--- a/finalReport1/PLOG_TP1_FINAL_Monkey_Queen_2.docx
+++ b/finalReport1/PLOG_TP1_FINAL_Monkey_Queen_2.docx
@@ -397,14 +397,18 @@
         <w:ind w:left="-5"/>
         <w:jc w:val="left"/>
         <w:rPr>
-          <w:sz w:val="40"/>
-          <w:szCs w:val="40"/>
-        </w:rPr>
-      </w:pPr>
-      <w:r>
-        <w:rPr>
-          <w:sz w:val="40"/>
-          <w:szCs w:val="40"/>
+          <w:b/>
+          <w:color w:val="auto"/>
+          <w:sz w:val="32"/>
+          <w:szCs w:val="32"/>
+        </w:rPr>
+      </w:pPr>
+      <w:r>
+        <w:rPr>
+          <w:b/>
+          <w:color w:val="auto"/>
+          <w:sz w:val="32"/>
+          <w:szCs w:val="32"/>
         </w:rPr>
         <w:lastRenderedPageBreak/>
         <w:t>Resumo</w:t>
@@ -479,7 +483,13 @@
         <w:rPr>
           <w:szCs w:val="24"/>
         </w:rPr>
-        <w:t>”.</w:t>
+        <w:t>”</w:t>
+      </w:r>
+      <w:r>
+        <w:rPr>
+          <w:szCs w:val="24"/>
+        </w:rPr>
+        <w:t>, jogo da família das Damas.</w:t>
       </w:r>
     </w:p>
     <w:p>
@@ -507,13 +517,48 @@
           <w:szCs w:val="24"/>
         </w:rPr>
         <w:tab/>
-        <w:t xml:space="preserve">O objetivo do projeto centrou-se na interiorização de conteúdos lecionados e </w:t>
-      </w:r>
-      <w:r>
-        <w:rPr>
-          <w:szCs w:val="24"/>
-        </w:rPr>
-        <w:t>no desafio que é trabalhar com uma linguagem funcional. A solução para a implementação deste jogo passou pela recorrência a predicados já existentes e outros criados pelo grupo com o intuito de realizar um programa de fácil utilização.</w:t>
+      </w:r>
+      <w:r>
+        <w:rPr>
+          <w:szCs w:val="24"/>
+        </w:rPr>
+        <w:t xml:space="preserve">A realização do projeto colocou um </w:t>
+      </w:r>
+      <w:r>
+        <w:rPr>
+          <w:szCs w:val="24"/>
+        </w:rPr>
+        <w:t>desafio que é trabalhar com uma linguagem funcional</w:t>
+      </w:r>
+      <w:r>
+        <w:rPr>
+          <w:szCs w:val="24"/>
+        </w:rPr>
+        <w:t>, visto que apresenta diferenças significativas relativamente a outras linguagens mais, comumente, utilizadas.</w:t>
+      </w:r>
+      <w:r>
+        <w:rPr>
+          <w:szCs w:val="24"/>
+        </w:rPr>
+        <w:t xml:space="preserve"> A solução para a implementação deste jogo passou pela recorrência a predicados já existentes e outros criado</w:t>
+      </w:r>
+      <w:r>
+        <w:rPr>
+          <w:szCs w:val="24"/>
+        </w:rPr>
+        <w:t xml:space="preserve">s pelo grupo, sendo </w:t>
+      </w:r>
+      <w:r>
+        <w:rPr>
+          <w:szCs w:val="24"/>
+        </w:rPr>
+        <w:t xml:space="preserve">a ajuda </w:t>
+      </w:r>
+      <w:r>
+        <w:rPr>
+          <w:szCs w:val="24"/>
+        </w:rPr>
+        <w:t>dos professores nas aulas práticas essenciais para esta.</w:t>
       </w:r>
     </w:p>
     <w:p>
@@ -541,10 +586,44 @@
           <w:szCs w:val="24"/>
         </w:rPr>
         <w:tab/>
-        <w:t>Em suma, os conhecimentos relativos á linguagem em estudo aumentaram consideravelmente e o produto final é amostra disso.</w:t>
-      </w:r>
-      <w:bookmarkStart w:id="0" w:name="_GoBack"/>
-      <w:bookmarkEnd w:id="0"/>
+        <w:t xml:space="preserve">Em suma, os conhecimentos relativos </w:t>
+      </w:r>
+      <w:r>
+        <w:rPr>
+          <w:szCs w:val="24"/>
+        </w:rPr>
+        <w:t>à</w:t>
+      </w:r>
+      <w:r>
+        <w:rPr>
+          <w:szCs w:val="24"/>
+        </w:rPr>
+        <w:t xml:space="preserve"> linguagem em estudo aumentaram consideravelmente e o produto final </w:t>
+      </w:r>
+      <w:r>
+        <w:rPr>
+          <w:szCs w:val="24"/>
+        </w:rPr>
+        <w:t>é amostra disso. Acreditamos ainda, que a execução</w:t>
+      </w:r>
+      <w:r>
+        <w:rPr>
+          <w:szCs w:val="24"/>
+        </w:rPr>
+        <w:t xml:space="preserve"> do programa </w:t>
+      </w:r>
+      <w:r>
+        <w:rPr>
+          <w:szCs w:val="24"/>
+        </w:rPr>
+        <w:t>na linha de comandos é simples e de interpretação f</w:t>
+      </w:r>
+      <w:r>
+        <w:rPr>
+          <w:szCs w:val="24"/>
+        </w:rPr>
+        <w:t>ácil para o utilizador comum, permitindo que o jogo seja uma experiência agradável.</w:t>
+      </w:r>
     </w:p>
     <w:p>
       <w:pPr>
@@ -667,6 +746,37 @@
     </w:p>
     <w:p>
       <w:pPr>
+        <w:pStyle w:val="Cabealho2"/>
+        <w:rPr>
+          <w:rFonts w:ascii="Franklin Gothic Book" w:hAnsi="Franklin Gothic Book"/>
+          <w:b/>
+          <w:color w:val="auto"/>
+          <w:sz w:val="32"/>
+          <w:szCs w:val="32"/>
+        </w:rPr>
+      </w:pPr>
+      <w:r>
+        <w:rPr>
+          <w:rFonts w:ascii="Franklin Gothic Book" w:eastAsia="Calibri" w:hAnsi="Franklin Gothic Book"/>
+          <w:color w:val="auto"/>
+          <w:sz w:val="32"/>
+          <w:szCs w:val="32"/>
+        </w:rPr>
+        <w:t xml:space="preserve"> </w:t>
+      </w:r>
+      <w:r>
+        <w:rPr>
+          <w:rFonts w:ascii="Franklin Gothic Book" w:eastAsia="Calibri" w:hAnsi="Franklin Gothic Book"/>
+          <w:b/>
+          <w:color w:val="auto"/>
+          <w:sz w:val="32"/>
+          <w:szCs w:val="32"/>
+        </w:rPr>
+        <w:t>1.Introdução</w:t>
+      </w:r>
+    </w:p>
+    <w:p>
+      <w:pPr>
         <w:spacing w:after="158" w:line="259" w:lineRule="auto"/>
         <w:ind w:left="0" w:firstLine="0"/>
         <w:jc w:val="left"/>
@@ -681,6 +791,20 @@
     </w:p>
     <w:p>
       <w:pPr>
+        <w:spacing w:after="160" w:line="259" w:lineRule="auto"/>
+        <w:ind w:left="0" w:firstLine="0"/>
+        <w:jc w:val="left"/>
+      </w:pPr>
+      <w:r>
+        <w:rPr>
+          <w:rFonts w:ascii="Calibri" w:eastAsia="Calibri" w:hAnsi="Calibri" w:cs="Calibri"/>
+          <w:sz w:val="22"/>
+        </w:rPr>
+        <w:t xml:space="preserve"> </w:t>
+      </w:r>
+    </w:p>
+    <w:p>
+      <w:pPr>
         <w:spacing w:after="158" w:line="259" w:lineRule="auto"/>
         <w:ind w:left="0" w:firstLine="0"/>
         <w:jc w:val="left"/>
@@ -695,57 +819,10 @@
     </w:p>
     <w:p>
       <w:pPr>
-        <w:spacing w:after="160" w:line="259" w:lineRule="auto"/>
-        <w:ind w:left="0" w:firstLine="0"/>
-        <w:jc w:val="left"/>
-      </w:pPr>
-      <w:r>
-        <w:rPr>
-          <w:rFonts w:ascii="Calibri" w:eastAsia="Calibri" w:hAnsi="Calibri" w:cs="Calibri"/>
-          <w:sz w:val="22"/>
-        </w:rPr>
-        <w:t xml:space="preserve"> </w:t>
-      </w:r>
-    </w:p>
-    <w:p>
-      <w:pPr>
-        <w:spacing w:after="158" w:line="259" w:lineRule="auto"/>
-        <w:ind w:left="0" w:firstLine="0"/>
-        <w:jc w:val="left"/>
-      </w:pPr>
-      <w:r>
-        <w:rPr>
-          <w:rFonts w:ascii="Calibri" w:eastAsia="Calibri" w:hAnsi="Calibri" w:cs="Calibri"/>
-          <w:sz w:val="22"/>
-        </w:rPr>
-        <w:t xml:space="preserve"> </w:t>
-      </w:r>
-    </w:p>
-    <w:p>
-      <w:pPr>
         <w:pStyle w:val="Cabealho2"/>
         <w:rPr>
           <w:rFonts w:ascii="Franklin Gothic Book" w:eastAsia="Calibri" w:hAnsi="Franklin Gothic Book"/>
-          <w:color w:val="000000" w:themeColor="text1"/>
-          <w:sz w:val="40"/>
-          <w:szCs w:val="40"/>
-        </w:rPr>
-      </w:pPr>
-      <w:r>
-        <w:rPr>
-          <w:rFonts w:ascii="Franklin Gothic Book" w:eastAsia="Calibri" w:hAnsi="Franklin Gothic Book"/>
-          <w:color w:val="000000" w:themeColor="text1"/>
-          <w:sz w:val="40"/>
-          <w:szCs w:val="40"/>
-        </w:rPr>
-        <w:t>1.Jogo</w:t>
-      </w:r>
-    </w:p>
-    <w:p>
-      <w:pPr>
-        <w:pStyle w:val="Cabealho3"/>
-        <w:rPr>
-          <w:rFonts w:ascii="Franklin Gothic Book" w:hAnsi="Franklin Gothic Book"/>
+          <w:b/>
           <w:color w:val="000000" w:themeColor="text1"/>
           <w:sz w:val="32"/>
           <w:szCs w:val="32"/>
@@ -753,20 +830,94 @@
       </w:pPr>
       <w:r>
         <w:rPr>
-          <w:rFonts w:ascii="Franklin Gothic Book" w:hAnsi="Franklin Gothic Book"/>
+          <w:rFonts w:ascii="Franklin Gothic Book" w:eastAsia="Calibri" w:hAnsi="Franklin Gothic Book"/>
+          <w:b/>
           <w:color w:val="000000" w:themeColor="text1"/>
           <w:sz w:val="32"/>
           <w:szCs w:val="32"/>
         </w:rPr>
-        <w:t>1.</w:t>
-      </w:r>
-      <w:r>
-        <w:rPr>
-          <w:rFonts w:ascii="Franklin Gothic Book" w:hAnsi="Franklin Gothic Book"/>
+        <w:t>2</w:t>
+      </w:r>
+      <w:r>
+        <w:rPr>
+          <w:rFonts w:ascii="Franklin Gothic Book" w:eastAsia="Calibri" w:hAnsi="Franklin Gothic Book"/>
+          <w:b/>
           <w:color w:val="000000" w:themeColor="text1"/>
           <w:sz w:val="32"/>
           <w:szCs w:val="32"/>
         </w:rPr>
+        <w:t>.</w:t>
+      </w:r>
+      <w:r>
+        <w:rPr>
+          <w:rFonts w:ascii="Franklin Gothic Book" w:eastAsia="Calibri" w:hAnsi="Franklin Gothic Book"/>
+          <w:b/>
+          <w:color w:val="000000" w:themeColor="text1"/>
+          <w:sz w:val="32"/>
+          <w:szCs w:val="32"/>
+        </w:rPr>
+        <w:t xml:space="preserve"> </w:t>
+      </w:r>
+      <w:r>
+        <w:rPr>
+          <w:rFonts w:ascii="Franklin Gothic Book" w:eastAsia="Calibri" w:hAnsi="Franklin Gothic Book"/>
+          <w:b/>
+          <w:color w:val="000000" w:themeColor="text1"/>
+          <w:sz w:val="32"/>
+          <w:szCs w:val="32"/>
+        </w:rPr>
+        <w:t>Jogo</w:t>
+      </w:r>
+    </w:p>
+    <w:p>
+      <w:pPr>
+        <w:pStyle w:val="Cabealho3"/>
+        <w:rPr>
+          <w:rFonts w:ascii="Franklin Gothic Book" w:hAnsi="Franklin Gothic Book"/>
+          <w:b/>
+          <w:color w:val="000000" w:themeColor="text1"/>
+          <w:sz w:val="28"/>
+          <w:szCs w:val="28"/>
+        </w:rPr>
+      </w:pPr>
+      <w:r>
+        <w:rPr>
+          <w:rFonts w:ascii="Franklin Gothic Book" w:hAnsi="Franklin Gothic Book"/>
+          <w:b/>
+          <w:color w:val="000000" w:themeColor="text1"/>
+          <w:sz w:val="28"/>
+          <w:szCs w:val="28"/>
+        </w:rPr>
+        <w:t>2</w:t>
+      </w:r>
+      <w:r>
+        <w:rPr>
+          <w:rFonts w:ascii="Franklin Gothic Book" w:hAnsi="Franklin Gothic Book"/>
+          <w:b/>
+          <w:color w:val="000000" w:themeColor="text1"/>
+          <w:sz w:val="28"/>
+          <w:szCs w:val="28"/>
+        </w:rPr>
+        <w:t>.</w:t>
+      </w:r>
+      <w:r>
+        <w:rPr>
+          <w:rFonts w:ascii="Franklin Gothic Book" w:hAnsi="Franklin Gothic Book"/>
+          <w:b/>
+          <w:color w:val="000000" w:themeColor="text1"/>
+          <w:sz w:val="28"/>
+          <w:szCs w:val="28"/>
+        </w:rPr>
+        <w:t xml:space="preserve">1. </w:t>
+      </w:r>
+      <w:r>
+        <w:rPr>
+          <w:rFonts w:ascii="Franklin Gothic Book" w:hAnsi="Franklin Gothic Book"/>
+          <w:b/>
+          <w:color w:val="000000" w:themeColor="text1"/>
+          <w:sz w:val="28"/>
+          <w:szCs w:val="28"/>
+        </w:rPr>
         <w:t xml:space="preserve">Descrição do Jogo </w:t>
       </w:r>
     </w:p>
@@ -820,29 +971,34 @@
     </w:p>
     <w:p>
       <w:pPr>
+        <w:pStyle w:val="PargrafodaLista"/>
+        <w:numPr>
+          <w:ilvl w:val="0"/>
+          <w:numId w:val="9"/>
+        </w:numPr>
         <w:spacing w:after="111" w:line="314" w:lineRule="auto"/>
-        <w:ind w:left="360" w:right="1236" w:firstLine="0"/>
+        <w:ind w:right="1236"/>
         <w:jc w:val="left"/>
       </w:pPr>
-      <w:r>
-        <w:rPr>
-          <w:rFonts w:ascii="Courier New" w:eastAsia="Courier New" w:hAnsi="Courier New" w:cs="Courier New"/>
-        </w:rPr>
-        <w:t>o</w:t>
-      </w:r>
-      <w:r>
-        <w:rPr>
-          <w:rFonts w:ascii="Arial" w:eastAsia="Arial" w:hAnsi="Arial" w:cs="Arial"/>
-        </w:rPr>
-        <w:t xml:space="preserve"> </w:t>
-      </w:r>
       <w:proofErr w:type="spellStart"/>
       <w:r>
         <w:t>Ig</w:t>
       </w:r>
       <w:proofErr w:type="spellEnd"/>
       <w:r>
-        <w:t xml:space="preserve"> Game Center (</w:t>
+        <w:t xml:space="preserve"> </w:t>
+      </w:r>
+      <w:r>
+        <w:t xml:space="preserve">Game </w:t>
+      </w:r>
+      <w:r>
+        <w:t>C</w:t>
+      </w:r>
+      <w:r>
+        <w:t>enter</w:t>
+      </w:r>
+      <w:r>
+        <w:t xml:space="preserve"> (</w:t>
       </w:r>
       <w:hyperlink r:id="rId9">
         <w:r>
@@ -864,22 +1020,14 @@
     </w:p>
     <w:p>
       <w:pPr>
+        <w:pStyle w:val="PargrafodaLista"/>
+        <w:numPr>
+          <w:ilvl w:val="0"/>
+          <w:numId w:val="9"/>
+        </w:numPr>
         <w:spacing w:after="111" w:line="314" w:lineRule="auto"/>
-        <w:ind w:left="360" w:right="1236" w:firstLine="0"/>
-        <w:jc w:val="left"/>
-      </w:pPr>
-      <w:r>
-        <w:rPr>
-          <w:rFonts w:ascii="Courier New" w:eastAsia="Courier New" w:hAnsi="Courier New" w:cs="Courier New"/>
-        </w:rPr>
-        <w:t>o</w:t>
-      </w:r>
-      <w:r>
-        <w:rPr>
-          <w:rFonts w:ascii="Arial" w:eastAsia="Arial" w:hAnsi="Arial" w:cs="Arial"/>
-        </w:rPr>
-        <w:t xml:space="preserve"> </w:t>
-      </w:r>
+        <w:ind w:right="1236"/>
+      </w:pPr>
       <w:proofErr w:type="spellStart"/>
       <w:r>
         <w:t>Mind</w:t>
@@ -919,24 +1067,34 @@
     </w:p>
     <w:p>
       <w:pPr>
-        <w:spacing w:after="252" w:line="259" w:lineRule="auto"/>
-        <w:jc w:val="left"/>
-        <w:rPr>
-          <w:i/>
-          <w:color w:val="000000" w:themeColor="text1"/>
-          <w:sz w:val="28"/>
-          <w:szCs w:val="28"/>
-        </w:rPr>
-      </w:pPr>
-      <w:r>
-        <w:rPr>
-          <w:color w:val="000000" w:themeColor="text1"/>
-          <w:sz w:val="28"/>
-          <w:szCs w:val="28"/>
+        <w:pStyle w:val="Cabealho4"/>
+        <w:rPr>
+          <w:rFonts w:ascii="Franklin Gothic Book" w:hAnsi="Franklin Gothic Book"/>
+          <w:b/>
+          <w:i w:val="0"/>
+          <w:color w:val="auto"/>
+        </w:rPr>
+      </w:pPr>
+      <w:r>
+        <w:rPr>
+          <w:rFonts w:ascii="Franklin Gothic Book" w:hAnsi="Franklin Gothic Book"/>
+          <w:b/>
+          <w:i w:val="0"/>
+          <w:color w:val="auto"/>
+        </w:rPr>
+        <w:t xml:space="preserve">2.1.1 </w:t>
+      </w:r>
+      <w:r>
+        <w:rPr>
+          <w:rFonts w:ascii="Franklin Gothic Book" w:hAnsi="Franklin Gothic Book"/>
+          <w:b/>
+          <w:i w:val="0"/>
+          <w:color w:val="auto"/>
         </w:rPr>
         <w:t xml:space="preserve">Regras do Jogo </w:t>
       </w:r>
     </w:p>
+    <w:p/>
     <w:p>
       <w:pPr>
         <w:spacing w:after="151" w:line="259" w:lineRule="auto"/>
@@ -948,6 +1106,7 @@
           <w:rFonts w:ascii="Calibri" w:eastAsia="Calibri" w:hAnsi="Calibri" w:cs="Calibri"/>
           <w:sz w:val="22"/>
         </w:rPr>
+        <w:lastRenderedPageBreak/>
         <w:t xml:space="preserve"> </w:t>
       </w:r>
       <w:r>
@@ -1010,6 +1169,7 @@
     </w:p>
     <w:p>
       <w:pPr>
+        <w:keepNext/>
         <w:spacing w:after="81" w:line="259" w:lineRule="auto"/>
         <w:ind w:left="0" w:right="409" w:firstLine="0"/>
         <w:jc w:val="center"/>
@@ -1018,7 +1178,6 @@
         <w:rPr>
           <w:noProof/>
         </w:rPr>
-        <w:lastRenderedPageBreak/>
         <w:drawing>
           <wp:inline distT="0" distB="0" distL="0" distR="0">
             <wp:extent cx="3142488" cy="3163824"/>
@@ -1053,6 +1212,36 @@
           </wp:inline>
         </w:drawing>
       </w:r>
+    </w:p>
+    <w:p>
+      <w:pPr>
+        <w:pStyle w:val="Legenda"/>
+        <w:jc w:val="center"/>
+      </w:pPr>
+      <w:r>
+        <w:t xml:space="preserve">Figura </w:t>
+      </w:r>
+      <w:fldSimple w:instr=" SEQ Figura \* ARABIC ">
+        <w:r>
+          <w:rPr>
+            <w:noProof/>
+          </w:rPr>
+          <w:t>1</w:t>
+        </w:r>
+      </w:fldSimple>
+      <w:r>
+        <w:t xml:space="preserve"> - </w:t>
+      </w:r>
+      <w:r>
+        <w:t>Tabuleiro no Estado Inicial</w:t>
+      </w:r>
+    </w:p>
+    <w:p>
+      <w:pPr>
+        <w:spacing w:after="81" w:line="259" w:lineRule="auto"/>
+        <w:ind w:left="0" w:right="409" w:firstLine="0"/>
+        <w:jc w:val="center"/>
+      </w:pPr>
       <w:r>
         <w:rPr>
           <w:rFonts w:ascii="Calibri" w:eastAsia="Calibri" w:hAnsi="Calibri" w:cs="Calibri"/>
@@ -1060,23 +1249,6 @@
         </w:rPr>
         <w:t xml:space="preserve"> </w:t>
       </w:r>
-    </w:p>
-    <w:p>
-      <w:pPr>
-        <w:pStyle w:val="Cabealho1"/>
-        <w:spacing w:after="172"/>
-      </w:pPr>
-      <w:bookmarkStart w:id="1" w:name="_Toc6907"/>
-      <w:r>
-        <w:t>Figura 1 - Tabuleiro no Estado Inicial</w:t>
-      </w:r>
-      <w:r>
-        <w:rPr>
-          <w:sz w:val="24"/>
-        </w:rPr>
-        <w:t xml:space="preserve"> </w:t>
-      </w:r>
-      <w:bookmarkEnd w:id="1"/>
     </w:p>
     <w:p>
       <w:pPr>
@@ -1084,9 +1256,6 @@
         <w:ind w:left="0" w:firstLine="0"/>
         <w:jc w:val="left"/>
       </w:pPr>
-      <w:r>
-        <w:t xml:space="preserve"> </w:t>
-      </w:r>
     </w:p>
     <w:p>
       <w:pPr>
@@ -1124,12 +1293,13 @@
     </w:p>
     <w:p>
       <w:pPr>
+        <w:pStyle w:val="PargrafodaLista"/>
         <w:numPr>
           <w:ilvl w:val="0"/>
-          <w:numId w:val="2"/>
+          <w:numId w:val="10"/>
         </w:numPr>
         <w:spacing w:after="40"/>
-        <w:ind w:right="443" w:hanging="360"/>
+        <w:ind w:right="443"/>
       </w:pPr>
       <w:proofErr w:type="spellStart"/>
       <w:r>
@@ -1168,11 +1338,12 @@
     </w:p>
     <w:p>
       <w:pPr>
+        <w:pStyle w:val="PargrafodaLista"/>
         <w:numPr>
           <w:ilvl w:val="0"/>
-          <w:numId w:val="2"/>
+          <w:numId w:val="10"/>
         </w:numPr>
-        <w:ind w:right="443" w:hanging="360"/>
+        <w:ind w:right="443"/>
       </w:pPr>
       <w:r>
         <w:rPr>
@@ -1350,6 +1521,7 @@
     </w:p>
     <w:p>
       <w:pPr>
+        <w:keepNext/>
         <w:spacing w:after="40" w:line="259" w:lineRule="auto"/>
         <w:ind w:left="0" w:right="406" w:firstLine="0"/>
         <w:jc w:val="right"/>
@@ -1393,6 +1565,54 @@
           </wp:inline>
         </w:drawing>
       </w:r>
+    </w:p>
+    <w:p>
+      <w:pPr>
+        <w:pStyle w:val="Legenda"/>
+        <w:jc w:val="center"/>
+      </w:pPr>
+      <w:r>
+        <w:t xml:space="preserve">Figura </w:t>
+      </w:r>
+      <w:fldSimple w:instr=" SEQ Figura \* ARABIC ">
+        <w:r>
+          <w:rPr>
+            <w:noProof/>
+          </w:rPr>
+          <w:t>2</w:t>
+        </w:r>
+      </w:fldSimple>
+      <w:r>
+        <w:t xml:space="preserve"> - </w:t>
+      </w:r>
+      <w:proofErr w:type="spellStart"/>
+      <w:r>
+        <w:t>Ivory</w:t>
+      </w:r>
+      <w:proofErr w:type="spellEnd"/>
+      <w:r>
+        <w:t xml:space="preserve"> </w:t>
+      </w:r>
+      <w:proofErr w:type="spellStart"/>
+      <w:r>
+        <w:t>Queen</w:t>
+      </w:r>
+      <w:proofErr w:type="spellEnd"/>
+      <w:r>
+        <w:t xml:space="preserve"> captura Baby </w:t>
+      </w:r>
+      <w:proofErr w:type="spellStart"/>
+      <w:r>
+        <w:t>Cigar</w:t>
+      </w:r>
+      <w:proofErr w:type="spellEnd"/>
+    </w:p>
+    <w:p>
+      <w:pPr>
+        <w:spacing w:after="40" w:line="259" w:lineRule="auto"/>
+        <w:ind w:left="0" w:right="406" w:firstLine="0"/>
+        <w:jc w:val="right"/>
+      </w:pPr>
       <w:r>
         <w:rPr>
           <w:rFonts w:ascii="Calibri" w:eastAsia="Calibri" w:hAnsi="Calibri" w:cs="Calibri"/>
@@ -1400,41 +1620,6 @@
         </w:rPr>
         <w:t xml:space="preserve"> </w:t>
       </w:r>
-    </w:p>
-    <w:p>
-      <w:pPr>
-        <w:pStyle w:val="Cabealho1"/>
-        <w:ind w:right="461"/>
-      </w:pPr>
-      <w:bookmarkStart w:id="2" w:name="_Toc6908"/>
-      <w:r>
-        <w:t xml:space="preserve">Figura 2 - </w:t>
-      </w:r>
-      <w:proofErr w:type="spellStart"/>
-      <w:r>
-        <w:t>Ivory</w:t>
-      </w:r>
-      <w:proofErr w:type="spellEnd"/>
-      <w:r>
-        <w:t xml:space="preserve"> </w:t>
-      </w:r>
-      <w:proofErr w:type="spellStart"/>
-      <w:r>
-        <w:t>Queen</w:t>
-      </w:r>
-      <w:proofErr w:type="spellEnd"/>
-      <w:r>
-        <w:t xml:space="preserve"> captura Baby </w:t>
-      </w:r>
-      <w:proofErr w:type="spellStart"/>
-      <w:r>
-        <w:t>Cigar</w:t>
-      </w:r>
-      <w:proofErr w:type="spellEnd"/>
-      <w:r>
-        <w:t xml:space="preserve"> </w:t>
-      </w:r>
-      <w:bookmarkEnd w:id="2"/>
     </w:p>
     <w:p>
       <w:pPr>
@@ -1442,16 +1627,10 @@
         <w:ind w:left="0" w:firstLine="0"/>
         <w:jc w:val="left"/>
       </w:pPr>
-      <w:r>
-        <w:rPr>
-          <w:rFonts w:ascii="Calibri" w:eastAsia="Calibri" w:hAnsi="Calibri" w:cs="Calibri"/>
-          <w:sz w:val="22"/>
-        </w:rPr>
-        <w:t xml:space="preserve"> </w:t>
-      </w:r>
-    </w:p>
-    <w:p>
-      <w:pPr>
+    </w:p>
+    <w:p>
+      <w:pPr>
+        <w:keepNext/>
         <w:spacing w:after="40" w:line="259" w:lineRule="auto"/>
         <w:ind w:left="0" w:right="406" w:firstLine="0"/>
         <w:jc w:val="right"/>
@@ -1494,6 +1673,52 @@
           </wp:inline>
         </w:drawing>
       </w:r>
+    </w:p>
+    <w:p>
+      <w:pPr>
+        <w:pStyle w:val="Legenda"/>
+        <w:jc w:val="center"/>
+      </w:pPr>
+      <w:r>
+        <w:t xml:space="preserve">Figura </w:t>
+      </w:r>
+      <w:fldSimple w:instr=" SEQ Figura \* ARABIC ">
+        <w:r>
+          <w:rPr>
+            <w:noProof/>
+          </w:rPr>
+          <w:t>3</w:t>
+        </w:r>
+      </w:fldSimple>
+      <w:r>
+        <w:t xml:space="preserve">  </w:t>
+      </w:r>
+      <w:r>
+        <w:t xml:space="preserve">- </w:t>
+      </w:r>
+      <w:proofErr w:type="spellStart"/>
+      <w:r>
+        <w:t>Ivory</w:t>
+      </w:r>
+      <w:proofErr w:type="spellEnd"/>
+      <w:r>
+        <w:t xml:space="preserve"> </w:t>
+      </w:r>
+      <w:proofErr w:type="spellStart"/>
+      <w:r>
+        <w:t>Queen</w:t>
+      </w:r>
+      <w:proofErr w:type="spellEnd"/>
+      <w:r>
+        <w:t xml:space="preserve"> executa movimento sem captura</w:t>
+      </w:r>
+    </w:p>
+    <w:p>
+      <w:pPr>
+        <w:spacing w:after="40" w:line="259" w:lineRule="auto"/>
+        <w:ind w:left="0" w:right="406" w:firstLine="0"/>
+        <w:jc w:val="right"/>
+      </w:pPr>
       <w:r>
         <w:rPr>
           <w:rFonts w:ascii="Calibri" w:eastAsia="Calibri" w:hAnsi="Calibri" w:cs="Calibri"/>
@@ -1504,58 +1729,46 @@
     </w:p>
     <w:p>
       <w:pPr>
-        <w:pStyle w:val="Cabealho1"/>
-        <w:ind w:right="461"/>
-      </w:pPr>
-      <w:bookmarkStart w:id="3" w:name="_Toc6909"/>
-      <w:r>
-        <w:t xml:space="preserve">Figura 3 - </w:t>
+        <w:ind w:left="-5" w:right="443"/>
+      </w:pPr>
+    </w:p>
+    <w:p>
+      <w:pPr>
+        <w:ind w:left="-5" w:right="443" w:firstLine="713"/>
+      </w:pPr>
+      <w:r>
+        <w:t xml:space="preserve">O movimento de captura das peças </w:t>
+      </w:r>
+      <w:r>
+        <w:rPr>
+          <w:i/>
+        </w:rPr>
+        <w:t xml:space="preserve">Baby </w:t>
       </w:r>
       <w:proofErr w:type="spellStart"/>
       <w:r>
-        <w:t>Ivory</w:t>
+        <w:rPr>
+          <w:i/>
+        </w:rPr>
+        <w:t>Monkey</w:t>
       </w:r>
       <w:proofErr w:type="spellEnd"/>
       <w:r>
-        <w:t xml:space="preserve"> </w:t>
+        <w:t xml:space="preserve"> é semelhante ao movimento das </w:t>
       </w:r>
       <w:proofErr w:type="spellStart"/>
       <w:r>
+        <w:rPr>
+          <w:i/>
+        </w:rPr>
         <w:t>Queen</w:t>
       </w:r>
       <w:proofErr w:type="spellEnd"/>
       <w:r>
-        <w:t xml:space="preserve"> executa movimento sem captura </w:t>
-      </w:r>
-      <w:bookmarkEnd w:id="3"/>
-    </w:p>
-    <w:p>
-      <w:pPr>
-        <w:spacing w:after="0" w:line="259" w:lineRule="auto"/>
-        <w:ind w:left="0" w:firstLine="0"/>
-        <w:jc w:val="left"/>
-      </w:pPr>
-      <w:r>
-        <w:t xml:space="preserve"> </w:t>
-      </w:r>
-    </w:p>
-    <w:p>
-      <w:pPr>
-        <w:ind w:left="-5" w:right="443"/>
-      </w:pPr>
-    </w:p>
-    <w:p>
-      <w:pPr>
-        <w:ind w:left="-5" w:right="443" w:firstLine="713"/>
-      </w:pPr>
-      <w:r>
-        <w:t xml:space="preserve">O movimento de captura das peças </w:t>
-      </w:r>
-      <w:r>
         <w:rPr>
           <w:i/>
         </w:rPr>
-        <w:t xml:space="preserve">Baby </w:t>
+        <w:t xml:space="preserve"> </w:t>
       </w:r>
       <w:proofErr w:type="spellStart"/>
       <w:r>
@@ -1566,40 +1779,13 @@
       </w:r>
       <w:proofErr w:type="spellEnd"/>
       <w:r>
-        <w:t xml:space="preserve"> é semelhante ao movimento das </w:t>
-      </w:r>
-      <w:proofErr w:type="spellStart"/>
-      <w:r>
-        <w:rPr>
-          <w:i/>
-        </w:rPr>
-        <w:t>Queen</w:t>
-      </w:r>
-      <w:proofErr w:type="spellEnd"/>
-      <w:r>
-        <w:rPr>
-          <w:i/>
-        </w:rPr>
-        <w:t xml:space="preserve"> </w:t>
-      </w:r>
-      <w:proofErr w:type="spellStart"/>
-      <w:r>
-        <w:rPr>
-          <w:i/>
-        </w:rPr>
-        <w:t>Monkey</w:t>
-      </w:r>
-      <w:proofErr w:type="spellEnd"/>
-      <w:r>
-        <w:t xml:space="preserve">. Já o seu movimento sem captura tem outras condições, ao </w:t>
-      </w:r>
-      <w:proofErr w:type="spellStart"/>
-      <w:r>
-        <w:t>realizálo</w:t>
-      </w:r>
-      <w:proofErr w:type="spellEnd"/>
-      <w:r>
-        <w:t xml:space="preserve"> é imperativo que o </w:t>
+        <w:t>. Já o seu movimento sem captura tem outras condições, ao realizá</w:t>
+      </w:r>
+      <w:r>
+        <w:t>-</w:t>
+      </w:r>
+      <w:r>
+        <w:t xml:space="preserve">lo é imperativo que o </w:t>
       </w:r>
       <w:r>
         <w:rPr>
@@ -1656,6 +1842,7 @@
     </w:p>
     <w:p>
       <w:pPr>
+        <w:keepNext/>
         <w:spacing w:after="40" w:line="259" w:lineRule="auto"/>
         <w:ind w:left="0" w:right="406" w:firstLine="0"/>
         <w:jc w:val="right"/>
@@ -1699,6 +1886,49 @@
           </wp:inline>
         </w:drawing>
       </w:r>
+    </w:p>
+    <w:p>
+      <w:pPr>
+        <w:pStyle w:val="Legenda"/>
+        <w:jc w:val="center"/>
+      </w:pPr>
+      <w:r>
+        <w:t xml:space="preserve">Figura </w:t>
+      </w:r>
+      <w:fldSimple w:instr=" SEQ Figura \* ARABIC ">
+        <w:r>
+          <w:rPr>
+            <w:noProof/>
+          </w:rPr>
+          <w:t>4</w:t>
+        </w:r>
+      </w:fldSimple>
+      <w:r>
+        <w:t xml:space="preserve"> - </w:t>
+      </w:r>
+      <w:r>
+        <w:t xml:space="preserve">Baby </w:t>
+      </w:r>
+      <w:proofErr w:type="spellStart"/>
+      <w:r>
+        <w:t>Ivory</w:t>
+      </w:r>
+      <w:proofErr w:type="spellEnd"/>
+      <w:r>
+        <w:t xml:space="preserve"> captura Baby </w:t>
+      </w:r>
+      <w:proofErr w:type="spellStart"/>
+      <w:r>
+        <w:t>Cigar</w:t>
+      </w:r>
+      <w:proofErr w:type="spellEnd"/>
+    </w:p>
+    <w:p>
+      <w:pPr>
+        <w:spacing w:after="40" w:line="259" w:lineRule="auto"/>
+        <w:ind w:left="0" w:right="406" w:firstLine="0"/>
+        <w:jc w:val="right"/>
+      </w:pPr>
       <w:r>
         <w:rPr>
           <w:rFonts w:ascii="Calibri" w:eastAsia="Calibri" w:hAnsi="Calibri" w:cs="Calibri"/>
@@ -1711,28 +1941,8 @@
       <w:pPr>
         <w:pStyle w:val="Cabealho1"/>
         <w:ind w:right="459"/>
-      </w:pPr>
-      <w:bookmarkStart w:id="4" w:name="_Toc6910"/>
-      <w:r>
-        <w:t xml:space="preserve">Figura 4 - Baby </w:t>
-      </w:r>
-      <w:proofErr w:type="spellStart"/>
-      <w:r>
-        <w:t>Ivory</w:t>
-      </w:r>
-      <w:proofErr w:type="spellEnd"/>
-      <w:r>
-        <w:t xml:space="preserve"> captura Baby </w:t>
-      </w:r>
-      <w:proofErr w:type="spellStart"/>
-      <w:r>
-        <w:t>Cigar</w:t>
-      </w:r>
-      <w:proofErr w:type="spellEnd"/>
-      <w:r>
-        <w:t xml:space="preserve"> </w:t>
-      </w:r>
-      <w:bookmarkEnd w:id="4"/>
+        <w:jc w:val="both"/>
+      </w:pPr>
     </w:p>
     <w:p>
       <w:pPr>
@@ -1750,6 +1960,7 @@
     </w:p>
     <w:p>
       <w:pPr>
+        <w:keepNext/>
         <w:spacing w:after="43" w:line="259" w:lineRule="auto"/>
         <w:ind w:left="0" w:right="406" w:firstLine="0"/>
         <w:jc w:val="right"/>
@@ -1792,6 +2003,44 @@
           </wp:inline>
         </w:drawing>
       </w:r>
+    </w:p>
+    <w:p>
+      <w:pPr>
+        <w:pStyle w:val="Legenda"/>
+        <w:jc w:val="center"/>
+      </w:pPr>
+      <w:r>
+        <w:t xml:space="preserve">Figura </w:t>
+      </w:r>
+      <w:fldSimple w:instr=" SEQ Figura \* ARABIC ">
+        <w:r>
+          <w:rPr>
+            <w:noProof/>
+          </w:rPr>
+          <w:t>5</w:t>
+        </w:r>
+      </w:fldSimple>
+      <w:r>
+        <w:t xml:space="preserve"> - </w:t>
+      </w:r>
+      <w:r>
+        <w:t xml:space="preserve">Baby </w:t>
+      </w:r>
+      <w:proofErr w:type="spellStart"/>
+      <w:r>
+        <w:t>Ivory</w:t>
+      </w:r>
+      <w:proofErr w:type="spellEnd"/>
+      <w:r>
+        <w:t xml:space="preserve"> executa movimento sem captura</w:t>
+      </w:r>
+    </w:p>
+    <w:p>
+      <w:pPr>
+        <w:spacing w:after="43" w:line="259" w:lineRule="auto"/>
+        <w:ind w:left="0" w:right="406" w:firstLine="0"/>
+        <w:jc w:val="right"/>
+      </w:pPr>
       <w:r>
         <w:rPr>
           <w:rFonts w:ascii="Calibri" w:eastAsia="Calibri" w:hAnsi="Calibri" w:cs="Calibri"/>
@@ -1799,25 +2048,6 @@
         </w:rPr>
         <w:t xml:space="preserve"> </w:t>
       </w:r>
-    </w:p>
-    <w:p>
-      <w:pPr>
-        <w:pStyle w:val="Cabealho1"/>
-        <w:ind w:right="461"/>
-      </w:pPr>
-      <w:bookmarkStart w:id="5" w:name="_Toc6911"/>
-      <w:r>
-        <w:t xml:space="preserve">Figura 5 - Baby </w:t>
-      </w:r>
-      <w:proofErr w:type="spellStart"/>
-      <w:r>
-        <w:t>Ivory</w:t>
-      </w:r>
-      <w:proofErr w:type="spellEnd"/>
-      <w:r>
-        <w:t xml:space="preserve"> executa movimento sem captura </w:t>
-      </w:r>
-      <w:bookmarkEnd w:id="5"/>
     </w:p>
     <w:p>
       <w:pPr>
@@ -1859,12 +2089,13 @@
     </w:p>
     <w:p>
       <w:pPr>
+        <w:pStyle w:val="PargrafodaLista"/>
         <w:numPr>
           <w:ilvl w:val="0"/>
-          <w:numId w:val="3"/>
+          <w:numId w:val="11"/>
         </w:numPr>
         <w:spacing w:after="38"/>
-        <w:ind w:right="443" w:hanging="360"/>
+        <w:ind w:right="443"/>
       </w:pPr>
       <w:r>
         <w:t xml:space="preserve">Matar a </w:t>
@@ -1897,11 +2128,12 @@
     </w:p>
     <w:p>
       <w:pPr>
+        <w:pStyle w:val="PargrafodaLista"/>
         <w:numPr>
           <w:ilvl w:val="0"/>
-          <w:numId w:val="3"/>
+          <w:numId w:val="11"/>
         </w:numPr>
-        <w:ind w:right="443" w:hanging="360"/>
+        <w:ind w:right="443"/>
       </w:pPr>
       <w:r>
         <w:t>Posicionar as peças de forma a que o oponente não seja capaz de realizar mais movimentos.</w:t>
@@ -1974,6 +2206,7 @@
     </w:p>
     <w:p>
       <w:pPr>
+        <w:keepNext/>
         <w:spacing w:after="43" w:line="259" w:lineRule="auto"/>
         <w:ind w:left="0" w:right="409" w:firstLine="0"/>
         <w:jc w:val="center"/>
@@ -1982,7 +2215,6 @@
         <w:rPr>
           <w:noProof/>
         </w:rPr>
-        <w:lastRenderedPageBreak/>
         <w:drawing>
           <wp:inline distT="0" distB="0" distL="0" distR="0">
             <wp:extent cx="2618232" cy="2592324"/>
@@ -2017,6 +2249,52 @@
           </wp:inline>
         </w:drawing>
       </w:r>
+    </w:p>
+    <w:p>
+      <w:pPr>
+        <w:pStyle w:val="Legenda"/>
+        <w:ind w:left="2134" w:firstLine="0"/>
+      </w:pPr>
+      <w:r>
+        <w:t xml:space="preserve">   Figura </w:t>
+      </w:r>
+      <w:fldSimple w:instr=" SEQ Figura \* ARABIC ">
+        <w:r>
+          <w:rPr>
+            <w:noProof/>
+          </w:rPr>
+          <w:t>6</w:t>
+        </w:r>
+      </w:fldSimple>
+      <w:r>
+        <w:t xml:space="preserve"> - </w:t>
+      </w:r>
+      <w:r>
+        <w:t xml:space="preserve"> </w:t>
+      </w:r>
+      <w:proofErr w:type="spellStart"/>
+      <w:r>
+        <w:t>Cigar</w:t>
+      </w:r>
+      <w:proofErr w:type="spellEnd"/>
+      <w:r>
+        <w:t xml:space="preserve"> </w:t>
+      </w:r>
+      <w:proofErr w:type="spellStart"/>
+      <w:r>
+        <w:t>Queen</w:t>
+      </w:r>
+      <w:proofErr w:type="spellEnd"/>
+      <w:r>
+        <w:t xml:space="preserve"> não consegue evitar a captura</w:t>
+      </w:r>
+    </w:p>
+    <w:p>
+      <w:pPr>
+        <w:spacing w:after="43" w:line="259" w:lineRule="auto"/>
+        <w:ind w:left="0" w:right="409" w:firstLine="0"/>
+        <w:jc w:val="center"/>
+      </w:pPr>
       <w:r>
         <w:rPr>
           <w:rFonts w:ascii="Calibri" w:eastAsia="Calibri" w:hAnsi="Calibri" w:cs="Calibri"/>
@@ -2024,33 +2302,6 @@
         </w:rPr>
         <w:t xml:space="preserve"> </w:t>
       </w:r>
-    </w:p>
-    <w:p>
-      <w:pPr>
-        <w:pStyle w:val="Cabealho1"/>
-        <w:ind w:right="458"/>
-      </w:pPr>
-      <w:bookmarkStart w:id="6" w:name="_Toc6912"/>
-      <w:r>
-        <w:t xml:space="preserve">Figura 6 - </w:t>
-      </w:r>
-      <w:proofErr w:type="spellStart"/>
-      <w:r>
-        <w:t>Cigar</w:t>
-      </w:r>
-      <w:proofErr w:type="spellEnd"/>
-      <w:r>
-        <w:t xml:space="preserve"> </w:t>
-      </w:r>
-      <w:proofErr w:type="spellStart"/>
-      <w:r>
-        <w:t>Queen</w:t>
-      </w:r>
-      <w:proofErr w:type="spellEnd"/>
-      <w:r>
-        <w:t xml:space="preserve"> não consegue evitar a captura </w:t>
-      </w:r>
-      <w:bookmarkEnd w:id="6"/>
     </w:p>
     <w:p>
       <w:pPr>
@@ -2058,13 +2309,6 @@
         <w:ind w:left="0" w:right="408" w:firstLine="0"/>
         <w:jc w:val="center"/>
       </w:pPr>
-      <w:r>
-        <w:rPr>
-          <w:rFonts w:ascii="Calibri" w:eastAsia="Calibri" w:hAnsi="Calibri" w:cs="Calibri"/>
-          <w:sz w:val="22"/>
-        </w:rPr>
-        <w:t xml:space="preserve"> </w:t>
-      </w:r>
     </w:p>
     <w:p>
       <w:pPr>
@@ -2082,6 +2326,7 @@
     </w:p>
     <w:p>
       <w:pPr>
+        <w:keepNext/>
         <w:spacing w:after="40" w:line="259" w:lineRule="auto"/>
         <w:ind w:left="0" w:right="406" w:firstLine="0"/>
         <w:jc w:val="right"/>
@@ -2124,6 +2369,44 @@
           </wp:inline>
         </w:drawing>
       </w:r>
+    </w:p>
+    <w:p>
+      <w:pPr>
+        <w:pStyle w:val="Legenda"/>
+        <w:jc w:val="center"/>
+      </w:pPr>
+      <w:r>
+        <w:t xml:space="preserve">Figura </w:t>
+      </w:r>
+      <w:fldSimple w:instr=" SEQ Figura \* ARABIC ">
+        <w:r>
+          <w:rPr>
+            <w:noProof/>
+          </w:rPr>
+          <w:t>7</w:t>
+        </w:r>
+      </w:fldSimple>
+      <w:r>
+        <w:t xml:space="preserve"> - </w:t>
+      </w:r>
+      <w:r>
+        <w:t xml:space="preserve">Baby </w:t>
+      </w:r>
+      <w:proofErr w:type="spellStart"/>
+      <w:r>
+        <w:t>Ivory</w:t>
+      </w:r>
+      <w:proofErr w:type="spellEnd"/>
+      <w:r>
+        <w:t xml:space="preserve"> só tem uma hipótese de movimento, que consequentemente conduz à sua captura</w:t>
+      </w:r>
+    </w:p>
+    <w:p>
+      <w:pPr>
+        <w:spacing w:after="40" w:line="259" w:lineRule="auto"/>
+        <w:ind w:left="0" w:right="406" w:firstLine="0"/>
+        <w:jc w:val="right"/>
+      </w:pPr>
       <w:r>
         <w:rPr>
           <w:rFonts w:ascii="Calibri" w:eastAsia="Calibri" w:hAnsi="Calibri" w:cs="Calibri"/>
@@ -2137,19 +2420,6 @@
         <w:pStyle w:val="Cabealho1"/>
         <w:ind w:right="458"/>
       </w:pPr>
-      <w:bookmarkStart w:id="7" w:name="_Toc6913"/>
-      <w:r>
-        <w:t xml:space="preserve">Figura 7 - Baby </w:t>
-      </w:r>
-      <w:proofErr w:type="spellStart"/>
-      <w:r>
-        <w:t>Ivory</w:t>
-      </w:r>
-      <w:proofErr w:type="spellEnd"/>
-      <w:r>
-        <w:t xml:space="preserve"> só tem uma hipótese de movimento, que consequentemente conduz à sua captura </w:t>
-      </w:r>
-      <w:bookmarkEnd w:id="7"/>
     </w:p>
     <w:p>
       <w:pPr>
@@ -2195,6 +2465,7 @@
     </w:p>
     <w:p>
       <w:pPr>
+        <w:keepNext/>
         <w:spacing w:after="43" w:line="259" w:lineRule="auto"/>
         <w:ind w:left="0" w:right="409" w:firstLine="0"/>
         <w:jc w:val="center"/>
@@ -2238,6 +2509,49 @@
           </wp:inline>
         </w:drawing>
       </w:r>
+    </w:p>
+    <w:p>
+      <w:pPr>
+        <w:pStyle w:val="Legenda"/>
+        <w:jc w:val="center"/>
+      </w:pPr>
+      <w:r>
+        <w:t xml:space="preserve">Figura </w:t>
+      </w:r>
+      <w:fldSimple w:instr=" SEQ Figura \* ARABIC ">
+        <w:r>
+          <w:rPr>
+            <w:noProof/>
+          </w:rPr>
+          <w:t>8</w:t>
+        </w:r>
+      </w:fldSimple>
+      <w:r>
+        <w:t xml:space="preserve"> - </w:t>
+      </w:r>
+      <w:proofErr w:type="spellStart"/>
+      <w:r>
+        <w:t>Ivory</w:t>
+      </w:r>
+      <w:proofErr w:type="spellEnd"/>
+      <w:r>
+        <w:t xml:space="preserve"> </w:t>
+      </w:r>
+      <w:proofErr w:type="spellStart"/>
+      <w:r>
+        <w:t>Queen</w:t>
+      </w:r>
+      <w:proofErr w:type="spellEnd"/>
+      <w:r>
+        <w:t xml:space="preserve"> não pode realizar qualquer movimento e, portanto, perde o jogo</w:t>
+      </w:r>
+    </w:p>
+    <w:p>
+      <w:pPr>
+        <w:spacing w:after="43" w:line="259" w:lineRule="auto"/>
+        <w:ind w:left="0" w:right="409" w:firstLine="0"/>
+        <w:jc w:val="center"/>
+      </w:pPr>
       <w:r>
         <w:rPr>
           <w:rFonts w:ascii="Calibri" w:eastAsia="Calibri" w:hAnsi="Calibri" w:cs="Calibri"/>
@@ -2248,37 +2562,10 @@
     </w:p>
     <w:p>
       <w:pPr>
-        <w:pStyle w:val="Cabealho1"/>
-        <w:spacing w:after="336"/>
-        <w:ind w:right="463"/>
-      </w:pPr>
-      <w:bookmarkStart w:id="8" w:name="_Toc6914"/>
-      <w:r>
-        <w:t xml:space="preserve">Figura 8 - </w:t>
-      </w:r>
-      <w:proofErr w:type="spellStart"/>
-      <w:r>
-        <w:t>Ivory</w:t>
-      </w:r>
-      <w:proofErr w:type="spellEnd"/>
-      <w:r>
-        <w:t xml:space="preserve"> </w:t>
-      </w:r>
-      <w:proofErr w:type="spellStart"/>
-      <w:r>
-        <w:t>Queen</w:t>
-      </w:r>
-      <w:proofErr w:type="spellEnd"/>
-      <w:r>
-        <w:t xml:space="preserve"> não pode realizar qualquer movimento e, portanto, perde o jogo </w:t>
-      </w:r>
-      <w:bookmarkEnd w:id="8"/>
-    </w:p>
-    <w:p>
-      <w:pPr>
         <w:pStyle w:val="Cabealho3"/>
         <w:rPr>
           <w:rFonts w:ascii="Franklin Gothic Book" w:hAnsi="Franklin Gothic Book"/>
+          <w:b/>
           <w:color w:val="000000" w:themeColor="text1"/>
           <w:sz w:val="32"/>
           <w:szCs w:val="32"/>
@@ -2287,15 +2574,47 @@
       <w:r>
         <w:rPr>
           <w:rFonts w:ascii="Franklin Gothic Book" w:hAnsi="Franklin Gothic Book"/>
+          <w:b/>
           <w:color w:val="000000" w:themeColor="text1"/>
           <w:sz w:val="32"/>
           <w:szCs w:val="32"/>
         </w:rPr>
-        <w:t>2.</w:t>
+        <w:t>2</w:t>
       </w:r>
       <w:r>
         <w:rPr>
           <w:rFonts w:ascii="Franklin Gothic Book" w:hAnsi="Franklin Gothic Book"/>
+          <w:b/>
+          <w:color w:val="000000" w:themeColor="text1"/>
+          <w:sz w:val="32"/>
+          <w:szCs w:val="32"/>
+        </w:rPr>
+        <w:t>.2</w:t>
+      </w:r>
+      <w:r>
+        <w:rPr>
+          <w:rFonts w:ascii="Franklin Gothic Book" w:hAnsi="Franklin Gothic Book"/>
+          <w:b/>
+          <w:color w:val="000000" w:themeColor="text1"/>
+          <w:sz w:val="32"/>
+          <w:szCs w:val="32"/>
+        </w:rPr>
+        <w:t>.</w:t>
+      </w:r>
+      <w:r>
+        <w:rPr>
+          <w:rFonts w:ascii="Franklin Gothic Book" w:hAnsi="Franklin Gothic Book"/>
+          <w:b/>
+          <w:color w:val="000000" w:themeColor="text1"/>
+          <w:sz w:val="32"/>
+          <w:szCs w:val="32"/>
+        </w:rPr>
+        <w:t xml:space="preserve"> </w:t>
+      </w:r>
+      <w:r>
+        <w:rPr>
+          <w:rFonts w:ascii="Franklin Gothic Book" w:hAnsi="Franklin Gothic Book"/>
+          <w:b/>
           <w:color w:val="000000" w:themeColor="text1"/>
           <w:sz w:val="32"/>
           <w:szCs w:val="32"/>
@@ -2322,6 +2641,7 @@
         <w:pStyle w:val="Cabealho3"/>
         <w:rPr>
           <w:rFonts w:ascii="Franklin Gothic Book" w:hAnsi="Franklin Gothic Book"/>
+          <w:b/>
           <w:color w:val="000000" w:themeColor="text1"/>
           <w:sz w:val="28"/>
           <w:szCs w:val="28"/>
@@ -2330,11 +2650,42 @@
       <w:r>
         <w:rPr>
           <w:rFonts w:ascii="Franklin Gothic Book" w:hAnsi="Franklin Gothic Book"/>
+          <w:b/>
           <w:color w:val="000000" w:themeColor="text1"/>
           <w:sz w:val="28"/>
           <w:szCs w:val="28"/>
         </w:rPr>
-        <w:t xml:space="preserve">1.Representação do Tabuleiro </w:t>
+        <w:t>2.2.</w:t>
+      </w:r>
+      <w:r>
+        <w:rPr>
+          <w:rFonts w:ascii="Franklin Gothic Book" w:hAnsi="Franklin Gothic Book"/>
+          <w:b/>
+          <w:color w:val="000000" w:themeColor="text1"/>
+          <w:sz w:val="28"/>
+          <w:szCs w:val="28"/>
+        </w:rPr>
+        <w:t>1.</w:t>
+      </w:r>
+      <w:r>
+        <w:rPr>
+          <w:rFonts w:ascii="Franklin Gothic Book" w:hAnsi="Franklin Gothic Book"/>
+          <w:b/>
+          <w:color w:val="000000" w:themeColor="text1"/>
+          <w:sz w:val="28"/>
+          <w:szCs w:val="28"/>
+        </w:rPr>
+        <w:t xml:space="preserve"> </w:t>
+      </w:r>
+      <w:r>
+        <w:rPr>
+          <w:rFonts w:ascii="Franklin Gothic Book" w:hAnsi="Franklin Gothic Book"/>
+          <w:b/>
+          <w:color w:val="000000" w:themeColor="text1"/>
+          <w:sz w:val="28"/>
+          <w:szCs w:val="28"/>
+        </w:rPr>
+        <w:t xml:space="preserve">Representação do Tabuleiro </w:t>
       </w:r>
     </w:p>
     <w:p>
@@ -2599,6 +2950,7 @@
     </w:p>
     <w:p>
       <w:pPr>
+        <w:keepNext/>
         <w:spacing w:after="116" w:line="259" w:lineRule="auto"/>
         <w:ind w:left="-322" w:right="-267" w:firstLine="0"/>
         <w:jc w:val="left"/>
@@ -2644,15 +2996,23 @@
     </w:p>
     <w:p>
       <w:pPr>
-        <w:pStyle w:val="Cabealho1"/>
-        <w:spacing w:after="209"/>
-        <w:ind w:right="55"/>
-      </w:pPr>
-      <w:bookmarkStart w:id="9" w:name="_Toc6915"/>
-      <w:r>
-        <w:t xml:space="preserve">Figura 9 - Tabuleiro Vazio </w:t>
-      </w:r>
-      <w:bookmarkEnd w:id="9"/>
+        <w:pStyle w:val="Legenda"/>
+        <w:jc w:val="center"/>
+      </w:pPr>
+      <w:r>
+        <w:t xml:space="preserve">Figura </w:t>
+      </w:r>
+      <w:fldSimple w:instr=" SEQ Figura \* ARABIC ">
+        <w:r>
+          <w:rPr>
+            <w:noProof/>
+          </w:rPr>
+          <w:t>9</w:t>
+        </w:r>
+      </w:fldSimple>
+      <w:r>
+        <w:t xml:space="preserve"> - Tabuleiro Vazio</w:t>
+      </w:r>
     </w:p>
     <w:p>
       <w:pPr>
@@ -2660,16 +3020,10 @@
         <w:ind w:left="0" w:right="413" w:firstLine="0"/>
         <w:jc w:val="center"/>
       </w:pPr>
-      <w:r>
-        <w:rPr>
-          <w:i/>
-          <w:sz w:val="18"/>
-        </w:rPr>
-        <w:t xml:space="preserve"> </w:t>
-      </w:r>
-    </w:p>
-    <w:p>
-      <w:pPr>
+    </w:p>
+    <w:p>
+      <w:pPr>
+        <w:keepNext/>
         <w:spacing w:after="38" w:line="259" w:lineRule="auto"/>
         <w:ind w:left="0" w:right="406" w:firstLine="0"/>
         <w:jc w:val="right"/>
@@ -2678,7 +3032,6 @@
         <w:rPr>
           <w:noProof/>
         </w:rPr>
-        <w:lastRenderedPageBreak/>
         <w:drawing>
           <wp:inline distT="0" distB="0" distL="0" distR="0">
             <wp:extent cx="5399532" cy="1443228"/>
@@ -2713,6 +3066,33 @@
           </wp:inline>
         </w:drawing>
       </w:r>
+    </w:p>
+    <w:p>
+      <w:pPr>
+        <w:pStyle w:val="Legenda"/>
+        <w:jc w:val="center"/>
+      </w:pPr>
+      <w:r>
+        <w:t xml:space="preserve">Figura </w:t>
+      </w:r>
+      <w:fldSimple w:instr=" SEQ Figura \* ARABIC ">
+        <w:r>
+          <w:rPr>
+            <w:noProof/>
+          </w:rPr>
+          <w:t>10</w:t>
+        </w:r>
+      </w:fldSimple>
+      <w:r>
+        <w:t xml:space="preserve"> - Tabuleiro Intermédio</w:t>
+      </w:r>
+    </w:p>
+    <w:p>
+      <w:pPr>
+        <w:spacing w:after="38" w:line="259" w:lineRule="auto"/>
+        <w:ind w:left="0" w:right="406" w:firstLine="0"/>
+        <w:jc w:val="right"/>
+      </w:pPr>
       <w:r>
         <w:rPr>
           <w:rFonts w:ascii="Calibri" w:eastAsia="Calibri" w:hAnsi="Calibri" w:cs="Calibri"/>
@@ -2723,18 +3103,7 @@
     </w:p>
     <w:p>
       <w:pPr>
-        <w:pStyle w:val="Cabealho1"/>
-        <w:spacing w:after="199"/>
-        <w:ind w:right="458"/>
-      </w:pPr>
-      <w:bookmarkStart w:id="10" w:name="_Toc6916"/>
-      <w:r>
-        <w:t xml:space="preserve">Figura 10 - Tabuleiro Intermédio </w:t>
-      </w:r>
-      <w:bookmarkEnd w:id="10"/>
-    </w:p>
-    <w:p>
-      <w:pPr>
+        <w:keepNext/>
         <w:spacing w:after="40" w:line="259" w:lineRule="auto"/>
         <w:ind w:left="0" w:firstLine="0"/>
         <w:jc w:val="right"/>
@@ -2777,6 +3146,33 @@
           </wp:inline>
         </w:drawing>
       </w:r>
+    </w:p>
+    <w:p>
+      <w:pPr>
+        <w:pStyle w:val="Legenda"/>
+        <w:jc w:val="center"/>
+      </w:pPr>
+      <w:r>
+        <w:t xml:space="preserve">Figura </w:t>
+      </w:r>
+      <w:fldSimple w:instr=" SEQ Figura \* ARABIC ">
+        <w:r>
+          <w:rPr>
+            <w:noProof/>
+          </w:rPr>
+          <w:t>11</w:t>
+        </w:r>
+      </w:fldSimple>
+      <w:r>
+        <w:t xml:space="preserve"> - Tabuleiro Final</w:t>
+      </w:r>
+    </w:p>
+    <w:p>
+      <w:pPr>
+        <w:spacing w:after="40" w:line="259" w:lineRule="auto"/>
+        <w:ind w:left="0" w:firstLine="0"/>
+        <w:jc w:val="right"/>
+      </w:pPr>
       <w:r>
         <w:rPr>
           <w:rFonts w:ascii="Calibri" w:eastAsia="Calibri" w:hAnsi="Calibri" w:cs="Calibri"/>
@@ -2787,20 +3183,10 @@
     </w:p>
     <w:p>
       <w:pPr>
-        <w:pStyle w:val="Cabealho1"/>
-        <w:ind w:right="458"/>
-      </w:pPr>
-      <w:bookmarkStart w:id="11" w:name="_Toc6917"/>
-      <w:r>
-        <w:t xml:space="preserve">Figura 11 - Tabuleiro Final </w:t>
-      </w:r>
-      <w:bookmarkEnd w:id="11"/>
-    </w:p>
-    <w:p>
-      <w:pPr>
         <w:pStyle w:val="Cabealho3"/>
         <w:rPr>
           <w:rFonts w:ascii="Franklin Gothic Book" w:hAnsi="Franklin Gothic Book"/>
+          <w:b/>
           <w:color w:val="000000" w:themeColor="text1"/>
           <w:sz w:val="28"/>
           <w:szCs w:val="28"/>
@@ -2809,11 +3195,42 @@
       <w:r>
         <w:rPr>
           <w:rFonts w:ascii="Franklin Gothic Book" w:hAnsi="Franklin Gothic Book"/>
+          <w:b/>
           <w:color w:val="000000" w:themeColor="text1"/>
           <w:sz w:val="28"/>
           <w:szCs w:val="28"/>
         </w:rPr>
-        <w:t xml:space="preserve">2.Visualização do Tabuleiro </w:t>
+        <w:t>2.2.</w:t>
+      </w:r>
+      <w:r>
+        <w:rPr>
+          <w:rFonts w:ascii="Franklin Gothic Book" w:hAnsi="Franklin Gothic Book"/>
+          <w:b/>
+          <w:color w:val="000000" w:themeColor="text1"/>
+          <w:sz w:val="28"/>
+          <w:szCs w:val="28"/>
+        </w:rPr>
+        <w:t>2.</w:t>
+      </w:r>
+      <w:r>
+        <w:rPr>
+          <w:rFonts w:ascii="Franklin Gothic Book" w:hAnsi="Franklin Gothic Book"/>
+          <w:b/>
+          <w:color w:val="000000" w:themeColor="text1"/>
+          <w:sz w:val="28"/>
+          <w:szCs w:val="28"/>
+        </w:rPr>
+        <w:t xml:space="preserve"> </w:t>
+      </w:r>
+      <w:r>
+        <w:rPr>
+          <w:rFonts w:ascii="Franklin Gothic Book" w:hAnsi="Franklin Gothic Book"/>
+          <w:b/>
+          <w:color w:val="000000" w:themeColor="text1"/>
+          <w:sz w:val="28"/>
+          <w:szCs w:val="28"/>
+        </w:rPr>
+        <w:t xml:space="preserve">Visualização do Tabuleiro </w:t>
       </w:r>
     </w:p>
     <w:p>
@@ -2854,65 +3271,72 @@
       <w:proofErr w:type="gramStart"/>
       <w:r>
         <w:rPr>
+          <w:b/>
+        </w:rPr>
+        <w:t>printFancyBoard</w:t>
+      </w:r>
+      <w:proofErr w:type="spellEnd"/>
+      <w:r>
+        <w:rPr>
+          <w:b/>
+        </w:rPr>
+        <w:t>(</w:t>
+      </w:r>
+      <w:proofErr w:type="gramEnd"/>
+      <w:r>
+        <w:rPr>
+          <w:b/>
+        </w:rPr>
+        <w:t>[+</w:t>
+      </w:r>
+      <w:proofErr w:type="spellStart"/>
+      <w:r>
+        <w:rPr>
+          <w:b/>
+        </w:rPr>
+        <w:t>IvoryQueenStack</w:t>
+      </w:r>
+      <w:proofErr w:type="spellEnd"/>
+      <w:r>
+        <w:rPr>
+          <w:b/>
+        </w:rPr>
+        <w:t>, +</w:t>
+      </w:r>
+      <w:proofErr w:type="spellStart"/>
+      <w:r>
+        <w:rPr>
+          <w:b/>
+        </w:rPr>
+        <w:t>CigarQueenStack</w:t>
+      </w:r>
+      <w:proofErr w:type="spellEnd"/>
+      <w:r>
+        <w:rPr>
+          <w:b/>
+        </w:rPr>
+        <w:t>, +</w:t>
+      </w:r>
+      <w:proofErr w:type="spellStart"/>
+      <w:r>
+        <w:rPr>
+          <w:b/>
+        </w:rPr>
+        <w:t>Board</w:t>
+      </w:r>
+      <w:proofErr w:type="spellEnd"/>
+      <w:r>
+        <w:rPr>
+          <w:b/>
           <w:i/>
         </w:rPr>
-        <w:t>printFancyBoard</w:t>
-      </w:r>
-      <w:proofErr w:type="spellEnd"/>
+        <w:t>])</w:t>
+      </w:r>
       <w:r>
         <w:rPr>
           <w:i/>
         </w:rPr>
-        <w:t>(</w:t>
-      </w:r>
-      <w:proofErr w:type="gramEnd"/>
-      <w:r>
-        <w:rPr>
-          <w:i/>
-        </w:rPr>
-        <w:t>[+</w:t>
-      </w:r>
-      <w:proofErr w:type="spellStart"/>
-      <w:r>
-        <w:rPr>
-          <w:i/>
-        </w:rPr>
-        <w:t>IvoryQueenStack</w:t>
-      </w:r>
-      <w:proofErr w:type="spellEnd"/>
-      <w:r>
-        <w:rPr>
-          <w:i/>
-        </w:rPr>
-        <w:t>, +</w:t>
-      </w:r>
-      <w:proofErr w:type="spellStart"/>
-      <w:r>
-        <w:rPr>
-          <w:i/>
-        </w:rPr>
-        <w:t>CigarQueenStack</w:t>
-      </w:r>
-      <w:proofErr w:type="spellEnd"/>
-      <w:r>
-        <w:rPr>
-          <w:i/>
-        </w:rPr>
-        <w:t>, +</w:t>
-      </w:r>
-      <w:proofErr w:type="spellStart"/>
-      <w:r>
-        <w:rPr>
-          <w:i/>
-        </w:rPr>
-        <w:t>Board</w:t>
-      </w:r>
-      <w:proofErr w:type="spellEnd"/>
-      <w:r>
-        <w:rPr>
-          <w:i/>
-        </w:rPr>
-        <w:t xml:space="preserve">]). </w:t>
+        <w:t xml:space="preserve">. </w:t>
       </w:r>
       <w:r>
         <w:t xml:space="preserve"> </w:t>
@@ -2926,6 +3350,7 @@
     </w:p>
     <w:p>
       <w:pPr>
+        <w:keepNext/>
         <w:spacing w:after="209" w:line="259" w:lineRule="auto"/>
         <w:ind w:left="-298" w:firstLine="0"/>
         <w:jc w:val="center"/>
@@ -2971,21 +3396,23 @@
     </w:p>
     <w:p>
       <w:pPr>
-        <w:pStyle w:val="Cabealho1"/>
-        <w:spacing w:after="201"/>
-        <w:ind w:right="680"/>
-      </w:pPr>
-      <w:bookmarkStart w:id="12" w:name="_Toc6918"/>
-      <w:r>
-        <w:t>Figura 12 - Tabuleiro Inicial</w:t>
-      </w:r>
-      <w:r>
-        <w:rPr>
-          <w:sz w:val="24"/>
-        </w:rPr>
-        <w:t xml:space="preserve"> </w:t>
-      </w:r>
-      <w:bookmarkEnd w:id="12"/>
+        <w:pStyle w:val="Legenda"/>
+        <w:jc w:val="center"/>
+      </w:pPr>
+      <w:r>
+        <w:t xml:space="preserve">Figura </w:t>
+      </w:r>
+      <w:fldSimple w:instr=" SEQ Figura \* ARABIC ">
+        <w:r>
+          <w:rPr>
+            <w:noProof/>
+          </w:rPr>
+          <w:t>12</w:t>
+        </w:r>
+      </w:fldSimple>
+      <w:r>
+        <w:t xml:space="preserve"> - Tabuleiro Inicial</w:t>
+      </w:r>
     </w:p>
     <w:p>
       <w:pPr>
@@ -2993,12 +3420,10 @@
         <w:ind w:left="360" w:firstLine="0"/>
         <w:jc w:val="left"/>
       </w:pPr>
-      <w:r>
-        <w:t xml:space="preserve"> </w:t>
-      </w:r>
-    </w:p>
-    <w:p>
-      <w:pPr>
+    </w:p>
+    <w:p>
+      <w:pPr>
+        <w:keepNext/>
         <w:spacing w:after="112" w:line="259" w:lineRule="auto"/>
         <w:ind w:left="0" w:firstLine="0"/>
         <w:jc w:val="left"/>
@@ -3007,7 +3432,6 @@
         <w:rPr>
           <w:noProof/>
         </w:rPr>
-        <w:lastRenderedPageBreak/>
         <w:drawing>
           <wp:inline distT="0" distB="0" distL="0" distR="0">
             <wp:extent cx="5399532" cy="2958084"/>
@@ -3045,21 +3469,23 @@
     </w:p>
     <w:p>
       <w:pPr>
-        <w:pStyle w:val="Cabealho1"/>
-        <w:spacing w:after="201"/>
-        <w:ind w:right="458"/>
-      </w:pPr>
-      <w:bookmarkStart w:id="13" w:name="_Toc6919"/>
-      <w:r>
-        <w:t>Figura 13 - Tabuleiro Intermédio</w:t>
-      </w:r>
-      <w:r>
-        <w:rPr>
-          <w:sz w:val="24"/>
-        </w:rPr>
-        <w:t xml:space="preserve"> </w:t>
-      </w:r>
-      <w:bookmarkEnd w:id="13"/>
+        <w:pStyle w:val="Legenda"/>
+        <w:jc w:val="center"/>
+      </w:pPr>
+      <w:r>
+        <w:t xml:space="preserve">Figura </w:t>
+      </w:r>
+      <w:fldSimple w:instr=" SEQ Figura \* ARABIC ">
+        <w:r>
+          <w:rPr>
+            <w:noProof/>
+          </w:rPr>
+          <w:t>13</w:t>
+        </w:r>
+      </w:fldSimple>
+      <w:r>
+        <w:t xml:space="preserve"> - Tabuleiro Intermédio</w:t>
+      </w:r>
     </w:p>
     <w:p>
       <w:pPr>
@@ -3067,12 +3493,10 @@
         <w:ind w:left="360" w:firstLine="0"/>
         <w:jc w:val="left"/>
       </w:pPr>
-      <w:r>
-        <w:t xml:space="preserve"> </w:t>
-      </w:r>
-    </w:p>
-    <w:p>
-      <w:pPr>
+    </w:p>
+    <w:p>
+      <w:pPr>
+        <w:keepNext/>
         <w:spacing w:after="40" w:line="259" w:lineRule="auto"/>
         <w:ind w:left="0" w:right="406" w:firstLine="0"/>
         <w:jc w:val="right"/>
@@ -3115,24 +3539,26 @@
           </wp:inline>
         </w:drawing>
       </w:r>
-      <w:r>
-        <w:rPr>
-          <w:rFonts w:ascii="Calibri" w:eastAsia="Calibri" w:hAnsi="Calibri" w:cs="Calibri"/>
-          <w:sz w:val="22"/>
-        </w:rPr>
-        <w:t xml:space="preserve"> </w:t>
-      </w:r>
-    </w:p>
-    <w:p>
-      <w:pPr>
-        <w:pStyle w:val="Cabealho1"/>
-        <w:ind w:right="458"/>
-      </w:pPr>
-      <w:bookmarkStart w:id="14" w:name="_Toc6920"/>
-      <w:r>
-        <w:t xml:space="preserve">Figura 14 - Tabuleiro Final </w:t>
-      </w:r>
-      <w:bookmarkEnd w:id="14"/>
+    </w:p>
+    <w:p>
+      <w:pPr>
+        <w:pStyle w:val="Legenda"/>
+        <w:jc w:val="center"/>
+      </w:pPr>
+      <w:r>
+        <w:t xml:space="preserve">Figura </w:t>
+      </w:r>
+      <w:fldSimple w:instr=" SEQ Figura \* ARABIC ">
+        <w:r>
+          <w:rPr>
+            <w:noProof/>
+          </w:rPr>
+          <w:t>14</w:t>
+        </w:r>
+      </w:fldSimple>
+      <w:r>
+        <w:t xml:space="preserve"> - Tabuleiro Final</w:t>
+      </w:r>
     </w:p>
     <w:p>
       <w:pPr>
@@ -3166,6 +3592,7 @@
         <w:pStyle w:val="Cabealho3"/>
         <w:rPr>
           <w:rFonts w:ascii="Franklin Gothic Book" w:hAnsi="Franklin Gothic Book"/>
+          <w:b/>
           <w:color w:val="000000" w:themeColor="text1"/>
           <w:sz w:val="28"/>
           <w:szCs w:val="28"/>
@@ -3174,11 +3601,42 @@
       <w:r>
         <w:rPr>
           <w:rFonts w:ascii="Franklin Gothic Book" w:hAnsi="Franklin Gothic Book"/>
+          <w:b/>
           <w:color w:val="000000" w:themeColor="text1"/>
           <w:sz w:val="28"/>
           <w:szCs w:val="28"/>
         </w:rPr>
-        <w:t xml:space="preserve">3.Movimentos </w:t>
+        <w:t>2.2.</w:t>
+      </w:r>
+      <w:r>
+        <w:rPr>
+          <w:rFonts w:ascii="Franklin Gothic Book" w:hAnsi="Franklin Gothic Book"/>
+          <w:b/>
+          <w:color w:val="000000" w:themeColor="text1"/>
+          <w:sz w:val="28"/>
+          <w:szCs w:val="28"/>
+        </w:rPr>
+        <w:t>3.</w:t>
+      </w:r>
+      <w:r>
+        <w:rPr>
+          <w:rFonts w:ascii="Franklin Gothic Book" w:hAnsi="Franklin Gothic Book"/>
+          <w:b/>
+          <w:color w:val="000000" w:themeColor="text1"/>
+          <w:sz w:val="28"/>
+          <w:szCs w:val="28"/>
+        </w:rPr>
+        <w:t xml:space="preserve"> </w:t>
+      </w:r>
+      <w:r>
+        <w:rPr>
+          <w:rFonts w:ascii="Franklin Gothic Book" w:hAnsi="Franklin Gothic Book"/>
+          <w:b/>
+          <w:color w:val="000000" w:themeColor="text1"/>
+          <w:sz w:val="28"/>
+          <w:szCs w:val="28"/>
+        </w:rPr>
+        <w:t xml:space="preserve">Movimentos </w:t>
       </w:r>
     </w:p>
     <w:p>
@@ -3197,191 +3655,153 @@
     </w:p>
     <w:p>
       <w:pPr>
-        <w:ind w:left="-5" w:right="443" w:firstLine="713"/>
-      </w:pPr>
-      <w:r>
-        <w:t xml:space="preserve">Para a verificação de movimentos, o predicado </w:t>
-      </w:r>
-      <w:proofErr w:type="spellStart"/>
-      <w:proofErr w:type="gramStart"/>
-      <w:r>
-        <w:rPr>
-          <w:i/>
-        </w:rPr>
-        <w:t>checkMove</w:t>
-      </w:r>
-      <w:proofErr w:type="spellEnd"/>
-      <w:r>
-        <w:rPr>
-          <w:i/>
-        </w:rPr>
-        <w:t>(</w:t>
-      </w:r>
-      <w:proofErr w:type="gramEnd"/>
-      <w:r>
-        <w:rPr>
-          <w:i/>
-        </w:rPr>
-        <w:t>+</w:t>
-      </w:r>
-      <w:proofErr w:type="spellStart"/>
-      <w:r>
-        <w:rPr>
-          <w:i/>
-        </w:rPr>
-        <w:t>Player</w:t>
-      </w:r>
-      <w:proofErr w:type="spellEnd"/>
-      <w:r>
-        <w:rPr>
-          <w:i/>
-        </w:rPr>
-        <w:t>, +X, +Y, +</w:t>
-      </w:r>
-      <w:proofErr w:type="spellStart"/>
-      <w:r>
-        <w:rPr>
-          <w:i/>
-        </w:rPr>
-        <w:t>XTarget</w:t>
-      </w:r>
-      <w:proofErr w:type="spellEnd"/>
-      <w:r>
-        <w:rPr>
-          <w:i/>
-        </w:rPr>
-        <w:t>, +</w:t>
-      </w:r>
-      <w:proofErr w:type="spellStart"/>
-      <w:r>
-        <w:rPr>
-          <w:i/>
-        </w:rPr>
-        <w:t>YTarget</w:t>
-      </w:r>
-      <w:proofErr w:type="spellEnd"/>
-      <w:r>
-        <w:rPr>
-          <w:i/>
-        </w:rPr>
-        <w:t>, +</w:t>
-      </w:r>
-      <w:proofErr w:type="spellStart"/>
-      <w:r>
-        <w:rPr>
-          <w:i/>
-        </w:rPr>
-        <w:t>Board</w:t>
-      </w:r>
-      <w:proofErr w:type="spellEnd"/>
-      <w:r>
-        <w:rPr>
-          <w:i/>
-        </w:rPr>
-        <w:t>)</w:t>
-      </w:r>
-      <w:r>
-        <w:t xml:space="preserve"> que, para um dado jogador, coordenadas atuais e coordenadas-alvo, verifica se há a jogada é possível. Para já verifica apenas jogadas que não resultem em captura. </w:t>
-      </w:r>
-    </w:p>
-    <w:p>
-      <w:pPr>
-        <w:ind w:left="-5" w:right="443" w:firstLine="713"/>
-      </w:pPr>
-      <w:r>
-        <w:lastRenderedPageBreak/>
-        <w:t xml:space="preserve">Para executar jogadas, iremos usar o predicado </w:t>
-      </w:r>
-      <w:proofErr w:type="spellStart"/>
-      <w:proofErr w:type="gramStart"/>
-      <w:r>
-        <w:rPr>
-          <w:i/>
-        </w:rPr>
-        <w:t>makeMove</w:t>
-      </w:r>
-      <w:proofErr w:type="spellEnd"/>
-      <w:r>
-        <w:rPr>
-          <w:i/>
-        </w:rPr>
-        <w:t>(</w:t>
-      </w:r>
-      <w:proofErr w:type="gramEnd"/>
-      <w:r>
-        <w:rPr>
-          <w:i/>
-        </w:rPr>
-        <w:t>+</w:t>
-      </w:r>
-      <w:proofErr w:type="spellStart"/>
-      <w:r>
-        <w:rPr>
-          <w:i/>
-        </w:rPr>
-        <w:t>Player</w:t>
-      </w:r>
-      <w:proofErr w:type="spellEnd"/>
-      <w:r>
-        <w:rPr>
-          <w:i/>
-        </w:rPr>
-        <w:t>, +X, +Y, +</w:t>
-      </w:r>
-      <w:proofErr w:type="spellStart"/>
-      <w:r>
-        <w:rPr>
-          <w:i/>
-        </w:rPr>
-        <w:t>Xtarget</w:t>
-      </w:r>
-      <w:proofErr w:type="spellEnd"/>
-      <w:r>
-        <w:rPr>
-          <w:i/>
-        </w:rPr>
-        <w:t>, +</w:t>
-      </w:r>
-      <w:proofErr w:type="spellStart"/>
-      <w:r>
-        <w:rPr>
-          <w:i/>
-        </w:rPr>
-        <w:t>Ytarget</w:t>
-      </w:r>
-      <w:proofErr w:type="spellEnd"/>
-      <w:r>
-        <w:rPr>
-          <w:i/>
-        </w:rPr>
-        <w:t>, +</w:t>
-      </w:r>
-      <w:proofErr w:type="spellStart"/>
-      <w:r>
-        <w:rPr>
-          <w:i/>
-        </w:rPr>
-        <w:t>Board</w:t>
-      </w:r>
-      <w:proofErr w:type="spellEnd"/>
-      <w:r>
-        <w:rPr>
-          <w:i/>
-        </w:rPr>
-        <w:t>)</w:t>
-      </w:r>
-      <w:r>
-        <w:t xml:space="preserve">, que primeiro verificará se a jogada é possível para o conjunto de coordenadas introduzido, e se for possível, faz a jogada de acordo com as regras. </w:t>
-      </w:r>
-    </w:p>
-    <w:p>
-      <w:pPr>
+        <w:keepNext/>
         <w:spacing w:after="176" w:line="259" w:lineRule="auto"/>
         <w:ind w:left="0" w:firstLine="0"/>
         <w:jc w:val="left"/>
       </w:pPr>
       <w:r>
-        <w:t xml:space="preserve"> </w:t>
+        <w:rPr>
+          <w:noProof/>
+        </w:rPr>
+        <w:drawing>
+          <wp:inline distT="0" distB="0" distL="0" distR="0">
+            <wp:extent cx="5681341" cy="258793"/>
+            <wp:effectExtent l="0" t="0" r="0" b="8255"/>
+            <wp:docPr id="6" name="Imagem 6"/>
+            <wp:cNvGraphicFramePr>
+              <a:graphicFrameLocks xmlns:a="http://schemas.openxmlformats.org/drawingml/2006/main" noChangeAspect="1"/>
+            </wp:cNvGraphicFramePr>
+            <a:graphic xmlns:a="http://schemas.openxmlformats.org/drawingml/2006/main">
+              <a:graphicData uri="http://schemas.openxmlformats.org/drawingml/2006/picture">
+                <pic:pic xmlns:pic="http://schemas.openxmlformats.org/drawingml/2006/picture">
+                  <pic:nvPicPr>
+                    <pic:cNvPr id="6" name="Captura de Ecrã (43).png"/>
+                    <pic:cNvPicPr/>
+                  </pic:nvPicPr>
+                  <pic:blipFill rotWithShape="1">
+                    <a:blip r:embed="rId26">
+                      <a:extLst>
+                        <a:ext uri="{28A0092B-C50C-407E-A947-70E740481C1C}">
+                          <a14:useLocalDpi xmlns:a14="http://schemas.microsoft.com/office/drawing/2010/main" val="0"/>
+                        </a:ext>
+                      </a:extLst>
+                    </a:blip>
+                    <a:srcRect b="45566"/>
+                    <a:stretch/>
+                  </pic:blipFill>
+                  <pic:spPr bwMode="auto">
+                    <a:xfrm>
+                      <a:off x="0" y="0"/>
+                      <a:ext cx="5711831" cy="260182"/>
+                    </a:xfrm>
+                    <a:prstGeom prst="rect">
+                      <a:avLst/>
+                    </a:prstGeom>
+                    <a:ln>
+                      <a:noFill/>
+                    </a:ln>
+                    <a:extLst>
+                      <a:ext uri="{53640926-AAD7-44D8-BBD7-CCE9431645EC}">
+                        <a14:shadowObscured xmlns:a14="http://schemas.microsoft.com/office/drawing/2010/main"/>
+                      </a:ext>
+                    </a:extLst>
+                  </pic:spPr>
+                </pic:pic>
+              </a:graphicData>
+            </a:graphic>
+          </wp:inline>
+        </w:drawing>
+      </w:r>
+    </w:p>
+    <w:p>
+      <w:pPr>
+        <w:pStyle w:val="Legenda"/>
+        <w:jc w:val="center"/>
+        <w:rPr>
+          <w:noProof/>
+        </w:rPr>
+      </w:pPr>
+      <w:r>
+        <w:t xml:space="preserve">Figura </w:t>
+      </w:r>
+      <w:fldSimple w:instr=" SEQ Figura \* ARABIC ">
+        <w:r>
+          <w:rPr>
+            <w:noProof/>
+          </w:rPr>
+          <w:t>15</w:t>
+        </w:r>
+      </w:fldSimple>
+      <w:r>
+        <w:t xml:space="preserve"> - Predicado </w:t>
+      </w:r>
+      <w:proofErr w:type="spellStart"/>
+      <w:r>
+        <w:t>makePlay</w:t>
+      </w:r>
+      <w:proofErr w:type="spellEnd"/>
+    </w:p>
+    <w:p>
+      <w:pPr>
+        <w:spacing w:after="176" w:line="259" w:lineRule="auto"/>
+        <w:ind w:left="0" w:firstLine="0"/>
+        <w:jc w:val="left"/>
+      </w:pPr>
+    </w:p>
+    <w:p>
+      <w:pPr>
+        <w:ind w:firstLine="698"/>
+      </w:pPr>
+      <w:r>
+        <w:lastRenderedPageBreak/>
+        <w:t xml:space="preserve">O predicado acima apresentado verifica se uma jogada é possível e no caso de o ser, executa o movimento. Para além disso, verifica sempre o estado de </w:t>
+      </w:r>
+      <w:r>
+        <w:rPr>
+          <w:i/>
+        </w:rPr>
+        <w:t xml:space="preserve">Game </w:t>
+      </w:r>
+      <w:proofErr w:type="spellStart"/>
+      <w:r>
+        <w:rPr>
+          <w:i/>
+        </w:rPr>
+        <w:t>Over</w:t>
+      </w:r>
+      <w:proofErr w:type="spellEnd"/>
+      <w:r>
+        <w:t xml:space="preserve">, isto é, se o jogo terminou. Este recebe o jogador, a sua posição atual, a posição para a qual este se pretende mover, a composição da </w:t>
+      </w:r>
+      <w:proofErr w:type="spellStart"/>
+      <w:r>
+        <w:t>Queen</w:t>
+      </w:r>
+      <w:proofErr w:type="spellEnd"/>
+      <w:r>
+        <w:t xml:space="preserve"> de cada jogador e o estado de jogo atual.</w:t>
+      </w:r>
+      <w:r>
+        <w:t xml:space="preserve"> Por fim, retorna </w:t>
+      </w:r>
+      <w:proofErr w:type="gramStart"/>
+      <w:r>
+        <w:t>a</w:t>
+      </w:r>
+      <w:bookmarkStart w:id="0" w:name="_GoBack"/>
+      <w:bookmarkEnd w:id="0"/>
+      <w:proofErr w:type="gramEnd"/>
+      <w:r>
+        <w:t xml:space="preserve"> composição atualizada da </w:t>
+      </w:r>
+      <w:proofErr w:type="spellStart"/>
+      <w:r>
+        <w:t>Queen</w:t>
+      </w:r>
+      <w:proofErr w:type="spellEnd"/>
+      <w:r>
+        <w:t xml:space="preserve"> e o tabuleiro, após a jogada realizada.</w:t>
       </w:r>
     </w:p>
     <w:p>
@@ -3389,28 +3809,31 @@
         <w:pStyle w:val="Cabealho2"/>
         <w:rPr>
           <w:rFonts w:ascii="Franklin Gothic Book" w:hAnsi="Franklin Gothic Book"/>
-          <w:color w:val="000000" w:themeColor="text1"/>
-          <w:sz w:val="40"/>
-          <w:szCs w:val="40"/>
+          <w:b/>
+          <w:color w:val="000000" w:themeColor="text1"/>
+          <w:sz w:val="32"/>
+          <w:szCs w:val="32"/>
         </w:rPr>
       </w:pPr>
       <w:r>
         <w:rPr>
           <w:rFonts w:ascii="Franklin Gothic Book" w:hAnsi="Franklin Gothic Book"/>
-          <w:color w:val="000000" w:themeColor="text1"/>
-          <w:sz w:val="40"/>
-          <w:szCs w:val="40"/>
-        </w:rPr>
-        <w:t>2.</w:t>
+          <w:b/>
+          <w:color w:val="000000" w:themeColor="text1"/>
+          <w:sz w:val="32"/>
+          <w:szCs w:val="32"/>
+        </w:rPr>
+        <w:t>3</w:t>
       </w:r>
       <w:r>
         <w:rPr>
           <w:rFonts w:ascii="Franklin Gothic Book" w:hAnsi="Franklin Gothic Book"/>
-          <w:color w:val="000000" w:themeColor="text1"/>
-          <w:sz w:val="40"/>
-          <w:szCs w:val="40"/>
-        </w:rPr>
-        <w:t>Lógica de Jogo</w:t>
+          <w:b/>
+          <w:color w:val="000000" w:themeColor="text1"/>
+          <w:sz w:val="32"/>
+          <w:szCs w:val="32"/>
+        </w:rPr>
+        <w:t>.Lógica de Jogo</w:t>
       </w:r>
     </w:p>
     <w:p>
@@ -3423,34 +3846,47 @@
         <w:jc w:val="left"/>
         <w:rPr>
           <w:rFonts w:eastAsiaTheme="minorEastAsia" w:cs="Segoe UI Emoji"/>
-          <w:color w:val="000000" w:themeColor="text1"/>
-          <w:sz w:val="32"/>
-          <w:szCs w:val="32"/>
-        </w:rPr>
-      </w:pPr>
-      <w:r>
-        <w:rPr>
-          <w:color w:val="000000" w:themeColor="text1"/>
-          <w:sz w:val="32"/>
-          <w:szCs w:val="32"/>
+          <w:b/>
+          <w:color w:val="000000" w:themeColor="text1"/>
+          <w:sz w:val="28"/>
+          <w:szCs w:val="28"/>
+        </w:rPr>
+      </w:pPr>
+      <w:r>
+        <w:rPr>
+          <w:b/>
+          <w:color w:val="000000" w:themeColor="text1"/>
+          <w:sz w:val="28"/>
+          <w:szCs w:val="28"/>
+        </w:rPr>
+        <w:t>3.</w:t>
+      </w:r>
+      <w:r>
+        <w:rPr>
+          <w:b/>
+          <w:color w:val="000000" w:themeColor="text1"/>
+          <w:sz w:val="28"/>
+          <w:szCs w:val="28"/>
         </w:rPr>
         <w:t>1.</w:t>
       </w:r>
       <w:r>
         <w:rPr>
           <w:rFonts w:eastAsiaTheme="minorEastAsia" w:cs="Segoe UI Emoji"/>
-          <w:color w:val="000000" w:themeColor="text1"/>
-          <w:sz w:val="32"/>
-          <w:szCs w:val="32"/>
+          <w:b/>
+          <w:color w:val="000000" w:themeColor="text1"/>
+          <w:sz w:val="28"/>
+          <w:szCs w:val="28"/>
         </w:rPr>
         <w:t xml:space="preserve"> R</w:t>
       </w:r>
       <w:r>
         <w:rPr>
           <w:rFonts w:eastAsiaTheme="minorEastAsia" w:cs="Segoe UI Emoji"/>
-          <w:color w:val="000000" w:themeColor="text1"/>
-          <w:sz w:val="32"/>
-          <w:szCs w:val="32"/>
+          <w:b/>
+          <w:color w:val="000000" w:themeColor="text1"/>
+          <w:sz w:val="28"/>
+          <w:szCs w:val="28"/>
         </w:rPr>
         <w:t>epresentação do estado de jogo</w:t>
       </w:r>
@@ -3499,35 +3935,49 @@
         <w:pStyle w:val="Cabealho3"/>
         <w:rPr>
           <w:rFonts w:ascii="Franklin Gothic Book" w:eastAsiaTheme="minorEastAsia" w:hAnsi="Franklin Gothic Book" w:cs="Segoe UI Emoji"/>
-          <w:color w:val="000000" w:themeColor="text1"/>
-          <w:sz w:val="32"/>
-          <w:szCs w:val="32"/>
+          <w:b/>
+          <w:color w:val="000000" w:themeColor="text1"/>
+          <w:sz w:val="28"/>
+          <w:szCs w:val="28"/>
         </w:rPr>
       </w:pPr>
       <w:r>
         <w:rPr>
           <w:rFonts w:ascii="Franklin Gothic Book" w:hAnsi="Franklin Gothic Book"/>
-          <w:color w:val="000000" w:themeColor="text1"/>
-          <w:sz w:val="32"/>
-          <w:szCs w:val="32"/>
+          <w:b/>
+          <w:color w:val="000000" w:themeColor="text1"/>
+          <w:sz w:val="28"/>
+          <w:szCs w:val="28"/>
+        </w:rPr>
+        <w:t>3.</w:t>
+      </w:r>
+      <w:r>
+        <w:rPr>
+          <w:rFonts w:ascii="Franklin Gothic Book" w:hAnsi="Franklin Gothic Book"/>
+          <w:b/>
+          <w:color w:val="000000" w:themeColor="text1"/>
+          <w:sz w:val="28"/>
+          <w:szCs w:val="28"/>
         </w:rPr>
         <w:t>2.</w:t>
       </w:r>
       <w:r>
         <w:rPr>
           <w:rFonts w:ascii="Franklin Gothic Book" w:eastAsiaTheme="minorEastAsia" w:hAnsi="Franklin Gothic Book" w:cs="Segoe UI Emoji"/>
-          <w:color w:val="000000" w:themeColor="text1"/>
-          <w:sz w:val="32"/>
-          <w:szCs w:val="32"/>
+          <w:b/>
+          <w:color w:val="000000" w:themeColor="text1"/>
+          <w:sz w:val="28"/>
+          <w:szCs w:val="28"/>
         </w:rPr>
         <w:t xml:space="preserve"> V</w:t>
       </w:r>
       <w:r>
         <w:rPr>
           <w:rFonts w:ascii="Franklin Gothic Book" w:eastAsiaTheme="minorEastAsia" w:hAnsi="Franklin Gothic Book" w:cs="Segoe UI Emoji"/>
-          <w:color w:val="000000" w:themeColor="text1"/>
-          <w:sz w:val="32"/>
-          <w:szCs w:val="32"/>
+          <w:b/>
+          <w:color w:val="000000" w:themeColor="text1"/>
+          <w:sz w:val="28"/>
+          <w:szCs w:val="28"/>
         </w:rPr>
         <w:t>isualização do tabuleiro</w:t>
       </w:r>
@@ -3647,6 +4097,15 @@
         </w:rPr>
         <w:t>(</w:t>
       </w:r>
+      <w:r>
+        <w:rPr>
+          <w:rFonts w:eastAsiaTheme="minorEastAsia" w:cs="Segoe UI Emoji"/>
+          <w:b/>
+          <w:color w:val="000000" w:themeColor="text1"/>
+          <w:szCs w:val="24"/>
+        </w:rPr>
+        <w:t>+</w:t>
+      </w:r>
       <w:proofErr w:type="spellStart"/>
       <w:proofErr w:type="gramStart"/>
       <w:r>
@@ -3656,8 +4115,28 @@
           <w:color w:val="000000" w:themeColor="text1"/>
           <w:szCs w:val="24"/>
         </w:rPr>
-        <w:t>IvoryQueenStack,CigarQueenStack</w:t>
-      </w:r>
+        <w:t>IvoryQueenStack</w:t>
+      </w:r>
+      <w:proofErr w:type="spellEnd"/>
+      <w:r>
+        <w:rPr>
+          <w:rFonts w:eastAsiaTheme="minorEastAsia" w:cs="Segoe UI Emoji"/>
+          <w:b/>
+          <w:color w:val="000000" w:themeColor="text1"/>
+          <w:szCs w:val="24"/>
+        </w:rPr>
+        <w:t>,</w:t>
+      </w:r>
+      <w:r>
+        <w:rPr>
+          <w:rFonts w:eastAsiaTheme="minorEastAsia" w:cs="Segoe UI Emoji"/>
+          <w:b/>
+          <w:color w:val="000000" w:themeColor="text1"/>
+          <w:szCs w:val="24"/>
+        </w:rPr>
+        <w:t>+</w:t>
+      </w:r>
+      <w:proofErr w:type="spellStart"/>
       <w:proofErr w:type="gramEnd"/>
       <w:r>
         <w:rPr>
@@ -3666,6 +4145,16 @@
           <w:color w:val="000000" w:themeColor="text1"/>
           <w:szCs w:val="24"/>
         </w:rPr>
+        <w:t>CigarQueenStack</w:t>
+      </w:r>
+      <w:proofErr w:type="spellEnd"/>
+      <w:r>
+        <w:rPr>
+          <w:rFonts w:eastAsiaTheme="minorEastAsia" w:cs="Segoe UI Emoji"/>
+          <w:b/>
+          <w:color w:val="000000" w:themeColor="text1"/>
+          <w:szCs w:val="24"/>
+        </w:rPr>
         <w:t>,</w:t>
       </w:r>
       <w:r>
@@ -3675,6 +4164,16 @@
           <w:color w:val="000000" w:themeColor="text1"/>
           <w:szCs w:val="24"/>
         </w:rPr>
+        <w:t>+</w:t>
+      </w:r>
+      <w:proofErr w:type="spellStart"/>
+      <w:r>
+        <w:rPr>
+          <w:rFonts w:eastAsiaTheme="minorEastAsia" w:cs="Segoe UI Emoji"/>
+          <w:b/>
+          <w:color w:val="000000" w:themeColor="text1"/>
+          <w:szCs w:val="24"/>
+        </w:rPr>
         <w:t>Board</w:t>
       </w:r>
       <w:proofErr w:type="spellEnd"/>
@@ -3693,17 +4192,49 @@
           <w:color w:val="000000" w:themeColor="text1"/>
           <w:szCs w:val="24"/>
         </w:rPr>
-        <w:t xml:space="preserve">, em  que </w:t>
+        <w:t xml:space="preserve">, em </w:t>
+      </w:r>
+      <w:r>
+        <w:rPr>
+          <w:rFonts w:eastAsiaTheme="minorEastAsia" w:cs="Segoe UI Emoji"/>
+          <w:color w:val="000000" w:themeColor="text1"/>
+          <w:szCs w:val="24"/>
+        </w:rPr>
+        <w:t>que</w:t>
+      </w:r>
+      <w:r>
+        <w:rPr>
+          <w:rFonts w:eastAsiaTheme="minorEastAsia" w:cs="Segoe UI Emoji"/>
+          <w:color w:val="000000" w:themeColor="text1"/>
+          <w:szCs w:val="24"/>
+        </w:rPr>
+        <w:t xml:space="preserve"> as variáveis</w:t>
+      </w:r>
+      <w:r>
+        <w:rPr>
+          <w:rFonts w:eastAsiaTheme="minorEastAsia" w:cs="Segoe UI Emoji"/>
+          <w:color w:val="000000" w:themeColor="text1"/>
+          <w:szCs w:val="24"/>
+        </w:rPr>
+        <w:t xml:space="preserve"> </w:t>
       </w:r>
       <w:proofErr w:type="spellStart"/>
       <w:r>
         <w:rPr>
           <w:rFonts w:eastAsiaTheme="minorEastAsia" w:cs="Segoe UI Emoji"/>
-          <w:b/>
-          <w:color w:val="000000" w:themeColor="text1"/>
-          <w:szCs w:val="24"/>
-        </w:rPr>
-        <w:t>IvoryQueenStack</w:t>
+          <w:color w:val="000000" w:themeColor="text1"/>
+          <w:szCs w:val="24"/>
+        </w:rPr>
+        <w:t>I</w:t>
+      </w:r>
+      <w:r>
+        <w:rPr>
+          <w:rFonts w:eastAsiaTheme="minorEastAsia" w:cs="Segoe UI Emoji"/>
+          <w:b/>
+          <w:color w:val="000000" w:themeColor="text1"/>
+          <w:szCs w:val="24"/>
+        </w:rPr>
+        <w:t>voryQueenStack</w:t>
       </w:r>
       <w:proofErr w:type="spellEnd"/>
       <w:r>
@@ -3731,7 +4262,55 @@
           <w:color w:val="000000" w:themeColor="text1"/>
           <w:szCs w:val="24"/>
         </w:rPr>
-        <w:t xml:space="preserve"> representam o número de peças inicial de cada jogador, sendo que, neste caso em específico o valor será sempre vinte. O </w:t>
+        <w:t xml:space="preserve"> repre</w:t>
+      </w:r>
+      <w:r>
+        <w:rPr>
+          <w:rFonts w:eastAsiaTheme="minorEastAsia" w:cs="Segoe UI Emoji"/>
+          <w:color w:val="000000" w:themeColor="text1"/>
+          <w:szCs w:val="24"/>
+        </w:rPr>
+        <w:t xml:space="preserve">sentam o número de peças </w:t>
+      </w:r>
+      <w:r>
+        <w:rPr>
+          <w:rFonts w:eastAsiaTheme="minorEastAsia" w:cs="Segoe UI Emoji"/>
+          <w:color w:val="000000" w:themeColor="text1"/>
+          <w:szCs w:val="24"/>
+        </w:rPr>
+        <w:t>de cada jogador</w:t>
+      </w:r>
+      <w:r>
+        <w:rPr>
+          <w:rFonts w:eastAsiaTheme="minorEastAsia" w:cs="Segoe UI Emoji"/>
+          <w:color w:val="000000" w:themeColor="text1"/>
+          <w:szCs w:val="24"/>
+        </w:rPr>
+        <w:t xml:space="preserve"> no estado atual</w:t>
+      </w:r>
+      <w:r>
+        <w:rPr>
+          <w:rFonts w:eastAsiaTheme="minorEastAsia" w:cs="Segoe UI Emoji"/>
+          <w:color w:val="000000" w:themeColor="text1"/>
+          <w:szCs w:val="24"/>
+        </w:rPr>
+        <w:t xml:space="preserve">, sendo que, </w:t>
+      </w:r>
+      <w:r>
+        <w:rPr>
+          <w:rFonts w:eastAsiaTheme="minorEastAsia" w:cs="Segoe UI Emoji"/>
+          <w:color w:val="000000" w:themeColor="text1"/>
+          <w:szCs w:val="24"/>
+        </w:rPr>
+        <w:t>no início</w:t>
+      </w:r>
+      <w:r>
+        <w:rPr>
+          <w:rFonts w:eastAsiaTheme="minorEastAsia" w:cs="Segoe UI Emoji"/>
+          <w:color w:val="000000" w:themeColor="text1"/>
+          <w:szCs w:val="24"/>
+        </w:rPr>
+        <w:t xml:space="preserve"> o valor será sempre vinte. O </w:t>
       </w:r>
       <w:proofErr w:type="spellStart"/>
       <w:r>
@@ -3768,6 +4347,287 @@
         <w:pStyle w:val="Cabealho3"/>
         <w:rPr>
           <w:rFonts w:ascii="Franklin Gothic Book" w:hAnsi="Franklin Gothic Book"/>
+          <w:b/>
+          <w:color w:val="000000" w:themeColor="text1"/>
+          <w:sz w:val="28"/>
+          <w:szCs w:val="28"/>
+        </w:rPr>
+      </w:pPr>
+      <w:r>
+        <w:rPr>
+          <w:rFonts w:ascii="Franklin Gothic Book" w:hAnsi="Franklin Gothic Book"/>
+          <w:b/>
+          <w:color w:val="000000" w:themeColor="text1"/>
+          <w:sz w:val="28"/>
+          <w:szCs w:val="28"/>
+        </w:rPr>
+        <w:t>3.</w:t>
+      </w:r>
+      <w:r>
+        <w:rPr>
+          <w:rFonts w:ascii="Franklin Gothic Book" w:hAnsi="Franklin Gothic Book"/>
+          <w:b/>
+          <w:color w:val="000000" w:themeColor="text1"/>
+          <w:sz w:val="28"/>
+          <w:szCs w:val="28"/>
+        </w:rPr>
+        <w:t>3.</w:t>
+      </w:r>
+      <w:r>
+        <w:rPr>
+          <w:rFonts w:ascii="Franklin Gothic Book" w:eastAsiaTheme="minorEastAsia" w:hAnsi="Franklin Gothic Book" w:cs="Segoe UI Emoji"/>
+          <w:b/>
+          <w:color w:val="000000" w:themeColor="text1"/>
+          <w:sz w:val="28"/>
+          <w:szCs w:val="28"/>
+        </w:rPr>
+        <w:t xml:space="preserve"> L</w:t>
+      </w:r>
+      <w:r>
+        <w:rPr>
+          <w:rFonts w:ascii="Franklin Gothic Book" w:eastAsiaTheme="minorEastAsia" w:hAnsi="Franklin Gothic Book" w:cs="Segoe UI Emoji"/>
+          <w:b/>
+          <w:color w:val="000000" w:themeColor="text1"/>
+          <w:sz w:val="28"/>
+          <w:szCs w:val="28"/>
+        </w:rPr>
+        <w:t>ista de jogadas válida</w:t>
+      </w:r>
+      <w:r>
+        <w:rPr>
+          <w:rFonts w:ascii="Franklin Gothic Book" w:eastAsiaTheme="minorEastAsia" w:hAnsi="Franklin Gothic Book" w:cs="Segoe UI Emoji"/>
+          <w:b/>
+          <w:color w:val="000000" w:themeColor="text1"/>
+          <w:sz w:val="28"/>
+          <w:szCs w:val="28"/>
+        </w:rPr>
+        <w:t>s</w:t>
+      </w:r>
+    </w:p>
+    <w:p>
+      <w:pPr>
+        <w:pStyle w:val="Cabealho3"/>
+        <w:rPr>
+          <w:rFonts w:ascii="Franklin Gothic Book" w:hAnsi="Franklin Gothic Book"/>
+          <w:b/>
+          <w:color w:val="000000" w:themeColor="text1"/>
+          <w:sz w:val="28"/>
+          <w:szCs w:val="28"/>
+        </w:rPr>
+      </w:pPr>
+      <w:r>
+        <w:rPr>
+          <w:rFonts w:ascii="Franklin Gothic Book" w:hAnsi="Franklin Gothic Book"/>
+          <w:b/>
+          <w:color w:val="000000" w:themeColor="text1"/>
+          <w:sz w:val="28"/>
+          <w:szCs w:val="28"/>
+        </w:rPr>
+        <w:t>3.</w:t>
+      </w:r>
+      <w:r>
+        <w:rPr>
+          <w:rFonts w:ascii="Franklin Gothic Book" w:hAnsi="Franklin Gothic Book"/>
+          <w:b/>
+          <w:color w:val="000000" w:themeColor="text1"/>
+          <w:sz w:val="28"/>
+          <w:szCs w:val="28"/>
+        </w:rPr>
+        <w:t>4.</w:t>
+      </w:r>
+      <w:r>
+        <w:rPr>
+          <w:rFonts w:ascii="Franklin Gothic Book" w:eastAsiaTheme="minorEastAsia" w:hAnsi="Franklin Gothic Book" w:cs="Segoe UI Emoji"/>
+          <w:b/>
+          <w:color w:val="000000" w:themeColor="text1"/>
+          <w:sz w:val="28"/>
+          <w:szCs w:val="28"/>
+        </w:rPr>
+        <w:t xml:space="preserve"> E</w:t>
+      </w:r>
+      <w:r>
+        <w:rPr>
+          <w:rFonts w:ascii="Franklin Gothic Book" w:eastAsiaTheme="minorEastAsia" w:hAnsi="Franklin Gothic Book" w:cs="Segoe UI Emoji"/>
+          <w:b/>
+          <w:color w:val="000000" w:themeColor="text1"/>
+          <w:sz w:val="28"/>
+          <w:szCs w:val="28"/>
+        </w:rPr>
+        <w:t>xecução de jogadas</w:t>
+      </w:r>
+    </w:p>
+    <w:p>
+      <w:pPr>
+        <w:pStyle w:val="Cabealho3"/>
+        <w:rPr>
+          <w:rFonts w:ascii="Franklin Gothic Book" w:eastAsiaTheme="minorEastAsia" w:hAnsi="Franklin Gothic Book" w:cs="Segoe UI Emoji"/>
+          <w:b/>
+          <w:color w:val="000000" w:themeColor="text1"/>
+          <w:sz w:val="28"/>
+          <w:szCs w:val="28"/>
+        </w:rPr>
+      </w:pPr>
+      <w:r>
+        <w:rPr>
+          <w:rFonts w:ascii="Franklin Gothic Book" w:hAnsi="Franklin Gothic Book"/>
+          <w:b/>
+          <w:color w:val="000000" w:themeColor="text1"/>
+          <w:sz w:val="28"/>
+          <w:szCs w:val="28"/>
+        </w:rPr>
+        <w:t>3.</w:t>
+      </w:r>
+      <w:r>
+        <w:rPr>
+          <w:rFonts w:ascii="Franklin Gothic Book" w:hAnsi="Franklin Gothic Book"/>
+          <w:b/>
+          <w:color w:val="000000" w:themeColor="text1"/>
+          <w:sz w:val="28"/>
+          <w:szCs w:val="28"/>
+        </w:rPr>
+        <w:t>5.</w:t>
+      </w:r>
+      <w:r>
+        <w:rPr>
+          <w:rFonts w:ascii="Franklin Gothic Book" w:eastAsiaTheme="minorEastAsia" w:hAnsi="Franklin Gothic Book" w:cs="Segoe UI Emoji"/>
+          <w:b/>
+          <w:color w:val="000000" w:themeColor="text1"/>
+          <w:sz w:val="28"/>
+          <w:szCs w:val="28"/>
+        </w:rPr>
+        <w:t xml:space="preserve"> A</w:t>
+      </w:r>
+      <w:r>
+        <w:rPr>
+          <w:rFonts w:ascii="Franklin Gothic Book" w:eastAsiaTheme="minorEastAsia" w:hAnsi="Franklin Gothic Book" w:cs="Segoe UI Emoji"/>
+          <w:b/>
+          <w:color w:val="000000" w:themeColor="text1"/>
+          <w:sz w:val="28"/>
+          <w:szCs w:val="28"/>
+        </w:rPr>
+        <w:t>valiação do tabuleiro</w:t>
+      </w:r>
+    </w:p>
+    <w:p>
+      <w:pPr>
+        <w:pStyle w:val="Cabealho3"/>
+        <w:rPr>
+          <w:rFonts w:ascii="Franklin Gothic Book" w:eastAsiaTheme="minorEastAsia" w:hAnsi="Franklin Gothic Book" w:cs="Segoe UI Emoji"/>
+          <w:b/>
+          <w:color w:val="000000" w:themeColor="text1"/>
+          <w:sz w:val="28"/>
+          <w:szCs w:val="28"/>
+        </w:rPr>
+      </w:pPr>
+      <w:r>
+        <w:rPr>
+          <w:rFonts w:ascii="Franklin Gothic Book" w:hAnsi="Franklin Gothic Book"/>
+          <w:b/>
+          <w:color w:val="000000" w:themeColor="text1"/>
+          <w:sz w:val="28"/>
+          <w:szCs w:val="28"/>
+        </w:rPr>
+        <w:t>3.</w:t>
+      </w:r>
+      <w:r>
+        <w:rPr>
+          <w:rFonts w:ascii="Franklin Gothic Book" w:hAnsi="Franklin Gothic Book"/>
+          <w:b/>
+          <w:color w:val="000000" w:themeColor="text1"/>
+          <w:sz w:val="28"/>
+          <w:szCs w:val="28"/>
+        </w:rPr>
+        <w:t>6.</w:t>
+      </w:r>
+      <w:r>
+        <w:rPr>
+          <w:rFonts w:ascii="Franklin Gothic Book" w:eastAsiaTheme="minorEastAsia" w:hAnsi="Franklin Gothic Book" w:cs="Segoe UI Emoji"/>
+          <w:b/>
+          <w:color w:val="000000" w:themeColor="text1"/>
+          <w:sz w:val="28"/>
+          <w:szCs w:val="28"/>
+        </w:rPr>
+        <w:t xml:space="preserve"> </w:t>
+      </w:r>
+      <w:r>
+        <w:rPr>
+          <w:rFonts w:ascii="Franklin Gothic Book" w:eastAsiaTheme="minorEastAsia" w:hAnsi="Franklin Gothic Book" w:cs="Segoe UI Emoji"/>
+          <w:b/>
+          <w:color w:val="000000" w:themeColor="text1"/>
+          <w:sz w:val="28"/>
+          <w:szCs w:val="28"/>
+        </w:rPr>
+        <w:t>F</w:t>
+      </w:r>
+      <w:r>
+        <w:rPr>
+          <w:rFonts w:ascii="Franklin Gothic Book" w:eastAsiaTheme="minorEastAsia" w:hAnsi="Franklin Gothic Book" w:cs="Segoe UI Emoji"/>
+          <w:b/>
+          <w:color w:val="000000" w:themeColor="text1"/>
+          <w:sz w:val="28"/>
+          <w:szCs w:val="28"/>
+        </w:rPr>
+        <w:t>inal do jogo</w:t>
+      </w:r>
+    </w:p>
+    <w:p>
+      <w:pPr>
+        <w:pStyle w:val="Cabealho3"/>
+        <w:rPr>
+          <w:rFonts w:ascii="Franklin Gothic Book" w:hAnsi="Franklin Gothic Book"/>
+          <w:b/>
+          <w:color w:val="000000" w:themeColor="text1"/>
+          <w:sz w:val="28"/>
+          <w:szCs w:val="28"/>
+        </w:rPr>
+      </w:pPr>
+      <w:r>
+        <w:rPr>
+          <w:rFonts w:ascii="Franklin Gothic Book" w:hAnsi="Franklin Gothic Book"/>
+          <w:b/>
+          <w:color w:val="000000" w:themeColor="text1"/>
+          <w:sz w:val="28"/>
+          <w:szCs w:val="28"/>
+        </w:rPr>
+        <w:t>3.</w:t>
+      </w:r>
+      <w:r>
+        <w:rPr>
+          <w:rFonts w:ascii="Franklin Gothic Book" w:hAnsi="Franklin Gothic Book"/>
+          <w:b/>
+          <w:color w:val="000000" w:themeColor="text1"/>
+          <w:sz w:val="28"/>
+          <w:szCs w:val="28"/>
+        </w:rPr>
+        <w:t>7.</w:t>
+      </w:r>
+      <w:r>
+        <w:rPr>
+          <w:rFonts w:ascii="Franklin Gothic Book" w:eastAsiaTheme="minorEastAsia" w:hAnsi="Franklin Gothic Book" w:cs="Segoe UI Emoji"/>
+          <w:b/>
+          <w:color w:val="000000" w:themeColor="text1"/>
+          <w:sz w:val="28"/>
+          <w:szCs w:val="28"/>
+        </w:rPr>
+        <w:t xml:space="preserve"> J</w:t>
+      </w:r>
+      <w:r>
+        <w:rPr>
+          <w:rFonts w:ascii="Franklin Gothic Book" w:eastAsiaTheme="minorEastAsia" w:hAnsi="Franklin Gothic Book" w:cs="Segoe UI Emoji"/>
+          <w:b/>
+          <w:color w:val="000000" w:themeColor="text1"/>
+          <w:sz w:val="28"/>
+          <w:szCs w:val="28"/>
+        </w:rPr>
+        <w:t>ogada do computador</w:t>
+      </w:r>
+    </w:p>
+    <w:p>
+      <w:pPr>
+        <w:pStyle w:val="Cabealho2"/>
+        <w:rPr>
+          <w:rFonts w:ascii="Franklin Gothic Book" w:hAnsi="Franklin Gothic Book"/>
+          <w:b/>
           <w:color w:val="000000" w:themeColor="text1"/>
           <w:sz w:val="32"/>
           <w:szCs w:val="32"/>
@@ -3776,246 +4636,22 @@
       <w:r>
         <w:rPr>
           <w:rFonts w:ascii="Franklin Gothic Book" w:hAnsi="Franklin Gothic Book"/>
+          <w:b/>
           <w:color w:val="000000" w:themeColor="text1"/>
           <w:sz w:val="32"/>
           <w:szCs w:val="32"/>
         </w:rPr>
-        <w:t>3.</w:t>
-      </w:r>
-      <w:r>
-        <w:rPr>
-          <w:rFonts w:ascii="Franklin Gothic Book" w:eastAsiaTheme="minorEastAsia" w:hAnsi="Franklin Gothic Book" w:cs="Segoe UI Emoji"/>
+        <w:t>4</w:t>
+      </w:r>
+      <w:r>
+        <w:rPr>
+          <w:rFonts w:ascii="Franklin Gothic Book" w:hAnsi="Franklin Gothic Book"/>
+          <w:b/>
           <w:color w:val="000000" w:themeColor="text1"/>
           <w:sz w:val="32"/>
           <w:szCs w:val="32"/>
         </w:rPr>
-        <w:t xml:space="preserve"> L</w:t>
-      </w:r>
-      <w:r>
-        <w:rPr>
-          <w:rFonts w:ascii="Franklin Gothic Book" w:eastAsiaTheme="minorEastAsia" w:hAnsi="Franklin Gothic Book" w:cs="Segoe UI Emoji"/>
-          <w:color w:val="000000" w:themeColor="text1"/>
-          <w:sz w:val="32"/>
-          <w:szCs w:val="32"/>
-        </w:rPr>
-        <w:t>ista de jogadas válida</w:t>
-      </w:r>
-      <w:r>
-        <w:rPr>
-          <w:rFonts w:ascii="Franklin Gothic Book" w:eastAsiaTheme="minorEastAsia" w:hAnsi="Franklin Gothic Book" w:cs="Segoe UI Emoji"/>
-          <w:color w:val="000000" w:themeColor="text1"/>
-          <w:sz w:val="32"/>
-          <w:szCs w:val="32"/>
-        </w:rPr>
-        <w:t>s</w:t>
-      </w:r>
-    </w:p>
-    <w:p>
-      <w:pPr>
-        <w:pStyle w:val="Cabealho3"/>
-        <w:rPr>
-          <w:rFonts w:ascii="Franklin Gothic Book" w:hAnsi="Franklin Gothic Book"/>
-          <w:color w:val="000000" w:themeColor="text1"/>
-          <w:sz w:val="32"/>
-          <w:szCs w:val="32"/>
-        </w:rPr>
-      </w:pPr>
-      <w:r>
-        <w:rPr>
-          <w:rFonts w:ascii="Franklin Gothic Book" w:hAnsi="Franklin Gothic Book"/>
-          <w:color w:val="000000" w:themeColor="text1"/>
-          <w:sz w:val="32"/>
-          <w:szCs w:val="32"/>
-        </w:rPr>
-        <w:t>4.</w:t>
-      </w:r>
-      <w:r>
-        <w:rPr>
-          <w:rFonts w:ascii="Franklin Gothic Book" w:eastAsiaTheme="minorEastAsia" w:hAnsi="Franklin Gothic Book" w:cs="Segoe UI Emoji"/>
-          <w:color w:val="000000" w:themeColor="text1"/>
-          <w:sz w:val="32"/>
-          <w:szCs w:val="32"/>
-        </w:rPr>
-        <w:t xml:space="preserve"> E</w:t>
-      </w:r>
-      <w:r>
-        <w:rPr>
-          <w:rFonts w:ascii="Franklin Gothic Book" w:eastAsiaTheme="minorEastAsia" w:hAnsi="Franklin Gothic Book" w:cs="Segoe UI Emoji"/>
-          <w:color w:val="000000" w:themeColor="text1"/>
-          <w:sz w:val="32"/>
-          <w:szCs w:val="32"/>
-        </w:rPr>
-        <w:t>xecução de jogadas</w:t>
-      </w:r>
-    </w:p>
-    <w:p>
-      <w:pPr>
-        <w:pStyle w:val="Cabealho3"/>
-        <w:rPr>
-          <w:rFonts w:ascii="Franklin Gothic Book" w:eastAsiaTheme="minorEastAsia" w:hAnsi="Franklin Gothic Book" w:cs="Segoe UI Emoji"/>
-          <w:color w:val="000000" w:themeColor="text1"/>
-          <w:sz w:val="32"/>
-          <w:szCs w:val="32"/>
-        </w:rPr>
-      </w:pPr>
-      <w:r>
-        <w:rPr>
-          <w:rFonts w:ascii="Franklin Gothic Book" w:hAnsi="Franklin Gothic Book"/>
-          <w:color w:val="000000" w:themeColor="text1"/>
-          <w:sz w:val="32"/>
-          <w:szCs w:val="32"/>
-        </w:rPr>
-        <w:t>5.</w:t>
-      </w:r>
-      <w:r>
-        <w:rPr>
-          <w:rFonts w:ascii="Franklin Gothic Book" w:eastAsiaTheme="minorEastAsia" w:hAnsi="Franklin Gothic Book" w:cs="Segoe UI Emoji"/>
-          <w:color w:val="000000" w:themeColor="text1"/>
-          <w:sz w:val="32"/>
-          <w:szCs w:val="32"/>
-        </w:rPr>
-        <w:t xml:space="preserve"> A</w:t>
-      </w:r>
-      <w:r>
-        <w:rPr>
-          <w:rFonts w:ascii="Franklin Gothic Book" w:eastAsiaTheme="minorEastAsia" w:hAnsi="Franklin Gothic Book" w:cs="Segoe UI Emoji"/>
-          <w:color w:val="000000" w:themeColor="text1"/>
-          <w:sz w:val="32"/>
-          <w:szCs w:val="32"/>
-        </w:rPr>
-        <w:t>valiação do tabuleiro</w:t>
-      </w:r>
-    </w:p>
-    <w:p>
-      <w:pPr>
-        <w:pStyle w:val="Cabealho3"/>
-        <w:rPr>
-          <w:rFonts w:ascii="Franklin Gothic Book" w:eastAsiaTheme="minorEastAsia" w:hAnsi="Franklin Gothic Book" w:cs="Segoe UI Emoji"/>
-          <w:color w:val="000000" w:themeColor="text1"/>
-          <w:sz w:val="32"/>
-          <w:szCs w:val="32"/>
-        </w:rPr>
-      </w:pPr>
-      <w:r>
-        <w:rPr>
-          <w:rFonts w:ascii="Franklin Gothic Book" w:hAnsi="Franklin Gothic Book"/>
-          <w:color w:val="000000" w:themeColor="text1"/>
-          <w:sz w:val="32"/>
-          <w:szCs w:val="32"/>
-        </w:rPr>
-        <w:t>6.</w:t>
-      </w:r>
-      <w:r>
-        <w:rPr>
-          <w:rFonts w:ascii="Franklin Gothic Book" w:eastAsiaTheme="minorEastAsia" w:hAnsi="Franklin Gothic Book" w:cs="Segoe UI Emoji"/>
-          <w:color w:val="000000" w:themeColor="text1"/>
-          <w:sz w:val="32"/>
-          <w:szCs w:val="32"/>
-        </w:rPr>
-        <w:t xml:space="preserve"> </w:t>
-      </w:r>
-      <w:r>
-        <w:rPr>
-          <w:rFonts w:ascii="Franklin Gothic Book" w:eastAsiaTheme="minorEastAsia" w:hAnsi="Franklin Gothic Book" w:cs="Segoe UI Emoji"/>
-          <w:color w:val="000000" w:themeColor="text1"/>
-          <w:sz w:val="32"/>
-          <w:szCs w:val="32"/>
-        </w:rPr>
-        <w:t>F</w:t>
-      </w:r>
-      <w:r>
-        <w:rPr>
-          <w:rFonts w:ascii="Franklin Gothic Book" w:eastAsiaTheme="minorEastAsia" w:hAnsi="Franklin Gothic Book" w:cs="Segoe UI Emoji"/>
-          <w:color w:val="000000" w:themeColor="text1"/>
-          <w:sz w:val="32"/>
-          <w:szCs w:val="32"/>
-        </w:rPr>
-        <w:t>inal do jogo</w:t>
-      </w:r>
-    </w:p>
-    <w:p>
-      <w:pPr>
-        <w:pStyle w:val="Cabealho3"/>
-        <w:rPr>
-          <w:rFonts w:ascii="Franklin Gothic Book" w:hAnsi="Franklin Gothic Book"/>
-          <w:color w:val="000000" w:themeColor="text1"/>
-          <w:sz w:val="32"/>
-          <w:szCs w:val="32"/>
-        </w:rPr>
-      </w:pPr>
-      <w:r>
-        <w:rPr>
-          <w:rFonts w:ascii="Franklin Gothic Book" w:hAnsi="Franklin Gothic Book"/>
-          <w:color w:val="000000" w:themeColor="text1"/>
-          <w:sz w:val="32"/>
-          <w:szCs w:val="32"/>
-        </w:rPr>
-        <w:t>7.</w:t>
-      </w:r>
-      <w:r>
-        <w:rPr>
-          <w:rFonts w:ascii="Franklin Gothic Book" w:eastAsiaTheme="minorEastAsia" w:hAnsi="Franklin Gothic Book" w:cs="Segoe UI Emoji"/>
-          <w:color w:val="000000" w:themeColor="text1"/>
-          <w:sz w:val="32"/>
-          <w:szCs w:val="32"/>
-        </w:rPr>
-        <w:t xml:space="preserve"> </w:t>
-      </w:r>
-      <w:r>
-        <w:rPr>
-          <w:rFonts w:ascii="Franklin Gothic Book" w:eastAsiaTheme="minorEastAsia" w:hAnsi="Franklin Gothic Book" w:cs="Segoe UI Emoji"/>
-          <w:color w:val="000000" w:themeColor="text1"/>
-          <w:sz w:val="32"/>
-          <w:szCs w:val="32"/>
-        </w:rPr>
-        <w:t>J</w:t>
-      </w:r>
-      <w:r>
-        <w:rPr>
-          <w:rFonts w:ascii="Franklin Gothic Book" w:eastAsiaTheme="minorEastAsia" w:hAnsi="Franklin Gothic Book" w:cs="Segoe UI Emoji"/>
-          <w:color w:val="000000" w:themeColor="text1"/>
-          <w:sz w:val="32"/>
-          <w:szCs w:val="32"/>
-        </w:rPr>
-        <w:t>ogada</w:t>
-      </w:r>
-      <w:r>
-        <w:rPr>
-          <w:rFonts w:ascii="Franklin Gothic Book" w:eastAsiaTheme="minorEastAsia" w:hAnsi="Franklin Gothic Book" w:cs="Segoe UI Emoji"/>
-          <w:color w:val="000000" w:themeColor="text1"/>
-          <w:sz w:val="32"/>
-          <w:szCs w:val="32"/>
-        </w:rPr>
-        <w:t xml:space="preserve"> do computador</w:t>
-      </w:r>
-    </w:p>
-    <w:p>
-      <w:pPr>
-        <w:pStyle w:val="Cabealho2"/>
-        <w:rPr>
-          <w:rFonts w:ascii="Franklin Gothic Book" w:hAnsi="Franklin Gothic Book"/>
-          <w:color w:val="000000" w:themeColor="text1"/>
-          <w:sz w:val="40"/>
-          <w:szCs w:val="40"/>
-        </w:rPr>
-      </w:pPr>
-      <w:r>
-        <w:rPr>
-          <w:rFonts w:ascii="Franklin Gothic Book" w:hAnsi="Franklin Gothic Book"/>
-          <w:color w:val="000000" w:themeColor="text1"/>
-          <w:sz w:val="40"/>
-          <w:szCs w:val="40"/>
-        </w:rPr>
-        <w:t>3.</w:t>
-      </w:r>
-      <w:r>
-        <w:rPr>
-          <w:rFonts w:ascii="Franklin Gothic Book" w:hAnsi="Franklin Gothic Book"/>
-          <w:color w:val="000000" w:themeColor="text1"/>
-          <w:sz w:val="40"/>
-          <w:szCs w:val="40"/>
-        </w:rPr>
-        <w:t>Interface com o Utilizador</w:t>
+        <w:t>.Interface com o Utilizador</w:t>
       </w:r>
     </w:p>
     <w:p>
@@ -4052,7 +4688,7 @@
                     <pic:cNvPicPr/>
                   </pic:nvPicPr>
                   <pic:blipFill rotWithShape="1">
-                    <a:blip r:embed="rId26">
+                    <a:blip r:embed="rId27">
                       <a:extLst>
                         <a:ext uri="{28A0092B-C50C-407E-A947-70E740481C1C}">
                           <a14:useLocalDpi xmlns:a14="http://schemas.microsoft.com/office/drawing/2010/main" val="0"/>
@@ -4111,7 +4747,7 @@
                     <pic:cNvPicPr/>
                   </pic:nvPicPr>
                   <pic:blipFill rotWithShape="1">
-                    <a:blip r:embed="rId27">
+                    <a:blip r:embed="rId28">
                       <a:extLst>
                         <a:ext uri="{28A0092B-C50C-407E-A947-70E740481C1C}">
                           <a14:useLocalDpi xmlns:a14="http://schemas.microsoft.com/office/drawing/2010/main" val="0"/>
@@ -4172,7 +4808,7 @@
                     <pic:cNvPicPr/>
                   </pic:nvPicPr>
                   <pic:blipFill rotWithShape="1">
-                    <a:blip r:embed="rId28">
+                    <a:blip r:embed="rId29">
                       <a:extLst>
                         <a:ext uri="{28A0092B-C50C-407E-A947-70E740481C1C}">
                           <a14:useLocalDpi xmlns:a14="http://schemas.microsoft.com/office/drawing/2010/main" val="0"/>
@@ -4231,7 +4867,7 @@
                     <pic:cNvPicPr/>
                   </pic:nvPicPr>
                   <pic:blipFill rotWithShape="1">
-                    <a:blip r:embed="rId29">
+                    <a:blip r:embed="rId30">
                       <a:extLst>
                         <a:ext uri="{28A0092B-C50C-407E-A947-70E740481C1C}">
                           <a14:useLocalDpi xmlns:a14="http://schemas.microsoft.com/office/drawing/2010/main" val="0"/>
@@ -4270,34 +4906,37 @@
         <w:pStyle w:val="Cabealho2"/>
         <w:rPr>
           <w:rFonts w:ascii="Franklin Gothic Book" w:hAnsi="Franklin Gothic Book"/>
-          <w:color w:val="000000" w:themeColor="text1"/>
-          <w:sz w:val="40"/>
-          <w:szCs w:val="40"/>
+          <w:b/>
+          <w:color w:val="000000" w:themeColor="text1"/>
+          <w:sz w:val="32"/>
+          <w:szCs w:val="32"/>
         </w:rPr>
       </w:pPr>
       <w:r>
         <w:rPr>
           <w:rFonts w:ascii="Franklin Gothic Book" w:hAnsi="Franklin Gothic Book"/>
-          <w:color w:val="000000" w:themeColor="text1"/>
-          <w:sz w:val="40"/>
-          <w:szCs w:val="40"/>
-        </w:rPr>
-        <w:t>4.</w:t>
+          <w:b/>
+          <w:color w:val="000000" w:themeColor="text1"/>
+          <w:sz w:val="32"/>
+          <w:szCs w:val="32"/>
+        </w:rPr>
+        <w:t>5</w:t>
       </w:r>
       <w:r>
         <w:rPr>
           <w:rFonts w:ascii="Franklin Gothic Book" w:hAnsi="Franklin Gothic Book"/>
-          <w:color w:val="000000" w:themeColor="text1"/>
-          <w:sz w:val="40"/>
-          <w:szCs w:val="40"/>
-        </w:rPr>
-        <w:t>Conclusões</w:t>
+          <w:b/>
+          <w:color w:val="000000" w:themeColor="text1"/>
+          <w:sz w:val="32"/>
+          <w:szCs w:val="32"/>
+        </w:rPr>
+        <w:t>.Conclusões</w:t>
       </w:r>
     </w:p>
     <w:sectPr>
-      <w:footerReference w:type="even" r:id="rId30"/>
-      <w:footerReference w:type="default" r:id="rId31"/>
-      <w:footerReference w:type="first" r:id="rId32"/>
+      <w:footerReference w:type="even" r:id="rId31"/>
+      <w:footerReference w:type="default" r:id="rId32"/>
+      <w:footerReference w:type="first" r:id="rId33"/>
       <w:pgSz w:w="11906" w:h="16838"/>
       <w:pgMar w:top="1416" w:right="1244" w:bottom="1481" w:left="1702" w:header="720" w:footer="709" w:gutter="0"/>
       <w:cols w:space="720"/>
@@ -4410,7 +5049,7 @@
         <w:noProof/>
         <w:sz w:val="22"/>
       </w:rPr>
-      <w:t>2</w:t>
+      <w:t>10</w:t>
     </w:r>
     <w:r>
       <w:rPr>
@@ -4740,6 +5379,232 @@
     </w:lvl>
   </w:abstractNum>
   <w:abstractNum w:abstractNumId="1" w15:restartNumberingAfterBreak="0">
+    <w:nsid w:val="075A46F2"/>
+    <w:multiLevelType w:val="hybridMultilevel"/>
+    <w:tmpl w:val="CC8C8A60"/>
+    <w:lvl w:ilvl="0" w:tplc="08160001">
+      <w:start w:val="1"/>
+      <w:numFmt w:val="bullet"/>
+      <w:lvlText w:val=""/>
+      <w:lvlJc w:val="left"/>
+      <w:pPr>
+        <w:ind w:left="1080" w:hanging="360"/>
+      </w:pPr>
+      <w:rPr>
+        <w:rFonts w:ascii="Symbol" w:hAnsi="Symbol" w:hint="default"/>
+      </w:rPr>
+    </w:lvl>
+    <w:lvl w:ilvl="1" w:tplc="08160003" w:tentative="1">
+      <w:start w:val="1"/>
+      <w:numFmt w:val="bullet"/>
+      <w:lvlText w:val="o"/>
+      <w:lvlJc w:val="left"/>
+      <w:pPr>
+        <w:ind w:left="1800" w:hanging="360"/>
+      </w:pPr>
+      <w:rPr>
+        <w:rFonts w:ascii="Courier New" w:hAnsi="Courier New" w:cs="Courier New" w:hint="default"/>
+      </w:rPr>
+    </w:lvl>
+    <w:lvl w:ilvl="2" w:tplc="08160005" w:tentative="1">
+      <w:start w:val="1"/>
+      <w:numFmt w:val="bullet"/>
+      <w:lvlText w:val=""/>
+      <w:lvlJc w:val="left"/>
+      <w:pPr>
+        <w:ind w:left="2520" w:hanging="360"/>
+      </w:pPr>
+      <w:rPr>
+        <w:rFonts w:ascii="Wingdings" w:hAnsi="Wingdings" w:hint="default"/>
+      </w:rPr>
+    </w:lvl>
+    <w:lvl w:ilvl="3" w:tplc="08160001" w:tentative="1">
+      <w:start w:val="1"/>
+      <w:numFmt w:val="bullet"/>
+      <w:lvlText w:val=""/>
+      <w:lvlJc w:val="left"/>
+      <w:pPr>
+        <w:ind w:left="3240" w:hanging="360"/>
+      </w:pPr>
+      <w:rPr>
+        <w:rFonts w:ascii="Symbol" w:hAnsi="Symbol" w:hint="default"/>
+      </w:rPr>
+    </w:lvl>
+    <w:lvl w:ilvl="4" w:tplc="08160003" w:tentative="1">
+      <w:start w:val="1"/>
+      <w:numFmt w:val="bullet"/>
+      <w:lvlText w:val="o"/>
+      <w:lvlJc w:val="left"/>
+      <w:pPr>
+        <w:ind w:left="3960" w:hanging="360"/>
+      </w:pPr>
+      <w:rPr>
+        <w:rFonts w:ascii="Courier New" w:hAnsi="Courier New" w:cs="Courier New" w:hint="default"/>
+      </w:rPr>
+    </w:lvl>
+    <w:lvl w:ilvl="5" w:tplc="08160005" w:tentative="1">
+      <w:start w:val="1"/>
+      <w:numFmt w:val="bullet"/>
+      <w:lvlText w:val=""/>
+      <w:lvlJc w:val="left"/>
+      <w:pPr>
+        <w:ind w:left="4680" w:hanging="360"/>
+      </w:pPr>
+      <w:rPr>
+        <w:rFonts w:ascii="Wingdings" w:hAnsi="Wingdings" w:hint="default"/>
+      </w:rPr>
+    </w:lvl>
+    <w:lvl w:ilvl="6" w:tplc="08160001" w:tentative="1">
+      <w:start w:val="1"/>
+      <w:numFmt w:val="bullet"/>
+      <w:lvlText w:val=""/>
+      <w:lvlJc w:val="left"/>
+      <w:pPr>
+        <w:ind w:left="5400" w:hanging="360"/>
+      </w:pPr>
+      <w:rPr>
+        <w:rFonts w:ascii="Symbol" w:hAnsi="Symbol" w:hint="default"/>
+      </w:rPr>
+    </w:lvl>
+    <w:lvl w:ilvl="7" w:tplc="08160003" w:tentative="1">
+      <w:start w:val="1"/>
+      <w:numFmt w:val="bullet"/>
+      <w:lvlText w:val="o"/>
+      <w:lvlJc w:val="left"/>
+      <w:pPr>
+        <w:ind w:left="6120" w:hanging="360"/>
+      </w:pPr>
+      <w:rPr>
+        <w:rFonts w:ascii="Courier New" w:hAnsi="Courier New" w:cs="Courier New" w:hint="default"/>
+      </w:rPr>
+    </w:lvl>
+    <w:lvl w:ilvl="8" w:tplc="08160005" w:tentative="1">
+      <w:start w:val="1"/>
+      <w:numFmt w:val="bullet"/>
+      <w:lvlText w:val=""/>
+      <w:lvlJc w:val="left"/>
+      <w:pPr>
+        <w:ind w:left="6840" w:hanging="360"/>
+      </w:pPr>
+      <w:rPr>
+        <w:rFonts w:ascii="Wingdings" w:hAnsi="Wingdings" w:hint="default"/>
+      </w:rPr>
+    </w:lvl>
+  </w:abstractNum>
+  <w:abstractNum w:abstractNumId="2" w15:restartNumberingAfterBreak="0">
+    <w:nsid w:val="0E3416D6"/>
+    <w:multiLevelType w:val="hybridMultilevel"/>
+    <w:tmpl w:val="A4A25C46"/>
+    <w:lvl w:ilvl="0" w:tplc="08160001">
+      <w:start w:val="1"/>
+      <w:numFmt w:val="bullet"/>
+      <w:lvlText w:val=""/>
+      <w:lvlJc w:val="left"/>
+      <w:pPr>
+        <w:ind w:left="720" w:hanging="360"/>
+      </w:pPr>
+      <w:rPr>
+        <w:rFonts w:ascii="Symbol" w:hAnsi="Symbol" w:hint="default"/>
+      </w:rPr>
+    </w:lvl>
+    <w:lvl w:ilvl="1" w:tplc="08160003" w:tentative="1">
+      <w:start w:val="1"/>
+      <w:numFmt w:val="bullet"/>
+      <w:lvlText w:val="o"/>
+      <w:lvlJc w:val="left"/>
+      <w:pPr>
+        <w:ind w:left="1440" w:hanging="360"/>
+      </w:pPr>
+      <w:rPr>
+        <w:rFonts w:ascii="Courier New" w:hAnsi="Courier New" w:cs="Courier New" w:hint="default"/>
+      </w:rPr>
+    </w:lvl>
+    <w:lvl w:ilvl="2" w:tplc="08160005" w:tentative="1">
+      <w:start w:val="1"/>
+      <w:numFmt w:val="bullet"/>
+      <w:lvlText w:val=""/>
+      <w:lvlJc w:val="left"/>
+      <w:pPr>
+        <w:ind w:left="2160" w:hanging="360"/>
+      </w:pPr>
+      <w:rPr>
+        <w:rFonts w:ascii="Wingdings" w:hAnsi="Wingdings" w:hint="default"/>
+      </w:rPr>
+    </w:lvl>
+    <w:lvl w:ilvl="3" w:tplc="08160001" w:tentative="1">
+      <w:start w:val="1"/>
+      <w:numFmt w:val="bullet"/>
+      <w:lvlText w:val=""/>
+      <w:lvlJc w:val="left"/>
+      <w:pPr>
+        <w:ind w:left="2880" w:hanging="360"/>
+      </w:pPr>
+      <w:rPr>
+        <w:rFonts w:ascii="Symbol" w:hAnsi="Symbol" w:hint="default"/>
+      </w:rPr>
+    </w:lvl>
+    <w:lvl w:ilvl="4" w:tplc="08160003" w:tentative="1">
+      <w:start w:val="1"/>
+      <w:numFmt w:val="bullet"/>
+      <w:lvlText w:val="o"/>
+      <w:lvlJc w:val="left"/>
+      <w:pPr>
+        <w:ind w:left="3600" w:hanging="360"/>
+      </w:pPr>
+      <w:rPr>
+        <w:rFonts w:ascii="Courier New" w:hAnsi="Courier New" w:cs="Courier New" w:hint="default"/>
+      </w:rPr>
+    </w:lvl>
+    <w:lvl w:ilvl="5" w:tplc="08160005" w:tentative="1">
+      <w:start w:val="1"/>
+      <w:numFmt w:val="bullet"/>
+      <w:lvlText w:val=""/>
+      <w:lvlJc w:val="left"/>
+      <w:pPr>
+        <w:ind w:left="4320" w:hanging="360"/>
+      </w:pPr>
+      <w:rPr>
+        <w:rFonts w:ascii="Wingdings" w:hAnsi="Wingdings" w:hint="default"/>
+      </w:rPr>
+    </w:lvl>
+    <w:lvl w:ilvl="6" w:tplc="08160001" w:tentative="1">
+      <w:start w:val="1"/>
+      <w:numFmt w:val="bullet"/>
+      <w:lvlText w:val=""/>
+      <w:lvlJc w:val="left"/>
+      <w:pPr>
+        <w:ind w:left="5040" w:hanging="360"/>
+      </w:pPr>
+      <w:rPr>
+        <w:rFonts w:ascii="Symbol" w:hAnsi="Symbol" w:hint="default"/>
+      </w:rPr>
+    </w:lvl>
+    <w:lvl w:ilvl="7" w:tplc="08160003" w:tentative="1">
+      <w:start w:val="1"/>
+      <w:numFmt w:val="bullet"/>
+      <w:lvlText w:val="o"/>
+      <w:lvlJc w:val="left"/>
+      <w:pPr>
+        <w:ind w:left="5760" w:hanging="360"/>
+      </w:pPr>
+      <w:rPr>
+        <w:rFonts w:ascii="Courier New" w:hAnsi="Courier New" w:cs="Courier New" w:hint="default"/>
+      </w:rPr>
+    </w:lvl>
+    <w:lvl w:ilvl="8" w:tplc="08160005" w:tentative="1">
+      <w:start w:val="1"/>
+      <w:numFmt w:val="bullet"/>
+      <w:lvlText w:val=""/>
+      <w:lvlJc w:val="left"/>
+      <w:pPr>
+        <w:ind w:left="6480" w:hanging="360"/>
+      </w:pPr>
+      <w:rPr>
+        <w:rFonts w:ascii="Wingdings" w:hAnsi="Wingdings" w:hint="default"/>
+      </w:rPr>
+    </w:lvl>
+  </w:abstractNum>
+  <w:abstractNum w:abstractNumId="3" w15:restartNumberingAfterBreak="0">
     <w:nsid w:val="126014F4"/>
     <w:multiLevelType w:val="hybridMultilevel"/>
     <w:tmpl w:val="00D424A0"/>
@@ -4951,7 +5816,7 @@
       </w:rPr>
     </w:lvl>
   </w:abstractNum>
-  <w:abstractNum w:abstractNumId="2" w15:restartNumberingAfterBreak="0">
+  <w:abstractNum w:abstractNumId="4" w15:restartNumberingAfterBreak="0">
     <w:nsid w:val="1A8B76C9"/>
     <w:multiLevelType w:val="hybridMultilevel"/>
     <w:tmpl w:val="B5505E12"/>
@@ -5064,7 +5929,7 @@
       </w:rPr>
     </w:lvl>
   </w:abstractNum>
-  <w:abstractNum w:abstractNumId="3" w15:restartNumberingAfterBreak="0">
+  <w:abstractNum w:abstractNumId="5" w15:restartNumberingAfterBreak="0">
     <w:nsid w:val="303776AF"/>
     <w:multiLevelType w:val="hybridMultilevel"/>
     <w:tmpl w:val="C900C176"/>
@@ -5177,7 +6042,120 @@
       </w:rPr>
     </w:lvl>
   </w:abstractNum>
-  <w:abstractNum w:abstractNumId="4" w15:restartNumberingAfterBreak="0">
+  <w:abstractNum w:abstractNumId="6" w15:restartNumberingAfterBreak="0">
+    <w:nsid w:val="498E0953"/>
+    <w:multiLevelType w:val="hybridMultilevel"/>
+    <w:tmpl w:val="ACF0E0B2"/>
+    <w:lvl w:ilvl="0" w:tplc="08160001">
+      <w:start w:val="1"/>
+      <w:numFmt w:val="bullet"/>
+      <w:lvlText w:val=""/>
+      <w:lvlJc w:val="left"/>
+      <w:pPr>
+        <w:ind w:left="1080" w:hanging="360"/>
+      </w:pPr>
+      <w:rPr>
+        <w:rFonts w:ascii="Symbol" w:hAnsi="Symbol" w:hint="default"/>
+      </w:rPr>
+    </w:lvl>
+    <w:lvl w:ilvl="1" w:tplc="08160003" w:tentative="1">
+      <w:start w:val="1"/>
+      <w:numFmt w:val="bullet"/>
+      <w:lvlText w:val="o"/>
+      <w:lvlJc w:val="left"/>
+      <w:pPr>
+        <w:ind w:left="1800" w:hanging="360"/>
+      </w:pPr>
+      <w:rPr>
+        <w:rFonts w:ascii="Courier New" w:hAnsi="Courier New" w:cs="Courier New" w:hint="default"/>
+      </w:rPr>
+    </w:lvl>
+    <w:lvl w:ilvl="2" w:tplc="08160005" w:tentative="1">
+      <w:start w:val="1"/>
+      <w:numFmt w:val="bullet"/>
+      <w:lvlText w:val=""/>
+      <w:lvlJc w:val="left"/>
+      <w:pPr>
+        <w:ind w:left="2520" w:hanging="360"/>
+      </w:pPr>
+      <w:rPr>
+        <w:rFonts w:ascii="Wingdings" w:hAnsi="Wingdings" w:hint="default"/>
+      </w:rPr>
+    </w:lvl>
+    <w:lvl w:ilvl="3" w:tplc="08160001" w:tentative="1">
+      <w:start w:val="1"/>
+      <w:numFmt w:val="bullet"/>
+      <w:lvlText w:val=""/>
+      <w:lvlJc w:val="left"/>
+      <w:pPr>
+        <w:ind w:left="3240" w:hanging="360"/>
+      </w:pPr>
+      <w:rPr>
+        <w:rFonts w:ascii="Symbol" w:hAnsi="Symbol" w:hint="default"/>
+      </w:rPr>
+    </w:lvl>
+    <w:lvl w:ilvl="4" w:tplc="08160003" w:tentative="1">
+      <w:start w:val="1"/>
+      <w:numFmt w:val="bullet"/>
+      <w:lvlText w:val="o"/>
+      <w:lvlJc w:val="left"/>
+      <w:pPr>
+        <w:ind w:left="3960" w:hanging="360"/>
+      </w:pPr>
+      <w:rPr>
+        <w:rFonts w:ascii="Courier New" w:hAnsi="Courier New" w:cs="Courier New" w:hint="default"/>
+      </w:rPr>
+    </w:lvl>
+    <w:lvl w:ilvl="5" w:tplc="08160005" w:tentative="1">
+      <w:start w:val="1"/>
+      <w:numFmt w:val="bullet"/>
+      <w:lvlText w:val=""/>
+      <w:lvlJc w:val="left"/>
+      <w:pPr>
+        <w:ind w:left="4680" w:hanging="360"/>
+      </w:pPr>
+      <w:rPr>
+        <w:rFonts w:ascii="Wingdings" w:hAnsi="Wingdings" w:hint="default"/>
+      </w:rPr>
+    </w:lvl>
+    <w:lvl w:ilvl="6" w:tplc="08160001" w:tentative="1">
+      <w:start w:val="1"/>
+      <w:numFmt w:val="bullet"/>
+      <w:lvlText w:val=""/>
+      <w:lvlJc w:val="left"/>
+      <w:pPr>
+        <w:ind w:left="5400" w:hanging="360"/>
+      </w:pPr>
+      <w:rPr>
+        <w:rFonts w:ascii="Symbol" w:hAnsi="Symbol" w:hint="default"/>
+      </w:rPr>
+    </w:lvl>
+    <w:lvl w:ilvl="7" w:tplc="08160003" w:tentative="1">
+      <w:start w:val="1"/>
+      <w:numFmt w:val="bullet"/>
+      <w:lvlText w:val="o"/>
+      <w:lvlJc w:val="left"/>
+      <w:pPr>
+        <w:ind w:left="6120" w:hanging="360"/>
+      </w:pPr>
+      <w:rPr>
+        <w:rFonts w:ascii="Courier New" w:hAnsi="Courier New" w:cs="Courier New" w:hint="default"/>
+      </w:rPr>
+    </w:lvl>
+    <w:lvl w:ilvl="8" w:tplc="08160005" w:tentative="1">
+      <w:start w:val="1"/>
+      <w:numFmt w:val="bullet"/>
+      <w:lvlText w:val=""/>
+      <w:lvlJc w:val="left"/>
+      <w:pPr>
+        <w:ind w:left="6840" w:hanging="360"/>
+      </w:pPr>
+      <w:rPr>
+        <w:rFonts w:ascii="Wingdings" w:hAnsi="Wingdings" w:hint="default"/>
+      </w:rPr>
+    </w:lvl>
+  </w:abstractNum>
+  <w:abstractNum w:abstractNumId="7" w15:restartNumberingAfterBreak="0">
     <w:nsid w:val="4B181AD8"/>
     <w:multiLevelType w:val="hybridMultilevel"/>
     <w:tmpl w:val="1FB271E6"/>
@@ -5290,7 +6268,7 @@
       </w:rPr>
     </w:lvl>
   </w:abstractNum>
-  <w:abstractNum w:abstractNumId="5" w15:restartNumberingAfterBreak="0">
+  <w:abstractNum w:abstractNumId="8" w15:restartNumberingAfterBreak="0">
     <w:nsid w:val="4EE320E2"/>
     <w:multiLevelType w:val="hybridMultilevel"/>
     <w:tmpl w:val="710EAEBE"/>
@@ -5403,7 +6381,7 @@
       </w:rPr>
     </w:lvl>
   </w:abstractNum>
-  <w:abstractNum w:abstractNumId="6" w15:restartNumberingAfterBreak="0">
+  <w:abstractNum w:abstractNumId="9" w15:restartNumberingAfterBreak="0">
     <w:nsid w:val="509C3320"/>
     <w:multiLevelType w:val="hybridMultilevel"/>
     <w:tmpl w:val="2AA4427C"/>
@@ -5516,7 +6494,7 @@
       </w:rPr>
     </w:lvl>
   </w:abstractNum>
-  <w:abstractNum w:abstractNumId="7" w15:restartNumberingAfterBreak="0">
+  <w:abstractNum w:abstractNumId="10" w15:restartNumberingAfterBreak="0">
     <w:nsid w:val="74675693"/>
     <w:multiLevelType w:val="hybridMultilevel"/>
     <w:tmpl w:val="24DA4772"/>
@@ -5729,28 +6707,37 @@
     </w:lvl>
   </w:abstractNum>
   <w:num w:numId="1">
-    <w:abstractNumId w:val="1"/>
+    <w:abstractNumId w:val="3"/>
   </w:num>
   <w:num w:numId="2">
-    <w:abstractNumId w:val="7"/>
+    <w:abstractNumId w:val="10"/>
   </w:num>
   <w:num w:numId="3">
     <w:abstractNumId w:val="0"/>
   </w:num>
   <w:num w:numId="4">
+    <w:abstractNumId w:val="8"/>
+  </w:num>
+  <w:num w:numId="5">
+    <w:abstractNumId w:val="4"/>
+  </w:num>
+  <w:num w:numId="6">
+    <w:abstractNumId w:val="7"/>
+  </w:num>
+  <w:num w:numId="7">
     <w:abstractNumId w:val="5"/>
   </w:num>
-  <w:num w:numId="5">
+  <w:num w:numId="8">
+    <w:abstractNumId w:val="9"/>
+  </w:num>
+  <w:num w:numId="9">
+    <w:abstractNumId w:val="1"/>
+  </w:num>
+  <w:num w:numId="10">
+    <w:abstractNumId w:val="6"/>
+  </w:num>
+  <w:num w:numId="11">
     <w:abstractNumId w:val="2"/>
-  </w:num>
-  <w:num w:numId="6">
-    <w:abstractNumId w:val="4"/>
-  </w:num>
-  <w:num w:numId="7">
-    <w:abstractNumId w:val="3"/>
-  </w:num>
-  <w:num w:numId="8">
-    <w:abstractNumId w:val="6"/>
   </w:num>
 </w:numbering>
 </file>
@@ -6384,6 +7371,25 @@
       <w:sz w:val="24"/>
     </w:rPr>
   </w:style>
+  <w:style w:type="paragraph" w:styleId="Legenda">
+    <w:name w:val="caption"/>
+    <w:basedOn w:val="Normal"/>
+    <w:next w:val="Normal"/>
+    <w:uiPriority w:val="35"/>
+    <w:unhideWhenUsed/>
+    <w:qFormat/>
+    <w:rsid w:val="00C7421F"/>
+    <w:pPr>
+      <w:spacing w:after="200" w:line="240" w:lineRule="auto"/>
+    </w:pPr>
+    <w:rPr>
+      <w:i/>
+      <w:iCs/>
+      <w:color w:val="44546A" w:themeColor="text2"/>
+      <w:sz w:val="18"/>
+      <w:szCs w:val="18"/>
+    </w:rPr>
+  </w:style>
 </w:styles>
 </file>
 
@@ -6687,7 +7693,7 @@
 </file>
 
 <file path=customXml/itemProps1.xml><?xml version="1.0" encoding="utf-8"?>
-<ds:datastoreItem xmlns:ds="http://schemas.openxmlformats.org/officeDocument/2006/customXml" ds:itemID="{36C682EA-6F4A-4350-88DB-5E76907B6417}">
+<ds:datastoreItem xmlns:ds="http://schemas.openxmlformats.org/officeDocument/2006/customXml" ds:itemID="{AA1B5E97-6BFF-4CC2-8693-16B6C8AF4F6D}">
   <ds:schemaRefs>
     <ds:schemaRef ds:uri="http://schemas.openxmlformats.org/officeDocument/2006/bibliography"/>
   </ds:schemaRefs>

--- a/finalReport1/PLOG_TP1_FINAL_Monkey_Queen_2.docx
+++ b/finalReport1/PLOG_TP1_FINAL_Monkey_Queen_2.docx
@@ -429,200 +429,11 @@
         </w:rPr>
         <w:tab/>
       </w:r>
-    </w:p>
-    <w:p>
-      <w:pPr>
-        <w:spacing w:after="0" w:line="259" w:lineRule="auto"/>
-        <w:ind w:left="-5"/>
-        <w:rPr>
-          <w:szCs w:val="24"/>
-        </w:rPr>
-      </w:pPr>
       <w:r>
         <w:rPr>
           <w:szCs w:val="24"/>
         </w:rPr>
         <w:tab/>
-      </w:r>
-      <w:r>
-        <w:rPr>
-          <w:szCs w:val="24"/>
-        </w:rPr>
-        <w:tab/>
-      </w:r>
-      <w:r>
-        <w:rPr>
-          <w:szCs w:val="24"/>
-        </w:rPr>
-        <w:tab/>
-        <w:t>No âmbito da unidade curricular de Programação em Lógica foi proposto desenvolver um jogo, tendo por base a linguagem PROLOG. O jogo escolhido pelo grupo foi o “</w:t>
-      </w:r>
-      <w:proofErr w:type="spellStart"/>
-      <w:r>
-        <w:rPr>
-          <w:szCs w:val="24"/>
-        </w:rPr>
-        <w:t>Monkey</w:t>
-      </w:r>
-      <w:proofErr w:type="spellEnd"/>
-      <w:r>
-        <w:rPr>
-          <w:szCs w:val="24"/>
-        </w:rPr>
-        <w:t xml:space="preserve"> </w:t>
-      </w:r>
-      <w:proofErr w:type="spellStart"/>
-      <w:r>
-        <w:rPr>
-          <w:szCs w:val="24"/>
-        </w:rPr>
-        <w:t>Queen</w:t>
-      </w:r>
-      <w:proofErr w:type="spellEnd"/>
-      <w:r>
-        <w:rPr>
-          <w:szCs w:val="24"/>
-        </w:rPr>
-        <w:t>”</w:t>
-      </w:r>
-      <w:r>
-        <w:rPr>
-          <w:szCs w:val="24"/>
-        </w:rPr>
-        <w:t>, jogo da família das Damas.</w:t>
-      </w:r>
-    </w:p>
-    <w:p>
-      <w:pPr>
-        <w:spacing w:after="0" w:line="259" w:lineRule="auto"/>
-        <w:ind w:left="-5"/>
-        <w:rPr>
-          <w:szCs w:val="24"/>
-        </w:rPr>
-      </w:pPr>
-      <w:r>
-        <w:rPr>
-          <w:szCs w:val="24"/>
-        </w:rPr>
-        <w:tab/>
-      </w:r>
-      <w:r>
-        <w:rPr>
-          <w:szCs w:val="24"/>
-        </w:rPr>
-        <w:tab/>
-      </w:r>
-      <w:r>
-        <w:rPr>
-          <w:szCs w:val="24"/>
-        </w:rPr>
-        <w:tab/>
-      </w:r>
-      <w:r>
-        <w:rPr>
-          <w:szCs w:val="24"/>
-        </w:rPr>
-        <w:t xml:space="preserve">A realização do projeto colocou um </w:t>
-      </w:r>
-      <w:r>
-        <w:rPr>
-          <w:szCs w:val="24"/>
-        </w:rPr>
-        <w:t>desafio que é trabalhar com uma linguagem funcional</w:t>
-      </w:r>
-      <w:r>
-        <w:rPr>
-          <w:szCs w:val="24"/>
-        </w:rPr>
-        <w:t>, visto que apresenta diferenças significativas relativamente a outras linguagens mais, comumente, utilizadas.</w:t>
-      </w:r>
-      <w:r>
-        <w:rPr>
-          <w:szCs w:val="24"/>
-        </w:rPr>
-        <w:t xml:space="preserve"> A solução para a implementação deste jogo passou pela recorrência a predicados já existentes e outros criado</w:t>
-      </w:r>
-      <w:r>
-        <w:rPr>
-          <w:szCs w:val="24"/>
-        </w:rPr>
-        <w:t xml:space="preserve">s pelo grupo, sendo </w:t>
-      </w:r>
-      <w:r>
-        <w:rPr>
-          <w:szCs w:val="24"/>
-        </w:rPr>
-        <w:t xml:space="preserve">a ajuda </w:t>
-      </w:r>
-      <w:r>
-        <w:rPr>
-          <w:szCs w:val="24"/>
-        </w:rPr>
-        <w:t>dos professores nas aulas práticas essenciais para esta.</w:t>
-      </w:r>
-    </w:p>
-    <w:p>
-      <w:pPr>
-        <w:spacing w:after="0" w:line="259" w:lineRule="auto"/>
-        <w:ind w:left="-5"/>
-        <w:rPr>
-          <w:szCs w:val="24"/>
-        </w:rPr>
-      </w:pPr>
-      <w:r>
-        <w:rPr>
-          <w:szCs w:val="24"/>
-        </w:rPr>
-        <w:tab/>
-      </w:r>
-      <w:r>
-        <w:rPr>
-          <w:szCs w:val="24"/>
-        </w:rPr>
-        <w:tab/>
-      </w:r>
-      <w:r>
-        <w:rPr>
-          <w:szCs w:val="24"/>
-        </w:rPr>
-        <w:tab/>
-        <w:t xml:space="preserve">Em suma, os conhecimentos relativos </w:t>
-      </w:r>
-      <w:r>
-        <w:rPr>
-          <w:szCs w:val="24"/>
-        </w:rPr>
-        <w:t>à</w:t>
-      </w:r>
-      <w:r>
-        <w:rPr>
-          <w:szCs w:val="24"/>
-        </w:rPr>
-        <w:t xml:space="preserve"> linguagem em estudo aumentaram consideravelmente e o produto final </w:t>
-      </w:r>
-      <w:r>
-        <w:rPr>
-          <w:szCs w:val="24"/>
-        </w:rPr>
-        <w:t>é amostra disso. Acreditamos ainda, que a execução</w:t>
-      </w:r>
-      <w:r>
-        <w:rPr>
-          <w:szCs w:val="24"/>
-        </w:rPr>
-        <w:t xml:space="preserve"> do programa </w:t>
-      </w:r>
-      <w:r>
-        <w:rPr>
-          <w:szCs w:val="24"/>
-        </w:rPr>
-        <w:t>na linha de comandos é simples e de interpretação f</w:t>
-      </w:r>
-      <w:r>
-        <w:rPr>
-          <w:szCs w:val="24"/>
-        </w:rPr>
-        <w:t>ácil para o utilizador comum, permitindo que o jogo seja uma experiência agradável.</w:t>
       </w:r>
     </w:p>
     <w:p>
@@ -651,6 +462,232 @@
           <w:szCs w:val="24"/>
         </w:rPr>
         <w:tab/>
+        <w:t>Durante as aulas de Programação em Lógica, temos vindo a desenvolver um programa na linguagem PROLOG, nomeadamente, o jogo “</w:t>
+      </w:r>
+      <w:proofErr w:type="spellStart"/>
+      <w:r>
+        <w:rPr>
+          <w:szCs w:val="24"/>
+        </w:rPr>
+        <w:t>Monkey</w:t>
+      </w:r>
+      <w:proofErr w:type="spellEnd"/>
+      <w:r>
+        <w:rPr>
+          <w:szCs w:val="24"/>
+        </w:rPr>
+        <w:t xml:space="preserve"> </w:t>
+      </w:r>
+      <w:proofErr w:type="spellStart"/>
+      <w:r>
+        <w:rPr>
+          <w:szCs w:val="24"/>
+        </w:rPr>
+        <w:t>Queen</w:t>
+      </w:r>
+      <w:proofErr w:type="spellEnd"/>
+      <w:r>
+        <w:rPr>
+          <w:szCs w:val="24"/>
+        </w:rPr>
+        <w:t>”.</w:t>
+      </w:r>
+    </w:p>
+    <w:p>
+      <w:pPr>
+        <w:spacing w:after="0" w:line="259" w:lineRule="auto"/>
+        <w:ind w:left="-5"/>
+        <w:rPr>
+          <w:szCs w:val="24"/>
+        </w:rPr>
+      </w:pPr>
+      <w:r>
+        <w:rPr>
+          <w:szCs w:val="24"/>
+        </w:rPr>
+        <w:tab/>
+      </w:r>
+      <w:r>
+        <w:rPr>
+          <w:szCs w:val="24"/>
+        </w:rPr>
+        <w:tab/>
+      </w:r>
+      <w:r>
+        <w:rPr>
+          <w:szCs w:val="24"/>
+        </w:rPr>
+        <w:tab/>
+      </w:r>
+      <w:r>
+        <w:rPr>
+          <w:szCs w:val="24"/>
+        </w:rPr>
+        <w:t>A realização do projeto</w:t>
+      </w:r>
+      <w:r>
+        <w:rPr>
+          <w:szCs w:val="24"/>
+        </w:rPr>
+        <w:t xml:space="preserve"> colocou o </w:t>
+      </w:r>
+      <w:r>
+        <w:rPr>
+          <w:szCs w:val="24"/>
+        </w:rPr>
+        <w:t xml:space="preserve">desafio </w:t>
+      </w:r>
+      <w:r>
+        <w:rPr>
+          <w:szCs w:val="24"/>
+        </w:rPr>
+        <w:t xml:space="preserve">de </w:t>
+      </w:r>
+      <w:r>
+        <w:rPr>
+          <w:szCs w:val="24"/>
+        </w:rPr>
+        <w:t>trabalhar com uma linguagem funcional</w:t>
+      </w:r>
+      <w:r>
+        <w:rPr>
+          <w:szCs w:val="24"/>
+        </w:rPr>
+        <w:t xml:space="preserve">, esta apresenta </w:t>
+      </w:r>
+      <w:r>
+        <w:rPr>
+          <w:szCs w:val="24"/>
+        </w:rPr>
+        <w:t>diferenças significativas relativamente a outras linguagens mais, comumente, utilizadas.</w:t>
+      </w:r>
+      <w:r>
+        <w:rPr>
+          <w:szCs w:val="24"/>
+        </w:rPr>
+        <w:t xml:space="preserve"> A solução </w:t>
+      </w:r>
+      <w:r>
+        <w:rPr>
+          <w:szCs w:val="24"/>
+        </w:rPr>
+        <w:t xml:space="preserve">implementada para a execução </w:t>
+      </w:r>
+      <w:r>
+        <w:rPr>
+          <w:szCs w:val="24"/>
+        </w:rPr>
+        <w:t>deste jogo passou pela recorrência a predicados já existentes e outros criado</w:t>
+      </w:r>
+      <w:r>
+        <w:rPr>
+          <w:szCs w:val="24"/>
+        </w:rPr>
+        <w:t>s pelo grupo,</w:t>
+      </w:r>
+      <w:r>
+        <w:rPr>
+          <w:szCs w:val="24"/>
+        </w:rPr>
+        <w:t xml:space="preserve"> assim como</w:t>
+      </w:r>
+      <w:r>
+        <w:rPr>
+          <w:i/>
+          <w:szCs w:val="24"/>
+        </w:rPr>
+        <w:t xml:space="preserve"> </w:t>
+      </w:r>
+      <w:proofErr w:type="spellStart"/>
+      <w:r>
+        <w:rPr>
+          <w:i/>
+          <w:szCs w:val="24"/>
+        </w:rPr>
+        <w:t>backtracking</w:t>
+      </w:r>
+      <w:proofErr w:type="spellEnd"/>
+      <w:r>
+        <w:rPr>
+          <w:szCs w:val="24"/>
+        </w:rPr>
+        <w:t xml:space="preserve"> e algoritmos gananciosos.</w:t>
+      </w:r>
+    </w:p>
+    <w:p>
+      <w:pPr>
+        <w:spacing w:after="0" w:line="259" w:lineRule="auto"/>
+        <w:ind w:left="-5"/>
+        <w:rPr>
+          <w:szCs w:val="24"/>
+        </w:rPr>
+      </w:pPr>
+      <w:r>
+        <w:rPr>
+          <w:szCs w:val="24"/>
+        </w:rPr>
+        <w:tab/>
+      </w:r>
+      <w:r>
+        <w:rPr>
+          <w:szCs w:val="24"/>
+        </w:rPr>
+        <w:tab/>
+      </w:r>
+      <w:r>
+        <w:rPr>
+          <w:szCs w:val="24"/>
+        </w:rPr>
+        <w:tab/>
+        <w:t xml:space="preserve">Em suma, os conhecimentos relativos </w:t>
+      </w:r>
+      <w:r>
+        <w:rPr>
+          <w:szCs w:val="24"/>
+        </w:rPr>
+        <w:t>à</w:t>
+      </w:r>
+      <w:r>
+        <w:rPr>
+          <w:szCs w:val="24"/>
+        </w:rPr>
+        <w:t xml:space="preserve"> linguagem em estudo aumentaram consideravelmente e o produto final </w:t>
+      </w:r>
+      <w:r>
+        <w:rPr>
+          <w:szCs w:val="24"/>
+        </w:rPr>
+        <w:t>é amostra disso. Acreditamos ainda, que a execução</w:t>
+      </w:r>
+      <w:r>
+        <w:rPr>
+          <w:szCs w:val="24"/>
+        </w:rPr>
+        <w:t xml:space="preserve"> do programa </w:t>
+      </w:r>
+      <w:r>
+        <w:rPr>
+          <w:szCs w:val="24"/>
+        </w:rPr>
+        <w:t>na linha de comandos é simples e de interpretação f</w:t>
+      </w:r>
+      <w:r>
+        <w:rPr>
+          <w:szCs w:val="24"/>
+        </w:rPr>
+        <w:t xml:space="preserve">ácil para o utilizador comum, permitindo </w:t>
+      </w:r>
+      <w:r>
+        <w:rPr>
+          <w:szCs w:val="24"/>
+        </w:rPr>
+        <w:t xml:space="preserve">oferecer </w:t>
+      </w:r>
+      <w:r>
+        <w:rPr>
+          <w:szCs w:val="24"/>
+        </w:rPr>
+        <w:t>uma experiência agradável.</w:t>
       </w:r>
     </w:p>
     <w:p>
@@ -668,6 +705,18 @@
         </w:rPr>
         <w:tab/>
       </w:r>
+      <w:r>
+        <w:rPr>
+          <w:szCs w:val="24"/>
+        </w:rPr>
+        <w:tab/>
+      </w:r>
+      <w:r>
+        <w:rPr>
+          <w:szCs w:val="24"/>
+        </w:rPr>
+        <w:tab/>
+      </w:r>
     </w:p>
     <w:p>
       <w:pPr>
@@ -678,71 +727,1542 @@
           <w:szCs w:val="24"/>
         </w:rPr>
       </w:pPr>
+      <w:r>
+        <w:rPr>
+          <w:szCs w:val="24"/>
+        </w:rPr>
+        <w:tab/>
+      </w:r>
+    </w:p>
+    <w:p>
+      <w:pPr>
+        <w:spacing w:after="0" w:line="259" w:lineRule="auto"/>
+        <w:ind w:left="-5"/>
+        <w:jc w:val="left"/>
+        <w:rPr>
+          <w:szCs w:val="24"/>
+        </w:rPr>
+      </w:pPr>
     </w:p>
     <w:p>
       <w:pPr>
         <w:spacing w:after="155" w:line="259" w:lineRule="auto"/>
         <w:ind w:left="0" w:firstLine="0"/>
         <w:jc w:val="left"/>
-      </w:pPr>
-      <w:r>
         <w:rPr>
           <w:rFonts w:ascii="Calibri" w:eastAsia="Calibri" w:hAnsi="Calibri" w:cs="Calibri"/>
           <w:sz w:val="22"/>
         </w:rPr>
+      </w:pPr>
+      <w:r>
+        <w:rPr>
+          <w:rFonts w:ascii="Calibri" w:eastAsia="Calibri" w:hAnsi="Calibri" w:cs="Calibri"/>
+          <w:sz w:val="22"/>
+        </w:rPr>
         <w:t xml:space="preserve"> </w:t>
       </w:r>
+    </w:p>
+    <w:p>
+      <w:pPr>
+        <w:spacing w:after="155" w:line="259" w:lineRule="auto"/>
+        <w:ind w:left="0" w:firstLine="0"/>
+        <w:jc w:val="left"/>
+        <w:rPr>
+          <w:rFonts w:ascii="Calibri" w:eastAsia="Calibri" w:hAnsi="Calibri" w:cs="Calibri"/>
+          <w:sz w:val="22"/>
+        </w:rPr>
+      </w:pPr>
+    </w:p>
+    <w:p>
+      <w:pPr>
+        <w:spacing w:after="155" w:line="259" w:lineRule="auto"/>
+        <w:ind w:left="0" w:firstLine="0"/>
+        <w:jc w:val="left"/>
+        <w:rPr>
+          <w:rFonts w:ascii="Calibri" w:eastAsia="Calibri" w:hAnsi="Calibri" w:cs="Calibri"/>
+          <w:sz w:val="22"/>
+        </w:rPr>
+      </w:pPr>
+    </w:p>
+    <w:p>
+      <w:pPr>
+        <w:spacing w:after="155" w:line="259" w:lineRule="auto"/>
+        <w:ind w:left="0" w:firstLine="0"/>
+        <w:jc w:val="left"/>
+        <w:rPr>
+          <w:rFonts w:ascii="Calibri" w:eastAsia="Calibri" w:hAnsi="Calibri" w:cs="Calibri"/>
+          <w:sz w:val="22"/>
+        </w:rPr>
+      </w:pPr>
+    </w:p>
+    <w:p>
+      <w:pPr>
+        <w:spacing w:after="155" w:line="259" w:lineRule="auto"/>
+        <w:ind w:left="0" w:firstLine="0"/>
+        <w:jc w:val="left"/>
+        <w:rPr>
+          <w:rFonts w:ascii="Calibri" w:eastAsia="Calibri" w:hAnsi="Calibri" w:cs="Calibri"/>
+          <w:sz w:val="22"/>
+        </w:rPr>
+      </w:pPr>
+    </w:p>
+    <w:p>
+      <w:pPr>
+        <w:spacing w:after="155" w:line="259" w:lineRule="auto"/>
+        <w:ind w:left="0" w:firstLine="0"/>
+        <w:jc w:val="left"/>
+        <w:rPr>
+          <w:rFonts w:ascii="Calibri" w:eastAsia="Calibri" w:hAnsi="Calibri" w:cs="Calibri"/>
+          <w:sz w:val="22"/>
+        </w:rPr>
+      </w:pPr>
+    </w:p>
+    <w:p>
+      <w:pPr>
+        <w:spacing w:after="155" w:line="259" w:lineRule="auto"/>
+        <w:ind w:left="0" w:firstLine="0"/>
+        <w:jc w:val="left"/>
+        <w:rPr>
+          <w:rFonts w:ascii="Calibri" w:eastAsia="Calibri" w:hAnsi="Calibri" w:cs="Calibri"/>
+          <w:sz w:val="22"/>
+        </w:rPr>
+      </w:pPr>
+    </w:p>
+    <w:p>
+      <w:pPr>
+        <w:spacing w:after="155" w:line="259" w:lineRule="auto"/>
+        <w:ind w:left="0" w:firstLine="0"/>
+        <w:jc w:val="left"/>
+        <w:rPr>
+          <w:rFonts w:ascii="Calibri" w:eastAsia="Calibri" w:hAnsi="Calibri" w:cs="Calibri"/>
+          <w:sz w:val="22"/>
+        </w:rPr>
+      </w:pPr>
+    </w:p>
+    <w:p>
+      <w:pPr>
+        <w:spacing w:after="155" w:line="259" w:lineRule="auto"/>
+        <w:ind w:left="0" w:firstLine="0"/>
+        <w:jc w:val="left"/>
+        <w:rPr>
+          <w:rFonts w:ascii="Calibri" w:eastAsia="Calibri" w:hAnsi="Calibri" w:cs="Calibri"/>
+          <w:sz w:val="22"/>
+        </w:rPr>
+      </w:pPr>
+    </w:p>
+    <w:p>
+      <w:pPr>
+        <w:spacing w:after="155" w:line="259" w:lineRule="auto"/>
+        <w:ind w:left="0" w:firstLine="0"/>
+        <w:jc w:val="left"/>
+        <w:rPr>
+          <w:rFonts w:ascii="Calibri" w:eastAsia="Calibri" w:hAnsi="Calibri" w:cs="Calibri"/>
+          <w:sz w:val="22"/>
+        </w:rPr>
+      </w:pPr>
+    </w:p>
+    <w:p>
+      <w:pPr>
+        <w:spacing w:after="155" w:line="259" w:lineRule="auto"/>
+        <w:ind w:left="0" w:firstLine="0"/>
+        <w:jc w:val="left"/>
+        <w:rPr>
+          <w:rFonts w:ascii="Calibri" w:eastAsia="Calibri" w:hAnsi="Calibri" w:cs="Calibri"/>
+          <w:sz w:val="22"/>
+        </w:rPr>
+      </w:pPr>
+    </w:p>
+    <w:p>
+      <w:pPr>
+        <w:spacing w:after="155" w:line="259" w:lineRule="auto"/>
+        <w:ind w:left="0" w:firstLine="0"/>
+        <w:jc w:val="left"/>
+        <w:rPr>
+          <w:rFonts w:ascii="Calibri" w:eastAsia="Calibri" w:hAnsi="Calibri" w:cs="Calibri"/>
+          <w:sz w:val="22"/>
+        </w:rPr>
+      </w:pPr>
+    </w:p>
+    <w:p>
+      <w:pPr>
+        <w:spacing w:after="155" w:line="259" w:lineRule="auto"/>
+        <w:ind w:left="0" w:firstLine="0"/>
+        <w:jc w:val="left"/>
+        <w:rPr>
+          <w:rFonts w:ascii="Calibri" w:eastAsia="Calibri" w:hAnsi="Calibri" w:cs="Calibri"/>
+          <w:sz w:val="22"/>
+        </w:rPr>
+      </w:pPr>
+    </w:p>
+    <w:p>
+      <w:pPr>
+        <w:spacing w:after="155" w:line="259" w:lineRule="auto"/>
+        <w:ind w:left="0" w:firstLine="0"/>
+        <w:jc w:val="left"/>
+        <w:rPr>
+          <w:rFonts w:ascii="Calibri" w:eastAsia="Calibri" w:hAnsi="Calibri" w:cs="Calibri"/>
+          <w:sz w:val="22"/>
+        </w:rPr>
+      </w:pPr>
+    </w:p>
+    <w:p>
+      <w:pPr>
+        <w:spacing w:after="155" w:line="259" w:lineRule="auto"/>
+        <w:ind w:left="0" w:firstLine="0"/>
+        <w:jc w:val="left"/>
+        <w:rPr>
+          <w:rFonts w:ascii="Calibri" w:eastAsia="Calibri" w:hAnsi="Calibri" w:cs="Calibri"/>
+          <w:sz w:val="22"/>
+        </w:rPr>
+      </w:pPr>
+    </w:p>
+    <w:p>
+      <w:pPr>
+        <w:spacing w:after="155" w:line="259" w:lineRule="auto"/>
+        <w:ind w:left="0" w:firstLine="0"/>
+        <w:jc w:val="left"/>
+        <w:rPr>
+          <w:rFonts w:ascii="Calibri" w:eastAsia="Calibri" w:hAnsi="Calibri" w:cs="Calibri"/>
+          <w:sz w:val="22"/>
+        </w:rPr>
+      </w:pPr>
+    </w:p>
+    <w:p>
+      <w:pPr>
+        <w:spacing w:after="155" w:line="259" w:lineRule="auto"/>
+        <w:ind w:left="0" w:firstLine="0"/>
+        <w:jc w:val="left"/>
+        <w:rPr>
+          <w:rFonts w:ascii="Calibri" w:eastAsia="Calibri" w:hAnsi="Calibri" w:cs="Calibri"/>
+          <w:sz w:val="22"/>
+        </w:rPr>
+      </w:pPr>
+    </w:p>
+    <w:p>
+      <w:pPr>
+        <w:spacing w:after="155" w:line="259" w:lineRule="auto"/>
+        <w:ind w:left="0" w:firstLine="0"/>
+        <w:jc w:val="left"/>
+        <w:rPr>
+          <w:rFonts w:ascii="Calibri" w:eastAsia="Calibri" w:hAnsi="Calibri" w:cs="Calibri"/>
+          <w:sz w:val="22"/>
+        </w:rPr>
+      </w:pPr>
+    </w:p>
+    <w:p>
+      <w:pPr>
+        <w:spacing w:after="155" w:line="259" w:lineRule="auto"/>
+        <w:ind w:left="0" w:firstLine="0"/>
+        <w:jc w:val="left"/>
+        <w:rPr>
+          <w:rFonts w:ascii="Calibri" w:eastAsia="Calibri" w:hAnsi="Calibri" w:cs="Calibri"/>
+          <w:sz w:val="22"/>
+        </w:rPr>
+      </w:pPr>
+    </w:p>
+    <w:p>
+      <w:pPr>
+        <w:spacing w:after="155" w:line="259" w:lineRule="auto"/>
+        <w:ind w:left="0" w:firstLine="0"/>
+        <w:jc w:val="left"/>
+        <w:rPr>
+          <w:rFonts w:ascii="Calibri" w:eastAsia="Calibri" w:hAnsi="Calibri" w:cs="Calibri"/>
+          <w:sz w:val="22"/>
+        </w:rPr>
+      </w:pPr>
     </w:p>
     <w:sdt>
       <w:sdtPr>
-        <w:rPr>
-          <w:rFonts w:ascii="Franklin Gothic Book" w:eastAsia="Franklin Gothic Book" w:hAnsi="Franklin Gothic Book" w:cs="Franklin Gothic Book"/>
-          <w:sz w:val="24"/>
-        </w:rPr>
-        <w:id w:val="-552844206"/>
+        <w:id w:val="-216363851"/>
         <w:docPartObj>
           <w:docPartGallery w:val="Table of Contents"/>
+          <w:docPartUnique/>
         </w:docPartObj>
       </w:sdtPr>
-      <w:sdtEndPr/>
+      <w:sdtEndPr>
+        <w:rPr>
+          <w:rFonts w:ascii="Franklin Gothic Book" w:eastAsia="Franklin Gothic Book" w:hAnsi="Franklin Gothic Book" w:cs="Franklin Gothic Book"/>
+          <w:b/>
+          <w:bCs/>
+          <w:color w:val="000000"/>
+          <w:sz w:val="24"/>
+          <w:szCs w:val="22"/>
+        </w:rPr>
+      </w:sdtEndPr>
       <w:sdtContent>
         <w:p>
           <w:pPr>
-            <w:pStyle w:val="ndice1"/>
+            <w:pStyle w:val="Cabealhodondice"/>
+            <w:rPr>
+              <w:rFonts w:ascii="Franklin Gothic Book" w:hAnsi="Franklin Gothic Book"/>
+              <w:color w:val="auto"/>
+            </w:rPr>
+          </w:pPr>
+          <w:r>
+            <w:rPr>
+              <w:rFonts w:ascii="Franklin Gothic Book" w:hAnsi="Franklin Gothic Book"/>
+              <w:color w:val="auto"/>
+            </w:rPr>
+            <w:t>Índice</w:t>
+          </w:r>
+        </w:p>
+        <w:p>
+          <w:pPr>
+            <w:pStyle w:val="ndice2"/>
             <w:tabs>
-              <w:tab w:val="right" w:leader="dot" w:pos="8961"/>
+              <w:tab w:val="right" w:leader="dot" w:pos="8950"/>
             </w:tabs>
+            <w:rPr>
+              <w:noProof/>
+            </w:rPr>
           </w:pPr>
+          <w:r>
+            <w:fldChar w:fldCharType="begin"/>
+          </w:r>
+          <w:r>
+            <w:instrText xml:space="preserve"> TOC \o "1-3" \h \z \u </w:instrText>
+          </w:r>
+          <w:r>
+            <w:fldChar w:fldCharType="separate"/>
+          </w:r>
+          <w:hyperlink w:anchor="_Toc466842172" w:history="1">
+            <w:r>
+              <w:rPr>
+                <w:rStyle w:val="Hiperligao"/>
+                <w:rFonts w:eastAsia="Calibri"/>
+                <w:noProof/>
+              </w:rPr>
+              <w:t>1.Introdução</w:t>
+            </w:r>
+            <w:r>
+              <w:rPr>
+                <w:noProof/>
+                <w:webHidden/>
+              </w:rPr>
+              <w:tab/>
+            </w:r>
+            <w:r>
+              <w:rPr>
+                <w:noProof/>
+                <w:webHidden/>
+              </w:rPr>
+              <w:fldChar w:fldCharType="begin"/>
+            </w:r>
+            <w:r>
+              <w:rPr>
+                <w:noProof/>
+                <w:webHidden/>
+              </w:rPr>
+              <w:instrText xml:space="preserve"> PAGEREF _Toc466842172 \h </w:instrText>
+            </w:r>
+            <w:r>
+              <w:rPr>
+                <w:noProof/>
+                <w:webHidden/>
+              </w:rPr>
+            </w:r>
+            <w:r>
+              <w:rPr>
+                <w:noProof/>
+                <w:webHidden/>
+              </w:rPr>
+              <w:fldChar w:fldCharType="separate"/>
+            </w:r>
+            <w:r>
+              <w:rPr>
+                <w:noProof/>
+                <w:webHidden/>
+              </w:rPr>
+              <w:t>4</w:t>
+            </w:r>
+            <w:r>
+              <w:rPr>
+                <w:noProof/>
+                <w:webHidden/>
+              </w:rPr>
+              <w:fldChar w:fldCharType="end"/>
+            </w:r>
+          </w:hyperlink>
         </w:p>
-        <w:p/>
+        <w:p>
+          <w:pPr>
+            <w:pStyle w:val="ndice2"/>
+            <w:tabs>
+              <w:tab w:val="right" w:leader="dot" w:pos="8950"/>
+            </w:tabs>
+            <w:rPr>
+              <w:noProof/>
+            </w:rPr>
+          </w:pPr>
+          <w:hyperlink w:anchor="_Toc466842173" w:history="1">
+            <w:r>
+              <w:rPr>
+                <w:rStyle w:val="Hiperligao"/>
+                <w:rFonts w:eastAsia="Calibri"/>
+                <w:noProof/>
+              </w:rPr>
+              <w:t>2. Jogo</w:t>
+            </w:r>
+            <w:r>
+              <w:rPr>
+                <w:noProof/>
+                <w:webHidden/>
+              </w:rPr>
+              <w:tab/>
+            </w:r>
+            <w:r>
+              <w:rPr>
+                <w:noProof/>
+                <w:webHidden/>
+              </w:rPr>
+              <w:fldChar w:fldCharType="begin"/>
+            </w:r>
+            <w:r>
+              <w:rPr>
+                <w:noProof/>
+                <w:webHidden/>
+              </w:rPr>
+              <w:instrText xml:space="preserve"> PAGEREF _Toc466842173 \h </w:instrText>
+            </w:r>
+            <w:r>
+              <w:rPr>
+                <w:noProof/>
+                <w:webHidden/>
+              </w:rPr>
+            </w:r>
+            <w:r>
+              <w:rPr>
+                <w:noProof/>
+                <w:webHidden/>
+              </w:rPr>
+              <w:fldChar w:fldCharType="separate"/>
+            </w:r>
+            <w:r>
+              <w:rPr>
+                <w:noProof/>
+                <w:webHidden/>
+              </w:rPr>
+              <w:t>4</w:t>
+            </w:r>
+            <w:r>
+              <w:rPr>
+                <w:noProof/>
+                <w:webHidden/>
+              </w:rPr>
+              <w:fldChar w:fldCharType="end"/>
+            </w:r>
+          </w:hyperlink>
+        </w:p>
+        <w:p>
+          <w:pPr>
+            <w:pStyle w:val="ndice3"/>
+            <w:tabs>
+              <w:tab w:val="right" w:leader="dot" w:pos="8950"/>
+            </w:tabs>
+            <w:rPr>
+              <w:noProof/>
+            </w:rPr>
+          </w:pPr>
+          <w:hyperlink w:anchor="_Toc466842174" w:history="1">
+            <w:r>
+              <w:rPr>
+                <w:rStyle w:val="Hiperligao"/>
+                <w:noProof/>
+              </w:rPr>
+              <w:t>2.1. Descrição do Jogo</w:t>
+            </w:r>
+            <w:r>
+              <w:rPr>
+                <w:noProof/>
+                <w:webHidden/>
+              </w:rPr>
+              <w:tab/>
+            </w:r>
+            <w:r>
+              <w:rPr>
+                <w:noProof/>
+                <w:webHidden/>
+              </w:rPr>
+              <w:fldChar w:fldCharType="begin"/>
+            </w:r>
+            <w:r>
+              <w:rPr>
+                <w:noProof/>
+                <w:webHidden/>
+              </w:rPr>
+              <w:instrText xml:space="preserve"> PAGEREF _Toc466842174 \h </w:instrText>
+            </w:r>
+            <w:r>
+              <w:rPr>
+                <w:noProof/>
+                <w:webHidden/>
+              </w:rPr>
+            </w:r>
+            <w:r>
+              <w:rPr>
+                <w:noProof/>
+                <w:webHidden/>
+              </w:rPr>
+              <w:fldChar w:fldCharType="separate"/>
+            </w:r>
+            <w:r>
+              <w:rPr>
+                <w:noProof/>
+                <w:webHidden/>
+              </w:rPr>
+              <w:t>4</w:t>
+            </w:r>
+            <w:r>
+              <w:rPr>
+                <w:noProof/>
+                <w:webHidden/>
+              </w:rPr>
+              <w:fldChar w:fldCharType="end"/>
+            </w:r>
+          </w:hyperlink>
+        </w:p>
+        <w:p>
+          <w:pPr>
+            <w:pStyle w:val="ndice3"/>
+            <w:tabs>
+              <w:tab w:val="right" w:leader="dot" w:pos="8950"/>
+            </w:tabs>
+            <w:rPr>
+              <w:noProof/>
+            </w:rPr>
+          </w:pPr>
+          <w:hyperlink w:anchor="_Toc466842175" w:history="1">
+            <w:r>
+              <w:rPr>
+                <w:rStyle w:val="Hiperligao"/>
+                <w:noProof/>
+              </w:rPr>
+              <w:t>2.2. Implementação do Jogo</w:t>
+            </w:r>
+            <w:r>
+              <w:rPr>
+                <w:noProof/>
+                <w:webHidden/>
+              </w:rPr>
+              <w:tab/>
+            </w:r>
+            <w:r>
+              <w:rPr>
+                <w:noProof/>
+                <w:webHidden/>
+              </w:rPr>
+              <w:fldChar w:fldCharType="begin"/>
+            </w:r>
+            <w:r>
+              <w:rPr>
+                <w:noProof/>
+                <w:webHidden/>
+              </w:rPr>
+              <w:instrText xml:space="preserve"> PAGEREF _Toc466842175 \h </w:instrText>
+            </w:r>
+            <w:r>
+              <w:rPr>
+                <w:noProof/>
+                <w:webHidden/>
+              </w:rPr>
+            </w:r>
+            <w:r>
+              <w:rPr>
+                <w:noProof/>
+                <w:webHidden/>
+              </w:rPr>
+              <w:fldChar w:fldCharType="separate"/>
+            </w:r>
+            <w:r>
+              <w:rPr>
+                <w:noProof/>
+                <w:webHidden/>
+              </w:rPr>
+              <w:t>9</w:t>
+            </w:r>
+            <w:r>
+              <w:rPr>
+                <w:noProof/>
+                <w:webHidden/>
+              </w:rPr>
+              <w:fldChar w:fldCharType="end"/>
+            </w:r>
+          </w:hyperlink>
+        </w:p>
+        <w:p>
+          <w:pPr>
+            <w:pStyle w:val="ndice3"/>
+            <w:tabs>
+              <w:tab w:val="right" w:leader="dot" w:pos="8950"/>
+            </w:tabs>
+            <w:rPr>
+              <w:noProof/>
+            </w:rPr>
+          </w:pPr>
+          <w:hyperlink w:anchor="_Toc466842176" w:history="1">
+            <w:r>
+              <w:rPr>
+                <w:rStyle w:val="Hiperligao"/>
+                <w:noProof/>
+              </w:rPr>
+              <w:t>2.2.1. Representação do Tabuleiro</w:t>
+            </w:r>
+            <w:r>
+              <w:rPr>
+                <w:noProof/>
+                <w:webHidden/>
+              </w:rPr>
+              <w:tab/>
+            </w:r>
+            <w:r>
+              <w:rPr>
+                <w:noProof/>
+                <w:webHidden/>
+              </w:rPr>
+              <w:fldChar w:fldCharType="begin"/>
+            </w:r>
+            <w:r>
+              <w:rPr>
+                <w:noProof/>
+                <w:webHidden/>
+              </w:rPr>
+              <w:instrText xml:space="preserve"> PAGEREF _Toc466842176 \h </w:instrText>
+            </w:r>
+            <w:r>
+              <w:rPr>
+                <w:noProof/>
+                <w:webHidden/>
+              </w:rPr>
+            </w:r>
+            <w:r>
+              <w:rPr>
+                <w:noProof/>
+                <w:webHidden/>
+              </w:rPr>
+              <w:fldChar w:fldCharType="separate"/>
+            </w:r>
+            <w:r>
+              <w:rPr>
+                <w:noProof/>
+                <w:webHidden/>
+              </w:rPr>
+              <w:t>9</w:t>
+            </w:r>
+            <w:r>
+              <w:rPr>
+                <w:noProof/>
+                <w:webHidden/>
+              </w:rPr>
+              <w:fldChar w:fldCharType="end"/>
+            </w:r>
+          </w:hyperlink>
+        </w:p>
+        <w:p>
+          <w:pPr>
+            <w:pStyle w:val="ndice3"/>
+            <w:tabs>
+              <w:tab w:val="right" w:leader="dot" w:pos="8950"/>
+            </w:tabs>
+            <w:rPr>
+              <w:noProof/>
+            </w:rPr>
+          </w:pPr>
+          <w:hyperlink w:anchor="_Toc466842177" w:history="1">
+            <w:r>
+              <w:rPr>
+                <w:rStyle w:val="Hiperligao"/>
+                <w:noProof/>
+              </w:rPr>
+              <w:t>2.2.2. Visualização do Tabuleiro</w:t>
+            </w:r>
+            <w:r>
+              <w:rPr>
+                <w:noProof/>
+                <w:webHidden/>
+              </w:rPr>
+              <w:tab/>
+            </w:r>
+            <w:r>
+              <w:rPr>
+                <w:noProof/>
+                <w:webHidden/>
+              </w:rPr>
+              <w:fldChar w:fldCharType="begin"/>
+            </w:r>
+            <w:r>
+              <w:rPr>
+                <w:noProof/>
+                <w:webHidden/>
+              </w:rPr>
+              <w:instrText xml:space="preserve"> PAGEREF _Toc466842177 \h </w:instrText>
+            </w:r>
+            <w:r>
+              <w:rPr>
+                <w:noProof/>
+                <w:webHidden/>
+              </w:rPr>
+            </w:r>
+            <w:r>
+              <w:rPr>
+                <w:noProof/>
+                <w:webHidden/>
+              </w:rPr>
+              <w:fldChar w:fldCharType="separate"/>
+            </w:r>
+            <w:r>
+              <w:rPr>
+                <w:noProof/>
+                <w:webHidden/>
+              </w:rPr>
+              <w:t>10</w:t>
+            </w:r>
+            <w:r>
+              <w:rPr>
+                <w:noProof/>
+                <w:webHidden/>
+              </w:rPr>
+              <w:fldChar w:fldCharType="end"/>
+            </w:r>
+          </w:hyperlink>
+        </w:p>
+        <w:p>
+          <w:pPr>
+            <w:pStyle w:val="ndice3"/>
+            <w:tabs>
+              <w:tab w:val="right" w:leader="dot" w:pos="8950"/>
+            </w:tabs>
+            <w:rPr>
+              <w:noProof/>
+            </w:rPr>
+          </w:pPr>
+          <w:hyperlink w:anchor="_Toc466842178" w:history="1">
+            <w:r>
+              <w:rPr>
+                <w:rStyle w:val="Hiperligao"/>
+                <w:noProof/>
+              </w:rPr>
+              <w:t>2.2.3. Movimentos</w:t>
+            </w:r>
+            <w:r>
+              <w:rPr>
+                <w:noProof/>
+                <w:webHidden/>
+              </w:rPr>
+              <w:tab/>
+            </w:r>
+            <w:r>
+              <w:rPr>
+                <w:noProof/>
+                <w:webHidden/>
+              </w:rPr>
+              <w:fldChar w:fldCharType="begin"/>
+            </w:r>
+            <w:r>
+              <w:rPr>
+                <w:noProof/>
+                <w:webHidden/>
+              </w:rPr>
+              <w:instrText xml:space="preserve"> PAGEREF _Toc466842178 \h </w:instrText>
+            </w:r>
+            <w:r>
+              <w:rPr>
+                <w:noProof/>
+                <w:webHidden/>
+              </w:rPr>
+            </w:r>
+            <w:r>
+              <w:rPr>
+                <w:noProof/>
+                <w:webHidden/>
+              </w:rPr>
+              <w:fldChar w:fldCharType="separate"/>
+            </w:r>
+            <w:r>
+              <w:rPr>
+                <w:noProof/>
+                <w:webHidden/>
+              </w:rPr>
+              <w:t>11</w:t>
+            </w:r>
+            <w:r>
+              <w:rPr>
+                <w:noProof/>
+                <w:webHidden/>
+              </w:rPr>
+              <w:fldChar w:fldCharType="end"/>
+            </w:r>
+          </w:hyperlink>
+        </w:p>
+        <w:p>
+          <w:pPr>
+            <w:pStyle w:val="ndice2"/>
+            <w:tabs>
+              <w:tab w:val="right" w:leader="dot" w:pos="8950"/>
+            </w:tabs>
+            <w:rPr>
+              <w:noProof/>
+            </w:rPr>
+          </w:pPr>
+          <w:hyperlink w:anchor="_Toc466842179" w:history="1">
+            <w:r>
+              <w:rPr>
+                <w:rStyle w:val="Hiperligao"/>
+                <w:noProof/>
+              </w:rPr>
+              <w:t>3.Lógica de Jogo</w:t>
+            </w:r>
+            <w:r>
+              <w:rPr>
+                <w:noProof/>
+                <w:webHidden/>
+              </w:rPr>
+              <w:tab/>
+            </w:r>
+            <w:r>
+              <w:rPr>
+                <w:noProof/>
+                <w:webHidden/>
+              </w:rPr>
+              <w:fldChar w:fldCharType="begin"/>
+            </w:r>
+            <w:r>
+              <w:rPr>
+                <w:noProof/>
+                <w:webHidden/>
+              </w:rPr>
+              <w:instrText xml:space="preserve"> PAGEREF _Toc466842179 \h </w:instrText>
+            </w:r>
+            <w:r>
+              <w:rPr>
+                <w:noProof/>
+                <w:webHidden/>
+              </w:rPr>
+            </w:r>
+            <w:r>
+              <w:rPr>
+                <w:noProof/>
+                <w:webHidden/>
+              </w:rPr>
+              <w:fldChar w:fldCharType="separate"/>
+            </w:r>
+            <w:r>
+              <w:rPr>
+                <w:noProof/>
+                <w:webHidden/>
+              </w:rPr>
+              <w:t>12</w:t>
+            </w:r>
+            <w:r>
+              <w:rPr>
+                <w:noProof/>
+                <w:webHidden/>
+              </w:rPr>
+              <w:fldChar w:fldCharType="end"/>
+            </w:r>
+          </w:hyperlink>
+        </w:p>
+        <w:p>
+          <w:pPr>
+            <w:pStyle w:val="ndice3"/>
+            <w:tabs>
+              <w:tab w:val="right" w:leader="dot" w:pos="8950"/>
+            </w:tabs>
+            <w:rPr>
+              <w:noProof/>
+            </w:rPr>
+          </w:pPr>
+          <w:hyperlink w:anchor="_Toc466842180" w:history="1">
+            <w:r>
+              <w:rPr>
+                <w:rStyle w:val="Hiperligao"/>
+                <w:noProof/>
+              </w:rPr>
+              <w:t>3.2.</w:t>
+            </w:r>
+            <w:r>
+              <w:rPr>
+                <w:rStyle w:val="Hiperligao"/>
+                <w:rFonts w:cs="Segoe UI Emoji"/>
+                <w:noProof/>
+              </w:rPr>
+              <w:t xml:space="preserve"> Visualização do tabuleiro</w:t>
+            </w:r>
+            <w:r>
+              <w:rPr>
+                <w:noProof/>
+                <w:webHidden/>
+              </w:rPr>
+              <w:tab/>
+            </w:r>
+            <w:r>
+              <w:rPr>
+                <w:noProof/>
+                <w:webHidden/>
+              </w:rPr>
+              <w:fldChar w:fldCharType="begin"/>
+            </w:r>
+            <w:r>
+              <w:rPr>
+                <w:noProof/>
+                <w:webHidden/>
+              </w:rPr>
+              <w:instrText xml:space="preserve"> PAGEREF _Toc466842180 \h </w:instrText>
+            </w:r>
+            <w:r>
+              <w:rPr>
+                <w:noProof/>
+                <w:webHidden/>
+              </w:rPr>
+            </w:r>
+            <w:r>
+              <w:rPr>
+                <w:noProof/>
+                <w:webHidden/>
+              </w:rPr>
+              <w:fldChar w:fldCharType="separate"/>
+            </w:r>
+            <w:r>
+              <w:rPr>
+                <w:noProof/>
+                <w:webHidden/>
+              </w:rPr>
+              <w:t>12</w:t>
+            </w:r>
+            <w:r>
+              <w:rPr>
+                <w:noProof/>
+                <w:webHidden/>
+              </w:rPr>
+              <w:fldChar w:fldCharType="end"/>
+            </w:r>
+          </w:hyperlink>
+        </w:p>
+        <w:p>
+          <w:pPr>
+            <w:pStyle w:val="ndice3"/>
+            <w:tabs>
+              <w:tab w:val="right" w:leader="dot" w:pos="8950"/>
+            </w:tabs>
+            <w:rPr>
+              <w:noProof/>
+            </w:rPr>
+          </w:pPr>
+          <w:hyperlink w:anchor="_Toc466842181" w:history="1">
+            <w:r>
+              <w:rPr>
+                <w:rStyle w:val="Hiperligao"/>
+                <w:noProof/>
+              </w:rPr>
+              <w:t>3.3.</w:t>
+            </w:r>
+            <w:r>
+              <w:rPr>
+                <w:rStyle w:val="Hiperligao"/>
+                <w:rFonts w:cs="Segoe UI Emoji"/>
+                <w:noProof/>
+              </w:rPr>
+              <w:t xml:space="preserve"> Execução de jogadas</w:t>
+            </w:r>
+            <w:r>
+              <w:rPr>
+                <w:noProof/>
+                <w:webHidden/>
+              </w:rPr>
+              <w:tab/>
+            </w:r>
+            <w:r>
+              <w:rPr>
+                <w:noProof/>
+                <w:webHidden/>
+              </w:rPr>
+              <w:fldChar w:fldCharType="begin"/>
+            </w:r>
+            <w:r>
+              <w:rPr>
+                <w:noProof/>
+                <w:webHidden/>
+              </w:rPr>
+              <w:instrText xml:space="preserve"> PAGEREF _Toc466842181 \h </w:instrText>
+            </w:r>
+            <w:r>
+              <w:rPr>
+                <w:noProof/>
+                <w:webHidden/>
+              </w:rPr>
+            </w:r>
+            <w:r>
+              <w:rPr>
+                <w:noProof/>
+                <w:webHidden/>
+              </w:rPr>
+              <w:fldChar w:fldCharType="separate"/>
+            </w:r>
+            <w:r>
+              <w:rPr>
+                <w:noProof/>
+                <w:webHidden/>
+              </w:rPr>
+              <w:t>13</w:t>
+            </w:r>
+            <w:r>
+              <w:rPr>
+                <w:noProof/>
+                <w:webHidden/>
+              </w:rPr>
+              <w:fldChar w:fldCharType="end"/>
+            </w:r>
+          </w:hyperlink>
+        </w:p>
+        <w:p>
+          <w:pPr>
+            <w:pStyle w:val="ndice3"/>
+            <w:tabs>
+              <w:tab w:val="right" w:leader="dot" w:pos="8950"/>
+            </w:tabs>
+            <w:rPr>
+              <w:noProof/>
+            </w:rPr>
+          </w:pPr>
+          <w:hyperlink w:anchor="_Toc466842182" w:history="1">
+            <w:r>
+              <w:rPr>
+                <w:rStyle w:val="Hiperligao"/>
+                <w:noProof/>
+              </w:rPr>
+              <w:t>3.4.</w:t>
+            </w:r>
+            <w:r>
+              <w:rPr>
+                <w:rStyle w:val="Hiperligao"/>
+                <w:rFonts w:cs="Segoe UI Emoji"/>
+                <w:noProof/>
+              </w:rPr>
+              <w:t xml:space="preserve"> Avaliação do tabuleiro</w:t>
+            </w:r>
+            <w:r>
+              <w:rPr>
+                <w:noProof/>
+                <w:webHidden/>
+              </w:rPr>
+              <w:tab/>
+            </w:r>
+            <w:r>
+              <w:rPr>
+                <w:noProof/>
+                <w:webHidden/>
+              </w:rPr>
+              <w:fldChar w:fldCharType="begin"/>
+            </w:r>
+            <w:r>
+              <w:rPr>
+                <w:noProof/>
+                <w:webHidden/>
+              </w:rPr>
+              <w:instrText xml:space="preserve"> PAGEREF _Toc466842182 \h </w:instrText>
+            </w:r>
+            <w:r>
+              <w:rPr>
+                <w:noProof/>
+                <w:webHidden/>
+              </w:rPr>
+            </w:r>
+            <w:r>
+              <w:rPr>
+                <w:noProof/>
+                <w:webHidden/>
+              </w:rPr>
+              <w:fldChar w:fldCharType="separate"/>
+            </w:r>
+            <w:r>
+              <w:rPr>
+                <w:noProof/>
+                <w:webHidden/>
+              </w:rPr>
+              <w:t>14</w:t>
+            </w:r>
+            <w:r>
+              <w:rPr>
+                <w:noProof/>
+                <w:webHidden/>
+              </w:rPr>
+              <w:fldChar w:fldCharType="end"/>
+            </w:r>
+          </w:hyperlink>
+        </w:p>
+        <w:p>
+          <w:pPr>
+            <w:pStyle w:val="ndice3"/>
+            <w:tabs>
+              <w:tab w:val="right" w:leader="dot" w:pos="8950"/>
+            </w:tabs>
+            <w:rPr>
+              <w:noProof/>
+            </w:rPr>
+          </w:pPr>
+          <w:hyperlink w:anchor="_Toc466842183" w:history="1">
+            <w:r>
+              <w:rPr>
+                <w:rStyle w:val="Hiperligao"/>
+                <w:noProof/>
+              </w:rPr>
+              <w:t>3.5.</w:t>
+            </w:r>
+            <w:r>
+              <w:rPr>
+                <w:rStyle w:val="Hiperligao"/>
+                <w:rFonts w:cs="Segoe UI Emoji"/>
+                <w:noProof/>
+              </w:rPr>
+              <w:t xml:space="preserve"> Final do jogo</w:t>
+            </w:r>
+            <w:r>
+              <w:rPr>
+                <w:noProof/>
+                <w:webHidden/>
+              </w:rPr>
+              <w:tab/>
+            </w:r>
+            <w:r>
+              <w:rPr>
+                <w:noProof/>
+                <w:webHidden/>
+              </w:rPr>
+              <w:fldChar w:fldCharType="begin"/>
+            </w:r>
+            <w:r>
+              <w:rPr>
+                <w:noProof/>
+                <w:webHidden/>
+              </w:rPr>
+              <w:instrText xml:space="preserve"> PAGEREF _Toc466842183 \h </w:instrText>
+            </w:r>
+            <w:r>
+              <w:rPr>
+                <w:noProof/>
+                <w:webHidden/>
+              </w:rPr>
+            </w:r>
+            <w:r>
+              <w:rPr>
+                <w:noProof/>
+                <w:webHidden/>
+              </w:rPr>
+              <w:fldChar w:fldCharType="separate"/>
+            </w:r>
+            <w:r>
+              <w:rPr>
+                <w:noProof/>
+                <w:webHidden/>
+              </w:rPr>
+              <w:t>14</w:t>
+            </w:r>
+            <w:r>
+              <w:rPr>
+                <w:noProof/>
+                <w:webHidden/>
+              </w:rPr>
+              <w:fldChar w:fldCharType="end"/>
+            </w:r>
+          </w:hyperlink>
+        </w:p>
+        <w:p>
+          <w:pPr>
+            <w:pStyle w:val="ndice3"/>
+            <w:tabs>
+              <w:tab w:val="right" w:leader="dot" w:pos="8950"/>
+            </w:tabs>
+            <w:rPr>
+              <w:noProof/>
+            </w:rPr>
+          </w:pPr>
+          <w:hyperlink w:anchor="_Toc466842184" w:history="1">
+            <w:r>
+              <w:rPr>
+                <w:rStyle w:val="Hiperligao"/>
+                <w:noProof/>
+              </w:rPr>
+              <w:t>3.6.</w:t>
+            </w:r>
+            <w:r>
+              <w:rPr>
+                <w:rStyle w:val="Hiperligao"/>
+                <w:rFonts w:cs="Segoe UI Emoji"/>
+                <w:noProof/>
+              </w:rPr>
+              <w:t xml:space="preserve"> Jogada do computador</w:t>
+            </w:r>
+            <w:r>
+              <w:rPr>
+                <w:noProof/>
+                <w:webHidden/>
+              </w:rPr>
+              <w:tab/>
+            </w:r>
+            <w:r>
+              <w:rPr>
+                <w:noProof/>
+                <w:webHidden/>
+              </w:rPr>
+              <w:fldChar w:fldCharType="begin"/>
+            </w:r>
+            <w:r>
+              <w:rPr>
+                <w:noProof/>
+                <w:webHidden/>
+              </w:rPr>
+              <w:instrText xml:space="preserve"> PAGEREF _Toc466842184 \h </w:instrText>
+            </w:r>
+            <w:r>
+              <w:rPr>
+                <w:noProof/>
+                <w:webHidden/>
+              </w:rPr>
+            </w:r>
+            <w:r>
+              <w:rPr>
+                <w:noProof/>
+                <w:webHidden/>
+              </w:rPr>
+              <w:fldChar w:fldCharType="separate"/>
+            </w:r>
+            <w:r>
+              <w:rPr>
+                <w:noProof/>
+                <w:webHidden/>
+              </w:rPr>
+              <w:t>14</w:t>
+            </w:r>
+            <w:r>
+              <w:rPr>
+                <w:noProof/>
+                <w:webHidden/>
+              </w:rPr>
+              <w:fldChar w:fldCharType="end"/>
+            </w:r>
+          </w:hyperlink>
+        </w:p>
+        <w:p>
+          <w:pPr>
+            <w:pStyle w:val="ndice2"/>
+            <w:tabs>
+              <w:tab w:val="right" w:leader="dot" w:pos="8950"/>
+            </w:tabs>
+            <w:rPr>
+              <w:noProof/>
+            </w:rPr>
+          </w:pPr>
+          <w:hyperlink w:anchor="_Toc466842185" w:history="1">
+            <w:r>
+              <w:rPr>
+                <w:rStyle w:val="Hiperligao"/>
+                <w:noProof/>
+              </w:rPr>
+              <w:t>4.Interface com o Utilizador</w:t>
+            </w:r>
+            <w:r>
+              <w:rPr>
+                <w:noProof/>
+                <w:webHidden/>
+              </w:rPr>
+              <w:tab/>
+            </w:r>
+            <w:r>
+              <w:rPr>
+                <w:noProof/>
+                <w:webHidden/>
+              </w:rPr>
+              <w:fldChar w:fldCharType="begin"/>
+            </w:r>
+            <w:r>
+              <w:rPr>
+                <w:noProof/>
+                <w:webHidden/>
+              </w:rPr>
+              <w:instrText xml:space="preserve"> PAGEREF _Toc466842185 \h </w:instrText>
+            </w:r>
+            <w:r>
+              <w:rPr>
+                <w:noProof/>
+                <w:webHidden/>
+              </w:rPr>
+            </w:r>
+            <w:r>
+              <w:rPr>
+                <w:noProof/>
+                <w:webHidden/>
+              </w:rPr>
+              <w:fldChar w:fldCharType="separate"/>
+            </w:r>
+            <w:r>
+              <w:rPr>
+                <w:noProof/>
+                <w:webHidden/>
+              </w:rPr>
+              <w:t>16</w:t>
+            </w:r>
+            <w:r>
+              <w:rPr>
+                <w:noProof/>
+                <w:webHidden/>
+              </w:rPr>
+              <w:fldChar w:fldCharType="end"/>
+            </w:r>
+          </w:hyperlink>
+        </w:p>
+        <w:p>
+          <w:pPr>
+            <w:pStyle w:val="ndice2"/>
+            <w:tabs>
+              <w:tab w:val="right" w:leader="dot" w:pos="8950"/>
+            </w:tabs>
+            <w:rPr>
+              <w:noProof/>
+            </w:rPr>
+          </w:pPr>
+          <w:hyperlink w:anchor="_Toc466842188" w:history="1">
+            <w:r>
+              <w:rPr>
+                <w:rStyle w:val="Hiperligao"/>
+                <w:noProof/>
+              </w:rPr>
+              <w:t>5.Conclusões</w:t>
+            </w:r>
+            <w:r>
+              <w:rPr>
+                <w:noProof/>
+                <w:webHidden/>
+              </w:rPr>
+              <w:tab/>
+            </w:r>
+            <w:r>
+              <w:rPr>
+                <w:noProof/>
+                <w:webHidden/>
+              </w:rPr>
+              <w:fldChar w:fldCharType="begin"/>
+            </w:r>
+            <w:r>
+              <w:rPr>
+                <w:noProof/>
+                <w:webHidden/>
+              </w:rPr>
+              <w:instrText xml:space="preserve"> PAGEREF _Toc466842188 \h </w:instrText>
+            </w:r>
+            <w:r>
+              <w:rPr>
+                <w:noProof/>
+                <w:webHidden/>
+              </w:rPr>
+            </w:r>
+            <w:r>
+              <w:rPr>
+                <w:noProof/>
+                <w:webHidden/>
+              </w:rPr>
+              <w:fldChar w:fldCharType="separate"/>
+            </w:r>
+            <w:r>
+              <w:rPr>
+                <w:noProof/>
+                <w:webHidden/>
+              </w:rPr>
+              <w:t>19</w:t>
+            </w:r>
+            <w:r>
+              <w:rPr>
+                <w:noProof/>
+                <w:webHidden/>
+              </w:rPr>
+              <w:fldChar w:fldCharType="end"/>
+            </w:r>
+          </w:hyperlink>
+        </w:p>
+        <w:p>
+          <w:r>
+            <w:rPr>
+              <w:b/>
+              <w:bCs/>
+            </w:rPr>
+            <w:fldChar w:fldCharType="end"/>
+          </w:r>
+        </w:p>
       </w:sdtContent>
     </w:sdt>
     <w:p>
       <w:pPr>
-        <w:spacing w:after="0" w:line="259" w:lineRule="auto"/>
+        <w:spacing w:after="155" w:line="259" w:lineRule="auto"/>
         <w:ind w:left="0" w:firstLine="0"/>
         <w:jc w:val="left"/>
-      </w:pPr>
-      <w:r>
-        <w:rPr>
-          <w:sz w:val="32"/>
-        </w:rPr>
-        <w:t xml:space="preserve"> </w:t>
-      </w:r>
-    </w:p>
-    <w:p>
-      <w:pPr>
-        <w:spacing w:after="160" w:line="259" w:lineRule="auto"/>
+        <w:rPr>
+          <w:rFonts w:ascii="Calibri" w:eastAsia="Calibri" w:hAnsi="Calibri" w:cs="Calibri"/>
+          <w:sz w:val="22"/>
+        </w:rPr>
+      </w:pPr>
+    </w:p>
+    <w:p>
+      <w:pPr>
+        <w:spacing w:after="155" w:line="259" w:lineRule="auto"/>
         <w:ind w:left="0" w:firstLine="0"/>
         <w:jc w:val="left"/>
-      </w:pPr>
-      <w:r>
         <w:rPr>
           <w:rFonts w:ascii="Calibri" w:eastAsia="Calibri" w:hAnsi="Calibri" w:cs="Calibri"/>
           <w:sz w:val="22"/>
         </w:rPr>
-        <w:t xml:space="preserve"> </w:t>
-      </w:r>
+      </w:pPr>
+    </w:p>
+    <w:p>
+      <w:pPr>
+        <w:spacing w:after="155" w:line="259" w:lineRule="auto"/>
+        <w:ind w:left="0" w:firstLine="0"/>
+        <w:jc w:val="left"/>
+        <w:rPr>
+          <w:rFonts w:ascii="Calibri" w:eastAsia="Calibri" w:hAnsi="Calibri" w:cs="Calibri"/>
+          <w:sz w:val="22"/>
+        </w:rPr>
+      </w:pPr>
+    </w:p>
+    <w:p>
+      <w:pPr>
+        <w:spacing w:after="155" w:line="259" w:lineRule="auto"/>
+        <w:ind w:left="0" w:firstLine="0"/>
+        <w:jc w:val="left"/>
+        <w:rPr>
+          <w:rFonts w:ascii="Calibri" w:eastAsia="Calibri" w:hAnsi="Calibri" w:cs="Calibri"/>
+          <w:sz w:val="22"/>
+        </w:rPr>
+      </w:pPr>
+    </w:p>
+    <w:p>
+      <w:pPr>
+        <w:spacing w:after="155" w:line="259" w:lineRule="auto"/>
+        <w:ind w:left="0" w:firstLine="0"/>
+        <w:jc w:val="left"/>
+        <w:rPr>
+          <w:rFonts w:ascii="Calibri" w:eastAsia="Calibri" w:hAnsi="Calibri" w:cs="Calibri"/>
+          <w:sz w:val="22"/>
+        </w:rPr>
+      </w:pPr>
+    </w:p>
+    <w:p>
+      <w:pPr>
+        <w:spacing w:after="155" w:line="259" w:lineRule="auto"/>
+        <w:ind w:left="0" w:firstLine="0"/>
+        <w:jc w:val="left"/>
+        <w:rPr>
+          <w:rFonts w:ascii="Calibri" w:eastAsia="Calibri" w:hAnsi="Calibri" w:cs="Calibri"/>
+          <w:sz w:val="22"/>
+        </w:rPr>
+      </w:pPr>
+    </w:p>
+    <w:p>
+      <w:pPr>
+        <w:spacing w:after="155" w:line="259" w:lineRule="auto"/>
+        <w:ind w:left="0" w:firstLine="0"/>
+        <w:jc w:val="left"/>
+        <w:rPr>
+          <w:rFonts w:ascii="Calibri" w:eastAsia="Calibri" w:hAnsi="Calibri" w:cs="Calibri"/>
+          <w:sz w:val="22"/>
+        </w:rPr>
+      </w:pPr>
+    </w:p>
+    <w:p>
+      <w:pPr>
+        <w:spacing w:after="155" w:line="259" w:lineRule="auto"/>
+        <w:ind w:left="0" w:firstLine="0"/>
+        <w:jc w:val="left"/>
+        <w:rPr>
+          <w:rFonts w:ascii="Calibri" w:eastAsia="Calibri" w:hAnsi="Calibri" w:cs="Calibri"/>
+          <w:sz w:val="22"/>
+        </w:rPr>
+      </w:pPr>
+    </w:p>
+    <w:p>
+      <w:pPr>
+        <w:spacing w:after="155" w:line="259" w:lineRule="auto"/>
+        <w:ind w:left="0" w:firstLine="0"/>
+        <w:jc w:val="left"/>
+        <w:rPr>
+          <w:rFonts w:ascii="Calibri" w:eastAsia="Calibri" w:hAnsi="Calibri" w:cs="Calibri"/>
+          <w:sz w:val="22"/>
+        </w:rPr>
+      </w:pPr>
+    </w:p>
+    <w:p>
+      <w:pPr>
+        <w:spacing w:after="155" w:line="259" w:lineRule="auto"/>
+        <w:ind w:left="0" w:firstLine="0"/>
+        <w:jc w:val="left"/>
+        <w:rPr>
+          <w:rFonts w:ascii="Calibri" w:eastAsia="Calibri" w:hAnsi="Calibri" w:cs="Calibri"/>
+          <w:sz w:val="22"/>
+        </w:rPr>
+      </w:pPr>
+    </w:p>
+    <w:p>
+      <w:pPr>
+        <w:spacing w:after="155" w:line="259" w:lineRule="auto"/>
+        <w:ind w:left="0" w:firstLine="0"/>
+        <w:jc w:val="left"/>
+        <w:rPr>
+          <w:rFonts w:ascii="Calibri" w:eastAsia="Calibri" w:hAnsi="Calibri" w:cs="Calibri"/>
+          <w:sz w:val="22"/>
+        </w:rPr>
+      </w:pPr>
+    </w:p>
+    <w:p>
+      <w:pPr>
+        <w:spacing w:after="155" w:line="259" w:lineRule="auto"/>
+        <w:ind w:left="0" w:firstLine="0"/>
+        <w:jc w:val="left"/>
+        <w:rPr>
+          <w:rFonts w:ascii="Calibri" w:eastAsia="Calibri" w:hAnsi="Calibri" w:cs="Calibri"/>
+          <w:sz w:val="22"/>
+        </w:rPr>
+      </w:pPr>
+    </w:p>
+    <w:p>
+      <w:pPr>
+        <w:spacing w:after="155" w:line="259" w:lineRule="auto"/>
+        <w:ind w:left="0" w:firstLine="0"/>
+        <w:jc w:val="left"/>
+        <w:rPr>
+          <w:rFonts w:ascii="Calibri" w:eastAsia="Calibri" w:hAnsi="Calibri" w:cs="Calibri"/>
+          <w:sz w:val="22"/>
+        </w:rPr>
+      </w:pPr>
+    </w:p>
+    <w:p>
+      <w:pPr>
+        <w:spacing w:after="155" w:line="259" w:lineRule="auto"/>
+        <w:ind w:left="0" w:firstLine="0"/>
+        <w:jc w:val="left"/>
+        <w:rPr>
+          <w:rFonts w:ascii="Calibri" w:eastAsia="Calibri" w:hAnsi="Calibri" w:cs="Calibri"/>
+          <w:sz w:val="22"/>
+        </w:rPr>
+      </w:pPr>
+    </w:p>
+    <w:p>
+      <w:pPr>
+        <w:spacing w:after="155" w:line="259" w:lineRule="auto"/>
+        <w:ind w:left="0" w:firstLine="0"/>
+        <w:jc w:val="left"/>
+        <w:rPr>
+          <w:rFonts w:ascii="Calibri" w:eastAsia="Calibri" w:hAnsi="Calibri" w:cs="Calibri"/>
+          <w:sz w:val="22"/>
+        </w:rPr>
+      </w:pPr>
+    </w:p>
+    <w:p>
+      <w:pPr>
+        <w:spacing w:after="155" w:line="259" w:lineRule="auto"/>
+        <w:ind w:left="0" w:firstLine="0"/>
+        <w:jc w:val="left"/>
+        <w:rPr>
+          <w:rFonts w:ascii="Calibri" w:eastAsia="Calibri" w:hAnsi="Calibri" w:cs="Calibri"/>
+          <w:sz w:val="22"/>
+        </w:rPr>
+      </w:pPr>
     </w:p>
     <w:p>
       <w:pPr>
@@ -755,6 +2275,8 @@
           <w:szCs w:val="32"/>
         </w:rPr>
       </w:pPr>
+      <w:bookmarkStart w:id="0" w:name="_GoBack"/>
+      <w:bookmarkEnd w:id="0"/>
       <w:r>
         <w:rPr>
           <w:rFonts w:ascii="Franklin Gothic Book" w:eastAsia="Calibri" w:hAnsi="Franklin Gothic Book"/>
@@ -762,8 +2284,10 @@
           <w:sz w:val="32"/>
           <w:szCs w:val="32"/>
         </w:rPr>
+        <w:lastRenderedPageBreak/>
         <w:t xml:space="preserve"> </w:t>
       </w:r>
+      <w:bookmarkStart w:id="1" w:name="_Toc466842172"/>
       <w:r>
         <w:rPr>
           <w:rFonts w:ascii="Franklin Gothic Book" w:eastAsia="Calibri" w:hAnsi="Franklin Gothic Book"/>
@@ -774,19 +2298,155 @@
         </w:rPr>
         <w:t>1.Introdução</w:t>
       </w:r>
+      <w:bookmarkEnd w:id="1"/>
     </w:p>
     <w:p>
       <w:pPr>
         <w:spacing w:after="158" w:line="259" w:lineRule="auto"/>
         <w:ind w:left="0" w:firstLine="0"/>
         <w:jc w:val="left"/>
-      </w:pPr>
-      <w:r>
         <w:rPr>
           <w:rFonts w:ascii="Calibri" w:eastAsia="Calibri" w:hAnsi="Calibri" w:cs="Calibri"/>
           <w:sz w:val="22"/>
         </w:rPr>
+      </w:pPr>
+      <w:r>
+        <w:rPr>
+          <w:rFonts w:ascii="Calibri" w:eastAsia="Calibri" w:hAnsi="Calibri" w:cs="Calibri"/>
+          <w:sz w:val="22"/>
+        </w:rPr>
         <w:t xml:space="preserve"> </w:t>
+      </w:r>
+    </w:p>
+    <w:p>
+      <w:pPr>
+        <w:spacing w:after="158" w:line="259" w:lineRule="auto"/>
+        <w:ind w:left="0" w:firstLine="0"/>
+        <w:jc w:val="left"/>
+        <w:rPr>
+          <w:szCs w:val="24"/>
+        </w:rPr>
+      </w:pPr>
+      <w:r>
+        <w:rPr>
+          <w:rFonts w:ascii="Calibri" w:eastAsia="Calibri" w:hAnsi="Calibri" w:cs="Calibri"/>
+          <w:sz w:val="22"/>
+        </w:rPr>
+        <w:tab/>
+      </w:r>
+      <w:r>
+        <w:rPr>
+          <w:szCs w:val="24"/>
+        </w:rPr>
+        <w:t xml:space="preserve">No âmbito da unidade curricular de Programação em Lógica, do curso Mestrado Integrado em Engenharia Informática e Computação foi proposto desenvolver um jogo, tendo por base a linguagem PROLOG. </w:t>
+      </w:r>
+      <w:r>
+        <w:rPr>
+          <w:szCs w:val="24"/>
+        </w:rPr>
+        <w:t>Das diversas opções disponíveis o grupo escolheu o</w:t>
+      </w:r>
+      <w:r>
+        <w:rPr>
+          <w:szCs w:val="24"/>
+        </w:rPr>
+        <w:t xml:space="preserve"> “</w:t>
+      </w:r>
+      <w:proofErr w:type="spellStart"/>
+      <w:r>
+        <w:rPr>
+          <w:szCs w:val="24"/>
+        </w:rPr>
+        <w:t>Monkey</w:t>
+      </w:r>
+      <w:proofErr w:type="spellEnd"/>
+      <w:r>
+        <w:rPr>
+          <w:szCs w:val="24"/>
+        </w:rPr>
+        <w:t xml:space="preserve"> </w:t>
+      </w:r>
+      <w:proofErr w:type="spellStart"/>
+      <w:r>
+        <w:rPr>
+          <w:szCs w:val="24"/>
+        </w:rPr>
+        <w:t>Queen</w:t>
+      </w:r>
+      <w:proofErr w:type="spellEnd"/>
+      <w:r>
+        <w:rPr>
+          <w:szCs w:val="24"/>
+        </w:rPr>
+        <w:t>”, jogo da fam</w:t>
+      </w:r>
+      <w:r>
+        <w:rPr>
+          <w:szCs w:val="24"/>
+        </w:rPr>
+        <w:t>ília das Damas.</w:t>
+      </w:r>
+    </w:p>
+    <w:p>
+      <w:pPr>
+        <w:spacing w:after="158" w:line="259" w:lineRule="auto"/>
+        <w:ind w:left="0" w:firstLine="0"/>
+        <w:jc w:val="left"/>
+        <w:rPr>
+          <w:szCs w:val="24"/>
+        </w:rPr>
+      </w:pPr>
+      <w:r>
+        <w:rPr>
+          <w:szCs w:val="24"/>
+        </w:rPr>
+        <w:tab/>
+      </w:r>
+      <w:r>
+        <w:rPr>
+          <w:szCs w:val="24"/>
+        </w:rPr>
+        <w:t>O facto de o jogo ter um mecanismo percetível, embora complexo atraiu o grupo, assim como o seu tabuleiro de constituição simples, isto é, quadrado.</w:t>
+      </w:r>
+    </w:p>
+    <w:p>
+      <w:pPr>
+        <w:spacing w:after="158" w:line="259" w:lineRule="auto"/>
+        <w:ind w:left="0" w:firstLine="0"/>
+        <w:jc w:val="left"/>
+      </w:pPr>
+      <w:r>
+        <w:rPr>
+          <w:szCs w:val="24"/>
+        </w:rPr>
+        <w:tab/>
+        <w:t xml:space="preserve">O objetivo principal deste relatório é explicitar toda e qualquer dúvida relativa ao código implementado para a </w:t>
+      </w:r>
+      <w:r>
+        <w:rPr>
+          <w:szCs w:val="24"/>
+        </w:rPr>
+        <w:t>elaboração do jogo</w:t>
+      </w:r>
+      <w:r>
+        <w:rPr>
+          <w:szCs w:val="24"/>
+        </w:rPr>
+        <w:t xml:space="preserve">, descrevendo a lógica deste em PROLOG, sendo a nível da representação do estado do jogo, </w:t>
+      </w:r>
+      <w:proofErr w:type="gramStart"/>
+      <w:r>
+        <w:rPr>
+          <w:szCs w:val="24"/>
+        </w:rPr>
+        <w:t>visualização  e</w:t>
+      </w:r>
+      <w:proofErr w:type="gramEnd"/>
+      <w:r>
+        <w:rPr>
+          <w:szCs w:val="24"/>
+        </w:rPr>
+        <w:t xml:space="preserve"> avaliação do tabuleiro, execução de jogadas, entre outros.</w:t>
       </w:r>
     </w:p>
     <w:p>
@@ -828,6 +2488,7 @@
           <w:szCs w:val="32"/>
         </w:rPr>
       </w:pPr>
+      <w:bookmarkStart w:id="2" w:name="_Toc466842173"/>
       <w:r>
         <w:rPr>
           <w:rFonts w:ascii="Franklin Gothic Book" w:eastAsia="Calibri" w:hAnsi="Franklin Gothic Book"/>
@@ -868,6 +2529,7 @@
         </w:rPr>
         <w:t>Jogo</w:t>
       </w:r>
+      <w:bookmarkEnd w:id="2"/>
     </w:p>
     <w:p>
       <w:pPr>
@@ -880,6 +2542,7 @@
           <w:szCs w:val="28"/>
         </w:rPr>
       </w:pPr>
+      <w:bookmarkStart w:id="3" w:name="_Toc466842174"/>
       <w:r>
         <w:rPr>
           <w:rFonts w:ascii="Franklin Gothic Book" w:hAnsi="Franklin Gothic Book"/>
@@ -918,7 +2581,18 @@
           <w:sz w:val="28"/>
           <w:szCs w:val="28"/>
         </w:rPr>
-        <w:t xml:space="preserve">Descrição do Jogo </w:t>
+        <w:t>Descrição do Jogo</w:t>
+      </w:r>
+      <w:bookmarkEnd w:id="3"/>
+      <w:r>
+        <w:rPr>
+          <w:rFonts w:ascii="Franklin Gothic Book" w:hAnsi="Franklin Gothic Book"/>
+          <w:b/>
+          <w:color w:val="000000" w:themeColor="text1"/>
+          <w:sz w:val="28"/>
+          <w:szCs w:val="28"/>
+        </w:rPr>
+        <w:t xml:space="preserve"> </w:t>
       </w:r>
     </w:p>
     <w:p/>
@@ -1106,7 +2780,6 @@
           <w:rFonts w:ascii="Calibri" w:eastAsia="Calibri" w:hAnsi="Calibri" w:cs="Calibri"/>
           <w:sz w:val="22"/>
         </w:rPr>
-        <w:lastRenderedPageBreak/>
         <w:t xml:space="preserve"> </w:t>
       </w:r>
       <w:r>
@@ -1178,6 +2851,7 @@
         <w:rPr>
           <w:noProof/>
         </w:rPr>
+        <w:lastRenderedPageBreak/>
         <w:drawing>
           <wp:inline distT="0" distB="0" distL="0" distR="0">
             <wp:extent cx="3142488" cy="3163824"/>
@@ -1221,14 +2895,24 @@
       <w:r>
         <w:t xml:space="preserve">Figura </w:t>
       </w:r>
-      <w:fldSimple w:instr=" SEQ Figura \* ARABIC ">
-        <w:r>
-          <w:rPr>
-            <w:noProof/>
-          </w:rPr>
-          <w:t>1</w:t>
-        </w:r>
-      </w:fldSimple>
+      <w:r>
+        <w:fldChar w:fldCharType="begin"/>
+      </w:r>
+      <w:r>
+        <w:instrText xml:space="preserve"> SEQ Figura \* ARABIC </w:instrText>
+      </w:r>
+      <w:r>
+        <w:fldChar w:fldCharType="separate"/>
+      </w:r>
+      <w:r>
+        <w:rPr>
+          <w:noProof/>
+        </w:rPr>
+        <w:t>1</w:t>
+      </w:r>
+      <w:r>
+        <w:fldChar w:fldCharType="end"/>
+      </w:r>
       <w:r>
         <w:t xml:space="preserve"> - </w:t>
       </w:r>
@@ -1574,14 +3258,24 @@
       <w:r>
         <w:t xml:space="preserve">Figura </w:t>
       </w:r>
-      <w:fldSimple w:instr=" SEQ Figura \* ARABIC ">
-        <w:r>
-          <w:rPr>
-            <w:noProof/>
-          </w:rPr>
-          <w:t>2</w:t>
-        </w:r>
-      </w:fldSimple>
+      <w:r>
+        <w:fldChar w:fldCharType="begin"/>
+      </w:r>
+      <w:r>
+        <w:instrText xml:space="preserve"> SEQ Figura \* ARABIC </w:instrText>
+      </w:r>
+      <w:r>
+        <w:fldChar w:fldCharType="separate"/>
+      </w:r>
+      <w:r>
+        <w:rPr>
+          <w:noProof/>
+        </w:rPr>
+        <w:t>2</w:t>
+      </w:r>
+      <w:r>
+        <w:fldChar w:fldCharType="end"/>
+      </w:r>
       <w:r>
         <w:t xml:space="preserve"> - </w:t>
       </w:r>
@@ -1682,14 +3376,24 @@
       <w:r>
         <w:t xml:space="preserve">Figura </w:t>
       </w:r>
-      <w:fldSimple w:instr=" SEQ Figura \* ARABIC ">
-        <w:r>
-          <w:rPr>
-            <w:noProof/>
-          </w:rPr>
-          <w:t>3</w:t>
-        </w:r>
-      </w:fldSimple>
+      <w:r>
+        <w:fldChar w:fldCharType="begin"/>
+      </w:r>
+      <w:r>
+        <w:instrText xml:space="preserve"> SEQ Figura \* ARABIC </w:instrText>
+      </w:r>
+      <w:r>
+        <w:fldChar w:fldCharType="separate"/>
+      </w:r>
+      <w:r>
+        <w:rPr>
+          <w:noProof/>
+        </w:rPr>
+        <w:t>3</w:t>
+      </w:r>
+      <w:r>
+        <w:fldChar w:fldCharType="end"/>
+      </w:r>
       <w:r>
         <w:t xml:space="preserve">  </w:t>
       </w:r>
@@ -1895,14 +3599,24 @@
       <w:r>
         <w:t xml:space="preserve">Figura </w:t>
       </w:r>
-      <w:fldSimple w:instr=" SEQ Figura \* ARABIC ">
-        <w:r>
-          <w:rPr>
-            <w:noProof/>
-          </w:rPr>
-          <w:t>4</w:t>
-        </w:r>
-      </w:fldSimple>
+      <w:r>
+        <w:fldChar w:fldCharType="begin"/>
+      </w:r>
+      <w:r>
+        <w:instrText xml:space="preserve"> SEQ Figura \* ARABIC </w:instrText>
+      </w:r>
+      <w:r>
+        <w:fldChar w:fldCharType="separate"/>
+      </w:r>
+      <w:r>
+        <w:rPr>
+          <w:noProof/>
+        </w:rPr>
+        <w:t>4</w:t>
+      </w:r>
+      <w:r>
+        <w:fldChar w:fldCharType="end"/>
+      </w:r>
       <w:r>
         <w:t xml:space="preserve"> - </w:t>
       </w:r>
@@ -2012,14 +3726,24 @@
       <w:r>
         <w:t xml:space="preserve">Figura </w:t>
       </w:r>
-      <w:fldSimple w:instr=" SEQ Figura \* ARABIC ">
-        <w:r>
-          <w:rPr>
-            <w:noProof/>
-          </w:rPr>
-          <w:t>5</w:t>
-        </w:r>
-      </w:fldSimple>
+      <w:r>
+        <w:fldChar w:fldCharType="begin"/>
+      </w:r>
+      <w:r>
+        <w:instrText xml:space="preserve"> SEQ Figura \* ARABIC </w:instrText>
+      </w:r>
+      <w:r>
+        <w:fldChar w:fldCharType="separate"/>
+      </w:r>
+      <w:r>
+        <w:rPr>
+          <w:noProof/>
+        </w:rPr>
+        <w:t>5</w:t>
+      </w:r>
+      <w:r>
+        <w:fldChar w:fldCharType="end"/>
+      </w:r>
       <w:r>
         <w:t xml:space="preserve"> - </w:t>
       </w:r>
@@ -2258,14 +3982,24 @@
       <w:r>
         <w:t xml:space="preserve">   Figura </w:t>
       </w:r>
-      <w:fldSimple w:instr=" SEQ Figura \* ARABIC ">
-        <w:r>
-          <w:rPr>
-            <w:noProof/>
-          </w:rPr>
-          <w:t>6</w:t>
-        </w:r>
-      </w:fldSimple>
+      <w:r>
+        <w:fldChar w:fldCharType="begin"/>
+      </w:r>
+      <w:r>
+        <w:instrText xml:space="preserve"> SEQ Figura \* ARABIC </w:instrText>
+      </w:r>
+      <w:r>
+        <w:fldChar w:fldCharType="separate"/>
+      </w:r>
+      <w:r>
+        <w:rPr>
+          <w:noProof/>
+        </w:rPr>
+        <w:t>6</w:t>
+      </w:r>
+      <w:r>
+        <w:fldChar w:fldCharType="end"/>
+      </w:r>
       <w:r>
         <w:t xml:space="preserve"> - </w:t>
       </w:r>
@@ -2378,14 +4112,24 @@
       <w:r>
         <w:t xml:space="preserve">Figura </w:t>
       </w:r>
-      <w:fldSimple w:instr=" SEQ Figura \* ARABIC ">
-        <w:r>
-          <w:rPr>
-            <w:noProof/>
-          </w:rPr>
-          <w:t>7</w:t>
-        </w:r>
-      </w:fldSimple>
+      <w:r>
+        <w:fldChar w:fldCharType="begin"/>
+      </w:r>
+      <w:r>
+        <w:instrText xml:space="preserve"> SEQ Figura \* ARABIC </w:instrText>
+      </w:r>
+      <w:r>
+        <w:fldChar w:fldCharType="separate"/>
+      </w:r>
+      <w:r>
+        <w:rPr>
+          <w:noProof/>
+        </w:rPr>
+        <w:t>7</w:t>
+      </w:r>
+      <w:r>
+        <w:fldChar w:fldCharType="end"/>
+      </w:r>
       <w:r>
         <w:t xml:space="preserve"> - </w:t>
       </w:r>
@@ -2518,14 +4262,24 @@
       <w:r>
         <w:t xml:space="preserve">Figura </w:t>
       </w:r>
-      <w:fldSimple w:instr=" SEQ Figura \* ARABIC ">
-        <w:r>
-          <w:rPr>
-            <w:noProof/>
-          </w:rPr>
-          <w:t>8</w:t>
-        </w:r>
-      </w:fldSimple>
+      <w:r>
+        <w:fldChar w:fldCharType="begin"/>
+      </w:r>
+      <w:r>
+        <w:instrText xml:space="preserve"> SEQ Figura \* ARABIC </w:instrText>
+      </w:r>
+      <w:r>
+        <w:fldChar w:fldCharType="separate"/>
+      </w:r>
+      <w:r>
+        <w:rPr>
+          <w:noProof/>
+        </w:rPr>
+        <w:t>8</w:t>
+      </w:r>
+      <w:r>
+        <w:fldChar w:fldCharType="end"/>
+      </w:r>
       <w:r>
         <w:t xml:space="preserve"> - </w:t>
       </w:r>
@@ -2571,6 +4325,7 @@
           <w:szCs w:val="32"/>
         </w:rPr>
       </w:pPr>
+      <w:bookmarkStart w:id="4" w:name="_Toc466842175"/>
       <w:r>
         <w:rPr>
           <w:rFonts w:ascii="Franklin Gothic Book" w:hAnsi="Franklin Gothic Book"/>
@@ -2619,7 +4374,18 @@
           <w:sz w:val="32"/>
           <w:szCs w:val="32"/>
         </w:rPr>
-        <w:t xml:space="preserve">Implementação do Jogo </w:t>
+        <w:t>Implementação do Jogo</w:t>
+      </w:r>
+      <w:bookmarkEnd w:id="4"/>
+      <w:r>
+        <w:rPr>
+          <w:rFonts w:ascii="Franklin Gothic Book" w:hAnsi="Franklin Gothic Book"/>
+          <w:b/>
+          <w:color w:val="000000" w:themeColor="text1"/>
+          <w:sz w:val="32"/>
+          <w:szCs w:val="32"/>
+        </w:rPr>
+        <w:t xml:space="preserve"> </w:t>
       </w:r>
     </w:p>
     <w:p>
@@ -2647,6 +4413,7 @@
           <w:szCs w:val="28"/>
         </w:rPr>
       </w:pPr>
+      <w:bookmarkStart w:id="5" w:name="_Toc466842176"/>
       <w:r>
         <w:rPr>
           <w:rFonts w:ascii="Franklin Gothic Book" w:hAnsi="Franklin Gothic Book"/>
@@ -2685,7 +4452,18 @@
           <w:sz w:val="28"/>
           <w:szCs w:val="28"/>
         </w:rPr>
-        <w:t xml:space="preserve">Representação do Tabuleiro </w:t>
+        <w:t>Representação do Tabuleiro</w:t>
+      </w:r>
+      <w:bookmarkEnd w:id="5"/>
+      <w:r>
+        <w:rPr>
+          <w:rFonts w:ascii="Franklin Gothic Book" w:hAnsi="Franklin Gothic Book"/>
+          <w:b/>
+          <w:color w:val="000000" w:themeColor="text1"/>
+          <w:sz w:val="28"/>
+          <w:szCs w:val="28"/>
+        </w:rPr>
+        <w:t xml:space="preserve"> </w:t>
       </w:r>
     </w:p>
     <w:p>
@@ -2707,13 +4485,11 @@
         <w:ind w:left="-5" w:right="443" w:firstLine="713"/>
       </w:pPr>
       <w:r>
-        <w:t xml:space="preserve">Para a implementação do jogo em </w:t>
-      </w:r>
-      <w:proofErr w:type="spellStart"/>
-      <w:r>
-        <w:t>Prolog</w:t>
-      </w:r>
-      <w:proofErr w:type="spellEnd"/>
+        <w:t>Para a implementação do jogo em</w:t>
+      </w:r>
+      <w:r>
+        <w:t xml:space="preserve"> PROLOG</w:t>
+      </w:r>
       <w:r>
         <w:t>, era necessário escolher que representação de dados usaríamos para o tabuleiro e peças. Como tal, escolhemos uma matriz (</w:t>
       </w:r>
@@ -2827,60 +4603,64 @@
       <w:proofErr w:type="gramStart"/>
       <w:r>
         <w:rPr>
+          <w:b/>
+        </w:rPr>
+        <w:t>getPiece</w:t>
+      </w:r>
+      <w:proofErr w:type="spellEnd"/>
+      <w:r>
+        <w:rPr>
+          <w:b/>
+        </w:rPr>
+        <w:t>(</w:t>
+      </w:r>
+      <w:proofErr w:type="gramEnd"/>
+      <w:r>
+        <w:rPr>
+          <w:b/>
+        </w:rPr>
+        <w:t>+X, +Y, +</w:t>
+      </w:r>
+      <w:proofErr w:type="spellStart"/>
+      <w:r>
+        <w:rPr>
+          <w:b/>
+        </w:rPr>
+        <w:t>Board</w:t>
+      </w:r>
+      <w:proofErr w:type="spellEnd"/>
+      <w:r>
+        <w:rPr>
+          <w:b/>
+        </w:rPr>
+        <w:t>, -</w:t>
+      </w:r>
+      <w:proofErr w:type="spellStart"/>
+      <w:r>
+        <w:rPr>
+          <w:b/>
+        </w:rPr>
+        <w:t>Symbol</w:t>
+      </w:r>
+      <w:proofErr w:type="spellEnd"/>
+      <w:r>
+        <w:rPr>
+          <w:b/>
+        </w:rPr>
+        <w:t>)</w:t>
+      </w:r>
+      <w:r>
+        <w:rPr>
           <w:i/>
         </w:rPr>
-        <w:t>getPiece</w:t>
-      </w:r>
-      <w:proofErr w:type="spellEnd"/>
-      <w:r>
-        <w:rPr>
-          <w:i/>
-        </w:rPr>
-        <w:t>(</w:t>
-      </w:r>
-      <w:proofErr w:type="gramEnd"/>
-      <w:r>
-        <w:rPr>
-          <w:i/>
-        </w:rPr>
-        <w:t>+X, +Y, +</w:t>
-      </w:r>
-      <w:proofErr w:type="spellStart"/>
-      <w:r>
-        <w:rPr>
-          <w:i/>
-        </w:rPr>
-        <w:t>Board</w:t>
-      </w:r>
-      <w:proofErr w:type="spellEnd"/>
-      <w:r>
-        <w:rPr>
-          <w:i/>
-        </w:rPr>
-        <w:t>, -</w:t>
-      </w:r>
-      <w:proofErr w:type="spellStart"/>
-      <w:r>
-        <w:rPr>
-          <w:i/>
-        </w:rPr>
-        <w:t>Symbol</w:t>
-      </w:r>
-      <w:proofErr w:type="spellEnd"/>
-      <w:r>
-        <w:rPr>
-          <w:i/>
-        </w:rPr>
-        <w:t xml:space="preserve">) </w:t>
+        <w:t xml:space="preserve"> </w:t>
       </w:r>
       <w:r>
         <w:t xml:space="preserve">para obter a peça correspondente às </w:t>
       </w:r>
-      <w:proofErr w:type="spellStart"/>
-      <w:r>
-        <w:t>coordernadas</w:t>
-      </w:r>
-      <w:proofErr w:type="spellEnd"/>
+      <w:r>
+        <w:t>coordenadas</w:t>
+      </w:r>
       <w:r>
         <w:t xml:space="preserve"> (X, Y) introduzidas. Para além disso pode usar o predicado (ainda não implementado) </w:t>
       </w:r>
@@ -2888,6 +4668,7 @@
       <w:proofErr w:type="gramStart"/>
       <w:r>
         <w:rPr>
+          <w:b/>
           <w:i/>
         </w:rPr>
         <w:t>setPiece</w:t>
@@ -2895,6 +4676,7 @@
       <w:proofErr w:type="spellEnd"/>
       <w:r>
         <w:rPr>
+          <w:b/>
           <w:i/>
         </w:rPr>
         <w:t>(</w:t>
@@ -2902,6 +4684,7 @@
       <w:proofErr w:type="gramEnd"/>
       <w:r>
         <w:rPr>
+          <w:b/>
           <w:i/>
         </w:rPr>
         <w:t>+X, +Y, +</w:t>
@@ -2909,6 +4692,7 @@
       <w:proofErr w:type="spellStart"/>
       <w:r>
         <w:rPr>
+          <w:b/>
           <w:i/>
         </w:rPr>
         <w:t>Symbol</w:t>
@@ -2916,6 +4700,7 @@
       <w:proofErr w:type="spellEnd"/>
       <w:r>
         <w:rPr>
+          <w:b/>
           <w:i/>
         </w:rPr>
         <w:t>, +</w:t>
@@ -2923,6 +4708,7 @@
       <w:proofErr w:type="spellStart"/>
       <w:r>
         <w:rPr>
+          <w:b/>
           <w:i/>
         </w:rPr>
         <w:t>Board</w:t>
@@ -2930,6 +4716,7 @@
       <w:proofErr w:type="spellEnd"/>
       <w:r>
         <w:rPr>
+          <w:b/>
           <w:i/>
         </w:rPr>
         <w:t>, -Board1)</w:t>
@@ -3002,14 +4789,24 @@
       <w:r>
         <w:t xml:space="preserve">Figura </w:t>
       </w:r>
-      <w:fldSimple w:instr=" SEQ Figura \* ARABIC ">
-        <w:r>
-          <w:rPr>
-            <w:noProof/>
-          </w:rPr>
-          <w:t>9</w:t>
-        </w:r>
-      </w:fldSimple>
+      <w:r>
+        <w:fldChar w:fldCharType="begin"/>
+      </w:r>
+      <w:r>
+        <w:instrText xml:space="preserve"> SEQ Figura \* ARABIC </w:instrText>
+      </w:r>
+      <w:r>
+        <w:fldChar w:fldCharType="separate"/>
+      </w:r>
+      <w:r>
+        <w:rPr>
+          <w:noProof/>
+        </w:rPr>
+        <w:t>9</w:t>
+      </w:r>
+      <w:r>
+        <w:fldChar w:fldCharType="end"/>
+      </w:r>
       <w:r>
         <w:t xml:space="preserve"> - Tabuleiro Vazio</w:t>
       </w:r>
@@ -3075,14 +4872,24 @@
       <w:r>
         <w:t xml:space="preserve">Figura </w:t>
       </w:r>
-      <w:fldSimple w:instr=" SEQ Figura \* ARABIC ">
-        <w:r>
-          <w:rPr>
-            <w:noProof/>
-          </w:rPr>
-          <w:t>10</w:t>
-        </w:r>
-      </w:fldSimple>
+      <w:r>
+        <w:fldChar w:fldCharType="begin"/>
+      </w:r>
+      <w:r>
+        <w:instrText xml:space="preserve"> SEQ Figura \* ARABIC </w:instrText>
+      </w:r>
+      <w:r>
+        <w:fldChar w:fldCharType="separate"/>
+      </w:r>
+      <w:r>
+        <w:rPr>
+          <w:noProof/>
+        </w:rPr>
+        <w:t>10</w:t>
+      </w:r>
+      <w:r>
+        <w:fldChar w:fldCharType="end"/>
+      </w:r>
       <w:r>
         <w:t xml:space="preserve"> - Tabuleiro Intermédio</w:t>
       </w:r>
@@ -3155,14 +4962,24 @@
       <w:r>
         <w:t xml:space="preserve">Figura </w:t>
       </w:r>
-      <w:fldSimple w:instr=" SEQ Figura \* ARABIC ">
-        <w:r>
-          <w:rPr>
-            <w:noProof/>
-          </w:rPr>
-          <w:t>11</w:t>
-        </w:r>
-      </w:fldSimple>
+      <w:r>
+        <w:fldChar w:fldCharType="begin"/>
+      </w:r>
+      <w:r>
+        <w:instrText xml:space="preserve"> SEQ Figura \* ARABIC </w:instrText>
+      </w:r>
+      <w:r>
+        <w:fldChar w:fldCharType="separate"/>
+      </w:r>
+      <w:r>
+        <w:rPr>
+          <w:noProof/>
+        </w:rPr>
+        <w:t>11</w:t>
+      </w:r>
+      <w:r>
+        <w:fldChar w:fldCharType="end"/>
+      </w:r>
       <w:r>
         <w:t xml:space="preserve"> - Tabuleiro Final</w:t>
       </w:r>
@@ -3192,6 +5009,7 @@
           <w:szCs w:val="28"/>
         </w:rPr>
       </w:pPr>
+      <w:bookmarkStart w:id="6" w:name="_Toc466842177"/>
       <w:r>
         <w:rPr>
           <w:rFonts w:ascii="Franklin Gothic Book" w:hAnsi="Franklin Gothic Book"/>
@@ -3230,7 +5048,18 @@
           <w:sz w:val="28"/>
           <w:szCs w:val="28"/>
         </w:rPr>
-        <w:t xml:space="preserve">Visualização do Tabuleiro </w:t>
+        <w:t>Visualização do Tabuleiro</w:t>
+      </w:r>
+      <w:bookmarkEnd w:id="6"/>
+      <w:r>
+        <w:rPr>
+          <w:rFonts w:ascii="Franklin Gothic Book" w:hAnsi="Franklin Gothic Book"/>
+          <w:b/>
+          <w:color w:val="000000" w:themeColor="text1"/>
+          <w:sz w:val="28"/>
+          <w:szCs w:val="28"/>
+        </w:rPr>
+        <w:t xml:space="preserve"> </w:t>
       </w:r>
     </w:p>
     <w:p>
@@ -3402,14 +5231,24 @@
       <w:r>
         <w:t xml:space="preserve">Figura </w:t>
       </w:r>
-      <w:fldSimple w:instr=" SEQ Figura \* ARABIC ">
-        <w:r>
-          <w:rPr>
-            <w:noProof/>
-          </w:rPr>
-          <w:t>12</w:t>
-        </w:r>
-      </w:fldSimple>
+      <w:r>
+        <w:fldChar w:fldCharType="begin"/>
+      </w:r>
+      <w:r>
+        <w:instrText xml:space="preserve"> SEQ Figura \* ARABIC </w:instrText>
+      </w:r>
+      <w:r>
+        <w:fldChar w:fldCharType="separate"/>
+      </w:r>
+      <w:r>
+        <w:rPr>
+          <w:noProof/>
+        </w:rPr>
+        <w:t>12</w:t>
+      </w:r>
+      <w:r>
+        <w:fldChar w:fldCharType="end"/>
+      </w:r>
       <w:r>
         <w:t xml:space="preserve"> - Tabuleiro Inicial</w:t>
       </w:r>
@@ -3475,14 +5314,24 @@
       <w:r>
         <w:t xml:space="preserve">Figura </w:t>
       </w:r>
-      <w:fldSimple w:instr=" SEQ Figura \* ARABIC ">
-        <w:r>
-          <w:rPr>
-            <w:noProof/>
-          </w:rPr>
-          <w:t>13</w:t>
-        </w:r>
-      </w:fldSimple>
+      <w:r>
+        <w:fldChar w:fldCharType="begin"/>
+      </w:r>
+      <w:r>
+        <w:instrText xml:space="preserve"> SEQ Figura \* ARABIC </w:instrText>
+      </w:r>
+      <w:r>
+        <w:fldChar w:fldCharType="separate"/>
+      </w:r>
+      <w:r>
+        <w:rPr>
+          <w:noProof/>
+        </w:rPr>
+        <w:t>13</w:t>
+      </w:r>
+      <w:r>
+        <w:fldChar w:fldCharType="end"/>
+      </w:r>
       <w:r>
         <w:t xml:space="preserve"> - Tabuleiro Intermédio</w:t>
       </w:r>
@@ -3548,14 +5397,24 @@
       <w:r>
         <w:t xml:space="preserve">Figura </w:t>
       </w:r>
-      <w:fldSimple w:instr=" SEQ Figura \* ARABIC ">
-        <w:r>
-          <w:rPr>
-            <w:noProof/>
-          </w:rPr>
-          <w:t>14</w:t>
-        </w:r>
-      </w:fldSimple>
+      <w:r>
+        <w:fldChar w:fldCharType="begin"/>
+      </w:r>
+      <w:r>
+        <w:instrText xml:space="preserve"> SEQ Figura \* ARABIC </w:instrText>
+      </w:r>
+      <w:r>
+        <w:fldChar w:fldCharType="separate"/>
+      </w:r>
+      <w:r>
+        <w:rPr>
+          <w:noProof/>
+        </w:rPr>
+        <w:t>14</w:t>
+      </w:r>
+      <w:r>
+        <w:fldChar w:fldCharType="end"/>
+      </w:r>
       <w:r>
         <w:t xml:space="preserve"> - Tabuleiro Final</w:t>
       </w:r>
@@ -3598,6 +5457,7 @@
           <w:szCs w:val="28"/>
         </w:rPr>
       </w:pPr>
+      <w:bookmarkStart w:id="7" w:name="_Toc466842178"/>
       <w:r>
         <w:rPr>
           <w:rFonts w:ascii="Franklin Gothic Book" w:hAnsi="Franklin Gothic Book"/>
@@ -3636,7 +5496,18 @@
           <w:sz w:val="28"/>
           <w:szCs w:val="28"/>
         </w:rPr>
-        <w:t xml:space="preserve">Movimentos </w:t>
+        <w:t>Movimentos</w:t>
+      </w:r>
+      <w:bookmarkEnd w:id="7"/>
+      <w:r>
+        <w:rPr>
+          <w:rFonts w:ascii="Franklin Gothic Book" w:hAnsi="Franklin Gothic Book"/>
+          <w:b/>
+          <w:color w:val="000000" w:themeColor="text1"/>
+          <w:sz w:val="28"/>
+          <w:szCs w:val="28"/>
+        </w:rPr>
+        <w:t xml:space="preserve"> </w:t>
       </w:r>
     </w:p>
     <w:p>
@@ -3725,14 +5596,24 @@
       <w:r>
         <w:t xml:space="preserve">Figura </w:t>
       </w:r>
-      <w:fldSimple w:instr=" SEQ Figura \* ARABIC ">
-        <w:r>
-          <w:rPr>
-            <w:noProof/>
-          </w:rPr>
-          <w:t>15</w:t>
-        </w:r>
-      </w:fldSimple>
+      <w:r>
+        <w:fldChar w:fldCharType="begin"/>
+      </w:r>
+      <w:r>
+        <w:instrText xml:space="preserve"> SEQ Figura \* ARABIC </w:instrText>
+      </w:r>
+      <w:r>
+        <w:fldChar w:fldCharType="separate"/>
+      </w:r>
+      <w:r>
+        <w:rPr>
+          <w:noProof/>
+        </w:rPr>
+        <w:t>15</w:t>
+      </w:r>
+      <w:r>
+        <w:fldChar w:fldCharType="end"/>
+      </w:r>
       <w:r>
         <w:t xml:space="preserve"> - Predicado </w:t>
       </w:r>
@@ -3789,8 +5670,6 @@
       <w:r>
         <w:t>a</w:t>
       </w:r>
-      <w:bookmarkStart w:id="0" w:name="_GoBack"/>
-      <w:bookmarkEnd w:id="0"/>
       <w:proofErr w:type="gramEnd"/>
       <w:r>
         <w:t xml:space="preserve"> composição atualizada da </w:t>
@@ -3802,6 +5681,29 @@
       <w:proofErr w:type="spellEnd"/>
       <w:r>
         <w:t xml:space="preserve"> e o tabuleiro, após a jogada realizada.</w:t>
+      </w:r>
+      <w:r>
+        <w:t xml:space="preserve"> O predicado </w:t>
+      </w:r>
+      <w:proofErr w:type="spellStart"/>
+      <w:r>
+        <w:rPr>
+          <w:b/>
+        </w:rPr>
+        <w:t>makePlay</w:t>
+      </w:r>
+      <w:proofErr w:type="spellEnd"/>
+      <w:r>
+        <w:t xml:space="preserve"> está no ficheiro </w:t>
+      </w:r>
+      <w:r>
+        <w:rPr>
+          <w:i/>
+        </w:rPr>
+        <w:t>playMaking.pl</w:t>
+      </w:r>
+      <w:r>
+        <w:t>.</w:t>
       </w:r>
     </w:p>
     <w:p>
@@ -3815,6 +5717,7 @@
           <w:szCs w:val="32"/>
         </w:rPr>
       </w:pPr>
+      <w:bookmarkStart w:id="8" w:name="_Toc466842179"/>
       <w:r>
         <w:rPr>
           <w:rFonts w:ascii="Franklin Gothic Book" w:hAnsi="Franklin Gothic Book"/>
@@ -3835,6 +5738,7 @@
         </w:rPr>
         <w:t>.Lógica de Jogo</w:t>
       </w:r>
+      <w:bookmarkEnd w:id="8"/>
     </w:p>
     <w:p>
       <w:pPr>
@@ -3846,12 +5750,19 @@
         <w:jc w:val="left"/>
         <w:rPr>
           <w:rFonts w:eastAsiaTheme="minorEastAsia" w:cs="Segoe UI Emoji"/>
+          <w:color w:val="000000" w:themeColor="text1"/>
+          <w:szCs w:val="24"/>
+        </w:rPr>
+      </w:pPr>
+      <w:r>
+        <w:rPr>
           <w:b/>
           <w:color w:val="000000" w:themeColor="text1"/>
           <w:sz w:val="28"/>
           <w:szCs w:val="28"/>
         </w:rPr>
-      </w:pPr>
+        <w:t>3.</w:t>
+      </w:r>
       <w:r>
         <w:rPr>
           <w:b/>
@@ -3859,16 +5770,17 @@
           <w:sz w:val="28"/>
           <w:szCs w:val="28"/>
         </w:rPr>
-        <w:t>3.</w:t>
-      </w:r>
-      <w:r>
-        <w:rPr>
+        <w:t>1.</w:t>
+      </w:r>
+      <w:r>
+        <w:rPr>
+          <w:rFonts w:eastAsiaTheme="minorEastAsia" w:cs="Segoe UI Emoji"/>
           <w:b/>
           <w:color w:val="000000" w:themeColor="text1"/>
           <w:sz w:val="28"/>
           <w:szCs w:val="28"/>
         </w:rPr>
-        <w:t>1.</w:t>
+        <w:t xml:space="preserve"> R</w:t>
       </w:r>
       <w:r>
         <w:rPr>
@@ -3878,17 +5790,15 @@
           <w:sz w:val="28"/>
           <w:szCs w:val="28"/>
         </w:rPr>
-        <w:t xml:space="preserve"> R</w:t>
+        <w:t>epresentação do estado de jogo</w:t>
       </w:r>
       <w:r>
         <w:rPr>
           <w:rFonts w:eastAsiaTheme="minorEastAsia" w:cs="Segoe UI Emoji"/>
-          <w:b/>
-          <w:color w:val="000000" w:themeColor="text1"/>
-          <w:sz w:val="28"/>
-          <w:szCs w:val="28"/>
-        </w:rPr>
-        <w:t>epresentação do estado de jogo</w:t>
+          <w:color w:val="000000" w:themeColor="text1"/>
+          <w:szCs w:val="24"/>
+        </w:rPr>
+        <w:tab/>
       </w:r>
     </w:p>
     <w:p>
@@ -3901,35 +5811,126 @@
         <w:jc w:val="left"/>
         <w:rPr>
           <w:rFonts w:eastAsiaTheme="minorEastAsia" w:cs="Segoe UI Emoji"/>
-          <w:color w:val="000000" w:themeColor="text1"/>
-          <w:sz w:val="32"/>
-          <w:szCs w:val="32"/>
-        </w:rPr>
-      </w:pPr>
-    </w:p>
-    <w:p>
-      <w:pPr>
+          <w:b/>
+          <w:color w:val="000000" w:themeColor="text1"/>
+          <w:sz w:val="28"/>
+          <w:szCs w:val="28"/>
+        </w:rPr>
+      </w:pPr>
+    </w:p>
+    <w:p>
+      <w:pPr>
+        <w:keepNext/>
         <w:autoSpaceDE w:val="0"/>
         <w:autoSpaceDN w:val="0"/>
         <w:adjustRightInd w:val="0"/>
         <w:spacing w:after="0" w:line="400" w:lineRule="exact"/>
         <w:ind w:left="0" w:firstLine="0"/>
         <w:jc w:val="left"/>
+      </w:pPr>
+      <w:r>
         <w:rPr>
           <w:rFonts w:eastAsiaTheme="minorEastAsia" w:cs="Segoe UI Emoji"/>
           <w:color w:val="000000" w:themeColor="text1"/>
           <w:szCs w:val="24"/>
         </w:rPr>
-      </w:pPr>
+        <w:tab/>
+      </w:r>
       <w:r>
         <w:rPr>
           <w:rFonts w:eastAsiaTheme="minorEastAsia" w:cs="Segoe UI Emoji"/>
-          <w:color w:val="000000" w:themeColor="text1"/>
-          <w:szCs w:val="24"/>
-        </w:rPr>
-        <w:tab/>
-      </w:r>
-    </w:p>
+          <w:noProof/>
+          <w:color w:val="000000" w:themeColor="text1"/>
+          <w:szCs w:val="24"/>
+        </w:rPr>
+        <w:drawing>
+          <wp:inline distT="0" distB="0" distL="0" distR="0">
+            <wp:extent cx="5689600" cy="615315"/>
+            <wp:effectExtent l="0" t="0" r="6350" b="0"/>
+            <wp:docPr id="27" name="Imagem 27"/>
+            <wp:cNvGraphicFramePr>
+              <a:graphicFrameLocks xmlns:a="http://schemas.openxmlformats.org/drawingml/2006/main" noChangeAspect="1"/>
+            </wp:cNvGraphicFramePr>
+            <a:graphic xmlns:a="http://schemas.openxmlformats.org/drawingml/2006/main">
+              <a:graphicData uri="http://schemas.openxmlformats.org/drawingml/2006/picture">
+                <pic:pic xmlns:pic="http://schemas.openxmlformats.org/drawingml/2006/picture">
+                  <pic:nvPicPr>
+                    <pic:cNvPr id="27" name="Captura de Ecrã (58).png"/>
+                    <pic:cNvPicPr/>
+                  </pic:nvPicPr>
+                  <pic:blipFill>
+                    <a:blip r:embed="rId27">
+                      <a:extLst>
+                        <a:ext uri="{28A0092B-C50C-407E-A947-70E740481C1C}">
+                          <a14:useLocalDpi xmlns:a14="http://schemas.microsoft.com/office/drawing/2010/main" val="0"/>
+                        </a:ext>
+                      </a:extLst>
+                    </a:blip>
+                    <a:stretch>
+                      <a:fillRect/>
+                    </a:stretch>
+                  </pic:blipFill>
+                  <pic:spPr>
+                    <a:xfrm>
+                      <a:off x="0" y="0"/>
+                      <a:ext cx="5689600" cy="615315"/>
+                    </a:xfrm>
+                    <a:prstGeom prst="rect">
+                      <a:avLst/>
+                    </a:prstGeom>
+                  </pic:spPr>
+                </pic:pic>
+              </a:graphicData>
+            </a:graphic>
+          </wp:inline>
+        </w:drawing>
+      </w:r>
+    </w:p>
+    <w:p>
+      <w:pPr>
+        <w:pStyle w:val="Legenda"/>
+        <w:jc w:val="center"/>
+      </w:pPr>
+      <w:r>
+        <w:t xml:space="preserve">Figura </w:t>
+      </w:r>
+      <w:r>
+        <w:fldChar w:fldCharType="begin"/>
+      </w:r>
+      <w:r>
+        <w:instrText xml:space="preserve"> SEQ Figura \* ARABIC </w:instrText>
+      </w:r>
+      <w:r>
+        <w:fldChar w:fldCharType="separate"/>
+      </w:r>
+      <w:r>
+        <w:rPr>
+          <w:noProof/>
+        </w:rPr>
+        <w:t>16</w:t>
+      </w:r>
+      <w:r>
+        <w:fldChar w:fldCharType="end"/>
+      </w:r>
+      <w:r>
+        <w:t xml:space="preserve"> - Predicados de Impressão de diversos Estados de Jogo</w:t>
+      </w:r>
+    </w:p>
+    <w:p>
+      <w:r>
+        <w:t>Os predicados acima de</w:t>
+      </w:r>
+      <w:r>
+        <w:t>scritos representam o jogo</w:t>
+      </w:r>
+      <w:r>
+        <w:t xml:space="preserve"> em três estados</w:t>
+      </w:r>
+      <w:r>
+        <w:t>: estado inicial, estado intermédio, isto é, um estado em jogo e o estado final, quando um dos jogadores venceu.</w:t>
+      </w:r>
+    </w:p>
+    <w:p/>
     <w:p>
       <w:pPr>
         <w:pStyle w:val="Cabealho3"/>
@@ -3941,6 +5942,7 @@
           <w:szCs w:val="28"/>
         </w:rPr>
       </w:pPr>
+      <w:bookmarkStart w:id="9" w:name="_Toc466842180"/>
       <w:r>
         <w:rPr>
           <w:rFonts w:ascii="Franklin Gothic Book" w:hAnsi="Franklin Gothic Book"/>
@@ -3981,6 +5983,7 @@
         </w:rPr>
         <w:t>isualização do tabuleiro</w:t>
       </w:r>
+      <w:bookmarkEnd w:id="9"/>
     </w:p>
     <w:p/>
     <w:p>
@@ -4061,7 +6064,23 @@
           <w:color w:val="000000" w:themeColor="text1"/>
           <w:szCs w:val="24"/>
         </w:rPr>
-        <w:t>Para imprimir o tabuleiro basta chamar a função:</w:t>
+        <w:t>Para imprimir o tabuleiro basta chamar a função</w:t>
+      </w:r>
+      <w:r>
+        <w:rPr>
+          <w:rFonts w:eastAsiaTheme="minorEastAsia" w:cs="Segoe UI Emoji"/>
+          <w:color w:val="000000" w:themeColor="text1"/>
+          <w:szCs w:val="24"/>
+        </w:rPr>
+        <w:t>, sendo esta recursiva</w:t>
+      </w:r>
+      <w:r>
+        <w:rPr>
+          <w:rFonts w:eastAsiaTheme="minorEastAsia" w:cs="Segoe UI Emoji"/>
+          <w:color w:val="000000" w:themeColor="text1"/>
+          <w:szCs w:val="24"/>
+        </w:rPr>
+        <w:t>:</w:t>
       </w:r>
     </w:p>
     <w:p>
@@ -4341,18 +6360,111 @@
         <w:t>é um tabuleiro de um estado de jogo.</w:t>
       </w:r>
     </w:p>
-    <w:p/>
+    <w:p>
+      <w:pPr>
+        <w:keepNext/>
+        <w:jc w:val="center"/>
+      </w:pPr>
+      <w:r>
+        <w:rPr>
+          <w:rFonts w:eastAsiaTheme="minorEastAsia" w:cs="Segoe UI Emoji"/>
+          <w:noProof/>
+          <w:color w:val="000000" w:themeColor="text1"/>
+          <w:szCs w:val="24"/>
+        </w:rPr>
+        <w:lastRenderedPageBreak/>
+        <w:drawing>
+          <wp:inline distT="0" distB="0" distL="0" distR="0" wp14:anchorId="1118BDF3" wp14:editId="7D3BDC41">
+            <wp:extent cx="5158596" cy="2836545"/>
+            <wp:effectExtent l="0" t="0" r="4445" b="1905"/>
+            <wp:docPr id="12" name="Imagem 12"/>
+            <wp:cNvGraphicFramePr>
+              <a:graphicFrameLocks xmlns:a="http://schemas.openxmlformats.org/drawingml/2006/main" noChangeAspect="1"/>
+            </wp:cNvGraphicFramePr>
+            <a:graphic xmlns:a="http://schemas.openxmlformats.org/drawingml/2006/main">
+              <a:graphicData uri="http://schemas.openxmlformats.org/drawingml/2006/picture">
+                <pic:pic xmlns:pic="http://schemas.openxmlformats.org/drawingml/2006/picture">
+                  <pic:nvPicPr>
+                    <pic:cNvPr id="12" name="15101993_1238614602865909_2063963974_o.png"/>
+                    <pic:cNvPicPr/>
+                  </pic:nvPicPr>
+                  <pic:blipFill rotWithShape="1">
+                    <a:blip r:embed="rId28">
+                      <a:extLst>
+                        <a:ext uri="{28A0092B-C50C-407E-A947-70E740481C1C}">
+                          <a14:useLocalDpi xmlns:a14="http://schemas.microsoft.com/office/drawing/2010/main" val="0"/>
+                        </a:ext>
+                      </a:extLst>
+                    </a:blip>
+                    <a:srcRect r="9333"/>
+                    <a:stretch/>
+                  </pic:blipFill>
+                  <pic:spPr bwMode="auto">
+                    <a:xfrm>
+                      <a:off x="0" y="0"/>
+                      <a:ext cx="5158596" cy="2836545"/>
+                    </a:xfrm>
+                    <a:prstGeom prst="rect">
+                      <a:avLst/>
+                    </a:prstGeom>
+                    <a:ln>
+                      <a:noFill/>
+                    </a:ln>
+                    <a:extLst>
+                      <a:ext uri="{53640926-AAD7-44D8-BBD7-CCE9431645EC}">
+                        <a14:shadowObscured xmlns:a14="http://schemas.microsoft.com/office/drawing/2010/main"/>
+                      </a:ext>
+                    </a:extLst>
+                  </pic:spPr>
+                </pic:pic>
+              </a:graphicData>
+            </a:graphic>
+          </wp:inline>
+        </w:drawing>
+      </w:r>
+    </w:p>
+    <w:p>
+      <w:pPr>
+        <w:pStyle w:val="Legenda"/>
+        <w:jc w:val="center"/>
+      </w:pPr>
+      <w:r>
+        <w:t xml:space="preserve">Figura </w:t>
+      </w:r>
+      <w:r>
+        <w:fldChar w:fldCharType="begin"/>
+      </w:r>
+      <w:r>
+        <w:instrText xml:space="preserve"> SEQ Figura \* ARABIC </w:instrText>
+      </w:r>
+      <w:r>
+        <w:fldChar w:fldCharType="separate"/>
+      </w:r>
+      <w:r>
+        <w:rPr>
+          <w:noProof/>
+        </w:rPr>
+        <w:t>17</w:t>
+      </w:r>
+      <w:r>
+        <w:fldChar w:fldCharType="end"/>
+      </w:r>
+      <w:r>
+        <w:t xml:space="preserve"> - Estado de jogo</w:t>
+      </w:r>
+    </w:p>
     <w:p>
       <w:pPr>
         <w:pStyle w:val="Cabealho3"/>
         <w:rPr>
-          <w:rFonts w:ascii="Franklin Gothic Book" w:hAnsi="Franklin Gothic Book"/>
+          <w:rFonts w:ascii="Franklin Gothic Book" w:eastAsiaTheme="minorEastAsia" w:hAnsi="Franklin Gothic Book" w:cs="Segoe UI Emoji"/>
           <w:b/>
           <w:color w:val="000000" w:themeColor="text1"/>
           <w:sz w:val="28"/>
           <w:szCs w:val="28"/>
         </w:rPr>
       </w:pPr>
+      <w:bookmarkStart w:id="10" w:name="_Toc466842181"/>
       <w:r>
         <w:rPr>
           <w:rFonts w:ascii="Franklin Gothic Book" w:hAnsi="Franklin Gothic Book"/>
@@ -4371,17 +6483,17 @@
           <w:sz w:val="28"/>
           <w:szCs w:val="28"/>
         </w:rPr>
-        <w:t>3.</w:t>
-      </w:r>
-      <w:r>
-        <w:rPr>
-          <w:rFonts w:ascii="Franklin Gothic Book" w:eastAsiaTheme="minorEastAsia" w:hAnsi="Franklin Gothic Book" w:cs="Segoe UI Emoji"/>
+        <w:t>3</w:t>
+      </w:r>
+      <w:r>
+        <w:rPr>
+          <w:rFonts w:ascii="Franklin Gothic Book" w:hAnsi="Franklin Gothic Book"/>
           <w:b/>
           <w:color w:val="000000" w:themeColor="text1"/>
           <w:sz w:val="28"/>
           <w:szCs w:val="28"/>
         </w:rPr>
-        <w:t xml:space="preserve"> L</w:t>
+        <w:t>.</w:t>
       </w:r>
       <w:r>
         <w:rPr>
@@ -4391,7 +6503,7 @@
           <w:sz w:val="28"/>
           <w:szCs w:val="28"/>
         </w:rPr>
-        <w:t>ista de jogadas válida</w:t>
+        <w:t xml:space="preserve"> E</w:t>
       </w:r>
       <w:r>
         <w:rPr>
@@ -4401,31 +6513,524 @@
           <w:sz w:val="28"/>
           <w:szCs w:val="28"/>
         </w:rPr>
-        <w:t>s</w:t>
-      </w:r>
-    </w:p>
-    <w:p>
-      <w:pPr>
-        <w:pStyle w:val="Cabealho3"/>
-        <w:rPr>
-          <w:rFonts w:ascii="Franklin Gothic Book" w:hAnsi="Franklin Gothic Book"/>
+        <w:t>xecução de jogadas</w:t>
+      </w:r>
+      <w:bookmarkEnd w:id="10"/>
+    </w:p>
+    <w:p>
+      <w:pPr>
+        <w:rPr>
+          <w:rFonts w:eastAsiaTheme="majorEastAsia" w:cstheme="majorBidi"/>
+          <w:color w:val="000000" w:themeColor="text1"/>
+          <w:szCs w:val="24"/>
+        </w:rPr>
+      </w:pPr>
+      <w:r>
+        <w:rPr>
+          <w:rFonts w:eastAsiaTheme="majorEastAsia" w:cstheme="majorBidi"/>
           <w:b/>
           <w:color w:val="000000" w:themeColor="text1"/>
           <w:sz w:val="28"/>
           <w:szCs w:val="28"/>
         </w:rPr>
-      </w:pPr>
-      <w:r>
-        <w:rPr>
-          <w:rFonts w:ascii="Franklin Gothic Book" w:hAnsi="Franklin Gothic Book"/>
+        <w:tab/>
+      </w:r>
+      <w:r>
+        <w:rPr>
+          <w:rFonts w:eastAsiaTheme="majorEastAsia" w:cstheme="majorBidi"/>
           <w:b/>
           <w:color w:val="000000" w:themeColor="text1"/>
           <w:sz w:val="28"/>
           <w:szCs w:val="28"/>
         </w:rPr>
-        <w:t>3.</w:t>
-      </w:r>
-      <w:r>
+        <w:tab/>
+      </w:r>
+    </w:p>
+    <w:p>
+      <w:pPr>
+        <w:rPr>
+          <w:rFonts w:eastAsiaTheme="majorEastAsia" w:cstheme="majorBidi"/>
+          <w:color w:val="000000" w:themeColor="text1"/>
+          <w:szCs w:val="24"/>
+        </w:rPr>
+      </w:pPr>
+      <w:r>
+        <w:rPr>
+          <w:rFonts w:eastAsiaTheme="majorEastAsia" w:cstheme="majorBidi"/>
+          <w:color w:val="000000" w:themeColor="text1"/>
+          <w:szCs w:val="24"/>
+        </w:rPr>
+        <w:tab/>
+      </w:r>
+      <w:r>
+        <w:rPr>
+          <w:rFonts w:eastAsiaTheme="majorEastAsia" w:cstheme="majorBidi"/>
+          <w:color w:val="000000" w:themeColor="text1"/>
+          <w:szCs w:val="24"/>
+        </w:rPr>
+        <w:tab/>
+        <w:t xml:space="preserve">A obtenção das coordenadas de movimentação de peças é realizada </w:t>
+      </w:r>
+      <w:r>
+        <w:rPr>
+          <w:rFonts w:eastAsiaTheme="majorEastAsia" w:cstheme="majorBidi"/>
+          <w:color w:val="000000" w:themeColor="text1"/>
+          <w:szCs w:val="24"/>
+        </w:rPr>
+        <w:t>por predicados distintos, dependendo do modo de jogo:</w:t>
+      </w:r>
+    </w:p>
+    <w:p>
+      <w:pPr>
+        <w:keepNext/>
+        <w:jc w:val="center"/>
+      </w:pPr>
+      <w:r>
+        <w:rPr>
+          <w:rFonts w:eastAsiaTheme="majorEastAsia" w:cstheme="majorBidi"/>
+          <w:noProof/>
+          <w:color w:val="000000" w:themeColor="text1"/>
+          <w:szCs w:val="24"/>
+        </w:rPr>
+        <w:drawing>
+          <wp:inline distT="0" distB="0" distL="0" distR="0">
+            <wp:extent cx="6342193" cy="172409"/>
+            <wp:effectExtent l="0" t="0" r="0" b="0"/>
+            <wp:docPr id="13" name="Imagem 13"/>
+            <wp:cNvGraphicFramePr>
+              <a:graphicFrameLocks xmlns:a="http://schemas.openxmlformats.org/drawingml/2006/main" noChangeAspect="1"/>
+            </wp:cNvGraphicFramePr>
+            <a:graphic xmlns:a="http://schemas.openxmlformats.org/drawingml/2006/main">
+              <a:graphicData uri="http://schemas.openxmlformats.org/drawingml/2006/picture">
+                <pic:pic xmlns:pic="http://schemas.openxmlformats.org/drawingml/2006/picture">
+                  <pic:nvPicPr>
+                    <pic:cNvPr id="13" name="Captura de Ecrã (53).png"/>
+                    <pic:cNvPicPr/>
+                  </pic:nvPicPr>
+                  <pic:blipFill rotWithShape="1">
+                    <a:blip r:embed="rId29">
+                      <a:extLst>
+                        <a:ext uri="{28A0092B-C50C-407E-A947-70E740481C1C}">
+                          <a14:useLocalDpi xmlns:a14="http://schemas.microsoft.com/office/drawing/2010/main" val="0"/>
+                        </a:ext>
+                      </a:extLst>
+                    </a:blip>
+                    <a:srcRect l="4700" t="40447" r="17209" b="55777"/>
+                    <a:stretch/>
+                  </pic:blipFill>
+                  <pic:spPr bwMode="auto">
+                    <a:xfrm>
+                      <a:off x="0" y="0"/>
+                      <a:ext cx="6852930" cy="186293"/>
+                    </a:xfrm>
+                    <a:prstGeom prst="rect">
+                      <a:avLst/>
+                    </a:prstGeom>
+                    <a:ln>
+                      <a:noFill/>
+                    </a:ln>
+                    <a:extLst>
+                      <a:ext uri="{53640926-AAD7-44D8-BBD7-CCE9431645EC}">
+                        <a14:shadowObscured xmlns:a14="http://schemas.microsoft.com/office/drawing/2010/main"/>
+                      </a:ext>
+                    </a:extLst>
+                  </pic:spPr>
+                </pic:pic>
+              </a:graphicData>
+            </a:graphic>
+          </wp:inline>
+        </w:drawing>
+      </w:r>
+    </w:p>
+    <w:p>
+      <w:pPr>
+        <w:pStyle w:val="Legenda"/>
+        <w:jc w:val="center"/>
+      </w:pPr>
+      <w:r>
+        <w:t xml:space="preserve">Figura </w:t>
+      </w:r>
+      <w:r>
+        <w:fldChar w:fldCharType="begin"/>
+      </w:r>
+      <w:r>
+        <w:instrText xml:space="preserve"> SEQ Figura \* ARABIC </w:instrText>
+      </w:r>
+      <w:r>
+        <w:fldChar w:fldCharType="separate"/>
+      </w:r>
+      <w:r>
+        <w:rPr>
+          <w:noProof/>
+        </w:rPr>
+        <w:t>18</w:t>
+      </w:r>
+      <w:r>
+        <w:fldChar w:fldCharType="end"/>
+      </w:r>
+      <w:r>
+        <w:t xml:space="preserve"> - Executa jogada de jogador humano</w:t>
+      </w:r>
+    </w:p>
+    <w:p>
+      <w:pPr>
+        <w:keepNext/>
+        <w:jc w:val="center"/>
+      </w:pPr>
+      <w:r>
+        <w:rPr>
+          <w:noProof/>
+        </w:rPr>
+        <w:drawing>
+          <wp:inline distT="0" distB="0" distL="0" distR="0">
+            <wp:extent cx="6481077" cy="163782"/>
+            <wp:effectExtent l="0" t="0" r="0" b="8255"/>
+            <wp:docPr id="16" name="Imagem 16"/>
+            <wp:cNvGraphicFramePr>
+              <a:graphicFrameLocks xmlns:a="http://schemas.openxmlformats.org/drawingml/2006/main" noChangeAspect="1"/>
+            </wp:cNvGraphicFramePr>
+            <a:graphic xmlns:a="http://schemas.openxmlformats.org/drawingml/2006/main">
+              <a:graphicData uri="http://schemas.openxmlformats.org/drawingml/2006/picture">
+                <pic:pic xmlns:pic="http://schemas.openxmlformats.org/drawingml/2006/picture">
+                  <pic:nvPicPr>
+                    <pic:cNvPr id="16" name="Captura de Ecrã (55).png"/>
+                    <pic:cNvPicPr/>
+                  </pic:nvPicPr>
+                  <pic:blipFill rotWithShape="1">
+                    <a:blip r:embed="rId30">
+                      <a:extLst>
+                        <a:ext uri="{28A0092B-C50C-407E-A947-70E740481C1C}">
+                          <a14:useLocalDpi xmlns:a14="http://schemas.microsoft.com/office/drawing/2010/main" val="0"/>
+                        </a:ext>
+                      </a:extLst>
+                    </a:blip>
+                    <a:srcRect l="4852" t="40178" r="11128" b="56046"/>
+                    <a:stretch/>
+                  </pic:blipFill>
+                  <pic:spPr bwMode="auto">
+                    <a:xfrm>
+                      <a:off x="0" y="0"/>
+                      <a:ext cx="7121977" cy="179978"/>
+                    </a:xfrm>
+                    <a:prstGeom prst="rect">
+                      <a:avLst/>
+                    </a:prstGeom>
+                    <a:ln>
+                      <a:noFill/>
+                    </a:ln>
+                    <a:extLst>
+                      <a:ext uri="{53640926-AAD7-44D8-BBD7-CCE9431645EC}">
+                        <a14:shadowObscured xmlns:a14="http://schemas.microsoft.com/office/drawing/2010/main"/>
+                      </a:ext>
+                    </a:extLst>
+                  </pic:spPr>
+                </pic:pic>
+              </a:graphicData>
+            </a:graphic>
+          </wp:inline>
+        </w:drawing>
+      </w:r>
+    </w:p>
+    <w:p>
+      <w:pPr>
+        <w:pStyle w:val="Legenda"/>
+        <w:jc w:val="center"/>
+      </w:pPr>
+      <w:r>
+        <w:t xml:space="preserve">Figura </w:t>
+      </w:r>
+      <w:r>
+        <w:fldChar w:fldCharType="begin"/>
+      </w:r>
+      <w:r>
+        <w:instrText xml:space="preserve"> SEQ Figura \* ARABIC </w:instrText>
+      </w:r>
+      <w:r>
+        <w:fldChar w:fldCharType="separate"/>
+      </w:r>
+      <w:r>
+        <w:rPr>
+          <w:noProof/>
+        </w:rPr>
+        <w:t>19</w:t>
+      </w:r>
+      <w:r>
+        <w:fldChar w:fldCharType="end"/>
+      </w:r>
+      <w:r>
+        <w:t xml:space="preserve"> - Executa jogada de </w:t>
+      </w:r>
+      <w:proofErr w:type="spellStart"/>
+      <w:r>
+        <w:t>Bot</w:t>
+      </w:r>
+      <w:proofErr w:type="spellEnd"/>
+      <w:r>
+        <w:t xml:space="preserve"> em modo fácil</w:t>
+      </w:r>
+    </w:p>
+    <w:p>
+      <w:pPr>
+        <w:keepNext/>
+      </w:pPr>
+      <w:r>
+        <w:rPr>
+          <w:noProof/>
+        </w:rPr>
+        <w:drawing>
+          <wp:inline distT="0" distB="0" distL="0" distR="0" wp14:anchorId="1C2A784A" wp14:editId="24555F37">
+            <wp:extent cx="5689600" cy="194288"/>
+            <wp:effectExtent l="0" t="0" r="0" b="0"/>
+            <wp:docPr id="15" name="Imagem 15"/>
+            <wp:cNvGraphicFramePr>
+              <a:graphicFrameLocks xmlns:a="http://schemas.openxmlformats.org/drawingml/2006/main" noChangeAspect="1"/>
+            </wp:cNvGraphicFramePr>
+            <a:graphic xmlns:a="http://schemas.openxmlformats.org/drawingml/2006/main">
+              <a:graphicData uri="http://schemas.openxmlformats.org/drawingml/2006/picture">
+                <pic:pic xmlns:pic="http://schemas.openxmlformats.org/drawingml/2006/picture">
+                  <pic:nvPicPr>
+                    <pic:cNvPr id="15" name="Captura de Ecrã (54).png"/>
+                    <pic:cNvPicPr/>
+                  </pic:nvPicPr>
+                  <pic:blipFill rotWithShape="1">
+                    <a:blip r:embed="rId31">
+                      <a:extLst>
+                        <a:ext uri="{28A0092B-C50C-407E-A947-70E740481C1C}">
+                          <a14:useLocalDpi xmlns:a14="http://schemas.microsoft.com/office/drawing/2010/main" val="0"/>
+                        </a:ext>
+                      </a:extLst>
+                    </a:blip>
+                    <a:srcRect l="5003" t="24808" r="32980" b="71417"/>
+                    <a:stretch/>
+                  </pic:blipFill>
+                  <pic:spPr bwMode="auto">
+                    <a:xfrm>
+                      <a:off x="0" y="0"/>
+                      <a:ext cx="5689600" cy="194288"/>
+                    </a:xfrm>
+                    <a:prstGeom prst="rect">
+                      <a:avLst/>
+                    </a:prstGeom>
+                    <a:ln>
+                      <a:noFill/>
+                    </a:ln>
+                    <a:extLst>
+                      <a:ext uri="{53640926-AAD7-44D8-BBD7-CCE9431645EC}">
+                        <a14:shadowObscured xmlns:a14="http://schemas.microsoft.com/office/drawing/2010/main"/>
+                      </a:ext>
+                    </a:extLst>
+                  </pic:spPr>
+                </pic:pic>
+              </a:graphicData>
+            </a:graphic>
+          </wp:inline>
+        </w:drawing>
+      </w:r>
+    </w:p>
+    <w:p>
+      <w:pPr>
+        <w:pStyle w:val="Legenda"/>
+        <w:jc w:val="center"/>
+      </w:pPr>
+      <w:r>
+        <w:t xml:space="preserve">Figura </w:t>
+      </w:r>
+      <w:r>
+        <w:fldChar w:fldCharType="begin"/>
+      </w:r>
+      <w:r>
+        <w:instrText xml:space="preserve"> SEQ Figura \* ARABIC </w:instrText>
+      </w:r>
+      <w:r>
+        <w:fldChar w:fldCharType="separate"/>
+      </w:r>
+      <w:r>
+        <w:rPr>
+          <w:noProof/>
+        </w:rPr>
+        <w:t>20</w:t>
+      </w:r>
+      <w:r>
+        <w:fldChar w:fldCharType="end"/>
+      </w:r>
+      <w:r>
+        <w:t xml:space="preserve"> - Executa jogada de </w:t>
+      </w:r>
+      <w:proofErr w:type="spellStart"/>
+      <w:r>
+        <w:t>Bot</w:t>
+      </w:r>
+      <w:proofErr w:type="spellEnd"/>
+      <w:r>
+        <w:t xml:space="preserve"> em modo difícil</w:t>
+      </w:r>
+    </w:p>
+    <w:p>
+      <w:pPr>
+        <w:pStyle w:val="Cabealho3"/>
+      </w:pPr>
+    </w:p>
+    <w:p>
+      <w:r>
+        <w:t>No modo</w:t>
+      </w:r>
+      <w:r>
+        <w:t xml:space="preserve"> </w:t>
+      </w:r>
+      <w:proofErr w:type="spellStart"/>
+      <w:r>
+        <w:rPr>
+          <w:i/>
+        </w:rPr>
+        <w:t>Player</w:t>
+      </w:r>
+      <w:proofErr w:type="spellEnd"/>
+      <w:r>
+        <w:rPr>
+          <w:i/>
+        </w:rPr>
+        <w:t xml:space="preserve"> </w:t>
+      </w:r>
+      <w:proofErr w:type="spellStart"/>
+      <w:r>
+        <w:rPr>
+          <w:i/>
+        </w:rPr>
+        <w:t>vs</w:t>
+      </w:r>
+      <w:proofErr w:type="spellEnd"/>
+      <w:r>
+        <w:rPr>
+          <w:i/>
+        </w:rPr>
+        <w:t xml:space="preserve"> </w:t>
+      </w:r>
+      <w:proofErr w:type="spellStart"/>
+      <w:r>
+        <w:rPr>
+          <w:i/>
+        </w:rPr>
+        <w:t>Player</w:t>
+      </w:r>
+      <w:proofErr w:type="spellEnd"/>
+      <w:r>
+        <w:t xml:space="preserve"> é realizada uma validação do jogador, seguida da validação das coordenadas atuais e alvo, depois é verificado o caminho entre a posição da peça e o seu destino, isto é, se existem outras peças pelo caminho</w:t>
+      </w:r>
+      <w:r>
+        <w:t>. No caso de não existirem passa-se a uma identificação do tipo de peça e, consequentemente, à execução do movimento correto e, portanto, a jogada é aprovada.</w:t>
+      </w:r>
+    </w:p>
+    <w:p>
+      <w:r>
+        <w:t xml:space="preserve">No modo </w:t>
+      </w:r>
+      <w:proofErr w:type="spellStart"/>
+      <w:r>
+        <w:rPr>
+          <w:i/>
+        </w:rPr>
+        <w:t>Computer</w:t>
+      </w:r>
+      <w:proofErr w:type="spellEnd"/>
+      <w:r>
+        <w:rPr>
+          <w:i/>
+        </w:rPr>
+        <w:t xml:space="preserve"> </w:t>
+      </w:r>
+      <w:proofErr w:type="spellStart"/>
+      <w:r>
+        <w:rPr>
+          <w:i/>
+        </w:rPr>
+        <w:t>vs</w:t>
+      </w:r>
+      <w:proofErr w:type="spellEnd"/>
+      <w:r>
+        <w:rPr>
+          <w:i/>
+        </w:rPr>
+        <w:t xml:space="preserve"> </w:t>
+      </w:r>
+      <w:proofErr w:type="spellStart"/>
+      <w:r>
+        <w:rPr>
+          <w:i/>
+        </w:rPr>
+        <w:t>Computer</w:t>
+      </w:r>
+      <w:proofErr w:type="spellEnd"/>
+      <w:r>
+        <w:t xml:space="preserve"> </w:t>
+      </w:r>
+      <w:r>
+        <w:t xml:space="preserve">a maneira como as jogadas são executadas está dependente do nível de dificuldade selecionado pelo utilizador, assim como no modo </w:t>
+      </w:r>
+      <w:proofErr w:type="spellStart"/>
+      <w:r>
+        <w:rPr>
+          <w:i/>
+        </w:rPr>
+        <w:t>Player</w:t>
+      </w:r>
+      <w:proofErr w:type="spellEnd"/>
+      <w:r>
+        <w:rPr>
+          <w:i/>
+        </w:rPr>
+        <w:t xml:space="preserve"> </w:t>
+      </w:r>
+      <w:proofErr w:type="spellStart"/>
+      <w:r>
+        <w:rPr>
+          <w:i/>
+        </w:rPr>
+        <w:t>vs</w:t>
+      </w:r>
+      <w:proofErr w:type="spellEnd"/>
+      <w:r>
+        <w:rPr>
+          <w:i/>
+        </w:rPr>
+        <w:t xml:space="preserve"> </w:t>
+      </w:r>
+      <w:proofErr w:type="spellStart"/>
+      <w:r>
+        <w:rPr>
+          <w:i/>
+        </w:rPr>
+        <w:t>Computer</w:t>
+      </w:r>
+      <w:proofErr w:type="spellEnd"/>
+      <w:r>
+        <w:t xml:space="preserve">, sendo que as jogadas do </w:t>
+      </w:r>
+      <w:proofErr w:type="spellStart"/>
+      <w:r>
+        <w:rPr>
+          <w:i/>
+        </w:rPr>
+        <w:t>Player</w:t>
+      </w:r>
+      <w:proofErr w:type="spellEnd"/>
+      <w:r>
+        <w:t xml:space="preserve"> são executadas como em cima explicitado. Na secção 3.7 é explicado em pormenor a execução de todas as jogadas do </w:t>
+      </w:r>
+      <w:proofErr w:type="spellStart"/>
+      <w:r>
+        <w:rPr>
+          <w:i/>
+        </w:rPr>
+        <w:t>bot</w:t>
+      </w:r>
+      <w:proofErr w:type="spellEnd"/>
+      <w:r>
+        <w:t>.</w:t>
+      </w:r>
+    </w:p>
+    <w:p>
+      <w:pPr>
+        <w:pStyle w:val="Cabealho3"/>
         <w:rPr>
           <w:rFonts w:ascii="Franklin Gothic Book" w:hAnsi="Franklin Gothic Book"/>
           <w:b/>
@@ -4433,9 +7038,12 @@
           <w:sz w:val="28"/>
           <w:szCs w:val="28"/>
         </w:rPr>
-        <w:t>4.</w:t>
-      </w:r>
-      <w:r>
+      </w:pPr>
+    </w:p>
+    <w:p/>
+    <w:p>
+      <w:pPr>
+        <w:pStyle w:val="Cabealho3"/>
         <w:rPr>
           <w:rFonts w:ascii="Franklin Gothic Book" w:eastAsiaTheme="minorEastAsia" w:hAnsi="Franklin Gothic Book" w:cs="Segoe UI Emoji"/>
           <w:b/>
@@ -4443,30 +7051,29 @@
           <w:sz w:val="28"/>
           <w:szCs w:val="28"/>
         </w:rPr>
-        <w:t xml:space="preserve"> E</w:t>
-      </w:r>
-      <w:r>
-        <w:rPr>
-          <w:rFonts w:ascii="Franklin Gothic Book" w:eastAsiaTheme="minorEastAsia" w:hAnsi="Franklin Gothic Book" w:cs="Segoe UI Emoji"/>
+      </w:pPr>
+      <w:bookmarkStart w:id="11" w:name="_Toc466842182"/>
+      <w:r>
+        <w:rPr>
+          <w:rFonts w:ascii="Franklin Gothic Book" w:hAnsi="Franklin Gothic Book"/>
           <w:b/>
           <w:color w:val="000000" w:themeColor="text1"/>
           <w:sz w:val="28"/>
           <w:szCs w:val="28"/>
         </w:rPr>
-        <w:t>xecução de jogadas</w:t>
-      </w:r>
-    </w:p>
-    <w:p>
-      <w:pPr>
-        <w:pStyle w:val="Cabealho3"/>
-        <w:rPr>
-          <w:rFonts w:ascii="Franklin Gothic Book" w:eastAsiaTheme="minorEastAsia" w:hAnsi="Franklin Gothic Book" w:cs="Segoe UI Emoji"/>
+        <w:lastRenderedPageBreak/>
+        <w:t>3.</w:t>
+      </w:r>
+      <w:r>
+        <w:rPr>
+          <w:rFonts w:ascii="Franklin Gothic Book" w:hAnsi="Franklin Gothic Book"/>
           <w:b/>
           <w:color w:val="000000" w:themeColor="text1"/>
           <w:sz w:val="28"/>
           <w:szCs w:val="28"/>
         </w:rPr>
-      </w:pPr>
+        <w:t>4</w:t>
+      </w:r>
       <w:r>
         <w:rPr>
           <w:rFonts w:ascii="Franklin Gothic Book" w:hAnsi="Franklin Gothic Book"/>
@@ -4475,17 +7082,17 @@
           <w:sz w:val="28"/>
           <w:szCs w:val="28"/>
         </w:rPr>
-        <w:t>3.</w:t>
-      </w:r>
-      <w:r>
-        <w:rPr>
-          <w:rFonts w:ascii="Franklin Gothic Book" w:hAnsi="Franklin Gothic Book"/>
+        <w:t>.</w:t>
+      </w:r>
+      <w:r>
+        <w:rPr>
+          <w:rFonts w:ascii="Franklin Gothic Book" w:eastAsiaTheme="minorEastAsia" w:hAnsi="Franklin Gothic Book" w:cs="Segoe UI Emoji"/>
           <w:b/>
           <w:color w:val="000000" w:themeColor="text1"/>
           <w:sz w:val="28"/>
           <w:szCs w:val="28"/>
         </w:rPr>
-        <w:t>5.</w:t>
+        <w:t xml:space="preserve"> A</w:t>
       </w:r>
       <w:r>
         <w:rPr>
@@ -4495,51 +7102,286 @@
           <w:sz w:val="28"/>
           <w:szCs w:val="28"/>
         </w:rPr>
-        <w:t xml:space="preserve"> A</w:t>
-      </w:r>
-      <w:r>
-        <w:rPr>
-          <w:rFonts w:ascii="Franklin Gothic Book" w:eastAsiaTheme="minorEastAsia" w:hAnsi="Franklin Gothic Book" w:cs="Segoe UI Emoji"/>
+        <w:t>valiação do tabuleiro</w:t>
+      </w:r>
+      <w:bookmarkEnd w:id="11"/>
+    </w:p>
+    <w:p>
+      <w:pPr>
+        <w:rPr>
+          <w:rFonts w:eastAsiaTheme="majorEastAsia" w:cstheme="majorBidi"/>
+          <w:color w:val="000000" w:themeColor="text1"/>
+          <w:szCs w:val="24"/>
+        </w:rPr>
+      </w:pPr>
+      <w:r>
+        <w:rPr>
+          <w:rFonts w:eastAsiaTheme="majorEastAsia" w:cstheme="majorBidi"/>
           <w:b/>
           <w:color w:val="000000" w:themeColor="text1"/>
           <w:sz w:val="28"/>
           <w:szCs w:val="28"/>
         </w:rPr>
-        <w:t>valiação do tabuleiro</w:t>
-      </w:r>
-    </w:p>
-    <w:p>
-      <w:pPr>
-        <w:pStyle w:val="Cabealho3"/>
-        <w:rPr>
-          <w:rFonts w:ascii="Franklin Gothic Book" w:eastAsiaTheme="minorEastAsia" w:hAnsi="Franklin Gothic Book" w:cs="Segoe UI Emoji"/>
+        <w:tab/>
+      </w:r>
+      <w:r>
+        <w:rPr>
+          <w:rFonts w:eastAsiaTheme="majorEastAsia" w:cstheme="majorBidi"/>
           <w:b/>
           <w:color w:val="000000" w:themeColor="text1"/>
           <w:sz w:val="28"/>
           <w:szCs w:val="28"/>
         </w:rPr>
-      </w:pPr>
-      <w:r>
-        <w:rPr>
-          <w:rFonts w:ascii="Franklin Gothic Book" w:hAnsi="Franklin Gothic Book"/>
+        <w:tab/>
+      </w:r>
+    </w:p>
+    <w:p>
+      <w:pPr>
+        <w:rPr>
+          <w:rFonts w:eastAsiaTheme="majorEastAsia" w:cstheme="majorBidi"/>
+          <w:color w:val="000000" w:themeColor="text1"/>
+          <w:szCs w:val="24"/>
+        </w:rPr>
+      </w:pPr>
+      <w:r>
+        <w:rPr>
+          <w:rFonts w:eastAsiaTheme="majorEastAsia" w:cstheme="majorBidi"/>
+          <w:color w:val="000000" w:themeColor="text1"/>
+          <w:szCs w:val="24"/>
+        </w:rPr>
+        <w:tab/>
+      </w:r>
+      <w:r>
+        <w:rPr>
+          <w:rFonts w:eastAsiaTheme="majorEastAsia" w:cstheme="majorBidi"/>
+          <w:color w:val="000000" w:themeColor="text1"/>
+          <w:szCs w:val="24"/>
+        </w:rPr>
+        <w:tab/>
+      </w:r>
+      <w:r>
+        <w:rPr>
+          <w:rFonts w:eastAsiaTheme="majorEastAsia" w:cstheme="majorBidi"/>
+          <w:color w:val="000000" w:themeColor="text1"/>
+          <w:szCs w:val="24"/>
+        </w:rPr>
+        <w:t xml:space="preserve">No projeto desenvolvido, não existe uma avaliação do tabuleiro em concreto, o tipo de jogador influencia a avaliação. No caso de o jogador ser um </w:t>
+      </w:r>
+      <w:proofErr w:type="spellStart"/>
+      <w:r>
+        <w:rPr>
+          <w:rFonts w:eastAsiaTheme="majorEastAsia" w:cstheme="majorBidi"/>
+          <w:i/>
+          <w:color w:val="000000" w:themeColor="text1"/>
+          <w:szCs w:val="24"/>
+        </w:rPr>
+        <w:t>bot</w:t>
+      </w:r>
+      <w:proofErr w:type="spellEnd"/>
+      <w:r>
+        <w:rPr>
+          <w:rFonts w:eastAsiaTheme="majorEastAsia" w:cstheme="majorBidi"/>
+          <w:color w:val="000000" w:themeColor="text1"/>
+          <w:szCs w:val="24"/>
+        </w:rPr>
+        <w:t xml:space="preserve"> tem-se de imediato dois tipos de avaliação, se o modo for fácil e se o modo for difícil e por fim, se o jogador for humano.</w:t>
+      </w:r>
+    </w:p>
+    <w:p>
+      <w:pPr>
+        <w:pStyle w:val="PargrafodaLista"/>
+        <w:numPr>
+          <w:ilvl w:val="0"/>
+          <w:numId w:val="13"/>
+        </w:numPr>
+        <w:rPr>
+          <w:rFonts w:eastAsiaTheme="majorEastAsia" w:cstheme="majorBidi"/>
+          <w:color w:val="000000" w:themeColor="text1"/>
+          <w:szCs w:val="24"/>
+        </w:rPr>
+      </w:pPr>
+      <w:r>
+        <w:rPr>
+          <w:rFonts w:eastAsiaTheme="majorEastAsia" w:cstheme="majorBidi"/>
+          <w:color w:val="000000" w:themeColor="text1"/>
+          <w:szCs w:val="24"/>
+        </w:rPr>
+        <w:t>Humano:</w:t>
+      </w:r>
+    </w:p>
+    <w:p>
+      <w:pPr>
+        <w:ind w:left="718"/>
+        <w:rPr>
+          <w:rFonts w:eastAsiaTheme="majorEastAsia" w:cstheme="majorBidi"/>
+          <w:color w:val="000000" w:themeColor="text1"/>
+          <w:szCs w:val="24"/>
+        </w:rPr>
+      </w:pPr>
+      <w:r>
+        <w:rPr>
+          <w:rFonts w:eastAsiaTheme="majorEastAsia" w:cstheme="majorBidi"/>
+          <w:color w:val="000000" w:themeColor="text1"/>
+          <w:szCs w:val="24"/>
+        </w:rPr>
+        <w:t>O jogador é livre de realizar qualquer jogada sem qualquer tipo de restrição, mesmo que não seja a mais acertada.</w:t>
+      </w:r>
+    </w:p>
+    <w:p>
+      <w:pPr>
+        <w:pStyle w:val="PargrafodaLista"/>
+        <w:numPr>
+          <w:ilvl w:val="0"/>
+          <w:numId w:val="13"/>
+        </w:numPr>
+        <w:rPr>
+          <w:rFonts w:eastAsiaTheme="majorEastAsia" w:cstheme="majorBidi"/>
+          <w:color w:val="000000" w:themeColor="text1"/>
+          <w:szCs w:val="24"/>
+        </w:rPr>
+      </w:pPr>
+      <w:proofErr w:type="spellStart"/>
+      <w:r>
+        <w:rPr>
+          <w:rFonts w:eastAsiaTheme="majorEastAsia" w:cstheme="majorBidi"/>
+          <w:i/>
+          <w:color w:val="000000" w:themeColor="text1"/>
+          <w:szCs w:val="24"/>
+        </w:rPr>
+        <w:t>Bot</w:t>
+      </w:r>
+      <w:proofErr w:type="spellEnd"/>
+      <w:r>
+        <w:rPr>
+          <w:rFonts w:eastAsiaTheme="majorEastAsia" w:cstheme="majorBidi"/>
+          <w:color w:val="000000" w:themeColor="text1"/>
+          <w:szCs w:val="24"/>
+        </w:rPr>
+        <w:t xml:space="preserve"> em modo fácil:</w:t>
+      </w:r>
+    </w:p>
+    <w:p>
+      <w:pPr>
+        <w:ind w:left="718"/>
+        <w:rPr>
+          <w:rFonts w:eastAsiaTheme="majorEastAsia" w:cstheme="majorBidi"/>
+          <w:color w:val="000000" w:themeColor="text1"/>
+          <w:szCs w:val="24"/>
+        </w:rPr>
+      </w:pPr>
+      <w:r>
+        <w:rPr>
+          <w:rFonts w:eastAsiaTheme="majorEastAsia" w:cstheme="majorBidi"/>
+          <w:color w:val="000000" w:themeColor="text1"/>
+          <w:szCs w:val="24"/>
+        </w:rPr>
+        <w:t>Neste modo o computador realiza os movimentos de forma aleatória e, portanto, sem qualquer tipo de condição que o restringe.</w:t>
+      </w:r>
+    </w:p>
+    <w:p>
+      <w:pPr>
+        <w:pStyle w:val="PargrafodaLista"/>
+        <w:numPr>
+          <w:ilvl w:val="0"/>
+          <w:numId w:val="13"/>
+        </w:numPr>
+        <w:rPr>
+          <w:rFonts w:eastAsiaTheme="majorEastAsia" w:cstheme="majorBidi"/>
+          <w:color w:val="000000" w:themeColor="text1"/>
+          <w:szCs w:val="24"/>
+        </w:rPr>
+      </w:pPr>
+      <w:proofErr w:type="spellStart"/>
+      <w:r>
+        <w:rPr>
+          <w:rFonts w:eastAsiaTheme="majorEastAsia" w:cstheme="majorBidi"/>
+          <w:color w:val="000000" w:themeColor="text1"/>
+          <w:szCs w:val="24"/>
+        </w:rPr>
+        <w:t>Bot</w:t>
+      </w:r>
+      <w:proofErr w:type="spellEnd"/>
+      <w:r>
+        <w:rPr>
+          <w:rFonts w:eastAsiaTheme="majorEastAsia" w:cstheme="majorBidi"/>
+          <w:color w:val="000000" w:themeColor="text1"/>
+          <w:szCs w:val="24"/>
+        </w:rPr>
+        <w:t xml:space="preserve"> em modo difícil:</w:t>
+      </w:r>
+    </w:p>
+    <w:p>
+      <w:pPr>
+        <w:ind w:left="718"/>
+        <w:rPr>
+          <w:rFonts w:eastAsiaTheme="majorEastAsia" w:cstheme="majorBidi"/>
+          <w:color w:val="000000" w:themeColor="text1"/>
+          <w:szCs w:val="24"/>
+        </w:rPr>
+      </w:pPr>
+      <w:r>
+        <w:rPr>
+          <w:rFonts w:eastAsiaTheme="majorEastAsia" w:cstheme="majorBidi"/>
+          <w:color w:val="000000" w:themeColor="text1"/>
+          <w:szCs w:val="24"/>
+        </w:rPr>
+        <w:t xml:space="preserve">Este modo </w:t>
+      </w:r>
+      <w:r>
+        <w:rPr>
+          <w:rFonts w:eastAsiaTheme="majorEastAsia" w:cstheme="majorBidi"/>
+          <w:color w:val="000000" w:themeColor="text1"/>
+          <w:szCs w:val="24"/>
+        </w:rPr>
+        <w:t xml:space="preserve">está implementado de forma a que retorne sempre a melhor jogada e, consequentemente, é o método que melhor realiza a avaliação do tabuleiro. </w:t>
+      </w:r>
+    </w:p>
+    <w:p>
+      <w:pPr>
+        <w:rPr>
+          <w:szCs w:val="24"/>
+        </w:rPr>
+      </w:pPr>
+      <w:r>
+        <w:rPr>
+          <w:rFonts w:eastAsiaTheme="majorEastAsia" w:cstheme="majorBidi"/>
+          <w:color w:val="000000" w:themeColor="text1"/>
+          <w:szCs w:val="24"/>
+        </w:rPr>
+        <w:tab/>
+      </w:r>
+      <w:r>
+        <w:rPr>
+          <w:rFonts w:eastAsiaTheme="majorEastAsia" w:cstheme="majorBidi"/>
+          <w:color w:val="000000" w:themeColor="text1"/>
+          <w:szCs w:val="24"/>
+        </w:rPr>
+        <w:tab/>
+      </w:r>
+      <w:r>
+        <w:rPr>
+          <w:rFonts w:eastAsiaTheme="majorEastAsia" w:cstheme="majorBidi"/>
           <w:b/>
           <w:color w:val="000000" w:themeColor="text1"/>
           <w:sz w:val="28"/>
           <w:szCs w:val="28"/>
         </w:rPr>
-        <w:t>3.</w:t>
-      </w:r>
-      <w:r>
-        <w:rPr>
-          <w:rFonts w:ascii="Franklin Gothic Book" w:hAnsi="Franklin Gothic Book"/>
+        <w:tab/>
+      </w:r>
+      <w:r>
+        <w:rPr>
+          <w:rFonts w:eastAsiaTheme="majorEastAsia" w:cstheme="majorBidi"/>
           <w:b/>
           <w:color w:val="000000" w:themeColor="text1"/>
           <w:sz w:val="28"/>
           <w:szCs w:val="28"/>
         </w:rPr>
-        <w:t>6.</w:t>
-      </w:r>
-      <w:r>
+        <w:tab/>
+      </w:r>
+    </w:p>
+    <w:p>
+      <w:pPr>
+        <w:pStyle w:val="Cabealho3"/>
         <w:rPr>
           <w:rFonts w:ascii="Franklin Gothic Book" w:eastAsiaTheme="minorEastAsia" w:hAnsi="Franklin Gothic Book" w:cs="Segoe UI Emoji"/>
           <w:b/>
@@ -4547,32 +7389,29 @@
           <w:sz w:val="28"/>
           <w:szCs w:val="28"/>
         </w:rPr>
-        <w:t xml:space="preserve"> </w:t>
-      </w:r>
-      <w:r>
-        <w:rPr>
-          <w:rFonts w:ascii="Franklin Gothic Book" w:eastAsiaTheme="minorEastAsia" w:hAnsi="Franklin Gothic Book" w:cs="Segoe UI Emoji"/>
+      </w:pPr>
+      <w:bookmarkStart w:id="12" w:name="_Toc466842183"/>
+      <w:r>
+        <w:rPr>
+          <w:rFonts w:ascii="Franklin Gothic Book" w:hAnsi="Franklin Gothic Book"/>
           <w:b/>
           <w:color w:val="000000" w:themeColor="text1"/>
           <w:sz w:val="28"/>
           <w:szCs w:val="28"/>
         </w:rPr>
-        <w:t>F</w:t>
-      </w:r>
-      <w:r>
-        <w:rPr>
-          <w:rFonts w:ascii="Franklin Gothic Book" w:eastAsiaTheme="minorEastAsia" w:hAnsi="Franklin Gothic Book" w:cs="Segoe UI Emoji"/>
+        <w:t>3.</w:t>
+      </w:r>
+      <w:r>
+        <w:rPr>
+          <w:rFonts w:ascii="Franklin Gothic Book" w:hAnsi="Franklin Gothic Book"/>
           <w:b/>
           <w:color w:val="000000" w:themeColor="text1"/>
           <w:sz w:val="28"/>
           <w:szCs w:val="28"/>
         </w:rPr>
-        <w:t>inal do jogo</w:t>
-      </w:r>
-    </w:p>
-    <w:p>
-      <w:pPr>
-        <w:pStyle w:val="Cabealho3"/>
+        <w:t>5</w:t>
+      </w:r>
+      <w:r>
         <w:rPr>
           <w:rFonts w:ascii="Franklin Gothic Book" w:hAnsi="Franklin Gothic Book"/>
           <w:b/>
@@ -4580,26 +7419,27 @@
           <w:sz w:val="28"/>
           <w:szCs w:val="28"/>
         </w:rPr>
-      </w:pPr>
-      <w:r>
-        <w:rPr>
-          <w:rFonts w:ascii="Franklin Gothic Book" w:hAnsi="Franklin Gothic Book"/>
+        <w:t>.</w:t>
+      </w:r>
+      <w:r>
+        <w:rPr>
+          <w:rFonts w:ascii="Franklin Gothic Book" w:eastAsiaTheme="minorEastAsia" w:hAnsi="Franklin Gothic Book" w:cs="Segoe UI Emoji"/>
           <w:b/>
           <w:color w:val="000000" w:themeColor="text1"/>
           <w:sz w:val="28"/>
           <w:szCs w:val="28"/>
         </w:rPr>
-        <w:t>3.</w:t>
-      </w:r>
-      <w:r>
-        <w:rPr>
-          <w:rFonts w:ascii="Franklin Gothic Book" w:hAnsi="Franklin Gothic Book"/>
+        <w:t xml:space="preserve"> </w:t>
+      </w:r>
+      <w:r>
+        <w:rPr>
+          <w:rFonts w:ascii="Franklin Gothic Book" w:eastAsiaTheme="minorEastAsia" w:hAnsi="Franklin Gothic Book" w:cs="Segoe UI Emoji"/>
           <w:b/>
           <w:color w:val="000000" w:themeColor="text1"/>
           <w:sz w:val="28"/>
           <w:szCs w:val="28"/>
         </w:rPr>
-        <w:t>7.</w:t>
+        <w:t>F</w:t>
       </w:r>
       <w:r>
         <w:rPr>
@@ -4609,18 +7449,1919 @@
           <w:sz w:val="28"/>
           <w:szCs w:val="28"/>
         </w:rPr>
-        <w:t xml:space="preserve"> J</w:t>
-      </w:r>
-      <w:r>
-        <w:rPr>
-          <w:rFonts w:ascii="Franklin Gothic Book" w:eastAsiaTheme="minorEastAsia" w:hAnsi="Franklin Gothic Book" w:cs="Segoe UI Emoji"/>
+        <w:t>inal do jogo</w:t>
+      </w:r>
+      <w:bookmarkEnd w:id="12"/>
+    </w:p>
+    <w:p>
+      <w:pPr>
+        <w:rPr>
+          <w:rFonts w:eastAsiaTheme="majorEastAsia" w:cstheme="majorBidi"/>
           <w:b/>
           <w:color w:val="000000" w:themeColor="text1"/>
           <w:sz w:val="28"/>
           <w:szCs w:val="28"/>
         </w:rPr>
+      </w:pPr>
+      <w:r>
+        <w:rPr>
+          <w:rFonts w:eastAsiaTheme="majorEastAsia" w:cstheme="majorBidi"/>
+          <w:b/>
+          <w:color w:val="000000" w:themeColor="text1"/>
+          <w:sz w:val="28"/>
+          <w:szCs w:val="28"/>
+        </w:rPr>
+        <w:tab/>
+      </w:r>
+    </w:p>
+    <w:p>
+      <w:pPr>
+        <w:rPr>
+          <w:rFonts w:eastAsiaTheme="majorEastAsia" w:cstheme="majorBidi"/>
+          <w:color w:val="000000" w:themeColor="text1"/>
+          <w:szCs w:val="24"/>
+        </w:rPr>
+      </w:pPr>
+      <w:r>
+        <w:rPr>
+          <w:rFonts w:eastAsiaTheme="majorEastAsia" w:cstheme="majorBidi"/>
+          <w:b/>
+          <w:color w:val="000000" w:themeColor="text1"/>
+          <w:sz w:val="28"/>
+          <w:szCs w:val="28"/>
+        </w:rPr>
+        <w:tab/>
+      </w:r>
+      <w:r>
+        <w:rPr>
+          <w:rFonts w:eastAsiaTheme="majorEastAsia" w:cstheme="majorBidi"/>
+          <w:b/>
+          <w:color w:val="000000" w:themeColor="text1"/>
+          <w:sz w:val="28"/>
+          <w:szCs w:val="28"/>
+        </w:rPr>
+        <w:tab/>
+      </w:r>
+      <w:r>
+        <w:rPr>
+          <w:rFonts w:eastAsiaTheme="majorEastAsia" w:cstheme="majorBidi"/>
+          <w:color w:val="000000" w:themeColor="text1"/>
+          <w:szCs w:val="24"/>
+        </w:rPr>
+        <w:t xml:space="preserve">Tal como enunciado nas regras do jogo, este termina quando ou um dos jogadores captura a </w:t>
+      </w:r>
+      <w:proofErr w:type="spellStart"/>
+      <w:r>
+        <w:rPr>
+          <w:rFonts w:eastAsiaTheme="majorEastAsia" w:cstheme="majorBidi"/>
+          <w:color w:val="000000" w:themeColor="text1"/>
+          <w:szCs w:val="24"/>
+        </w:rPr>
+        <w:t>Monkey</w:t>
+      </w:r>
+      <w:proofErr w:type="spellEnd"/>
+      <w:r>
+        <w:rPr>
+          <w:rFonts w:eastAsiaTheme="majorEastAsia" w:cstheme="majorBidi"/>
+          <w:color w:val="000000" w:themeColor="text1"/>
+          <w:szCs w:val="24"/>
+        </w:rPr>
+        <w:t xml:space="preserve"> </w:t>
+      </w:r>
+      <w:proofErr w:type="spellStart"/>
+      <w:r>
+        <w:rPr>
+          <w:rFonts w:eastAsiaTheme="majorEastAsia" w:cstheme="majorBidi"/>
+          <w:color w:val="000000" w:themeColor="text1"/>
+          <w:szCs w:val="24"/>
+        </w:rPr>
+        <w:t>Queen</w:t>
+      </w:r>
+      <w:proofErr w:type="spellEnd"/>
+      <w:r>
+        <w:rPr>
+          <w:rFonts w:eastAsiaTheme="majorEastAsia" w:cstheme="majorBidi"/>
+          <w:color w:val="000000" w:themeColor="text1"/>
+          <w:szCs w:val="24"/>
+        </w:rPr>
+        <w:t xml:space="preserve"> inimiga, ou um deles não tem mais movimentos possíveis,</w:t>
+      </w:r>
+      <w:r>
+        <w:rPr>
+          <w:rFonts w:eastAsiaTheme="majorEastAsia" w:cstheme="majorBidi"/>
+          <w:color w:val="000000" w:themeColor="text1"/>
+          <w:szCs w:val="24"/>
+        </w:rPr>
+        <w:t xml:space="preserve"> </w:t>
+      </w:r>
+      <w:r>
+        <w:rPr>
+          <w:rFonts w:eastAsiaTheme="majorEastAsia" w:cstheme="majorBidi"/>
+          <w:color w:val="000000" w:themeColor="text1"/>
+          <w:szCs w:val="24"/>
+        </w:rPr>
+        <w:t xml:space="preserve">e acaba com a sua </w:t>
+      </w:r>
+      <w:proofErr w:type="spellStart"/>
+      <w:r>
+        <w:rPr>
+          <w:rFonts w:eastAsiaTheme="majorEastAsia" w:cstheme="majorBidi"/>
+          <w:color w:val="000000" w:themeColor="text1"/>
+          <w:szCs w:val="24"/>
+        </w:rPr>
+        <w:t>Queen</w:t>
+      </w:r>
+      <w:proofErr w:type="spellEnd"/>
+      <w:r>
+        <w:rPr>
+          <w:rFonts w:eastAsiaTheme="majorEastAsia" w:cstheme="majorBidi"/>
+          <w:color w:val="000000" w:themeColor="text1"/>
+          <w:szCs w:val="24"/>
+        </w:rPr>
+        <w:t xml:space="preserve"> com 2 peças. Um empate não é possível neste jogo, sendo o resultado final sempre um jogador como vencedor.</w:t>
+      </w:r>
+    </w:p>
+    <w:p>
+      <w:pPr>
+        <w:rPr>
+          <w:rFonts w:eastAsiaTheme="majorEastAsia" w:cstheme="majorBidi"/>
+          <w:color w:val="000000" w:themeColor="text1"/>
+          <w:szCs w:val="24"/>
+        </w:rPr>
+      </w:pPr>
+      <w:r>
+        <w:rPr>
+          <w:rFonts w:eastAsiaTheme="majorEastAsia" w:cstheme="majorBidi"/>
+          <w:color w:val="000000" w:themeColor="text1"/>
+          <w:szCs w:val="24"/>
+        </w:rPr>
+        <w:t>A verificação da terminação do jogo é feita no predicado</w:t>
+      </w:r>
+    </w:p>
+    <w:p>
+      <w:pPr>
+        <w:keepNext/>
+        <w:jc w:val="center"/>
+      </w:pPr>
+      <w:r>
+        <w:rPr>
+          <w:rFonts w:eastAsiaTheme="majorEastAsia" w:cstheme="majorBidi"/>
+          <w:noProof/>
+          <w:color w:val="000000" w:themeColor="text1"/>
+          <w:szCs w:val="24"/>
+        </w:rPr>
+        <w:drawing>
+          <wp:inline distT="0" distB="0" distL="0" distR="0">
+            <wp:extent cx="5555411" cy="319178"/>
+            <wp:effectExtent l="0" t="0" r="0" b="5080"/>
+            <wp:docPr id="11" name="Imagem 11"/>
+            <wp:cNvGraphicFramePr>
+              <a:graphicFrameLocks xmlns:a="http://schemas.openxmlformats.org/drawingml/2006/main" noChangeAspect="1"/>
+            </wp:cNvGraphicFramePr>
+            <a:graphic xmlns:a="http://schemas.openxmlformats.org/drawingml/2006/main">
+              <a:graphicData uri="http://schemas.openxmlformats.org/drawingml/2006/picture">
+                <pic:pic xmlns:pic="http://schemas.openxmlformats.org/drawingml/2006/picture">
+                  <pic:nvPicPr>
+                    <pic:cNvPr id="11" name="Captura de Ecrã (52).png"/>
+                    <pic:cNvPicPr/>
+                  </pic:nvPicPr>
+                  <pic:blipFill rotWithShape="1">
+                    <a:blip r:embed="rId32">
+                      <a:extLst>
+                        <a:ext uri="{28A0092B-C50C-407E-A947-70E740481C1C}">
+                          <a14:useLocalDpi xmlns:a14="http://schemas.microsoft.com/office/drawing/2010/main" val="0"/>
+                        </a:ext>
+                      </a:extLst>
+                    </a:blip>
+                    <a:srcRect r="2348" b="49068"/>
+                    <a:stretch/>
+                  </pic:blipFill>
+                  <pic:spPr bwMode="auto">
+                    <a:xfrm>
+                      <a:off x="0" y="0"/>
+                      <a:ext cx="5556055" cy="319215"/>
+                    </a:xfrm>
+                    <a:prstGeom prst="rect">
+                      <a:avLst/>
+                    </a:prstGeom>
+                    <a:ln>
+                      <a:noFill/>
+                    </a:ln>
+                    <a:extLst>
+                      <a:ext uri="{53640926-AAD7-44D8-BBD7-CCE9431645EC}">
+                        <a14:shadowObscured xmlns:a14="http://schemas.microsoft.com/office/drawing/2010/main"/>
+                      </a:ext>
+                    </a:extLst>
+                  </pic:spPr>
+                </pic:pic>
+              </a:graphicData>
+            </a:graphic>
+          </wp:inline>
+        </w:drawing>
+      </w:r>
+    </w:p>
+    <w:p>
+      <w:pPr>
+        <w:pStyle w:val="Legenda"/>
+        <w:jc w:val="center"/>
+        <w:rPr>
+          <w:rFonts w:eastAsiaTheme="majorEastAsia" w:cstheme="majorBidi"/>
+          <w:color w:val="000000" w:themeColor="text1"/>
+          <w:szCs w:val="24"/>
+        </w:rPr>
+      </w:pPr>
+      <w:r>
+        <w:t xml:space="preserve">Figura </w:t>
+      </w:r>
+      <w:r>
+        <w:fldChar w:fldCharType="begin"/>
+      </w:r>
+      <w:r>
+        <w:instrText xml:space="preserve"> SEQ Figura \* ARABIC </w:instrText>
+      </w:r>
+      <w:r>
+        <w:fldChar w:fldCharType="separate"/>
+      </w:r>
+      <w:r>
+        <w:rPr>
+          <w:noProof/>
+        </w:rPr>
+        <w:t>21</w:t>
+      </w:r>
+      <w:r>
+        <w:fldChar w:fldCharType="end"/>
+      </w:r>
+      <w:r>
+        <w:t xml:space="preserve"> - Predicado de Jogada</w:t>
+      </w:r>
+    </w:p>
+    <w:p>
+      <w:pPr>
+        <w:rPr>
+          <w:rFonts w:eastAsiaTheme="majorEastAsia" w:cstheme="majorBidi"/>
+          <w:color w:val="000000" w:themeColor="text1"/>
+          <w:szCs w:val="24"/>
+        </w:rPr>
+      </w:pPr>
+      <w:r>
+        <w:rPr>
+          <w:rFonts w:eastAsiaTheme="majorEastAsia" w:cstheme="majorBidi"/>
+          <w:color w:val="000000" w:themeColor="text1"/>
+          <w:szCs w:val="24"/>
+        </w:rPr>
+        <w:t>, ou seja, no ciclo principal do jogo.</w:t>
+      </w:r>
+    </w:p>
+    <w:p>
+      <w:pPr>
+        <w:rPr>
+          <w:rFonts w:eastAsiaTheme="majorEastAsia" w:cstheme="majorBidi"/>
+          <w:color w:val="000000" w:themeColor="text1"/>
+          <w:szCs w:val="24"/>
+        </w:rPr>
+      </w:pPr>
+      <w:r>
+        <w:rPr>
+          <w:rFonts w:eastAsiaTheme="majorEastAsia" w:cstheme="majorBidi"/>
+          <w:color w:val="000000" w:themeColor="text1"/>
+          <w:szCs w:val="24"/>
+        </w:rPr>
+        <w:t xml:space="preserve"> Neste, verifica</w:t>
+      </w:r>
+      <w:r>
+        <w:rPr>
+          <w:rFonts w:eastAsiaTheme="majorEastAsia" w:cstheme="majorBidi"/>
+          <w:color w:val="000000" w:themeColor="text1"/>
+          <w:szCs w:val="24"/>
+        </w:rPr>
+        <w:t xml:space="preserve"> </w:t>
+      </w:r>
+      <w:r>
+        <w:rPr>
+          <w:rFonts w:eastAsiaTheme="majorEastAsia" w:cstheme="majorBidi"/>
+          <w:color w:val="000000" w:themeColor="text1"/>
+          <w:szCs w:val="24"/>
+        </w:rPr>
+        <w:t xml:space="preserve">se a jogada anterior terminou o jogo (se sim, </w:t>
+      </w:r>
+      <w:proofErr w:type="spellStart"/>
+      <w:r>
+        <w:rPr>
+          <w:rFonts w:eastAsiaTheme="majorEastAsia" w:cstheme="majorBidi"/>
+          <w:i/>
+          <w:color w:val="000000" w:themeColor="text1"/>
+          <w:szCs w:val="24"/>
+        </w:rPr>
+        <w:t>GameOver</w:t>
+      </w:r>
+      <w:proofErr w:type="spellEnd"/>
+      <w:r>
+        <w:rPr>
+          <w:rFonts w:eastAsiaTheme="majorEastAsia" w:cstheme="majorBidi"/>
+          <w:color w:val="000000" w:themeColor="text1"/>
+          <w:szCs w:val="24"/>
+        </w:rPr>
+        <w:t xml:space="preserve"> é verdadeiro) e, se sim, imprime o ecrã de fim de jogo para o jogador que ganhou.</w:t>
+      </w:r>
+    </w:p>
+    <w:p>
+      <w:pPr>
+        <w:rPr>
+          <w:szCs w:val="24"/>
+        </w:rPr>
+      </w:pPr>
+    </w:p>
+    <w:p>
+      <w:pPr>
+        <w:pStyle w:val="Cabealho3"/>
+        <w:rPr>
+          <w:rFonts w:ascii="Franklin Gothic Book" w:eastAsiaTheme="minorEastAsia" w:hAnsi="Franklin Gothic Book" w:cs="Segoe UI Emoji"/>
+          <w:b/>
+          <w:color w:val="000000" w:themeColor="text1"/>
+          <w:sz w:val="28"/>
+          <w:szCs w:val="28"/>
+        </w:rPr>
+      </w:pPr>
+      <w:bookmarkStart w:id="13" w:name="_Toc466842184"/>
+      <w:r>
+        <w:rPr>
+          <w:rFonts w:ascii="Franklin Gothic Book" w:hAnsi="Franklin Gothic Book"/>
+          <w:b/>
+          <w:color w:val="000000" w:themeColor="text1"/>
+          <w:sz w:val="28"/>
+          <w:szCs w:val="28"/>
+        </w:rPr>
+        <w:t>3.</w:t>
+      </w:r>
+      <w:r>
+        <w:rPr>
+          <w:rFonts w:ascii="Franklin Gothic Book" w:hAnsi="Franklin Gothic Book"/>
+          <w:b/>
+          <w:color w:val="000000" w:themeColor="text1"/>
+          <w:sz w:val="28"/>
+          <w:szCs w:val="28"/>
+        </w:rPr>
+        <w:t>6</w:t>
+      </w:r>
+      <w:r>
+        <w:rPr>
+          <w:rFonts w:ascii="Franklin Gothic Book" w:hAnsi="Franklin Gothic Book"/>
+          <w:b/>
+          <w:color w:val="000000" w:themeColor="text1"/>
+          <w:sz w:val="28"/>
+          <w:szCs w:val="28"/>
+        </w:rPr>
+        <w:t>.</w:t>
+      </w:r>
+      <w:r>
+        <w:rPr>
+          <w:rFonts w:ascii="Franklin Gothic Book" w:eastAsiaTheme="minorEastAsia" w:hAnsi="Franklin Gothic Book" w:cs="Segoe UI Emoji"/>
+          <w:b/>
+          <w:color w:val="000000" w:themeColor="text1"/>
+          <w:sz w:val="28"/>
+          <w:szCs w:val="28"/>
+        </w:rPr>
+        <w:t xml:space="preserve"> J</w:t>
+      </w:r>
+      <w:r>
+        <w:rPr>
+          <w:rFonts w:ascii="Franklin Gothic Book" w:eastAsiaTheme="minorEastAsia" w:hAnsi="Franklin Gothic Book" w:cs="Segoe UI Emoji"/>
+          <w:b/>
+          <w:color w:val="000000" w:themeColor="text1"/>
+          <w:sz w:val="28"/>
+          <w:szCs w:val="28"/>
+        </w:rPr>
         <w:t>ogada do computador</w:t>
       </w:r>
+      <w:bookmarkEnd w:id="13"/>
+    </w:p>
+    <w:p/>
+    <w:p>
+      <w:pPr>
+        <w:rPr>
+          <w:rFonts w:eastAsiaTheme="majorEastAsia" w:cstheme="majorBidi"/>
+          <w:color w:val="000000" w:themeColor="text1"/>
+          <w:szCs w:val="24"/>
+        </w:rPr>
+      </w:pPr>
+      <w:r>
+        <w:rPr>
+          <w:rFonts w:eastAsiaTheme="majorEastAsia" w:cstheme="majorBidi"/>
+          <w:b/>
+          <w:color w:val="000000" w:themeColor="text1"/>
+          <w:sz w:val="28"/>
+          <w:szCs w:val="28"/>
+        </w:rPr>
+        <w:tab/>
+      </w:r>
+      <w:r>
+        <w:rPr>
+          <w:rFonts w:eastAsiaTheme="majorEastAsia" w:cstheme="majorBidi"/>
+          <w:b/>
+          <w:color w:val="000000" w:themeColor="text1"/>
+          <w:sz w:val="28"/>
+          <w:szCs w:val="28"/>
+        </w:rPr>
+        <w:tab/>
+      </w:r>
+      <w:r>
+        <w:rPr>
+          <w:rFonts w:eastAsiaTheme="majorEastAsia" w:cstheme="majorBidi"/>
+          <w:color w:val="000000" w:themeColor="text1"/>
+          <w:szCs w:val="24"/>
+        </w:rPr>
+        <w:t>Neste projeto, foi-nos imposta a implementação d</w:t>
+      </w:r>
+      <w:r>
+        <w:rPr>
+          <w:rFonts w:eastAsiaTheme="majorEastAsia" w:cstheme="majorBidi"/>
+          <w:color w:val="000000" w:themeColor="text1"/>
+          <w:szCs w:val="24"/>
+        </w:rPr>
+        <w:t xml:space="preserve">a possibilidade </w:t>
+      </w:r>
+      <w:proofErr w:type="gramStart"/>
+      <w:r>
+        <w:rPr>
+          <w:rFonts w:eastAsiaTheme="majorEastAsia" w:cstheme="majorBidi"/>
+          <w:color w:val="000000" w:themeColor="text1"/>
+          <w:szCs w:val="24"/>
+        </w:rPr>
+        <w:t>do</w:t>
+      </w:r>
+      <w:proofErr w:type="gramEnd"/>
+      <w:r>
+        <w:rPr>
+          <w:rFonts w:eastAsiaTheme="majorEastAsia" w:cstheme="majorBidi"/>
+          <w:color w:val="000000" w:themeColor="text1"/>
+          <w:szCs w:val="24"/>
+        </w:rPr>
+        <w:t xml:space="preserve"> jogador defrontar</w:t>
+      </w:r>
+      <w:r>
+        <w:rPr>
+          <w:rFonts w:eastAsiaTheme="majorEastAsia" w:cstheme="majorBidi"/>
+          <w:color w:val="000000" w:themeColor="text1"/>
+          <w:szCs w:val="24"/>
+        </w:rPr>
+        <w:t xml:space="preserve"> um computador, e que este tivesse duas dificuldades.</w:t>
+      </w:r>
+    </w:p>
+    <w:p>
+      <w:pPr>
+        <w:ind w:firstLine="698"/>
+        <w:rPr>
+          <w:rFonts w:eastAsiaTheme="majorEastAsia" w:cstheme="majorBidi"/>
+          <w:color w:val="000000" w:themeColor="text1"/>
+          <w:szCs w:val="24"/>
+        </w:rPr>
+      </w:pPr>
+      <w:r>
+        <w:rPr>
+          <w:rFonts w:eastAsiaTheme="majorEastAsia" w:cstheme="majorBidi"/>
+          <w:color w:val="000000" w:themeColor="text1"/>
+          <w:szCs w:val="24"/>
+        </w:rPr>
+        <w:lastRenderedPageBreak/>
+        <w:t xml:space="preserve">Decidimos estruturar as dificuldades do seguinte modo: uma dificuldade fácil, na qual o adversário faz jogadas aleatórias, sem qualquer avaliação de resultados, e uma dificuldade mais </w:t>
+      </w:r>
+      <w:proofErr w:type="spellStart"/>
+      <w:proofErr w:type="gramStart"/>
+      <w:r>
+        <w:rPr>
+          <w:rFonts w:eastAsiaTheme="majorEastAsia" w:cstheme="majorBidi"/>
+          <w:color w:val="000000" w:themeColor="text1"/>
+          <w:szCs w:val="24"/>
+        </w:rPr>
+        <w:t>complexa,na</w:t>
+      </w:r>
+      <w:proofErr w:type="spellEnd"/>
+      <w:proofErr w:type="gramEnd"/>
+      <w:r>
+        <w:rPr>
+          <w:rFonts w:eastAsiaTheme="majorEastAsia" w:cstheme="majorBidi"/>
+          <w:color w:val="000000" w:themeColor="text1"/>
+          <w:szCs w:val="24"/>
+        </w:rPr>
+        <w:t xml:space="preserve"> qual o adversário avalia qual a melhor jogada possível para o seu turno.</w:t>
+      </w:r>
+    </w:p>
+    <w:p>
+      <w:pPr>
+        <w:ind w:firstLine="698"/>
+        <w:rPr>
+          <w:rFonts w:eastAsiaTheme="majorEastAsia" w:cstheme="majorBidi"/>
+          <w:color w:val="000000" w:themeColor="text1"/>
+          <w:szCs w:val="24"/>
+        </w:rPr>
+      </w:pPr>
+      <w:r>
+        <w:rPr>
+          <w:rFonts w:eastAsiaTheme="majorEastAsia" w:cstheme="majorBidi"/>
+          <w:color w:val="000000" w:themeColor="text1"/>
+          <w:szCs w:val="24"/>
+        </w:rPr>
+        <w:t>Para tal, foi necessário dividir as dificuldades com predicados diferentes.</w:t>
+      </w:r>
+    </w:p>
+    <w:p>
+      <w:pPr>
+        <w:pStyle w:val="PargrafodaLista"/>
+        <w:numPr>
+          <w:ilvl w:val="0"/>
+          <w:numId w:val="12"/>
+        </w:numPr>
+        <w:rPr>
+          <w:rFonts w:eastAsiaTheme="majorEastAsia" w:cstheme="majorBidi"/>
+          <w:color w:val="000000" w:themeColor="text1"/>
+          <w:szCs w:val="24"/>
+        </w:rPr>
+      </w:pPr>
+      <w:r>
+        <w:rPr>
+          <w:rFonts w:eastAsiaTheme="majorEastAsia" w:cstheme="majorBidi"/>
+          <w:color w:val="000000" w:themeColor="text1"/>
+          <w:szCs w:val="24"/>
+        </w:rPr>
+        <w:t xml:space="preserve">Dificuldade </w:t>
+      </w:r>
+      <w:proofErr w:type="spellStart"/>
+      <w:r>
+        <w:rPr>
+          <w:rFonts w:eastAsiaTheme="majorEastAsia" w:cstheme="majorBidi"/>
+          <w:color w:val="000000" w:themeColor="text1"/>
+          <w:szCs w:val="24"/>
+        </w:rPr>
+        <w:t>Easy</w:t>
+      </w:r>
+      <w:proofErr w:type="spellEnd"/>
+      <w:r>
+        <w:rPr>
+          <w:rFonts w:eastAsiaTheme="majorEastAsia" w:cstheme="majorBidi"/>
+          <w:color w:val="000000" w:themeColor="text1"/>
+          <w:szCs w:val="24"/>
+        </w:rPr>
+        <w:t>:</w:t>
+      </w:r>
+    </w:p>
+    <w:p>
+      <w:pPr>
+        <w:rPr>
+          <w:rFonts w:eastAsiaTheme="majorEastAsia" w:cstheme="majorBidi"/>
+          <w:color w:val="000000" w:themeColor="text1"/>
+          <w:szCs w:val="24"/>
+        </w:rPr>
+      </w:pPr>
+      <w:r>
+        <w:rPr>
+          <w:rFonts w:eastAsiaTheme="majorEastAsia" w:cstheme="majorBidi"/>
+          <w:color w:val="000000" w:themeColor="text1"/>
+          <w:szCs w:val="24"/>
+        </w:rPr>
+        <w:tab/>
+      </w:r>
+      <w:r>
+        <w:rPr>
+          <w:rFonts w:eastAsiaTheme="majorEastAsia" w:cstheme="majorBidi"/>
+          <w:color w:val="000000" w:themeColor="text1"/>
+          <w:szCs w:val="24"/>
+        </w:rPr>
+        <w:tab/>
+        <w:t xml:space="preserve">Usa um método de jogada semelhante ao do jogador humano, mas em vez de precisar de </w:t>
+      </w:r>
+      <w:r>
+        <w:rPr>
+          <w:rFonts w:eastAsiaTheme="majorEastAsia" w:cstheme="majorBidi"/>
+          <w:i/>
+          <w:color w:val="000000" w:themeColor="text1"/>
+          <w:szCs w:val="24"/>
+        </w:rPr>
+        <w:t>input</w:t>
+      </w:r>
+      <w:r>
+        <w:rPr>
+          <w:rFonts w:eastAsiaTheme="majorEastAsia" w:cstheme="majorBidi"/>
+          <w:color w:val="000000" w:themeColor="text1"/>
+          <w:szCs w:val="24"/>
+        </w:rPr>
+        <w:t xml:space="preserve"> externo das coordenadas atuais e o alvo, gera-as aleatoriamente. Se a jogada para essas coordenadas</w:t>
+      </w:r>
+      <w:r>
+        <w:rPr>
+          <w:rFonts w:eastAsiaTheme="majorEastAsia" w:cstheme="majorBidi"/>
+          <w:color w:val="000000" w:themeColor="text1"/>
+          <w:szCs w:val="24"/>
+        </w:rPr>
+        <w:t xml:space="preserve"> </w:t>
+      </w:r>
+      <w:r>
+        <w:rPr>
+          <w:rFonts w:eastAsiaTheme="majorEastAsia" w:cstheme="majorBidi"/>
+          <w:color w:val="000000" w:themeColor="text1"/>
+          <w:szCs w:val="24"/>
+        </w:rPr>
+        <w:t>e alvo for possível, fá-la. Senão, tenta outra vez com outras coordenadas. Esta geração de jogadas é feita no predicado</w:t>
+      </w:r>
+    </w:p>
+    <w:p>
+      <w:pPr>
+        <w:keepNext/>
+        <w:jc w:val="center"/>
+      </w:pPr>
+      <w:r>
+        <w:rPr>
+          <w:rFonts w:eastAsiaTheme="majorEastAsia" w:cstheme="majorBidi"/>
+          <w:noProof/>
+          <w:color w:val="000000" w:themeColor="text1"/>
+          <w:szCs w:val="24"/>
+        </w:rPr>
+        <w:drawing>
+          <wp:inline distT="0" distB="0" distL="0" distR="0">
+            <wp:extent cx="5456377" cy="224286"/>
+            <wp:effectExtent l="0" t="0" r="0" b="4445"/>
+            <wp:docPr id="7" name="Imagem 7"/>
+            <wp:cNvGraphicFramePr>
+              <a:graphicFrameLocks xmlns:a="http://schemas.openxmlformats.org/drawingml/2006/main" noChangeAspect="1"/>
+            </wp:cNvGraphicFramePr>
+            <a:graphic xmlns:a="http://schemas.openxmlformats.org/drawingml/2006/main">
+              <a:graphicData uri="http://schemas.openxmlformats.org/drawingml/2006/picture">
+                <pic:pic xmlns:pic="http://schemas.openxmlformats.org/drawingml/2006/picture">
+                  <pic:nvPicPr>
+                    <pic:cNvPr id="7" name="Captura de Ecrã (47).png"/>
+                    <pic:cNvPicPr/>
+                  </pic:nvPicPr>
+                  <pic:blipFill rotWithShape="1">
+                    <a:blip r:embed="rId33">
+                      <a:extLst>
+                        <a:ext uri="{28A0092B-C50C-407E-A947-70E740481C1C}">
+                          <a14:useLocalDpi xmlns:a14="http://schemas.microsoft.com/office/drawing/2010/main" val="0"/>
+                        </a:ext>
+                      </a:extLst>
+                    </a:blip>
+                    <a:srcRect r="3514" b="59538"/>
+                    <a:stretch/>
+                  </pic:blipFill>
+                  <pic:spPr bwMode="auto">
+                    <a:xfrm>
+                      <a:off x="0" y="0"/>
+                      <a:ext cx="5537997" cy="227641"/>
+                    </a:xfrm>
+                    <a:prstGeom prst="rect">
+                      <a:avLst/>
+                    </a:prstGeom>
+                    <a:ln>
+                      <a:noFill/>
+                    </a:ln>
+                    <a:extLst>
+                      <a:ext uri="{53640926-AAD7-44D8-BBD7-CCE9431645EC}">
+                        <a14:shadowObscured xmlns:a14="http://schemas.microsoft.com/office/drawing/2010/main"/>
+                      </a:ext>
+                    </a:extLst>
+                  </pic:spPr>
+                </pic:pic>
+              </a:graphicData>
+            </a:graphic>
+          </wp:inline>
+        </w:drawing>
+      </w:r>
+    </w:p>
+    <w:p>
+      <w:pPr>
+        <w:pStyle w:val="Legenda"/>
+        <w:jc w:val="center"/>
+        <w:rPr>
+          <w:rFonts w:eastAsiaTheme="majorEastAsia" w:cstheme="majorBidi"/>
+          <w:color w:val="000000" w:themeColor="text1"/>
+          <w:szCs w:val="24"/>
+        </w:rPr>
+      </w:pPr>
+      <w:r>
+        <w:t xml:space="preserve">Figura </w:t>
+      </w:r>
+      <w:r>
+        <w:fldChar w:fldCharType="begin"/>
+      </w:r>
+      <w:r>
+        <w:instrText xml:space="preserve"> SEQ Figura \* ARABIC </w:instrText>
+      </w:r>
+      <w:r>
+        <w:fldChar w:fldCharType="separate"/>
+      </w:r>
+      <w:r>
+        <w:rPr>
+          <w:noProof/>
+        </w:rPr>
+        <w:t>22</w:t>
+      </w:r>
+      <w:r>
+        <w:fldChar w:fldCharType="end"/>
+      </w:r>
+      <w:r>
+        <w:t xml:space="preserve"> - Geração de jogada de </w:t>
+      </w:r>
+      <w:proofErr w:type="spellStart"/>
+      <w:r>
+        <w:t>Bot</w:t>
+      </w:r>
+      <w:proofErr w:type="spellEnd"/>
+      <w:r>
+        <w:t xml:space="preserve"> em modo fácil</w:t>
+      </w:r>
+    </w:p>
+    <w:p>
+      <w:pPr>
+        <w:rPr>
+          <w:rFonts w:eastAsiaTheme="majorEastAsia" w:cstheme="majorBidi"/>
+          <w:color w:val="000000" w:themeColor="text1"/>
+          <w:szCs w:val="24"/>
+        </w:rPr>
+      </w:pPr>
+      <w:r>
+        <w:rPr>
+          <w:rFonts w:eastAsiaTheme="majorEastAsia" w:cstheme="majorBidi"/>
+          <w:color w:val="000000" w:themeColor="text1"/>
+          <w:szCs w:val="24"/>
+        </w:rPr>
+        <w:t>, muito semelhante ao do jogador humano. Se a jogada obtida não for possível, retorna falso.</w:t>
+      </w:r>
+    </w:p>
+    <w:p>
+      <w:pPr>
+        <w:rPr>
+          <w:rFonts w:eastAsiaTheme="majorEastAsia" w:cstheme="majorBidi"/>
+          <w:color w:val="000000" w:themeColor="text1"/>
+          <w:szCs w:val="24"/>
+        </w:rPr>
+      </w:pPr>
+      <w:r>
+        <w:rPr>
+          <w:rFonts w:eastAsiaTheme="majorEastAsia" w:cstheme="majorBidi"/>
+          <w:color w:val="000000" w:themeColor="text1"/>
+          <w:szCs w:val="24"/>
+        </w:rPr>
+        <w:tab/>
+      </w:r>
+      <w:r>
+        <w:rPr>
+          <w:rFonts w:eastAsiaTheme="majorEastAsia" w:cstheme="majorBidi"/>
+          <w:color w:val="000000" w:themeColor="text1"/>
+          <w:szCs w:val="24"/>
+        </w:rPr>
+        <w:tab/>
+        <w:t>A obtenção de jogadas até conseguir uma possível é feita no predicado que recebe</w:t>
+      </w:r>
+    </w:p>
+    <w:p>
+      <w:pPr>
+        <w:keepNext/>
+        <w:jc w:val="center"/>
+      </w:pPr>
+      <w:r>
+        <w:rPr>
+          <w:rFonts w:eastAsiaTheme="majorEastAsia" w:cstheme="majorBidi"/>
+          <w:noProof/>
+          <w:color w:val="000000" w:themeColor="text1"/>
+          <w:szCs w:val="24"/>
+        </w:rPr>
+        <w:drawing>
+          <wp:inline distT="0" distB="0" distL="0" distR="0">
+            <wp:extent cx="5689600" cy="358140"/>
+            <wp:effectExtent l="0" t="0" r="6350" b="3810"/>
+            <wp:docPr id="8" name="Imagem 8"/>
+            <wp:cNvGraphicFramePr>
+              <a:graphicFrameLocks xmlns:a="http://schemas.openxmlformats.org/drawingml/2006/main" noChangeAspect="1"/>
+            </wp:cNvGraphicFramePr>
+            <a:graphic xmlns:a="http://schemas.openxmlformats.org/drawingml/2006/main">
+              <a:graphicData uri="http://schemas.openxmlformats.org/drawingml/2006/picture">
+                <pic:pic xmlns:pic="http://schemas.openxmlformats.org/drawingml/2006/picture">
+                  <pic:nvPicPr>
+                    <pic:cNvPr id="8" name="Captura de Ecrã (49).png"/>
+                    <pic:cNvPicPr/>
+                  </pic:nvPicPr>
+                  <pic:blipFill>
+                    <a:blip r:embed="rId34">
+                      <a:extLst>
+                        <a:ext uri="{28A0092B-C50C-407E-A947-70E740481C1C}">
+                          <a14:useLocalDpi xmlns:a14="http://schemas.microsoft.com/office/drawing/2010/main" val="0"/>
+                        </a:ext>
+                      </a:extLst>
+                    </a:blip>
+                    <a:stretch>
+                      <a:fillRect/>
+                    </a:stretch>
+                  </pic:blipFill>
+                  <pic:spPr>
+                    <a:xfrm>
+                      <a:off x="0" y="0"/>
+                      <a:ext cx="5689600" cy="358140"/>
+                    </a:xfrm>
+                    <a:prstGeom prst="rect">
+                      <a:avLst/>
+                    </a:prstGeom>
+                  </pic:spPr>
+                </pic:pic>
+              </a:graphicData>
+            </a:graphic>
+          </wp:inline>
+        </w:drawing>
+      </w:r>
+    </w:p>
+    <w:p>
+      <w:pPr>
+        <w:pStyle w:val="Legenda"/>
+        <w:jc w:val="center"/>
+        <w:rPr>
+          <w:rFonts w:eastAsiaTheme="majorEastAsia" w:cstheme="majorBidi"/>
+          <w:color w:val="000000" w:themeColor="text1"/>
+          <w:szCs w:val="24"/>
+        </w:rPr>
+      </w:pPr>
+      <w:r>
+        <w:t xml:space="preserve">Figura </w:t>
+      </w:r>
+      <w:r>
+        <w:fldChar w:fldCharType="begin"/>
+      </w:r>
+      <w:r>
+        <w:instrText xml:space="preserve"> SEQ Figura \* ARABIC </w:instrText>
+      </w:r>
+      <w:r>
+        <w:fldChar w:fldCharType="separate"/>
+      </w:r>
+      <w:r>
+        <w:rPr>
+          <w:noProof/>
+        </w:rPr>
+        <w:t>23</w:t>
+      </w:r>
+      <w:r>
+        <w:fldChar w:fldCharType="end"/>
+      </w:r>
+      <w:r>
+        <w:t xml:space="preserve"> - Realiza repetição de jogada até esta ser aceite</w:t>
+      </w:r>
+    </w:p>
+    <w:p>
+      <w:pPr>
+        <w:rPr>
+          <w:rFonts w:eastAsiaTheme="majorEastAsia" w:cstheme="majorBidi"/>
+          <w:color w:val="000000" w:themeColor="text1"/>
+          <w:szCs w:val="24"/>
+        </w:rPr>
+      </w:pPr>
+      <w:r>
+        <w:rPr>
+          <w:rFonts w:eastAsiaTheme="majorEastAsia" w:cstheme="majorBidi"/>
+          <w:color w:val="000000" w:themeColor="text1"/>
+          <w:szCs w:val="24"/>
+        </w:rPr>
+        <w:tab/>
+        <w:t>os mesmos argumentos, mas repete a obtenção de jogadas até ser válida.</w:t>
+      </w:r>
+    </w:p>
+    <w:p>
+      <w:pPr>
+        <w:rPr>
+          <w:rFonts w:eastAsiaTheme="majorEastAsia" w:cstheme="majorBidi"/>
+          <w:color w:val="000000" w:themeColor="text1"/>
+          <w:szCs w:val="24"/>
+        </w:rPr>
+      </w:pPr>
+      <w:r>
+        <w:rPr>
+          <w:rFonts w:eastAsiaTheme="majorEastAsia" w:cstheme="majorBidi"/>
+          <w:color w:val="000000" w:themeColor="text1"/>
+          <w:szCs w:val="24"/>
+          <w:u w:val="single"/>
+        </w:rPr>
+        <w:tab/>
+        <w:t>Nota:</w:t>
+      </w:r>
+      <w:r>
+        <w:rPr>
+          <w:rFonts w:eastAsiaTheme="majorEastAsia" w:cstheme="majorBidi"/>
+          <w:color w:val="000000" w:themeColor="text1"/>
+          <w:szCs w:val="24"/>
+        </w:rPr>
+        <w:t xml:space="preserve"> A obtenção aleatória de números é feita no predicado </w:t>
+      </w:r>
+      <w:proofErr w:type="spellStart"/>
+      <w:r>
+        <w:rPr>
+          <w:rFonts w:eastAsiaTheme="majorEastAsia" w:cstheme="majorBidi"/>
+          <w:b/>
+          <w:color w:val="000000" w:themeColor="text1"/>
+          <w:szCs w:val="24"/>
+        </w:rPr>
+        <w:t>getRandomCoords</w:t>
+      </w:r>
+      <w:proofErr w:type="spellEnd"/>
+      <w:r>
+        <w:rPr>
+          <w:rFonts w:eastAsiaTheme="majorEastAsia" w:cstheme="majorBidi"/>
+          <w:b/>
+          <w:color w:val="000000" w:themeColor="text1"/>
+          <w:szCs w:val="24"/>
+        </w:rPr>
+        <w:t>(-X)</w:t>
+      </w:r>
+      <w:r>
+        <w:rPr>
+          <w:rFonts w:eastAsiaTheme="majorEastAsia" w:cstheme="majorBidi"/>
+          <w:color w:val="000000" w:themeColor="text1"/>
+          <w:szCs w:val="24"/>
+        </w:rPr>
+        <w:t xml:space="preserve"> e depende da </w:t>
+      </w:r>
+      <w:proofErr w:type="spellStart"/>
+      <w:r>
+        <w:rPr>
+          <w:rFonts w:eastAsiaTheme="majorEastAsia" w:cstheme="majorBidi"/>
+          <w:i/>
+          <w:color w:val="000000" w:themeColor="text1"/>
+          <w:szCs w:val="24"/>
+        </w:rPr>
+        <w:t>library</w:t>
+      </w:r>
+      <w:proofErr w:type="spellEnd"/>
+      <w:r>
+        <w:rPr>
+          <w:rFonts w:eastAsiaTheme="majorEastAsia" w:cstheme="majorBidi"/>
+          <w:i/>
+          <w:color w:val="000000" w:themeColor="text1"/>
+          <w:szCs w:val="24"/>
+        </w:rPr>
+        <w:t xml:space="preserve"> </w:t>
+      </w:r>
+      <w:proofErr w:type="spellStart"/>
+      <w:r>
+        <w:rPr>
+          <w:rFonts w:eastAsiaTheme="majorEastAsia" w:cstheme="majorBidi"/>
+          <w:i/>
+          <w:color w:val="000000" w:themeColor="text1"/>
+          <w:szCs w:val="24"/>
+        </w:rPr>
+        <w:t>random</w:t>
+      </w:r>
+      <w:proofErr w:type="spellEnd"/>
+      <w:r>
+        <w:rPr>
+          <w:rFonts w:eastAsiaTheme="majorEastAsia" w:cstheme="majorBidi"/>
+          <w:color w:val="000000" w:themeColor="text1"/>
+          <w:szCs w:val="24"/>
+        </w:rPr>
+        <w:t>.</w:t>
+      </w:r>
+    </w:p>
+    <w:p>
+      <w:pPr>
+        <w:pStyle w:val="PargrafodaLista"/>
+        <w:numPr>
+          <w:ilvl w:val="0"/>
+          <w:numId w:val="12"/>
+        </w:numPr>
+        <w:rPr>
+          <w:rFonts w:eastAsiaTheme="majorEastAsia" w:cstheme="majorBidi"/>
+          <w:color w:val="000000" w:themeColor="text1"/>
+          <w:szCs w:val="24"/>
+        </w:rPr>
+      </w:pPr>
+      <w:r>
+        <w:rPr>
+          <w:rFonts w:eastAsiaTheme="majorEastAsia" w:cstheme="majorBidi"/>
+          <w:color w:val="000000" w:themeColor="text1"/>
+          <w:szCs w:val="24"/>
+        </w:rPr>
+        <w:t>Dificuldade Hard:</w:t>
+      </w:r>
+    </w:p>
+    <w:p>
+      <w:pPr>
+        <w:rPr>
+          <w:rFonts w:eastAsiaTheme="majorEastAsia" w:cstheme="majorBidi"/>
+          <w:color w:val="000000" w:themeColor="text1"/>
+          <w:szCs w:val="24"/>
+        </w:rPr>
+      </w:pPr>
+      <w:r>
+        <w:rPr>
+          <w:rFonts w:eastAsiaTheme="majorEastAsia" w:cstheme="majorBidi"/>
+          <w:color w:val="000000" w:themeColor="text1"/>
+          <w:szCs w:val="24"/>
+        </w:rPr>
+        <w:tab/>
+        <w:t>Esta dificuldade é bastante mais complexa que a anterior. Usando um algoritmo ganancioso, verifica qual a melhor jogada para um estado atual do tabuleiro. O algoritmo funciona da seguinte forma:</w:t>
+      </w:r>
+    </w:p>
+    <w:p>
+      <w:pPr>
+        <w:rPr>
+          <w:rFonts w:eastAsiaTheme="majorEastAsia" w:cstheme="majorBidi"/>
+          <w:color w:val="000000" w:themeColor="text1"/>
+          <w:szCs w:val="24"/>
+        </w:rPr>
+      </w:pPr>
+      <w:r>
+        <w:rPr>
+          <w:rFonts w:eastAsiaTheme="majorEastAsia" w:cstheme="majorBidi"/>
+          <w:color w:val="000000" w:themeColor="text1"/>
+          <w:szCs w:val="24"/>
+        </w:rPr>
+        <w:tab/>
+      </w:r>
+      <w:r>
+        <w:rPr>
+          <w:rFonts w:eastAsiaTheme="majorEastAsia" w:cstheme="majorBidi"/>
+          <w:color w:val="000000" w:themeColor="text1"/>
+          <w:szCs w:val="24"/>
+        </w:rPr>
+        <w:tab/>
+        <w:t>- Percorrer todas as casas do tabuleiro. Se encontra uma peça da sua cor, guarda as coordenadas.</w:t>
+      </w:r>
+    </w:p>
+    <w:p>
+      <w:pPr>
+        <w:rPr>
+          <w:rFonts w:eastAsiaTheme="majorEastAsia" w:cstheme="majorBidi"/>
+          <w:color w:val="000000" w:themeColor="text1"/>
+          <w:szCs w:val="24"/>
+        </w:rPr>
+      </w:pPr>
+      <w:r>
+        <w:rPr>
+          <w:rFonts w:eastAsiaTheme="majorEastAsia" w:cstheme="majorBidi"/>
+          <w:color w:val="000000" w:themeColor="text1"/>
+          <w:szCs w:val="24"/>
+        </w:rPr>
+        <w:tab/>
+      </w:r>
+      <w:r>
+        <w:rPr>
+          <w:rFonts w:eastAsiaTheme="majorEastAsia" w:cstheme="majorBidi"/>
+          <w:color w:val="000000" w:themeColor="text1"/>
+          <w:szCs w:val="24"/>
+        </w:rPr>
+        <w:tab/>
+      </w:r>
+      <w:r>
+        <w:rPr>
+          <w:rFonts w:eastAsiaTheme="majorEastAsia" w:cstheme="majorBidi"/>
+          <w:color w:val="000000" w:themeColor="text1"/>
+          <w:szCs w:val="24"/>
+        </w:rPr>
+        <w:t>- Para essa peça, quer-se obter o melhor alvo. Para tal, fazer todas as jogadas possíveis, atribuir-lhes uma pontuação e retornar a melhor.</w:t>
+      </w:r>
+    </w:p>
+    <w:p>
+      <w:pPr>
+        <w:rPr>
+          <w:rFonts w:eastAsiaTheme="majorEastAsia" w:cstheme="majorBidi"/>
+          <w:color w:val="000000" w:themeColor="text1"/>
+          <w:szCs w:val="24"/>
+        </w:rPr>
+      </w:pPr>
+      <w:r>
+        <w:rPr>
+          <w:rFonts w:eastAsiaTheme="majorEastAsia" w:cstheme="majorBidi"/>
+          <w:color w:val="000000" w:themeColor="text1"/>
+          <w:szCs w:val="24"/>
+        </w:rPr>
+        <w:tab/>
+      </w:r>
+      <w:r>
+        <w:rPr>
+          <w:rFonts w:eastAsiaTheme="majorEastAsia" w:cstheme="majorBidi"/>
+          <w:color w:val="000000" w:themeColor="text1"/>
+          <w:szCs w:val="24"/>
+        </w:rPr>
+        <w:tab/>
+      </w:r>
+      <w:r>
+        <w:rPr>
+          <w:rFonts w:eastAsiaTheme="majorEastAsia" w:cstheme="majorBidi"/>
+          <w:color w:val="000000" w:themeColor="text1"/>
+          <w:szCs w:val="24"/>
+        </w:rPr>
+        <w:t>- Comparar a melhor jogada dessa peça com a melhor jogada já guardada. Se esta for melhor, passa a ser esta a jogada a retornar.</w:t>
+      </w:r>
+    </w:p>
+    <w:p>
+      <w:pPr>
+        <w:rPr>
+          <w:rFonts w:eastAsiaTheme="majorEastAsia" w:cstheme="majorBidi"/>
+          <w:color w:val="000000" w:themeColor="text1"/>
+          <w:szCs w:val="24"/>
+        </w:rPr>
+      </w:pPr>
+      <w:r>
+        <w:rPr>
+          <w:rFonts w:eastAsiaTheme="majorEastAsia" w:cstheme="majorBidi"/>
+          <w:color w:val="000000" w:themeColor="text1"/>
+          <w:szCs w:val="24"/>
+        </w:rPr>
+        <w:tab/>
+      </w:r>
+      <w:r>
+        <w:rPr>
+          <w:rFonts w:eastAsiaTheme="majorEastAsia" w:cstheme="majorBidi"/>
+          <w:color w:val="000000" w:themeColor="text1"/>
+          <w:szCs w:val="24"/>
+        </w:rPr>
+        <w:tab/>
+      </w:r>
+      <w:r>
+        <w:rPr>
+          <w:rFonts w:eastAsiaTheme="majorEastAsia" w:cstheme="majorBidi"/>
+          <w:color w:val="000000" w:themeColor="text1"/>
+          <w:szCs w:val="24"/>
+        </w:rPr>
+        <w:t>- Senão, continuar com outras peças.</w:t>
+      </w:r>
+    </w:p>
+    <w:p>
+      <w:pPr>
+        <w:rPr>
+          <w:rFonts w:eastAsiaTheme="majorEastAsia" w:cstheme="majorBidi"/>
+          <w:color w:val="000000" w:themeColor="text1"/>
+          <w:szCs w:val="24"/>
+        </w:rPr>
+      </w:pPr>
+      <w:r>
+        <w:rPr>
+          <w:rFonts w:eastAsiaTheme="majorEastAsia" w:cstheme="majorBidi"/>
+          <w:color w:val="000000" w:themeColor="text1"/>
+          <w:szCs w:val="24"/>
+        </w:rPr>
+        <w:tab/>
+      </w:r>
+      <w:r>
+        <w:rPr>
+          <w:rFonts w:eastAsiaTheme="majorEastAsia" w:cstheme="majorBidi"/>
+          <w:color w:val="000000" w:themeColor="text1"/>
+          <w:szCs w:val="24"/>
+        </w:rPr>
+        <w:tab/>
+        <w:t>- Retornar melhor jogada.</w:t>
+      </w:r>
+    </w:p>
+    <w:p>
+      <w:pPr>
+        <w:rPr>
+          <w:rFonts w:eastAsiaTheme="majorEastAsia" w:cstheme="majorBidi"/>
+          <w:color w:val="000000" w:themeColor="text1"/>
+          <w:szCs w:val="24"/>
+        </w:rPr>
+      </w:pPr>
+      <w:r>
+        <w:rPr>
+          <w:rFonts w:eastAsiaTheme="majorEastAsia" w:cstheme="majorBidi"/>
+          <w:color w:val="000000" w:themeColor="text1"/>
+          <w:szCs w:val="24"/>
+        </w:rPr>
+        <w:tab/>
+      </w:r>
+      <w:r>
+        <w:rPr>
+          <w:rFonts w:eastAsiaTheme="majorEastAsia" w:cstheme="majorBidi"/>
+          <w:color w:val="000000" w:themeColor="text1"/>
+          <w:szCs w:val="24"/>
+        </w:rPr>
+        <w:tab/>
+        <w:t xml:space="preserve">O predicado guarda a jogada na forma: </w:t>
+      </w:r>
+      <w:r>
+        <w:rPr>
+          <w:rFonts w:eastAsiaTheme="majorEastAsia" w:cstheme="majorBidi"/>
+          <w:b/>
+          <w:color w:val="000000" w:themeColor="text1"/>
+          <w:szCs w:val="24"/>
+        </w:rPr>
+        <w:t>(-</w:t>
+      </w:r>
+      <w:proofErr w:type="gramStart"/>
+      <w:r>
+        <w:rPr>
+          <w:rFonts w:eastAsiaTheme="majorEastAsia" w:cstheme="majorBidi"/>
+          <w:b/>
+          <w:color w:val="000000" w:themeColor="text1"/>
+          <w:szCs w:val="24"/>
+        </w:rPr>
+        <w:t>X,-</w:t>
+      </w:r>
+      <w:proofErr w:type="gramEnd"/>
+      <w:r>
+        <w:rPr>
+          <w:rFonts w:eastAsiaTheme="majorEastAsia" w:cstheme="majorBidi"/>
+          <w:b/>
+          <w:color w:val="000000" w:themeColor="text1"/>
+          <w:szCs w:val="24"/>
+        </w:rPr>
+        <w:t>Y,-</w:t>
+      </w:r>
+      <w:proofErr w:type="spellStart"/>
+      <w:r>
+        <w:rPr>
+          <w:rFonts w:eastAsiaTheme="majorEastAsia" w:cstheme="majorBidi"/>
+          <w:b/>
+          <w:color w:val="000000" w:themeColor="text1"/>
+          <w:szCs w:val="24"/>
+        </w:rPr>
+        <w:t>TargetX</w:t>
+      </w:r>
+      <w:proofErr w:type="spellEnd"/>
+      <w:r>
+        <w:rPr>
+          <w:rFonts w:eastAsiaTheme="majorEastAsia" w:cstheme="majorBidi"/>
+          <w:b/>
+          <w:color w:val="000000" w:themeColor="text1"/>
+          <w:szCs w:val="24"/>
+        </w:rPr>
+        <w:t>,-</w:t>
+      </w:r>
+      <w:proofErr w:type="spellStart"/>
+      <w:r>
+        <w:rPr>
+          <w:rFonts w:eastAsiaTheme="majorEastAsia" w:cstheme="majorBidi"/>
+          <w:b/>
+          <w:color w:val="000000" w:themeColor="text1"/>
+          <w:szCs w:val="24"/>
+        </w:rPr>
+        <w:t>TargetY</w:t>
+      </w:r>
+      <w:proofErr w:type="spellEnd"/>
+      <w:r>
+        <w:rPr>
+          <w:rFonts w:eastAsiaTheme="majorEastAsia" w:cstheme="majorBidi"/>
+          <w:b/>
+          <w:color w:val="000000" w:themeColor="text1"/>
+          <w:szCs w:val="24"/>
+        </w:rPr>
+        <w:t>,-Score)</w:t>
+      </w:r>
+      <w:r>
+        <w:rPr>
+          <w:rFonts w:eastAsiaTheme="majorEastAsia" w:cstheme="majorBidi"/>
+          <w:color w:val="000000" w:themeColor="text1"/>
+          <w:szCs w:val="24"/>
+        </w:rPr>
+        <w:t xml:space="preserve">, no qual X e Y são as coordenadas da peça escolhida, </w:t>
+      </w:r>
+      <w:proofErr w:type="spellStart"/>
+      <w:r>
+        <w:rPr>
+          <w:rFonts w:eastAsiaTheme="majorEastAsia" w:cstheme="majorBidi"/>
+          <w:color w:val="000000" w:themeColor="text1"/>
+          <w:szCs w:val="24"/>
+        </w:rPr>
+        <w:t>TargetX</w:t>
+      </w:r>
+      <w:proofErr w:type="spellEnd"/>
+      <w:r>
+        <w:rPr>
+          <w:rFonts w:eastAsiaTheme="majorEastAsia" w:cstheme="majorBidi"/>
+          <w:color w:val="000000" w:themeColor="text1"/>
+          <w:szCs w:val="24"/>
+        </w:rPr>
+        <w:t xml:space="preserve"> e </w:t>
+      </w:r>
+      <w:proofErr w:type="spellStart"/>
+      <w:r>
+        <w:rPr>
+          <w:rFonts w:eastAsiaTheme="majorEastAsia" w:cstheme="majorBidi"/>
+          <w:color w:val="000000" w:themeColor="text1"/>
+          <w:szCs w:val="24"/>
+        </w:rPr>
+        <w:t>TargetY</w:t>
+      </w:r>
+      <w:proofErr w:type="spellEnd"/>
+      <w:r>
+        <w:rPr>
+          <w:rFonts w:eastAsiaTheme="majorEastAsia" w:cstheme="majorBidi"/>
+          <w:color w:val="000000" w:themeColor="text1"/>
+          <w:szCs w:val="24"/>
+        </w:rPr>
+        <w:t xml:space="preserve"> as coordenadas-alvo, e Score a pontuação da jogada.</w:t>
+      </w:r>
+    </w:p>
+    <w:p>
+      <w:pPr>
+        <w:rPr>
+          <w:rFonts w:eastAsiaTheme="majorEastAsia" w:cstheme="majorBidi"/>
+          <w:color w:val="000000" w:themeColor="text1"/>
+          <w:szCs w:val="24"/>
+        </w:rPr>
+      </w:pPr>
+      <w:r>
+        <w:rPr>
+          <w:rFonts w:eastAsiaTheme="majorEastAsia" w:cstheme="majorBidi"/>
+          <w:color w:val="000000" w:themeColor="text1"/>
+          <w:szCs w:val="24"/>
+        </w:rPr>
+        <w:lastRenderedPageBreak/>
+        <w:tab/>
+        <w:t>A atribuição de pontuação a uma jogada funciona com a seguinte ordem de prioridades:</w:t>
+      </w:r>
+    </w:p>
+    <w:p>
+      <w:pPr>
+        <w:rPr>
+          <w:rFonts w:eastAsiaTheme="majorEastAsia" w:cstheme="majorBidi"/>
+          <w:color w:val="000000" w:themeColor="text1"/>
+          <w:szCs w:val="24"/>
+        </w:rPr>
+      </w:pPr>
+      <w:r>
+        <w:rPr>
+          <w:rFonts w:eastAsiaTheme="majorEastAsia" w:cstheme="majorBidi"/>
+          <w:color w:val="000000" w:themeColor="text1"/>
+          <w:szCs w:val="24"/>
+        </w:rPr>
+        <w:tab/>
+      </w:r>
+      <w:r>
+        <w:rPr>
+          <w:rFonts w:eastAsiaTheme="majorEastAsia" w:cstheme="majorBidi"/>
+          <w:color w:val="000000" w:themeColor="text1"/>
+          <w:szCs w:val="24"/>
+        </w:rPr>
+        <w:tab/>
+        <w:t xml:space="preserve">- Come </w:t>
+      </w:r>
+      <w:proofErr w:type="spellStart"/>
+      <w:r>
+        <w:rPr>
+          <w:rFonts w:eastAsiaTheme="majorEastAsia" w:cstheme="majorBidi"/>
+          <w:color w:val="000000" w:themeColor="text1"/>
+          <w:szCs w:val="24"/>
+        </w:rPr>
+        <w:t>Monkey</w:t>
+      </w:r>
+      <w:proofErr w:type="spellEnd"/>
+      <w:r>
+        <w:rPr>
+          <w:rFonts w:eastAsiaTheme="majorEastAsia" w:cstheme="majorBidi"/>
+          <w:color w:val="000000" w:themeColor="text1"/>
+          <w:szCs w:val="24"/>
+        </w:rPr>
+        <w:t xml:space="preserve"> </w:t>
+      </w:r>
+      <w:proofErr w:type="spellStart"/>
+      <w:r>
+        <w:rPr>
+          <w:rFonts w:eastAsiaTheme="majorEastAsia" w:cstheme="majorBidi"/>
+          <w:color w:val="000000" w:themeColor="text1"/>
+          <w:szCs w:val="24"/>
+        </w:rPr>
+        <w:t>Q</w:t>
+      </w:r>
+      <w:r>
+        <w:rPr>
+          <w:rFonts w:eastAsiaTheme="majorEastAsia" w:cstheme="majorBidi"/>
+          <w:color w:val="000000" w:themeColor="text1"/>
+          <w:szCs w:val="24"/>
+        </w:rPr>
+        <w:t>ueen</w:t>
+      </w:r>
+      <w:proofErr w:type="spellEnd"/>
+      <w:r>
+        <w:rPr>
+          <w:rFonts w:eastAsiaTheme="majorEastAsia" w:cstheme="majorBidi"/>
+          <w:color w:val="000000" w:themeColor="text1"/>
+          <w:szCs w:val="24"/>
+        </w:rPr>
+        <w:t xml:space="preserve"> inimiga (terminando o jogo);</w:t>
+      </w:r>
+    </w:p>
+    <w:p>
+      <w:pPr>
+        <w:rPr>
+          <w:rFonts w:eastAsiaTheme="majorEastAsia" w:cstheme="majorBidi"/>
+          <w:color w:val="000000" w:themeColor="text1"/>
+          <w:szCs w:val="24"/>
+        </w:rPr>
+      </w:pPr>
+      <w:r>
+        <w:rPr>
+          <w:rFonts w:eastAsiaTheme="majorEastAsia" w:cstheme="majorBidi"/>
+          <w:color w:val="000000" w:themeColor="text1"/>
+          <w:szCs w:val="24"/>
+        </w:rPr>
+        <w:tab/>
+      </w:r>
+      <w:r>
+        <w:rPr>
+          <w:rFonts w:eastAsiaTheme="majorEastAsia" w:cstheme="majorBidi"/>
+          <w:color w:val="000000" w:themeColor="text1"/>
+          <w:szCs w:val="24"/>
+        </w:rPr>
+        <w:tab/>
+        <w:t>- Come B</w:t>
+      </w:r>
+      <w:r>
+        <w:rPr>
+          <w:rFonts w:eastAsiaTheme="majorEastAsia" w:cstheme="majorBidi"/>
+          <w:color w:val="000000" w:themeColor="text1"/>
+          <w:szCs w:val="24"/>
+        </w:rPr>
+        <w:t>aby</w:t>
+      </w:r>
+      <w:r>
+        <w:rPr>
+          <w:rFonts w:eastAsiaTheme="majorEastAsia" w:cstheme="majorBidi"/>
+          <w:color w:val="000000" w:themeColor="text1"/>
+          <w:szCs w:val="24"/>
+        </w:rPr>
+        <w:t xml:space="preserve"> </w:t>
+      </w:r>
+      <w:proofErr w:type="spellStart"/>
+      <w:r>
+        <w:rPr>
+          <w:rFonts w:eastAsiaTheme="majorEastAsia" w:cstheme="majorBidi"/>
+          <w:color w:val="000000" w:themeColor="text1"/>
+          <w:szCs w:val="24"/>
+        </w:rPr>
+        <w:t>Monkey</w:t>
+      </w:r>
+      <w:proofErr w:type="spellEnd"/>
+      <w:r>
+        <w:rPr>
+          <w:rFonts w:eastAsiaTheme="majorEastAsia" w:cstheme="majorBidi"/>
+          <w:color w:val="000000" w:themeColor="text1"/>
+          <w:szCs w:val="24"/>
+        </w:rPr>
+        <w:t xml:space="preserve"> inimigo;</w:t>
+      </w:r>
+    </w:p>
+    <w:p>
+      <w:pPr>
+        <w:rPr>
+          <w:rFonts w:eastAsiaTheme="majorEastAsia" w:cstheme="majorBidi"/>
+          <w:color w:val="000000" w:themeColor="text1"/>
+          <w:szCs w:val="24"/>
+        </w:rPr>
+      </w:pPr>
+      <w:r>
+        <w:rPr>
+          <w:rFonts w:eastAsiaTheme="majorEastAsia" w:cstheme="majorBidi"/>
+          <w:color w:val="000000" w:themeColor="text1"/>
+          <w:szCs w:val="24"/>
+        </w:rPr>
+        <w:tab/>
+      </w:r>
+      <w:r>
+        <w:rPr>
+          <w:rFonts w:eastAsiaTheme="majorEastAsia" w:cstheme="majorBidi"/>
+          <w:color w:val="000000" w:themeColor="text1"/>
+          <w:szCs w:val="24"/>
+        </w:rPr>
+        <w:tab/>
+        <w:t xml:space="preserve">- Mexe </w:t>
+      </w:r>
+      <w:r>
+        <w:rPr>
+          <w:rFonts w:eastAsiaTheme="majorEastAsia" w:cstheme="majorBidi"/>
+          <w:color w:val="000000" w:themeColor="text1"/>
+          <w:szCs w:val="24"/>
+        </w:rPr>
+        <w:t xml:space="preserve">Baby </w:t>
+      </w:r>
+      <w:proofErr w:type="spellStart"/>
+      <w:r>
+        <w:rPr>
+          <w:rFonts w:eastAsiaTheme="majorEastAsia" w:cstheme="majorBidi"/>
+          <w:color w:val="000000" w:themeColor="text1"/>
+          <w:szCs w:val="24"/>
+        </w:rPr>
+        <w:t>Monkey</w:t>
+      </w:r>
+      <w:proofErr w:type="spellEnd"/>
+      <w:r>
+        <w:rPr>
+          <w:rFonts w:eastAsiaTheme="majorEastAsia" w:cstheme="majorBidi"/>
+          <w:color w:val="000000" w:themeColor="text1"/>
+          <w:szCs w:val="24"/>
+        </w:rPr>
+        <w:t xml:space="preserve"> para mais perto da </w:t>
+      </w:r>
+      <w:proofErr w:type="spellStart"/>
+      <w:r>
+        <w:rPr>
+          <w:rFonts w:eastAsiaTheme="majorEastAsia" w:cstheme="majorBidi"/>
+          <w:color w:val="000000" w:themeColor="text1"/>
+          <w:szCs w:val="24"/>
+        </w:rPr>
+        <w:t>Q</w:t>
+      </w:r>
+      <w:r>
+        <w:rPr>
+          <w:rFonts w:eastAsiaTheme="majorEastAsia" w:cstheme="majorBidi"/>
+          <w:color w:val="000000" w:themeColor="text1"/>
+          <w:szCs w:val="24"/>
+        </w:rPr>
+        <w:t>ueen</w:t>
+      </w:r>
+      <w:proofErr w:type="spellEnd"/>
+      <w:r>
+        <w:rPr>
+          <w:rFonts w:eastAsiaTheme="majorEastAsia" w:cstheme="majorBidi"/>
+          <w:color w:val="000000" w:themeColor="text1"/>
+          <w:szCs w:val="24"/>
+        </w:rPr>
+        <w:t xml:space="preserve"> inimiga;</w:t>
+      </w:r>
+    </w:p>
+    <w:p>
+      <w:pPr>
+        <w:rPr>
+          <w:rFonts w:eastAsiaTheme="majorEastAsia" w:cstheme="majorBidi"/>
+          <w:color w:val="000000" w:themeColor="text1"/>
+          <w:szCs w:val="24"/>
+        </w:rPr>
+      </w:pPr>
+      <w:r>
+        <w:rPr>
+          <w:rFonts w:eastAsiaTheme="majorEastAsia" w:cstheme="majorBidi"/>
+          <w:color w:val="000000" w:themeColor="text1"/>
+          <w:szCs w:val="24"/>
+        </w:rPr>
+        <w:tab/>
+      </w:r>
+      <w:r>
+        <w:rPr>
+          <w:rFonts w:eastAsiaTheme="majorEastAsia" w:cstheme="majorBidi"/>
+          <w:color w:val="000000" w:themeColor="text1"/>
+          <w:szCs w:val="24"/>
+        </w:rPr>
+        <w:tab/>
+        <w:t xml:space="preserve">- Mexe a sua </w:t>
+      </w:r>
+      <w:proofErr w:type="spellStart"/>
+      <w:r>
+        <w:rPr>
+          <w:rFonts w:eastAsiaTheme="majorEastAsia" w:cstheme="majorBidi"/>
+          <w:color w:val="000000" w:themeColor="text1"/>
+          <w:szCs w:val="24"/>
+        </w:rPr>
+        <w:t>Monkey</w:t>
+      </w:r>
+      <w:proofErr w:type="spellEnd"/>
+      <w:r>
+        <w:rPr>
+          <w:rFonts w:eastAsiaTheme="majorEastAsia" w:cstheme="majorBidi"/>
+          <w:color w:val="000000" w:themeColor="text1"/>
+          <w:szCs w:val="24"/>
+        </w:rPr>
+        <w:t xml:space="preserve"> </w:t>
+      </w:r>
+      <w:proofErr w:type="spellStart"/>
+      <w:proofErr w:type="gramStart"/>
+      <w:r>
+        <w:rPr>
+          <w:rFonts w:eastAsiaTheme="majorEastAsia" w:cstheme="majorBidi"/>
+          <w:color w:val="000000" w:themeColor="text1"/>
+          <w:szCs w:val="24"/>
+        </w:rPr>
+        <w:t>Queen</w:t>
+      </w:r>
+      <w:proofErr w:type="spellEnd"/>
+      <w:r>
+        <w:rPr>
+          <w:rFonts w:eastAsiaTheme="majorEastAsia" w:cstheme="majorBidi"/>
+          <w:color w:val="000000" w:themeColor="text1"/>
+          <w:szCs w:val="24"/>
+        </w:rPr>
+        <w:t>(</w:t>
+      </w:r>
+      <w:proofErr w:type="gramEnd"/>
+      <w:r>
+        <w:rPr>
+          <w:rFonts w:eastAsiaTheme="majorEastAsia" w:cstheme="majorBidi"/>
+          <w:color w:val="000000" w:themeColor="text1"/>
+          <w:szCs w:val="24"/>
+        </w:rPr>
+        <w:t xml:space="preserve">diminuindo na sua </w:t>
+      </w:r>
+      <w:proofErr w:type="spellStart"/>
+      <w:r>
+        <w:rPr>
+          <w:rFonts w:eastAsiaTheme="majorEastAsia" w:cstheme="majorBidi"/>
+          <w:i/>
+          <w:color w:val="000000" w:themeColor="text1"/>
+          <w:szCs w:val="24"/>
+        </w:rPr>
+        <w:t>stack</w:t>
+      </w:r>
+      <w:proofErr w:type="spellEnd"/>
+      <w:r>
+        <w:rPr>
+          <w:rFonts w:eastAsiaTheme="majorEastAsia" w:cstheme="majorBidi"/>
+          <w:color w:val="000000" w:themeColor="text1"/>
+          <w:szCs w:val="24"/>
+        </w:rPr>
+        <w:t>).</w:t>
+      </w:r>
+    </w:p>
+    <w:p>
+      <w:pPr>
+        <w:rPr>
+          <w:rFonts w:eastAsiaTheme="majorEastAsia" w:cstheme="majorBidi"/>
+          <w:color w:val="000000" w:themeColor="text1"/>
+          <w:szCs w:val="24"/>
+        </w:rPr>
+      </w:pPr>
+      <w:r>
+        <w:rPr>
+          <w:rFonts w:eastAsiaTheme="majorEastAsia" w:cstheme="majorBidi"/>
+          <w:color w:val="000000" w:themeColor="text1"/>
+          <w:szCs w:val="24"/>
+        </w:rPr>
+        <w:tab/>
+        <w:t>A obtenção da jogada ideal é feita com o predicado</w:t>
+      </w:r>
+    </w:p>
+    <w:p>
+      <w:pPr>
+        <w:keepNext/>
+        <w:jc w:val="center"/>
+      </w:pPr>
+      <w:r>
+        <w:rPr>
+          <w:rFonts w:eastAsiaTheme="majorEastAsia" w:cstheme="majorBidi"/>
+          <w:noProof/>
+          <w:color w:val="000000" w:themeColor="text1"/>
+          <w:szCs w:val="24"/>
+        </w:rPr>
+        <w:drawing>
+          <wp:inline distT="0" distB="0" distL="0" distR="0">
+            <wp:extent cx="4399472" cy="267335"/>
+            <wp:effectExtent l="0" t="0" r="1270" b="0"/>
+            <wp:docPr id="9" name="Imagem 9"/>
+            <wp:cNvGraphicFramePr>
+              <a:graphicFrameLocks xmlns:a="http://schemas.openxmlformats.org/drawingml/2006/main" noChangeAspect="1"/>
+            </wp:cNvGraphicFramePr>
+            <a:graphic xmlns:a="http://schemas.openxmlformats.org/drawingml/2006/main">
+              <a:graphicData uri="http://schemas.openxmlformats.org/drawingml/2006/picture">
+                <pic:pic xmlns:pic="http://schemas.openxmlformats.org/drawingml/2006/picture">
+                  <pic:nvPicPr>
+                    <pic:cNvPr id="9" name="Captura de Ecrã (50).png"/>
+                    <pic:cNvPicPr/>
+                  </pic:nvPicPr>
+                  <pic:blipFill rotWithShape="1">
+                    <a:blip r:embed="rId35">
+                      <a:extLst>
+                        <a:ext uri="{28A0092B-C50C-407E-A947-70E740481C1C}">
+                          <a14:useLocalDpi xmlns:a14="http://schemas.microsoft.com/office/drawing/2010/main" val="0"/>
+                        </a:ext>
+                      </a:extLst>
+                    </a:blip>
+                    <a:srcRect r="22651" b="38966"/>
+                    <a:stretch/>
+                  </pic:blipFill>
+                  <pic:spPr bwMode="auto">
+                    <a:xfrm>
+                      <a:off x="0" y="0"/>
+                      <a:ext cx="4400854" cy="267419"/>
+                    </a:xfrm>
+                    <a:prstGeom prst="rect">
+                      <a:avLst/>
+                    </a:prstGeom>
+                    <a:ln>
+                      <a:noFill/>
+                    </a:ln>
+                    <a:extLst>
+                      <a:ext uri="{53640926-AAD7-44D8-BBD7-CCE9431645EC}">
+                        <a14:shadowObscured xmlns:a14="http://schemas.microsoft.com/office/drawing/2010/main"/>
+                      </a:ext>
+                    </a:extLst>
+                  </pic:spPr>
+                </pic:pic>
+              </a:graphicData>
+            </a:graphic>
+          </wp:inline>
+        </w:drawing>
+      </w:r>
+    </w:p>
+    <w:p>
+      <w:pPr>
+        <w:pStyle w:val="Legenda"/>
+        <w:jc w:val="center"/>
+        <w:rPr>
+          <w:rFonts w:eastAsiaTheme="majorEastAsia" w:cstheme="majorBidi"/>
+          <w:color w:val="000000" w:themeColor="text1"/>
+          <w:szCs w:val="24"/>
+        </w:rPr>
+      </w:pPr>
+      <w:r>
+        <w:t xml:space="preserve">Figura </w:t>
+      </w:r>
+      <w:r>
+        <w:fldChar w:fldCharType="begin"/>
+      </w:r>
+      <w:r>
+        <w:instrText xml:space="preserve"> SEQ Figura \* ARABIC </w:instrText>
+      </w:r>
+      <w:r>
+        <w:fldChar w:fldCharType="separate"/>
+      </w:r>
+      <w:r>
+        <w:rPr>
+          <w:noProof/>
+        </w:rPr>
+        <w:t>24</w:t>
+      </w:r>
+      <w:r>
+        <w:fldChar w:fldCharType="end"/>
+      </w:r>
+      <w:r>
+        <w:t xml:space="preserve"> - Executa jogada de </w:t>
+      </w:r>
+      <w:proofErr w:type="spellStart"/>
+      <w:r>
+        <w:t>Bot</w:t>
+      </w:r>
+      <w:proofErr w:type="spellEnd"/>
+      <w:r>
+        <w:t xml:space="preserve"> em modo difícil</w:t>
+      </w:r>
+    </w:p>
+    <w:p>
+      <w:pPr>
+        <w:rPr>
+          <w:rFonts w:eastAsiaTheme="majorEastAsia" w:cstheme="majorBidi"/>
+          <w:color w:val="000000" w:themeColor="text1"/>
+          <w:szCs w:val="24"/>
+        </w:rPr>
+      </w:pPr>
+      <w:r>
+        <w:rPr>
+          <w:rFonts w:eastAsiaTheme="majorEastAsia" w:cstheme="majorBidi"/>
+          <w:color w:val="000000" w:themeColor="text1"/>
+          <w:szCs w:val="24"/>
+        </w:rPr>
+        <w:t xml:space="preserve">, que efetua o algoritmo explicado em cima. Para avaliar duas </w:t>
+      </w:r>
+      <w:r>
+        <w:rPr>
+          <w:rFonts w:eastAsiaTheme="majorEastAsia" w:cstheme="majorBidi"/>
+          <w:color w:val="000000" w:themeColor="text1"/>
+          <w:szCs w:val="24"/>
+        </w:rPr>
+        <w:t>jogadas, e</w:t>
+      </w:r>
+      <w:r>
+        <w:rPr>
+          <w:rFonts w:eastAsiaTheme="majorEastAsia" w:cstheme="majorBidi"/>
+          <w:color w:val="000000" w:themeColor="text1"/>
+          <w:szCs w:val="24"/>
+        </w:rPr>
+        <w:t xml:space="preserve"> obter a melhor das duas, é usado o</w:t>
+      </w:r>
+    </w:p>
+    <w:p>
+      <w:pPr>
+        <w:keepNext/>
+      </w:pPr>
+      <w:r>
+        <w:rPr>
+          <w:rFonts w:eastAsiaTheme="majorEastAsia" w:cstheme="majorBidi"/>
+          <w:noProof/>
+          <w:color w:val="000000" w:themeColor="text1"/>
+          <w:szCs w:val="24"/>
+        </w:rPr>
+        <w:drawing>
+          <wp:inline distT="0" distB="0" distL="0" distR="0">
+            <wp:extent cx="5689600" cy="258792"/>
+            <wp:effectExtent l="0" t="0" r="0" b="8255"/>
+            <wp:docPr id="10" name="Imagem 10"/>
+            <wp:cNvGraphicFramePr>
+              <a:graphicFrameLocks xmlns:a="http://schemas.openxmlformats.org/drawingml/2006/main" noChangeAspect="1"/>
+            </wp:cNvGraphicFramePr>
+            <a:graphic xmlns:a="http://schemas.openxmlformats.org/drawingml/2006/main">
+              <a:graphicData uri="http://schemas.openxmlformats.org/drawingml/2006/picture">
+                <pic:pic xmlns:pic="http://schemas.openxmlformats.org/drawingml/2006/picture">
+                  <pic:nvPicPr>
+                    <pic:cNvPr id="10" name="Captura de Ecrã (51).png"/>
+                    <pic:cNvPicPr/>
+                  </pic:nvPicPr>
+                  <pic:blipFill rotWithShape="1">
+                    <a:blip r:embed="rId36">
+                      <a:extLst>
+                        <a:ext uri="{28A0092B-C50C-407E-A947-70E740481C1C}">
+                          <a14:useLocalDpi xmlns:a14="http://schemas.microsoft.com/office/drawing/2010/main" val="0"/>
+                        </a:ext>
+                      </a:extLst>
+                    </a:blip>
+                    <a:srcRect b="27353"/>
+                    <a:stretch/>
+                  </pic:blipFill>
+                  <pic:spPr bwMode="auto">
+                    <a:xfrm>
+                      <a:off x="0" y="0"/>
+                      <a:ext cx="5689600" cy="258792"/>
+                    </a:xfrm>
+                    <a:prstGeom prst="rect">
+                      <a:avLst/>
+                    </a:prstGeom>
+                    <a:ln>
+                      <a:noFill/>
+                    </a:ln>
+                    <a:extLst>
+                      <a:ext uri="{53640926-AAD7-44D8-BBD7-CCE9431645EC}">
+                        <a14:shadowObscured xmlns:a14="http://schemas.microsoft.com/office/drawing/2010/main"/>
+                      </a:ext>
+                    </a:extLst>
+                  </pic:spPr>
+                </pic:pic>
+              </a:graphicData>
+            </a:graphic>
+          </wp:inline>
+        </w:drawing>
+      </w:r>
+    </w:p>
+    <w:p>
+      <w:pPr>
+        <w:pStyle w:val="Legenda"/>
+        <w:jc w:val="center"/>
+        <w:rPr>
+          <w:rFonts w:eastAsiaTheme="majorEastAsia" w:cstheme="majorBidi"/>
+          <w:color w:val="000000" w:themeColor="text1"/>
+          <w:szCs w:val="24"/>
+        </w:rPr>
+      </w:pPr>
+      <w:r>
+        <w:t xml:space="preserve">Figura </w:t>
+      </w:r>
+      <w:r>
+        <w:fldChar w:fldCharType="begin"/>
+      </w:r>
+      <w:r>
+        <w:instrText xml:space="preserve"> SEQ Figura \* ARABIC </w:instrText>
+      </w:r>
+      <w:r>
+        <w:fldChar w:fldCharType="separate"/>
+      </w:r>
+      <w:r>
+        <w:rPr>
+          <w:noProof/>
+        </w:rPr>
+        <w:t>25</w:t>
+      </w:r>
+      <w:r>
+        <w:fldChar w:fldCharType="end"/>
+      </w:r>
+      <w:r>
+        <w:t xml:space="preserve"> - Compara jogadas e escolhe a melhor</w:t>
+      </w:r>
+    </w:p>
+    <w:p>
+      <w:pPr>
+        <w:rPr>
+          <w:rFonts w:eastAsiaTheme="majorEastAsia" w:cstheme="majorBidi"/>
+          <w:color w:val="000000" w:themeColor="text1"/>
+          <w:szCs w:val="24"/>
+        </w:rPr>
+      </w:pPr>
+      <w:r>
+        <w:rPr>
+          <w:rFonts w:eastAsiaTheme="majorEastAsia" w:cstheme="majorBidi"/>
+          <w:color w:val="000000" w:themeColor="text1"/>
+          <w:szCs w:val="24"/>
+        </w:rPr>
+        <w:tab/>
+        <w:t>que vê qual das jogadas tem melhor pontuação e retorna as coordenadas dessa jogada.</w:t>
+      </w:r>
+    </w:p>
+    <w:p>
+      <w:pPr>
+        <w:rPr>
+          <w:rFonts w:eastAsiaTheme="majorEastAsia" w:cstheme="majorBidi"/>
+          <w:color w:val="000000" w:themeColor="text1"/>
+          <w:szCs w:val="24"/>
+        </w:rPr>
+      </w:pPr>
+      <w:r>
+        <w:rPr>
+          <w:rFonts w:eastAsiaTheme="majorEastAsia" w:cstheme="majorBidi"/>
+          <w:color w:val="000000" w:themeColor="text1"/>
+          <w:szCs w:val="24"/>
+        </w:rPr>
+        <w:tab/>
+        <w:t>Depois de obter a jogada, não precisa de mais verificações, e fá-la, passando o turno ao jogador.</w:t>
+      </w:r>
+    </w:p>
+    <w:p>
+      <w:pPr>
+        <w:rPr>
+          <w:szCs w:val="24"/>
+        </w:rPr>
+      </w:pPr>
+    </w:p>
+    <w:p>
+      <w:pPr>
+        <w:rPr>
+          <w:szCs w:val="24"/>
+        </w:rPr>
+      </w:pPr>
     </w:p>
     <w:p>
       <w:pPr>
@@ -4633,6 +9374,7 @@
           <w:szCs w:val="32"/>
         </w:rPr>
       </w:pPr>
+      <w:bookmarkStart w:id="14" w:name="_Toc466842185"/>
       <w:r>
         <w:rPr>
           <w:rFonts w:ascii="Franklin Gothic Book" w:hAnsi="Franklin Gothic Book"/>
@@ -4653,18 +9395,112 @@
         </w:rPr>
         <w:t>.Interface com o Utilizador</w:t>
       </w:r>
-    </w:p>
-    <w:p>
-      <w:r>
-        <w:tab/>
-      </w:r>
-      <w:r>
-        <w:tab/>
+      <w:bookmarkEnd w:id="14"/>
+    </w:p>
+    <w:p/>
+    <w:p>
+      <w:pPr>
+        <w:keepNext/>
+        <w:jc w:val="center"/>
+      </w:pPr>
+      <w:r>
+        <w:rPr>
+          <w:noProof/>
+        </w:rPr>
+        <w:drawing>
+          <wp:inline distT="0" distB="0" distL="0" distR="0">
+            <wp:extent cx="5760317" cy="1299682"/>
+            <wp:effectExtent l="0" t="0" r="0" b="0"/>
+            <wp:docPr id="21" name="Imagem 21"/>
+            <wp:cNvGraphicFramePr>
+              <a:graphicFrameLocks xmlns:a="http://schemas.openxmlformats.org/drawingml/2006/main" noChangeAspect="1"/>
+            </wp:cNvGraphicFramePr>
+            <a:graphic xmlns:a="http://schemas.openxmlformats.org/drawingml/2006/main">
+              <a:graphicData uri="http://schemas.openxmlformats.org/drawingml/2006/picture">
+                <pic:pic xmlns:pic="http://schemas.openxmlformats.org/drawingml/2006/picture">
+                  <pic:nvPicPr>
+                    <pic:cNvPr id="21" name="Captura de Ecrã (57).png"/>
+                    <pic:cNvPicPr/>
+                  </pic:nvPicPr>
+                  <pic:blipFill rotWithShape="1">
+                    <a:blip r:embed="rId37">
+                      <a:extLst>
+                        <a:ext uri="{28A0092B-C50C-407E-A947-70E740481C1C}">
+                          <a14:useLocalDpi xmlns:a14="http://schemas.microsoft.com/office/drawing/2010/main" val="0"/>
+                        </a:ext>
+                      </a:extLst>
+                    </a:blip>
+                    <a:srcRect l="10461" t="51503" r="35102" b="26653"/>
+                    <a:stretch/>
+                  </pic:blipFill>
+                  <pic:spPr bwMode="auto">
+                    <a:xfrm>
+                      <a:off x="0" y="0"/>
+                      <a:ext cx="5822447" cy="1313700"/>
+                    </a:xfrm>
+                    <a:prstGeom prst="rect">
+                      <a:avLst/>
+                    </a:prstGeom>
+                    <a:ln>
+                      <a:noFill/>
+                    </a:ln>
+                    <a:extLst>
+                      <a:ext uri="{53640926-AAD7-44D8-BBD7-CCE9431645EC}">
+                        <a14:shadowObscured xmlns:a14="http://schemas.microsoft.com/office/drawing/2010/main"/>
+                      </a:ext>
+                    </a:extLst>
+                  </pic:spPr>
+                </pic:pic>
+              </a:graphicData>
+            </a:graphic>
+          </wp:inline>
+        </w:drawing>
+      </w:r>
+    </w:p>
+    <w:p>
+      <w:pPr>
+        <w:pStyle w:val="Legenda"/>
+        <w:jc w:val="center"/>
+      </w:pPr>
+      <w:r>
+        <w:t xml:space="preserve">Figura </w:t>
+      </w:r>
+      <w:r>
+        <w:fldChar w:fldCharType="begin"/>
+      </w:r>
+      <w:r>
+        <w:instrText xml:space="preserve"> SEQ Figura \* ARABIC </w:instrText>
+      </w:r>
+      <w:r>
+        <w:fldChar w:fldCharType="separate"/>
+      </w:r>
+      <w:r>
+        <w:rPr>
+          <w:noProof/>
+        </w:rPr>
+        <w:t>26</w:t>
+      </w:r>
+      <w:r>
+        <w:fldChar w:fldCharType="end"/>
+      </w:r>
+      <w:r>
+        <w:t xml:space="preserve"> - Ecrã Inicial</w:t>
+      </w:r>
+    </w:p>
+    <w:p>
+      <w:pPr>
+        <w:jc w:val="center"/>
+      </w:pPr>
+    </w:p>
+    <w:p>
+      <w:r>
         <w:t>A interface implementada permite ao utilizador jogar e usufruir do programa de forma simples. O menu inicial tem a seguinte representação:</w:t>
       </w:r>
     </w:p>
-    <w:p>
-      <w:pPr>
+    <w:p/>
+    <w:p>
+      <w:pPr>
+        <w:keepNext/>
         <w:jc w:val="center"/>
       </w:pPr>
       <w:r>
@@ -4688,7 +9524,7 @@
                     <pic:cNvPicPr/>
                   </pic:nvPicPr>
                   <pic:blipFill rotWithShape="1">
-                    <a:blip r:embed="rId27">
+                    <a:blip r:embed="rId38">
                       <a:extLst>
                         <a:ext uri="{28A0092B-C50C-407E-A947-70E740481C1C}">
                           <a14:useLocalDpi xmlns:a14="http://schemas.microsoft.com/office/drawing/2010/main" val="0"/>
@@ -4722,9 +9558,47 @@
         </w:drawing>
       </w:r>
     </w:p>
-    <w:p/>
-    <w:p>
-      <w:pPr>
+    <w:p>
+      <w:pPr>
+        <w:pStyle w:val="Legenda"/>
+        <w:jc w:val="center"/>
+      </w:pPr>
+      <w:r>
+        <w:t xml:space="preserve">Figura </w:t>
+      </w:r>
+      <w:r>
+        <w:fldChar w:fldCharType="begin"/>
+      </w:r>
+      <w:r>
+        <w:instrText xml:space="preserve"> SEQ Figura \* ARABIC </w:instrText>
+      </w:r>
+      <w:r>
+        <w:fldChar w:fldCharType="separate"/>
+      </w:r>
+      <w:r>
+        <w:rPr>
+          <w:noProof/>
+        </w:rPr>
+        <w:t>27</w:t>
+      </w:r>
+      <w:r>
+        <w:fldChar w:fldCharType="end"/>
+      </w:r>
+      <w:r>
+        <w:t xml:space="preserve"> - Menu Principal</w:t>
+      </w:r>
+    </w:p>
+    <w:p>
+      <w:pPr>
+        <w:ind w:firstLine="698"/>
+      </w:pPr>
+      <w:r>
+        <w:t>Ao inserir “1.” na linha de comandos o utilizador é redirecionado para o menu que tem os diferentes modos de jogo:</w:t>
+      </w:r>
+    </w:p>
+    <w:p>
+      <w:pPr>
+        <w:keepNext/>
         <w:jc w:val="center"/>
       </w:pPr>
       <w:r>
@@ -4747,7 +9621,7 @@
                     <pic:cNvPicPr/>
                   </pic:nvPicPr>
                   <pic:blipFill rotWithShape="1">
-                    <a:blip r:embed="rId28">
+                    <a:blip r:embed="rId39">
                       <a:extLst>
                         <a:ext uri="{28A0092B-C50C-407E-A947-70E740481C1C}">
                           <a14:useLocalDpi xmlns:a14="http://schemas.microsoft.com/office/drawing/2010/main" val="0"/>
@@ -4783,10 +9657,81 @@
     </w:p>
     <w:p>
       <w:pPr>
+        <w:pStyle w:val="Legenda"/>
         <w:jc w:val="center"/>
+      </w:pPr>
+      <w:r>
+        <w:t xml:space="preserve">Figura </w:t>
+      </w:r>
+      <w:r>
+        <w:fldChar w:fldCharType="begin"/>
+      </w:r>
+      <w:r>
+        <w:instrText xml:space="preserve"> SEQ Figura \* ARABIC </w:instrText>
+      </w:r>
+      <w:r>
+        <w:fldChar w:fldCharType="separate"/>
+      </w:r>
+      <w:r>
         <w:rPr>
           <w:noProof/>
         </w:rPr>
+        <w:t>28</w:t>
+      </w:r>
+      <w:r>
+        <w:fldChar w:fldCharType="end"/>
+      </w:r>
+      <w:r>
+        <w:t xml:space="preserve"> - Modos de Jogo</w:t>
+      </w:r>
+    </w:p>
+    <w:p>
+      <w:pPr>
+        <w:ind w:firstLine="698"/>
+        <w:rPr>
+          <w:noProof/>
+        </w:rPr>
+      </w:pPr>
+    </w:p>
+    <w:p>
+      <w:pPr>
+        <w:ind w:firstLine="698"/>
+        <w:rPr>
+          <w:noProof/>
+        </w:rPr>
+      </w:pPr>
+      <w:r>
+        <w:rPr>
+          <w:noProof/>
+        </w:rPr>
+        <w:t xml:space="preserve">Ao inserir “1.” o jogo começa de imediato, se selecionar as opções “2.” ou “3.” É lhe mostrado o menu que se segue, onde o utilizador pode escolher a dificuldade do </w:t>
+      </w:r>
+      <w:r>
+        <w:rPr>
+          <w:i/>
+          <w:noProof/>
+        </w:rPr>
+        <w:t>bot</w:t>
+      </w:r>
+      <w:r>
+        <w:rPr>
+          <w:noProof/>
+        </w:rPr>
+        <w:t>.</w:t>
+      </w:r>
+    </w:p>
+    <w:p>
+      <w:pPr>
+        <w:ind w:firstLine="698"/>
+        <w:rPr>
+          <w:noProof/>
+        </w:rPr>
+      </w:pPr>
+    </w:p>
+    <w:p>
+      <w:pPr>
+        <w:keepNext/>
+        <w:jc w:val="center"/>
       </w:pPr>
       <w:r>
         <w:rPr>
@@ -4794,9 +9739,9 @@
         </w:rPr>
         <w:drawing>
           <wp:inline distT="0" distB="0" distL="0" distR="0">
-            <wp:extent cx="5029200" cy="1595755"/>
-            <wp:effectExtent l="0" t="0" r="0" b="4445"/>
-            <wp:docPr id="4" name="Imagem 4"/>
+            <wp:extent cx="5158105" cy="1626759"/>
+            <wp:effectExtent l="0" t="0" r="4445" b="0"/>
+            <wp:docPr id="17" name="Imagem 17"/>
             <wp:cNvGraphicFramePr>
               <a:graphicFrameLocks xmlns:a="http://schemas.openxmlformats.org/drawingml/2006/main" noChangeAspect="1"/>
             </wp:cNvGraphicFramePr>
@@ -4804,24 +9749,24 @@
               <a:graphicData uri="http://schemas.openxmlformats.org/drawingml/2006/picture">
                 <pic:pic xmlns:pic="http://schemas.openxmlformats.org/drawingml/2006/picture">
                   <pic:nvPicPr>
-                    <pic:cNvPr id="4" name="Captura de Ecrã (39).png"/>
+                    <pic:cNvPr id="17" name="Captura de Ecrã (56).png"/>
                     <pic:cNvPicPr/>
                   </pic:nvPicPr>
                   <pic:blipFill rotWithShape="1">
-                    <a:blip r:embed="rId29">
+                    <a:blip r:embed="rId40">
                       <a:extLst>
                         <a:ext uri="{28A0092B-C50C-407E-A947-70E740481C1C}">
                           <a14:useLocalDpi xmlns:a14="http://schemas.microsoft.com/office/drawing/2010/main" val="0"/>
                         </a:ext>
                       </a:extLst>
                     </a:blip>
-                    <a:srcRect t="3141" r="2203"/>
+                    <a:srcRect l="8794" t="19994" r="52326" b="58199"/>
                     <a:stretch/>
                   </pic:blipFill>
                   <pic:spPr bwMode="auto">
                     <a:xfrm>
                       <a:off x="0" y="0"/>
-                      <a:ext cx="5030886" cy="1596290"/>
+                      <a:ext cx="5222876" cy="1647186"/>
                     </a:xfrm>
                     <a:prstGeom prst="rect">
                       <a:avLst/>
@@ -4842,15 +9787,307 @@
         </w:drawing>
       </w:r>
     </w:p>
-    <w:p/>
-    <w:p>
-      <w:pPr>
+    <w:p>
+      <w:pPr>
+        <w:pStyle w:val="Legenda"/>
         <w:jc w:val="center"/>
-      </w:pPr>
-      <w:r>
         <w:rPr>
           <w:noProof/>
         </w:rPr>
+      </w:pPr>
+      <w:r>
+        <w:t xml:space="preserve">Figura </w:t>
+      </w:r>
+      <w:r>
+        <w:fldChar w:fldCharType="begin"/>
+      </w:r>
+      <w:r>
+        <w:instrText xml:space="preserve"> SEQ Figura \* ARABIC </w:instrText>
+      </w:r>
+      <w:r>
+        <w:fldChar w:fldCharType="separate"/>
+      </w:r>
+      <w:r>
+        <w:rPr>
+          <w:noProof/>
+        </w:rPr>
+        <w:t>29</w:t>
+      </w:r>
+      <w:r>
+        <w:fldChar w:fldCharType="end"/>
+      </w:r>
+      <w:r>
+        <w:t xml:space="preserve"> - Dificuldades </w:t>
+      </w:r>
+      <w:proofErr w:type="gramStart"/>
+      <w:r>
+        <w:t>de  Jogo</w:t>
+      </w:r>
+      <w:proofErr w:type="gramEnd"/>
+    </w:p>
+    <w:p>
+      <w:pPr>
+        <w:ind w:firstLine="698"/>
+      </w:pPr>
+    </w:p>
+    <w:p>
+      <w:pPr>
+        <w:ind w:firstLine="698"/>
+      </w:pPr>
+      <w:r>
+        <w:t xml:space="preserve">Escolhendo a opção “2.” do menu principal, o jogador é direcionado para um breve resumo e explicação do jogo, para passar ao painel seguinte, basta carregar na tecla </w:t>
+      </w:r>
+      <w:proofErr w:type="spellStart"/>
+      <w:r>
+        <w:rPr>
+          <w:i/>
+        </w:rPr>
+        <w:t>enter</w:t>
+      </w:r>
+      <w:proofErr w:type="spellEnd"/>
+      <w:r>
+        <w:t>.</w:t>
+      </w:r>
+    </w:p>
+    <w:p>
+      <w:pPr>
+        <w:ind w:firstLine="698"/>
+        <w:rPr>
+          <w:noProof/>
+        </w:rPr>
+      </w:pPr>
+    </w:p>
+    <w:p>
+      <w:pPr>
+        <w:jc w:val="center"/>
+      </w:pPr>
+      <w:r>
+        <w:rPr>
+          <w:noProof/>
+        </w:rPr>
+        <w:lastRenderedPageBreak/>
+        <w:drawing>
+          <wp:inline distT="0" distB="0" distL="0" distR="0">
+            <wp:extent cx="5520906" cy="1856942"/>
+            <wp:effectExtent l="0" t="0" r="3810" b="0"/>
+            <wp:docPr id="18" name="Imagem 18"/>
+            <wp:cNvGraphicFramePr>
+              <a:graphicFrameLocks xmlns:a="http://schemas.openxmlformats.org/drawingml/2006/main" noChangeAspect="1"/>
+            </wp:cNvGraphicFramePr>
+            <a:graphic xmlns:a="http://schemas.openxmlformats.org/drawingml/2006/main">
+              <a:graphicData uri="http://schemas.openxmlformats.org/drawingml/2006/picture">
+                <pic:pic xmlns:pic="http://schemas.openxmlformats.org/drawingml/2006/picture">
+                  <pic:nvPicPr>
+                    <pic:cNvPr id="18" name="Captura de Ecrã (44).png"/>
+                    <pic:cNvPicPr/>
+                  </pic:nvPicPr>
+                  <pic:blipFill>
+                    <a:blip r:embed="rId41">
+                      <a:extLst>
+                        <a:ext uri="{28A0092B-C50C-407E-A947-70E740481C1C}">
+                          <a14:useLocalDpi xmlns:a14="http://schemas.microsoft.com/office/drawing/2010/main" val="0"/>
+                        </a:ext>
+                      </a:extLst>
+                    </a:blip>
+                    <a:stretch>
+                      <a:fillRect/>
+                    </a:stretch>
+                  </pic:blipFill>
+                  <pic:spPr>
+                    <a:xfrm>
+                      <a:off x="0" y="0"/>
+                      <a:ext cx="5578686" cy="1876376"/>
+                    </a:xfrm>
+                    <a:prstGeom prst="rect">
+                      <a:avLst/>
+                    </a:prstGeom>
+                  </pic:spPr>
+                </pic:pic>
+              </a:graphicData>
+            </a:graphic>
+          </wp:inline>
+        </w:drawing>
+      </w:r>
+    </w:p>
+    <w:p>
+      <w:pPr>
+        <w:jc w:val="center"/>
+      </w:pPr>
+      <w:r>
+        <w:rPr>
+          <w:noProof/>
+        </w:rPr>
+        <w:drawing>
+          <wp:inline distT="0" distB="0" distL="0" distR="0">
+            <wp:extent cx="5553714" cy="1992318"/>
+            <wp:effectExtent l="0" t="0" r="0" b="8255"/>
+            <wp:docPr id="19" name="Imagem 19"/>
+            <wp:cNvGraphicFramePr>
+              <a:graphicFrameLocks xmlns:a="http://schemas.openxmlformats.org/drawingml/2006/main" noChangeAspect="1"/>
+            </wp:cNvGraphicFramePr>
+            <a:graphic xmlns:a="http://schemas.openxmlformats.org/drawingml/2006/main">
+              <a:graphicData uri="http://schemas.openxmlformats.org/drawingml/2006/picture">
+                <pic:pic xmlns:pic="http://schemas.openxmlformats.org/drawingml/2006/picture">
+                  <pic:nvPicPr>
+                    <pic:cNvPr id="19" name="Captura de Ecrã (45).png"/>
+                    <pic:cNvPicPr/>
+                  </pic:nvPicPr>
+                  <pic:blipFill>
+                    <a:blip r:embed="rId42">
+                      <a:extLst>
+                        <a:ext uri="{28A0092B-C50C-407E-A947-70E740481C1C}">
+                          <a14:useLocalDpi xmlns:a14="http://schemas.microsoft.com/office/drawing/2010/main" val="0"/>
+                        </a:ext>
+                      </a:extLst>
+                    </a:blip>
+                    <a:stretch>
+                      <a:fillRect/>
+                    </a:stretch>
+                  </pic:blipFill>
+                  <pic:spPr>
+                    <a:xfrm>
+                      <a:off x="0" y="0"/>
+                      <a:ext cx="5566737" cy="1996990"/>
+                    </a:xfrm>
+                    <a:prstGeom prst="rect">
+                      <a:avLst/>
+                    </a:prstGeom>
+                  </pic:spPr>
+                </pic:pic>
+              </a:graphicData>
+            </a:graphic>
+          </wp:inline>
+        </w:drawing>
+      </w:r>
+    </w:p>
+    <w:p>
+      <w:pPr>
+        <w:keepNext/>
+        <w:jc w:val="center"/>
+      </w:pPr>
+      <w:r>
+        <w:rPr>
+          <w:noProof/>
+        </w:rPr>
+        <w:drawing>
+          <wp:inline distT="0" distB="0" distL="0" distR="0">
+            <wp:extent cx="5736386" cy="1866181"/>
+            <wp:effectExtent l="0" t="0" r="0" b="1270"/>
+            <wp:docPr id="20" name="Imagem 20"/>
+            <wp:cNvGraphicFramePr>
+              <a:graphicFrameLocks xmlns:a="http://schemas.openxmlformats.org/drawingml/2006/main" noChangeAspect="1"/>
+            </wp:cNvGraphicFramePr>
+            <a:graphic xmlns:a="http://schemas.openxmlformats.org/drawingml/2006/main">
+              <a:graphicData uri="http://schemas.openxmlformats.org/drawingml/2006/picture">
+                <pic:pic xmlns:pic="http://schemas.openxmlformats.org/drawingml/2006/picture">
+                  <pic:nvPicPr>
+                    <pic:cNvPr id="20" name="Captura de Ecrã (46).png"/>
+                    <pic:cNvPicPr/>
+                  </pic:nvPicPr>
+                  <pic:blipFill>
+                    <a:blip r:embed="rId43">
+                      <a:extLst>
+                        <a:ext uri="{28A0092B-C50C-407E-A947-70E740481C1C}">
+                          <a14:useLocalDpi xmlns:a14="http://schemas.microsoft.com/office/drawing/2010/main" val="0"/>
+                        </a:ext>
+                      </a:extLst>
+                    </a:blip>
+                    <a:stretch>
+                      <a:fillRect/>
+                    </a:stretch>
+                  </pic:blipFill>
+                  <pic:spPr>
+                    <a:xfrm>
+                      <a:off x="0" y="0"/>
+                      <a:ext cx="5742173" cy="1868064"/>
+                    </a:xfrm>
+                    <a:prstGeom prst="rect">
+                      <a:avLst/>
+                    </a:prstGeom>
+                  </pic:spPr>
+                </pic:pic>
+              </a:graphicData>
+            </a:graphic>
+          </wp:inline>
+        </w:drawing>
+      </w:r>
+    </w:p>
+    <w:p>
+      <w:pPr>
+        <w:pStyle w:val="Legenda"/>
+        <w:jc w:val="center"/>
+      </w:pPr>
+      <w:r>
+        <w:t xml:space="preserve">Figura </w:t>
+      </w:r>
+      <w:r>
+        <w:fldChar w:fldCharType="begin"/>
+      </w:r>
+      <w:r>
+        <w:instrText xml:space="preserve"> SEQ Figura \* ARABIC </w:instrText>
+      </w:r>
+      <w:r>
+        <w:fldChar w:fldCharType="separate"/>
+      </w:r>
+      <w:r>
+        <w:rPr>
+          <w:noProof/>
+        </w:rPr>
+        <w:t>30</w:t>
+      </w:r>
+      <w:r>
+        <w:fldChar w:fldCharType="end"/>
+      </w:r>
+      <w:r>
+        <w:t xml:space="preserve"> - Breve explicação do jogo</w:t>
+      </w:r>
+    </w:p>
+    <w:p>
+      <w:pPr>
+        <w:ind w:firstLine="698"/>
+        <w:rPr>
+          <w:noProof/>
+        </w:rPr>
+      </w:pPr>
+    </w:p>
+    <w:p>
+      <w:pPr>
+        <w:ind w:firstLine="698"/>
+        <w:rPr>
+          <w:noProof/>
+        </w:rPr>
+      </w:pPr>
+      <w:r>
+        <w:rPr>
+          <w:noProof/>
+        </w:rPr>
+        <w:t>S</w:t>
+      </w:r>
+      <w:r>
+        <w:rPr>
+          <w:noProof/>
+        </w:rPr>
+        <w:t>e selecionar a opção “3.” é redirecionado para um menu com a informação dos autores do projeto. Em qualquer um dos menus é possível retroceder, inserindo “4.” na linha de comandos.</w:t>
+      </w:r>
+    </w:p>
+    <w:p>
+      <w:pPr>
+        <w:ind w:firstLine="698"/>
+        <w:rPr>
+          <w:noProof/>
+        </w:rPr>
+      </w:pPr>
+    </w:p>
+    <w:p>
+      <w:pPr>
+        <w:keepNext/>
+        <w:jc w:val="center"/>
+      </w:pPr>
+      <w:r>
+        <w:rPr>
+          <w:noProof/>
+        </w:rPr>
+        <w:lastRenderedPageBreak/>
         <w:drawing>
           <wp:inline distT="0" distB="0" distL="0" distR="0">
             <wp:extent cx="5267326" cy="1671368"/>
@@ -4867,7 +10104,7 @@
                     <pic:cNvPicPr/>
                   </pic:nvPicPr>
                   <pic:blipFill rotWithShape="1">
-                    <a:blip r:embed="rId30">
+                    <a:blip r:embed="rId44">
                       <a:extLst>
                         <a:ext uri="{28A0092B-C50C-407E-A947-70E740481C1C}">
                           <a14:useLocalDpi xmlns:a14="http://schemas.microsoft.com/office/drawing/2010/main" val="0"/>
@@ -4903,16 +10140,190 @@
     </w:p>
     <w:p>
       <w:pPr>
+        <w:pStyle w:val="Legenda"/>
+        <w:jc w:val="center"/>
+      </w:pPr>
+      <w:r>
+        <w:t xml:space="preserve">Figura </w:t>
+      </w:r>
+      <w:r>
+        <w:fldChar w:fldCharType="begin"/>
+      </w:r>
+      <w:r>
+        <w:instrText xml:space="preserve"> SEQ Figura \* ARABIC </w:instrText>
+      </w:r>
+      <w:r>
+        <w:fldChar w:fldCharType="separate"/>
+      </w:r>
+      <w:r>
+        <w:rPr>
+          <w:noProof/>
+        </w:rPr>
+        <w:t>31</w:t>
+      </w:r>
+      <w:r>
+        <w:fldChar w:fldCharType="end"/>
+      </w:r>
+      <w:r>
+        <w:t xml:space="preserve"> - Sobre</w:t>
+      </w:r>
+    </w:p>
+    <w:p>
+      <w:pPr>
         <w:pStyle w:val="Cabealho2"/>
+        <w:jc w:val="left"/>
         <w:rPr>
           <w:rFonts w:ascii="Franklin Gothic Book" w:hAnsi="Franklin Gothic Book"/>
-          <w:b/>
+          <w:noProof/>
+          <w:color w:val="000000" w:themeColor="text1"/>
+          <w:sz w:val="24"/>
+          <w:szCs w:val="24"/>
+        </w:rPr>
+      </w:pPr>
+      <w:r>
+        <w:rPr>
+          <w:rFonts w:ascii="Franklin Gothic Book" w:hAnsi="Franklin Gothic Book"/>
+          <w:noProof/>
+          <w:color w:val="000000" w:themeColor="text1"/>
+          <w:sz w:val="24"/>
+          <w:szCs w:val="24"/>
+        </w:rPr>
+        <w:tab/>
+      </w:r>
+      <w:r>
+        <w:rPr>
+          <w:rFonts w:ascii="Franklin Gothic Book" w:hAnsi="Franklin Gothic Book"/>
+          <w:noProof/>
+          <w:color w:val="000000" w:themeColor="text1"/>
+          <w:sz w:val="24"/>
+          <w:szCs w:val="24"/>
+        </w:rPr>
+        <w:tab/>
+      </w:r>
+      <w:bookmarkStart w:id="15" w:name="_Toc466842186"/>
+      <w:r>
+        <w:rPr>
+          <w:rFonts w:ascii="Franklin Gothic Book" w:hAnsi="Franklin Gothic Book"/>
+          <w:noProof/>
+          <w:color w:val="000000" w:themeColor="text1"/>
+          <w:sz w:val="24"/>
+          <w:szCs w:val="24"/>
+        </w:rPr>
+        <w:t>Por fim, quando o jogo termina é apresentado o estado final do jogo, com informação relativa ao vencedor.</w:t>
+      </w:r>
+      <w:bookmarkEnd w:id="15"/>
+    </w:p>
+    <w:p/>
+    <w:p>
+      <w:pPr>
+        <w:pStyle w:val="Cabealho2"/>
+        <w:jc w:val="left"/>
+      </w:pPr>
+      <w:bookmarkStart w:id="16" w:name="_Toc466842187"/>
+      <w:r>
+        <w:rPr>
+          <w:rFonts w:ascii="Franklin Gothic Book" w:hAnsi="Franklin Gothic Book"/>
+          <w:b/>
+          <w:noProof/>
           <w:color w:val="000000" w:themeColor="text1"/>
           <w:sz w:val="32"/>
           <w:szCs w:val="32"/>
         </w:rPr>
-      </w:pPr>
-      <w:r>
+        <w:drawing>
+          <wp:inline distT="0" distB="0" distL="0" distR="0">
+            <wp:extent cx="5324475" cy="1727619"/>
+            <wp:effectExtent l="0" t="0" r="0" b="6350"/>
+            <wp:docPr id="22" name="Imagem 22"/>
+            <wp:cNvGraphicFramePr>
+              <a:graphicFrameLocks xmlns:a="http://schemas.openxmlformats.org/drawingml/2006/main" noChangeAspect="1"/>
+            </wp:cNvGraphicFramePr>
+            <a:graphic xmlns:a="http://schemas.openxmlformats.org/drawingml/2006/main">
+              <a:graphicData uri="http://schemas.openxmlformats.org/drawingml/2006/picture">
+                <pic:pic xmlns:pic="http://schemas.openxmlformats.org/drawingml/2006/picture">
+                  <pic:nvPicPr>
+                    <pic:cNvPr id="22" name="15051942_1238902819503754_779491162_o.png"/>
+                    <pic:cNvPicPr/>
+                  </pic:nvPicPr>
+                  <pic:blipFill rotWithShape="1">
+                    <a:blip r:embed="rId45">
+                      <a:extLst>
+                        <a:ext uri="{28A0092B-C50C-407E-A947-70E740481C1C}">
+                          <a14:useLocalDpi xmlns:a14="http://schemas.microsoft.com/office/drawing/2010/main" val="0"/>
+                        </a:ext>
+                      </a:extLst>
+                    </a:blip>
+                    <a:srcRect t="1958"/>
+                    <a:stretch/>
+                  </pic:blipFill>
+                  <pic:spPr bwMode="auto">
+                    <a:xfrm>
+                      <a:off x="0" y="0"/>
+                      <a:ext cx="5324475" cy="1727619"/>
+                    </a:xfrm>
+                    <a:prstGeom prst="rect">
+                      <a:avLst/>
+                    </a:prstGeom>
+                    <a:ln>
+                      <a:noFill/>
+                    </a:ln>
+                    <a:extLst>
+                      <a:ext uri="{53640926-AAD7-44D8-BBD7-CCE9431645EC}">
+                        <a14:shadowObscured xmlns:a14="http://schemas.microsoft.com/office/drawing/2010/main"/>
+                      </a:ext>
+                    </a:extLst>
+                  </pic:spPr>
+                </pic:pic>
+              </a:graphicData>
+            </a:graphic>
+          </wp:inline>
+        </w:drawing>
+      </w:r>
+      <w:bookmarkEnd w:id="16"/>
+    </w:p>
+    <w:p>
+      <w:pPr>
+        <w:pStyle w:val="Legenda"/>
+        <w:jc w:val="center"/>
+        <w:rPr>
+          <w:noProof/>
+          <w:color w:val="000000" w:themeColor="text1"/>
+          <w:sz w:val="24"/>
+          <w:szCs w:val="24"/>
+        </w:rPr>
+      </w:pPr>
+      <w:r>
+        <w:t xml:space="preserve">Figura </w:t>
+      </w:r>
+      <w:r>
+        <w:fldChar w:fldCharType="begin"/>
+      </w:r>
+      <w:r>
+        <w:instrText xml:space="preserve"> SEQ Figura \* ARABIC </w:instrText>
+      </w:r>
+      <w:r>
+        <w:fldChar w:fldCharType="separate"/>
+      </w:r>
+      <w:r>
+        <w:rPr>
+          <w:noProof/>
+        </w:rPr>
+        <w:t>32</w:t>
+      </w:r>
+      <w:r>
+        <w:fldChar w:fldCharType="end"/>
+      </w:r>
+      <w:r>
+        <w:t xml:space="preserve"> - Ecrã de Game </w:t>
+      </w:r>
+      <w:proofErr w:type="spellStart"/>
+      <w:r>
+        <w:t>Over</w:t>
+      </w:r>
+      <w:proofErr w:type="spellEnd"/>
+    </w:p>
+    <w:p>
+      <w:pPr>
+        <w:pStyle w:val="Cabealho2"/>
         <w:rPr>
           <w:rFonts w:ascii="Franklin Gothic Book" w:hAnsi="Franklin Gothic Book"/>
           <w:b/>
@@ -4920,9 +10331,11 @@
           <w:sz w:val="32"/>
           <w:szCs w:val="32"/>
         </w:rPr>
-        <w:t>5</w:t>
-      </w:r>
-      <w:r>
+      </w:pPr>
+    </w:p>
+    <w:p>
+      <w:pPr>
+        <w:pStyle w:val="Cabealho2"/>
         <w:rPr>
           <w:rFonts w:ascii="Franklin Gothic Book" w:hAnsi="Franklin Gothic Book"/>
           <w:b/>
@@ -4930,13 +10343,94 @@
           <w:sz w:val="32"/>
           <w:szCs w:val="32"/>
         </w:rPr>
+      </w:pPr>
+      <w:bookmarkStart w:id="17" w:name="_Toc466842188"/>
+      <w:r>
+        <w:rPr>
+          <w:rFonts w:ascii="Franklin Gothic Book" w:hAnsi="Franklin Gothic Book"/>
+          <w:b/>
+          <w:color w:val="000000" w:themeColor="text1"/>
+          <w:sz w:val="32"/>
+          <w:szCs w:val="32"/>
+        </w:rPr>
+        <w:t>5</w:t>
+      </w:r>
+      <w:r>
+        <w:rPr>
+          <w:rFonts w:ascii="Franklin Gothic Book" w:hAnsi="Franklin Gothic Book"/>
+          <w:b/>
+          <w:color w:val="000000" w:themeColor="text1"/>
+          <w:sz w:val="32"/>
+          <w:szCs w:val="32"/>
+        </w:rPr>
         <w:t>.Conclusões</w:t>
       </w:r>
+      <w:bookmarkEnd w:id="17"/>
+    </w:p>
+    <w:p/>
+    <w:p>
+      <w:r>
+        <w:tab/>
+      </w:r>
+      <w:r>
+        <w:tab/>
+        <w:t>Apesar</w:t>
+      </w:r>
+      <w:r>
+        <w:t xml:space="preserve"> de exaustivo e minucioso pode-se afirmar que a realização do projeto foi fértil, na medida em que fortaleceu os nossos conhecimentos de PROLOG, tal como exercitou o nosso pensamento lógico e racional.</w:t>
+      </w:r>
+    </w:p>
+    <w:p>
+      <w:r>
+        <w:tab/>
+      </w:r>
+      <w:r>
+        <w:tab/>
+        <w:t>Considera-se que todos os objetivos de aprendizagem foram cumpridos, bem como os critérios estabelecidos, inicialmente, pelos docentes da unidade curricular.</w:t>
+      </w:r>
+    </w:p>
+    <w:p>
+      <w:r>
+        <w:tab/>
+      </w:r>
+      <w:r>
+        <w:tab/>
+        <w:t xml:space="preserve">Aa maiores dificuldades de desenvolvimento surgiram ao nível da implementação dos </w:t>
+      </w:r>
+      <w:proofErr w:type="spellStart"/>
+      <w:r>
+        <w:rPr>
+          <w:i/>
+        </w:rPr>
+        <w:t>Bots</w:t>
+      </w:r>
+      <w:proofErr w:type="spellEnd"/>
+      <w:r>
+        <w:t xml:space="preserve"> e das respetivas dificuldades, uma vez que exigia uma maior desenvoltura e conhecimento da linguagem.</w:t>
+      </w:r>
+    </w:p>
+    <w:p>
+      <w:r>
+        <w:tab/>
+      </w:r>
+      <w:r>
+        <w:tab/>
+        <w:t>Em suma, o grupo vê o projeto</w:t>
+      </w:r>
+      <w:r>
+        <w:t xml:space="preserve"> desenvolvido</w:t>
+      </w:r>
+      <w:r>
+        <w:t xml:space="preserve"> como uma experiência enriquecedora e diferente</w:t>
+      </w:r>
+      <w:r>
+        <w:t>.</w:t>
+      </w:r>
     </w:p>
     <w:sectPr>
-      <w:footerReference w:type="even" r:id="rId31"/>
-      <w:footerReference w:type="default" r:id="rId32"/>
-      <w:footerReference w:type="first" r:id="rId33"/>
+      <w:footerReference w:type="even" r:id="rId46"/>
+      <w:footerReference w:type="default" r:id="rId47"/>
+      <w:footerReference w:type="first" r:id="rId48"/>
       <w:pgSz w:w="11906" w:h="16838"/>
       <w:pgMar w:top="1416" w:right="1244" w:bottom="1481" w:left="1702" w:header="720" w:footer="709" w:gutter="0"/>
       <w:cols w:space="720"/>
@@ -5049,7 +10543,7 @@
         <w:noProof/>
         <w:sz w:val="22"/>
       </w:rPr>
-      <w:t>10</w:t>
+      <w:t>4</w:t>
     </w:r>
     <w:r>
       <w:rPr>
@@ -5817,16 +11311,16 @@
     </w:lvl>
   </w:abstractNum>
   <w:abstractNum w:abstractNumId="4" w15:restartNumberingAfterBreak="0">
-    <w:nsid w:val="1A8B76C9"/>
+    <w:nsid w:val="1A735D8F"/>
     <w:multiLevelType w:val="hybridMultilevel"/>
-    <w:tmpl w:val="B5505E12"/>
+    <w:tmpl w:val="7F2C5D6E"/>
     <w:lvl w:ilvl="0" w:tplc="08160001">
       <w:start w:val="1"/>
       <w:numFmt w:val="bullet"/>
       <w:lvlText w:val=""/>
       <w:lvlJc w:val="left"/>
       <w:pPr>
-        <w:ind w:left="720" w:hanging="360"/>
+        <w:ind w:left="1426" w:hanging="360"/>
       </w:pPr>
       <w:rPr>
         <w:rFonts w:ascii="Symbol" w:hAnsi="Symbol" w:hint="default"/>
@@ -5838,7 +11332,7 @@
       <w:lvlText w:val="o"/>
       <w:lvlJc w:val="left"/>
       <w:pPr>
-        <w:ind w:left="1440" w:hanging="360"/>
+        <w:ind w:left="2146" w:hanging="360"/>
       </w:pPr>
       <w:rPr>
         <w:rFonts w:ascii="Courier New" w:hAnsi="Courier New" w:cs="Courier New" w:hint="default"/>
@@ -5850,7 +11344,7 @@
       <w:lvlText w:val=""/>
       <w:lvlJc w:val="left"/>
       <w:pPr>
-        <w:ind w:left="2160" w:hanging="360"/>
+        <w:ind w:left="2866" w:hanging="360"/>
       </w:pPr>
       <w:rPr>
         <w:rFonts w:ascii="Wingdings" w:hAnsi="Wingdings" w:hint="default"/>
@@ -5862,7 +11356,7 @@
       <w:lvlText w:val=""/>
       <w:lvlJc w:val="left"/>
       <w:pPr>
-        <w:ind w:left="2880" w:hanging="360"/>
+        <w:ind w:left="3586" w:hanging="360"/>
       </w:pPr>
       <w:rPr>
         <w:rFonts w:ascii="Symbol" w:hAnsi="Symbol" w:hint="default"/>
@@ -5874,7 +11368,7 @@
       <w:lvlText w:val="o"/>
       <w:lvlJc w:val="left"/>
       <w:pPr>
-        <w:ind w:left="3600" w:hanging="360"/>
+        <w:ind w:left="4306" w:hanging="360"/>
       </w:pPr>
       <w:rPr>
         <w:rFonts w:ascii="Courier New" w:hAnsi="Courier New" w:cs="Courier New" w:hint="default"/>
@@ -5886,7 +11380,7 @@
       <w:lvlText w:val=""/>
       <w:lvlJc w:val="left"/>
       <w:pPr>
-        <w:ind w:left="4320" w:hanging="360"/>
+        <w:ind w:left="5026" w:hanging="360"/>
       </w:pPr>
       <w:rPr>
         <w:rFonts w:ascii="Wingdings" w:hAnsi="Wingdings" w:hint="default"/>
@@ -5898,7 +11392,7 @@
       <w:lvlText w:val=""/>
       <w:lvlJc w:val="left"/>
       <w:pPr>
-        <w:ind w:left="5040" w:hanging="360"/>
+        <w:ind w:left="5746" w:hanging="360"/>
       </w:pPr>
       <w:rPr>
         <w:rFonts w:ascii="Symbol" w:hAnsi="Symbol" w:hint="default"/>
@@ -5910,7 +11404,7 @@
       <w:lvlText w:val="o"/>
       <w:lvlJc w:val="left"/>
       <w:pPr>
-        <w:ind w:left="5760" w:hanging="360"/>
+        <w:ind w:left="6466" w:hanging="360"/>
       </w:pPr>
       <w:rPr>
         <w:rFonts w:ascii="Courier New" w:hAnsi="Courier New" w:cs="Courier New" w:hint="default"/>
@@ -5922,7 +11416,7 @@
       <w:lvlText w:val=""/>
       <w:lvlJc w:val="left"/>
       <w:pPr>
-        <w:ind w:left="6480" w:hanging="360"/>
+        <w:ind w:left="7186" w:hanging="360"/>
       </w:pPr>
       <w:rPr>
         <w:rFonts w:ascii="Wingdings" w:hAnsi="Wingdings" w:hint="default"/>
@@ -5930,16 +11424,16 @@
     </w:lvl>
   </w:abstractNum>
   <w:abstractNum w:abstractNumId="5" w15:restartNumberingAfterBreak="0">
-    <w:nsid w:val="303776AF"/>
+    <w:nsid w:val="1A8B76C9"/>
     <w:multiLevelType w:val="hybridMultilevel"/>
-    <w:tmpl w:val="C900C176"/>
+    <w:tmpl w:val="B5505E12"/>
     <w:lvl w:ilvl="0" w:tplc="08160001">
       <w:start w:val="1"/>
       <w:numFmt w:val="bullet"/>
       <w:lvlText w:val=""/>
       <w:lvlJc w:val="left"/>
       <w:pPr>
-        <w:ind w:left="780" w:hanging="360"/>
+        <w:ind w:left="720" w:hanging="360"/>
       </w:pPr>
       <w:rPr>
         <w:rFonts w:ascii="Symbol" w:hAnsi="Symbol" w:hint="default"/>
@@ -5951,7 +11445,7 @@
       <w:lvlText w:val="o"/>
       <w:lvlJc w:val="left"/>
       <w:pPr>
-        <w:ind w:left="1500" w:hanging="360"/>
+        <w:ind w:left="1440" w:hanging="360"/>
       </w:pPr>
       <w:rPr>
         <w:rFonts w:ascii="Courier New" w:hAnsi="Courier New" w:cs="Courier New" w:hint="default"/>
@@ -5963,7 +11457,7 @@
       <w:lvlText w:val=""/>
       <w:lvlJc w:val="left"/>
       <w:pPr>
-        <w:ind w:left="2220" w:hanging="360"/>
+        <w:ind w:left="2160" w:hanging="360"/>
       </w:pPr>
       <w:rPr>
         <w:rFonts w:ascii="Wingdings" w:hAnsi="Wingdings" w:hint="default"/>
@@ -5975,7 +11469,7 @@
       <w:lvlText w:val=""/>
       <w:lvlJc w:val="left"/>
       <w:pPr>
-        <w:ind w:left="2940" w:hanging="360"/>
+        <w:ind w:left="2880" w:hanging="360"/>
       </w:pPr>
       <w:rPr>
         <w:rFonts w:ascii="Symbol" w:hAnsi="Symbol" w:hint="default"/>
@@ -5987,7 +11481,7 @@
       <w:lvlText w:val="o"/>
       <w:lvlJc w:val="left"/>
       <w:pPr>
-        <w:ind w:left="3660" w:hanging="360"/>
+        <w:ind w:left="3600" w:hanging="360"/>
       </w:pPr>
       <w:rPr>
         <w:rFonts w:ascii="Courier New" w:hAnsi="Courier New" w:cs="Courier New" w:hint="default"/>
@@ -5999,7 +11493,7 @@
       <w:lvlText w:val=""/>
       <w:lvlJc w:val="left"/>
       <w:pPr>
-        <w:ind w:left="4380" w:hanging="360"/>
+        <w:ind w:left="4320" w:hanging="360"/>
       </w:pPr>
       <w:rPr>
         <w:rFonts w:ascii="Wingdings" w:hAnsi="Wingdings" w:hint="default"/>
@@ -6011,7 +11505,7 @@
       <w:lvlText w:val=""/>
       <w:lvlJc w:val="left"/>
       <w:pPr>
-        <w:ind w:left="5100" w:hanging="360"/>
+        <w:ind w:left="5040" w:hanging="360"/>
       </w:pPr>
       <w:rPr>
         <w:rFonts w:ascii="Symbol" w:hAnsi="Symbol" w:hint="default"/>
@@ -6023,7 +11517,7 @@
       <w:lvlText w:val="o"/>
       <w:lvlJc w:val="left"/>
       <w:pPr>
-        <w:ind w:left="5820" w:hanging="360"/>
+        <w:ind w:left="5760" w:hanging="360"/>
       </w:pPr>
       <w:rPr>
         <w:rFonts w:ascii="Courier New" w:hAnsi="Courier New" w:cs="Courier New" w:hint="default"/>
@@ -6035,7 +11529,7 @@
       <w:lvlText w:val=""/>
       <w:lvlJc w:val="left"/>
       <w:pPr>
-        <w:ind w:left="6540" w:hanging="360"/>
+        <w:ind w:left="6480" w:hanging="360"/>
       </w:pPr>
       <w:rPr>
         <w:rFonts w:ascii="Wingdings" w:hAnsi="Wingdings" w:hint="default"/>
@@ -6043,16 +11537,16 @@
     </w:lvl>
   </w:abstractNum>
   <w:abstractNum w:abstractNumId="6" w15:restartNumberingAfterBreak="0">
-    <w:nsid w:val="498E0953"/>
+    <w:nsid w:val="2F7F6A2E"/>
     <w:multiLevelType w:val="hybridMultilevel"/>
-    <w:tmpl w:val="ACF0E0B2"/>
+    <w:tmpl w:val="D9ECF320"/>
     <w:lvl w:ilvl="0" w:tplc="08160001">
       <w:start w:val="1"/>
       <w:numFmt w:val="bullet"/>
       <w:lvlText w:val=""/>
       <w:lvlJc w:val="left"/>
       <w:pPr>
-        <w:ind w:left="1080" w:hanging="360"/>
+        <w:ind w:left="720" w:hanging="360"/>
       </w:pPr>
       <w:rPr>
         <w:rFonts w:ascii="Symbol" w:hAnsi="Symbol" w:hint="default"/>
@@ -6064,7 +11558,7 @@
       <w:lvlText w:val="o"/>
       <w:lvlJc w:val="left"/>
       <w:pPr>
-        <w:ind w:left="1800" w:hanging="360"/>
+        <w:ind w:left="1440" w:hanging="360"/>
       </w:pPr>
       <w:rPr>
         <w:rFonts w:ascii="Courier New" w:hAnsi="Courier New" w:cs="Courier New" w:hint="default"/>
@@ -6076,7 +11570,7 @@
       <w:lvlText w:val=""/>
       <w:lvlJc w:val="left"/>
       <w:pPr>
-        <w:ind w:left="2520" w:hanging="360"/>
+        <w:ind w:left="2160" w:hanging="360"/>
       </w:pPr>
       <w:rPr>
         <w:rFonts w:ascii="Wingdings" w:hAnsi="Wingdings" w:hint="default"/>
@@ -6088,7 +11582,7 @@
       <w:lvlText w:val=""/>
       <w:lvlJc w:val="left"/>
       <w:pPr>
-        <w:ind w:left="3240" w:hanging="360"/>
+        <w:ind w:left="2880" w:hanging="360"/>
       </w:pPr>
       <w:rPr>
         <w:rFonts w:ascii="Symbol" w:hAnsi="Symbol" w:hint="default"/>
@@ -6100,7 +11594,7 @@
       <w:lvlText w:val="o"/>
       <w:lvlJc w:val="left"/>
       <w:pPr>
-        <w:ind w:left="3960" w:hanging="360"/>
+        <w:ind w:left="3600" w:hanging="360"/>
       </w:pPr>
       <w:rPr>
         <w:rFonts w:ascii="Courier New" w:hAnsi="Courier New" w:cs="Courier New" w:hint="default"/>
@@ -6112,7 +11606,7 @@
       <w:lvlText w:val=""/>
       <w:lvlJc w:val="left"/>
       <w:pPr>
-        <w:ind w:left="4680" w:hanging="360"/>
+        <w:ind w:left="4320" w:hanging="360"/>
       </w:pPr>
       <w:rPr>
         <w:rFonts w:ascii="Wingdings" w:hAnsi="Wingdings" w:hint="default"/>
@@ -6124,7 +11618,7 @@
       <w:lvlText w:val=""/>
       <w:lvlJc w:val="left"/>
       <w:pPr>
-        <w:ind w:left="5400" w:hanging="360"/>
+        <w:ind w:left="5040" w:hanging="360"/>
       </w:pPr>
       <w:rPr>
         <w:rFonts w:ascii="Symbol" w:hAnsi="Symbol" w:hint="default"/>
@@ -6136,7 +11630,7 @@
       <w:lvlText w:val="o"/>
       <w:lvlJc w:val="left"/>
       <w:pPr>
-        <w:ind w:left="6120" w:hanging="360"/>
+        <w:ind w:left="5760" w:hanging="360"/>
       </w:pPr>
       <w:rPr>
         <w:rFonts w:ascii="Courier New" w:hAnsi="Courier New" w:cs="Courier New" w:hint="default"/>
@@ -6148,7 +11642,7 @@
       <w:lvlText w:val=""/>
       <w:lvlJc w:val="left"/>
       <w:pPr>
-        <w:ind w:left="6840" w:hanging="360"/>
+        <w:ind w:left="6480" w:hanging="360"/>
       </w:pPr>
       <w:rPr>
         <w:rFonts w:ascii="Wingdings" w:hAnsi="Wingdings" w:hint="default"/>
@@ -6156,16 +11650,16 @@
     </w:lvl>
   </w:abstractNum>
   <w:abstractNum w:abstractNumId="7" w15:restartNumberingAfterBreak="0">
-    <w:nsid w:val="4B181AD8"/>
+    <w:nsid w:val="303776AF"/>
     <w:multiLevelType w:val="hybridMultilevel"/>
-    <w:tmpl w:val="1FB271E6"/>
+    <w:tmpl w:val="C900C176"/>
     <w:lvl w:ilvl="0" w:tplc="08160001">
       <w:start w:val="1"/>
       <w:numFmt w:val="bullet"/>
       <w:lvlText w:val=""/>
       <w:lvlJc w:val="left"/>
       <w:pPr>
-        <w:ind w:left="720" w:hanging="360"/>
+        <w:ind w:left="780" w:hanging="360"/>
       </w:pPr>
       <w:rPr>
         <w:rFonts w:ascii="Symbol" w:hAnsi="Symbol" w:hint="default"/>
@@ -6177,7 +11671,7 @@
       <w:lvlText w:val="o"/>
       <w:lvlJc w:val="left"/>
       <w:pPr>
-        <w:ind w:left="1440" w:hanging="360"/>
+        <w:ind w:left="1500" w:hanging="360"/>
       </w:pPr>
       <w:rPr>
         <w:rFonts w:ascii="Courier New" w:hAnsi="Courier New" w:cs="Courier New" w:hint="default"/>
@@ -6189,7 +11683,7 @@
       <w:lvlText w:val=""/>
       <w:lvlJc w:val="left"/>
       <w:pPr>
-        <w:ind w:left="2160" w:hanging="360"/>
+        <w:ind w:left="2220" w:hanging="360"/>
       </w:pPr>
       <w:rPr>
         <w:rFonts w:ascii="Wingdings" w:hAnsi="Wingdings" w:hint="default"/>
@@ -6201,7 +11695,7 @@
       <w:lvlText w:val=""/>
       <w:lvlJc w:val="left"/>
       <w:pPr>
-        <w:ind w:left="2880" w:hanging="360"/>
+        <w:ind w:left="2940" w:hanging="360"/>
       </w:pPr>
       <w:rPr>
         <w:rFonts w:ascii="Symbol" w:hAnsi="Symbol" w:hint="default"/>
@@ -6213,7 +11707,7 @@
       <w:lvlText w:val="o"/>
       <w:lvlJc w:val="left"/>
       <w:pPr>
-        <w:ind w:left="3600" w:hanging="360"/>
+        <w:ind w:left="3660" w:hanging="360"/>
       </w:pPr>
       <w:rPr>
         <w:rFonts w:ascii="Courier New" w:hAnsi="Courier New" w:cs="Courier New" w:hint="default"/>
@@ -6225,7 +11719,7 @@
       <w:lvlText w:val=""/>
       <w:lvlJc w:val="left"/>
       <w:pPr>
-        <w:ind w:left="4320" w:hanging="360"/>
+        <w:ind w:left="4380" w:hanging="360"/>
       </w:pPr>
       <w:rPr>
         <w:rFonts w:ascii="Wingdings" w:hAnsi="Wingdings" w:hint="default"/>
@@ -6237,7 +11731,7 @@
       <w:lvlText w:val=""/>
       <w:lvlJc w:val="left"/>
       <w:pPr>
-        <w:ind w:left="5040" w:hanging="360"/>
+        <w:ind w:left="5100" w:hanging="360"/>
       </w:pPr>
       <w:rPr>
         <w:rFonts w:ascii="Symbol" w:hAnsi="Symbol" w:hint="default"/>
@@ -6249,7 +11743,7 @@
       <w:lvlText w:val="o"/>
       <w:lvlJc w:val="left"/>
       <w:pPr>
-        <w:ind w:left="5760" w:hanging="360"/>
+        <w:ind w:left="5820" w:hanging="360"/>
       </w:pPr>
       <w:rPr>
         <w:rFonts w:ascii="Courier New" w:hAnsi="Courier New" w:cs="Courier New" w:hint="default"/>
@@ -6261,7 +11755,7 @@
       <w:lvlText w:val=""/>
       <w:lvlJc w:val="left"/>
       <w:pPr>
-        <w:ind w:left="6480" w:hanging="360"/>
+        <w:ind w:left="6540" w:hanging="360"/>
       </w:pPr>
       <w:rPr>
         <w:rFonts w:ascii="Wingdings" w:hAnsi="Wingdings" w:hint="default"/>
@@ -6269,16 +11763,16 @@
     </w:lvl>
   </w:abstractNum>
   <w:abstractNum w:abstractNumId="8" w15:restartNumberingAfterBreak="0">
-    <w:nsid w:val="4EE320E2"/>
+    <w:nsid w:val="498E0953"/>
     <w:multiLevelType w:val="hybridMultilevel"/>
-    <w:tmpl w:val="710EAEBE"/>
+    <w:tmpl w:val="ACF0E0B2"/>
     <w:lvl w:ilvl="0" w:tplc="08160001">
       <w:start w:val="1"/>
       <w:numFmt w:val="bullet"/>
       <w:lvlText w:val=""/>
       <w:lvlJc w:val="left"/>
       <w:pPr>
-        <w:ind w:left="1428" w:hanging="360"/>
+        <w:ind w:left="1080" w:hanging="360"/>
       </w:pPr>
       <w:rPr>
         <w:rFonts w:ascii="Symbol" w:hAnsi="Symbol" w:hint="default"/>
@@ -6290,7 +11784,7 @@
       <w:lvlText w:val="o"/>
       <w:lvlJc w:val="left"/>
       <w:pPr>
-        <w:ind w:left="2148" w:hanging="360"/>
+        <w:ind w:left="1800" w:hanging="360"/>
       </w:pPr>
       <w:rPr>
         <w:rFonts w:ascii="Courier New" w:hAnsi="Courier New" w:cs="Courier New" w:hint="default"/>
@@ -6302,7 +11796,7 @@
       <w:lvlText w:val=""/>
       <w:lvlJc w:val="left"/>
       <w:pPr>
-        <w:ind w:left="2868" w:hanging="360"/>
+        <w:ind w:left="2520" w:hanging="360"/>
       </w:pPr>
       <w:rPr>
         <w:rFonts w:ascii="Wingdings" w:hAnsi="Wingdings" w:hint="default"/>
@@ -6314,7 +11808,7 @@
       <w:lvlText w:val=""/>
       <w:lvlJc w:val="left"/>
       <w:pPr>
-        <w:ind w:left="3588" w:hanging="360"/>
+        <w:ind w:left="3240" w:hanging="360"/>
       </w:pPr>
       <w:rPr>
         <w:rFonts w:ascii="Symbol" w:hAnsi="Symbol" w:hint="default"/>
@@ -6326,7 +11820,7 @@
       <w:lvlText w:val="o"/>
       <w:lvlJc w:val="left"/>
       <w:pPr>
-        <w:ind w:left="4308" w:hanging="360"/>
+        <w:ind w:left="3960" w:hanging="360"/>
       </w:pPr>
       <w:rPr>
         <w:rFonts w:ascii="Courier New" w:hAnsi="Courier New" w:cs="Courier New" w:hint="default"/>
@@ -6338,7 +11832,7 @@
       <w:lvlText w:val=""/>
       <w:lvlJc w:val="left"/>
       <w:pPr>
-        <w:ind w:left="5028" w:hanging="360"/>
+        <w:ind w:left="4680" w:hanging="360"/>
       </w:pPr>
       <w:rPr>
         <w:rFonts w:ascii="Wingdings" w:hAnsi="Wingdings" w:hint="default"/>
@@ -6350,7 +11844,7 @@
       <w:lvlText w:val=""/>
       <w:lvlJc w:val="left"/>
       <w:pPr>
-        <w:ind w:left="5748" w:hanging="360"/>
+        <w:ind w:left="5400" w:hanging="360"/>
       </w:pPr>
       <w:rPr>
         <w:rFonts w:ascii="Symbol" w:hAnsi="Symbol" w:hint="default"/>
@@ -6362,7 +11856,7 @@
       <w:lvlText w:val="o"/>
       <w:lvlJc w:val="left"/>
       <w:pPr>
-        <w:ind w:left="6468" w:hanging="360"/>
+        <w:ind w:left="6120" w:hanging="360"/>
       </w:pPr>
       <w:rPr>
         <w:rFonts w:ascii="Courier New" w:hAnsi="Courier New" w:cs="Courier New" w:hint="default"/>
@@ -6374,7 +11868,7 @@
       <w:lvlText w:val=""/>
       <w:lvlJc w:val="left"/>
       <w:pPr>
-        <w:ind w:left="7188" w:hanging="360"/>
+        <w:ind w:left="6840" w:hanging="360"/>
       </w:pPr>
       <w:rPr>
         <w:rFonts w:ascii="Wingdings" w:hAnsi="Wingdings" w:hint="default"/>
@@ -6382,9 +11876,9 @@
     </w:lvl>
   </w:abstractNum>
   <w:abstractNum w:abstractNumId="9" w15:restartNumberingAfterBreak="0">
-    <w:nsid w:val="509C3320"/>
+    <w:nsid w:val="4B181AD8"/>
     <w:multiLevelType w:val="hybridMultilevel"/>
-    <w:tmpl w:val="2AA4427C"/>
+    <w:tmpl w:val="1FB271E6"/>
     <w:lvl w:ilvl="0" w:tplc="08160001">
       <w:start w:val="1"/>
       <w:numFmt w:val="bullet"/>
@@ -6495,6 +11989,232 @@
     </w:lvl>
   </w:abstractNum>
   <w:abstractNum w:abstractNumId="10" w15:restartNumberingAfterBreak="0">
+    <w:nsid w:val="4EE320E2"/>
+    <w:multiLevelType w:val="hybridMultilevel"/>
+    <w:tmpl w:val="710EAEBE"/>
+    <w:lvl w:ilvl="0" w:tplc="08160001">
+      <w:start w:val="1"/>
+      <w:numFmt w:val="bullet"/>
+      <w:lvlText w:val=""/>
+      <w:lvlJc w:val="left"/>
+      <w:pPr>
+        <w:ind w:left="1428" w:hanging="360"/>
+      </w:pPr>
+      <w:rPr>
+        <w:rFonts w:ascii="Symbol" w:hAnsi="Symbol" w:hint="default"/>
+      </w:rPr>
+    </w:lvl>
+    <w:lvl w:ilvl="1" w:tplc="08160003" w:tentative="1">
+      <w:start w:val="1"/>
+      <w:numFmt w:val="bullet"/>
+      <w:lvlText w:val="o"/>
+      <w:lvlJc w:val="left"/>
+      <w:pPr>
+        <w:ind w:left="2148" w:hanging="360"/>
+      </w:pPr>
+      <w:rPr>
+        <w:rFonts w:ascii="Courier New" w:hAnsi="Courier New" w:cs="Courier New" w:hint="default"/>
+      </w:rPr>
+    </w:lvl>
+    <w:lvl w:ilvl="2" w:tplc="08160005" w:tentative="1">
+      <w:start w:val="1"/>
+      <w:numFmt w:val="bullet"/>
+      <w:lvlText w:val=""/>
+      <w:lvlJc w:val="left"/>
+      <w:pPr>
+        <w:ind w:left="2868" w:hanging="360"/>
+      </w:pPr>
+      <w:rPr>
+        <w:rFonts w:ascii="Wingdings" w:hAnsi="Wingdings" w:hint="default"/>
+      </w:rPr>
+    </w:lvl>
+    <w:lvl w:ilvl="3" w:tplc="08160001" w:tentative="1">
+      <w:start w:val="1"/>
+      <w:numFmt w:val="bullet"/>
+      <w:lvlText w:val=""/>
+      <w:lvlJc w:val="left"/>
+      <w:pPr>
+        <w:ind w:left="3588" w:hanging="360"/>
+      </w:pPr>
+      <w:rPr>
+        <w:rFonts w:ascii="Symbol" w:hAnsi="Symbol" w:hint="default"/>
+      </w:rPr>
+    </w:lvl>
+    <w:lvl w:ilvl="4" w:tplc="08160003" w:tentative="1">
+      <w:start w:val="1"/>
+      <w:numFmt w:val="bullet"/>
+      <w:lvlText w:val="o"/>
+      <w:lvlJc w:val="left"/>
+      <w:pPr>
+        <w:ind w:left="4308" w:hanging="360"/>
+      </w:pPr>
+      <w:rPr>
+        <w:rFonts w:ascii="Courier New" w:hAnsi="Courier New" w:cs="Courier New" w:hint="default"/>
+      </w:rPr>
+    </w:lvl>
+    <w:lvl w:ilvl="5" w:tplc="08160005" w:tentative="1">
+      <w:start w:val="1"/>
+      <w:numFmt w:val="bullet"/>
+      <w:lvlText w:val=""/>
+      <w:lvlJc w:val="left"/>
+      <w:pPr>
+        <w:ind w:left="5028" w:hanging="360"/>
+      </w:pPr>
+      <w:rPr>
+        <w:rFonts w:ascii="Wingdings" w:hAnsi="Wingdings" w:hint="default"/>
+      </w:rPr>
+    </w:lvl>
+    <w:lvl w:ilvl="6" w:tplc="08160001" w:tentative="1">
+      <w:start w:val="1"/>
+      <w:numFmt w:val="bullet"/>
+      <w:lvlText w:val=""/>
+      <w:lvlJc w:val="left"/>
+      <w:pPr>
+        <w:ind w:left="5748" w:hanging="360"/>
+      </w:pPr>
+      <w:rPr>
+        <w:rFonts w:ascii="Symbol" w:hAnsi="Symbol" w:hint="default"/>
+      </w:rPr>
+    </w:lvl>
+    <w:lvl w:ilvl="7" w:tplc="08160003" w:tentative="1">
+      <w:start w:val="1"/>
+      <w:numFmt w:val="bullet"/>
+      <w:lvlText w:val="o"/>
+      <w:lvlJc w:val="left"/>
+      <w:pPr>
+        <w:ind w:left="6468" w:hanging="360"/>
+      </w:pPr>
+      <w:rPr>
+        <w:rFonts w:ascii="Courier New" w:hAnsi="Courier New" w:cs="Courier New" w:hint="default"/>
+      </w:rPr>
+    </w:lvl>
+    <w:lvl w:ilvl="8" w:tplc="08160005" w:tentative="1">
+      <w:start w:val="1"/>
+      <w:numFmt w:val="bullet"/>
+      <w:lvlText w:val=""/>
+      <w:lvlJc w:val="left"/>
+      <w:pPr>
+        <w:ind w:left="7188" w:hanging="360"/>
+      </w:pPr>
+      <w:rPr>
+        <w:rFonts w:ascii="Wingdings" w:hAnsi="Wingdings" w:hint="default"/>
+      </w:rPr>
+    </w:lvl>
+  </w:abstractNum>
+  <w:abstractNum w:abstractNumId="11" w15:restartNumberingAfterBreak="0">
+    <w:nsid w:val="509C3320"/>
+    <w:multiLevelType w:val="hybridMultilevel"/>
+    <w:tmpl w:val="2AA4427C"/>
+    <w:lvl w:ilvl="0" w:tplc="08160001">
+      <w:start w:val="1"/>
+      <w:numFmt w:val="bullet"/>
+      <w:lvlText w:val=""/>
+      <w:lvlJc w:val="left"/>
+      <w:pPr>
+        <w:ind w:left="720" w:hanging="360"/>
+      </w:pPr>
+      <w:rPr>
+        <w:rFonts w:ascii="Symbol" w:hAnsi="Symbol" w:hint="default"/>
+      </w:rPr>
+    </w:lvl>
+    <w:lvl w:ilvl="1" w:tplc="08160003" w:tentative="1">
+      <w:start w:val="1"/>
+      <w:numFmt w:val="bullet"/>
+      <w:lvlText w:val="o"/>
+      <w:lvlJc w:val="left"/>
+      <w:pPr>
+        <w:ind w:left="1440" w:hanging="360"/>
+      </w:pPr>
+      <w:rPr>
+        <w:rFonts w:ascii="Courier New" w:hAnsi="Courier New" w:cs="Courier New" w:hint="default"/>
+      </w:rPr>
+    </w:lvl>
+    <w:lvl w:ilvl="2" w:tplc="08160005" w:tentative="1">
+      <w:start w:val="1"/>
+      <w:numFmt w:val="bullet"/>
+      <w:lvlText w:val=""/>
+      <w:lvlJc w:val="left"/>
+      <w:pPr>
+        <w:ind w:left="2160" w:hanging="360"/>
+      </w:pPr>
+      <w:rPr>
+        <w:rFonts w:ascii="Wingdings" w:hAnsi="Wingdings" w:hint="default"/>
+      </w:rPr>
+    </w:lvl>
+    <w:lvl w:ilvl="3" w:tplc="08160001" w:tentative="1">
+      <w:start w:val="1"/>
+      <w:numFmt w:val="bullet"/>
+      <w:lvlText w:val=""/>
+      <w:lvlJc w:val="left"/>
+      <w:pPr>
+        <w:ind w:left="2880" w:hanging="360"/>
+      </w:pPr>
+      <w:rPr>
+        <w:rFonts w:ascii="Symbol" w:hAnsi="Symbol" w:hint="default"/>
+      </w:rPr>
+    </w:lvl>
+    <w:lvl w:ilvl="4" w:tplc="08160003" w:tentative="1">
+      <w:start w:val="1"/>
+      <w:numFmt w:val="bullet"/>
+      <w:lvlText w:val="o"/>
+      <w:lvlJc w:val="left"/>
+      <w:pPr>
+        <w:ind w:left="3600" w:hanging="360"/>
+      </w:pPr>
+      <w:rPr>
+        <w:rFonts w:ascii="Courier New" w:hAnsi="Courier New" w:cs="Courier New" w:hint="default"/>
+      </w:rPr>
+    </w:lvl>
+    <w:lvl w:ilvl="5" w:tplc="08160005" w:tentative="1">
+      <w:start w:val="1"/>
+      <w:numFmt w:val="bullet"/>
+      <w:lvlText w:val=""/>
+      <w:lvlJc w:val="left"/>
+      <w:pPr>
+        <w:ind w:left="4320" w:hanging="360"/>
+      </w:pPr>
+      <w:rPr>
+        <w:rFonts w:ascii="Wingdings" w:hAnsi="Wingdings" w:hint="default"/>
+      </w:rPr>
+    </w:lvl>
+    <w:lvl w:ilvl="6" w:tplc="08160001" w:tentative="1">
+      <w:start w:val="1"/>
+      <w:numFmt w:val="bullet"/>
+      <w:lvlText w:val=""/>
+      <w:lvlJc w:val="left"/>
+      <w:pPr>
+        <w:ind w:left="5040" w:hanging="360"/>
+      </w:pPr>
+      <w:rPr>
+        <w:rFonts w:ascii="Symbol" w:hAnsi="Symbol" w:hint="default"/>
+      </w:rPr>
+    </w:lvl>
+    <w:lvl w:ilvl="7" w:tplc="08160003" w:tentative="1">
+      <w:start w:val="1"/>
+      <w:numFmt w:val="bullet"/>
+      <w:lvlText w:val="o"/>
+      <w:lvlJc w:val="left"/>
+      <w:pPr>
+        <w:ind w:left="5760" w:hanging="360"/>
+      </w:pPr>
+      <w:rPr>
+        <w:rFonts w:ascii="Courier New" w:hAnsi="Courier New" w:cs="Courier New" w:hint="default"/>
+      </w:rPr>
+    </w:lvl>
+    <w:lvl w:ilvl="8" w:tplc="08160005" w:tentative="1">
+      <w:start w:val="1"/>
+      <w:numFmt w:val="bullet"/>
+      <w:lvlText w:val=""/>
+      <w:lvlJc w:val="left"/>
+      <w:pPr>
+        <w:ind w:left="6480" w:hanging="360"/>
+      </w:pPr>
+      <w:rPr>
+        <w:rFonts w:ascii="Wingdings" w:hAnsi="Wingdings" w:hint="default"/>
+      </w:rPr>
+    </w:lvl>
+  </w:abstractNum>
+  <w:abstractNum w:abstractNumId="12" w15:restartNumberingAfterBreak="0">
     <w:nsid w:val="74675693"/>
     <w:multiLevelType w:val="hybridMultilevel"/>
     <w:tmpl w:val="24DA4772"/>
@@ -6710,34 +12430,40 @@
     <w:abstractNumId w:val="3"/>
   </w:num>
   <w:num w:numId="2">
-    <w:abstractNumId w:val="10"/>
+    <w:abstractNumId w:val="12"/>
   </w:num>
   <w:num w:numId="3">
     <w:abstractNumId w:val="0"/>
   </w:num>
   <w:num w:numId="4">
-    <w:abstractNumId w:val="8"/>
+    <w:abstractNumId w:val="10"/>
   </w:num>
   <w:num w:numId="5">
-    <w:abstractNumId w:val="4"/>
+    <w:abstractNumId w:val="5"/>
   </w:num>
   <w:num w:numId="6">
+    <w:abstractNumId w:val="9"/>
+  </w:num>
+  <w:num w:numId="7">
     <w:abstractNumId w:val="7"/>
   </w:num>
-  <w:num w:numId="7">
-    <w:abstractNumId w:val="5"/>
-  </w:num>
   <w:num w:numId="8">
-    <w:abstractNumId w:val="9"/>
+    <w:abstractNumId w:val="11"/>
   </w:num>
   <w:num w:numId="9">
     <w:abstractNumId w:val="1"/>
   </w:num>
   <w:num w:numId="10">
-    <w:abstractNumId w:val="6"/>
+    <w:abstractNumId w:val="8"/>
   </w:num>
   <w:num w:numId="11">
     <w:abstractNumId w:val="2"/>
+  </w:num>
+  <w:num w:numId="12">
+    <w:abstractNumId w:val="6"/>
+  </w:num>
+  <w:num w:numId="13">
+    <w:abstractNumId w:val="4"/>
   </w:num>
 </w:numbering>
 </file>
@@ -7390,6 +13116,104 @@
       <w:szCs w:val="18"/>
     </w:rPr>
   </w:style>
+  <w:style w:type="paragraph" w:styleId="Cabealho">
+    <w:name w:val="header"/>
+    <w:basedOn w:val="Normal"/>
+    <w:link w:val="CabealhoCarter"/>
+    <w:uiPriority w:val="99"/>
+    <w:unhideWhenUsed/>
+    <w:rsid w:val="0008020C"/>
+    <w:pPr>
+      <w:tabs>
+        <w:tab w:val="center" w:pos="4252"/>
+        <w:tab w:val="right" w:pos="8504"/>
+      </w:tabs>
+      <w:spacing w:after="0" w:line="240" w:lineRule="auto"/>
+    </w:pPr>
+  </w:style>
+  <w:style w:type="character" w:customStyle="1" w:styleId="CabealhoCarter">
+    <w:name w:val="Cabeçalho Caráter"/>
+    <w:basedOn w:val="Tipodeletrapredefinidodopargrafo"/>
+    <w:link w:val="Cabealho"/>
+    <w:uiPriority w:val="99"/>
+    <w:rsid w:val="0008020C"/>
+    <w:rPr>
+      <w:rFonts w:ascii="Franklin Gothic Book" w:eastAsia="Franklin Gothic Book" w:hAnsi="Franklin Gothic Book" w:cs="Franklin Gothic Book"/>
+      <w:color w:val="000000"/>
+      <w:sz w:val="24"/>
+    </w:rPr>
+  </w:style>
+  <w:style w:type="paragraph" w:styleId="Cabealhodondice">
+    <w:name w:val="TOC Heading"/>
+    <w:basedOn w:val="Cabealho1"/>
+    <w:next w:val="Normal"/>
+    <w:uiPriority w:val="39"/>
+    <w:unhideWhenUsed/>
+    <w:qFormat/>
+    <w:rsid w:val="003F6127"/>
+    <w:pPr>
+      <w:spacing w:before="240" w:after="0"/>
+      <w:ind w:left="0" w:right="0" w:firstLine="0"/>
+      <w:jc w:val="left"/>
+      <w:outlineLvl w:val="9"/>
+    </w:pPr>
+    <w:rPr>
+      <w:rFonts w:asciiTheme="majorHAnsi" w:eastAsiaTheme="majorEastAsia" w:hAnsiTheme="majorHAnsi" w:cstheme="majorBidi"/>
+      <w:i w:val="0"/>
+      <w:color w:val="2E74B5" w:themeColor="accent1" w:themeShade="BF"/>
+      <w:sz w:val="32"/>
+      <w:szCs w:val="32"/>
+    </w:rPr>
+  </w:style>
+  <w:style w:type="paragraph" w:styleId="ndice2">
+    <w:name w:val="toc 2"/>
+    <w:basedOn w:val="Normal"/>
+    <w:next w:val="Normal"/>
+    <w:autoRedefine/>
+    <w:uiPriority w:val="39"/>
+    <w:unhideWhenUsed/>
+    <w:rsid w:val="003F6127"/>
+    <w:pPr>
+      <w:spacing w:after="100"/>
+      <w:ind w:left="240"/>
+    </w:pPr>
+  </w:style>
+  <w:style w:type="paragraph" w:styleId="ndice3">
+    <w:name w:val="toc 3"/>
+    <w:basedOn w:val="Normal"/>
+    <w:next w:val="Normal"/>
+    <w:autoRedefine/>
+    <w:uiPriority w:val="39"/>
+    <w:unhideWhenUsed/>
+    <w:rsid w:val="003F6127"/>
+    <w:pPr>
+      <w:spacing w:after="100"/>
+      <w:ind w:left="480"/>
+    </w:pPr>
+  </w:style>
+  <w:style w:type="character" w:styleId="Hiperligao">
+    <w:name w:val="Hyperlink"/>
+    <w:basedOn w:val="Tipodeletrapredefinidodopargrafo"/>
+    <w:uiPriority w:val="99"/>
+    <w:unhideWhenUsed/>
+    <w:rsid w:val="003F6127"/>
+    <w:rPr>
+      <w:color w:val="0563C1" w:themeColor="hyperlink"/>
+      <w:u w:val="single"/>
+    </w:rPr>
+  </w:style>
+  <w:style w:type="paragraph" w:styleId="ndicedeilustraes">
+    <w:name w:val="table of figures"/>
+    <w:basedOn w:val="Normal"/>
+    <w:next w:val="Normal"/>
+    <w:uiPriority w:val="99"/>
+    <w:unhideWhenUsed/>
+    <w:rsid w:val="00B85D92"/>
+    <w:pPr>
+      <w:spacing w:after="0"/>
+      <w:ind w:left="0"/>
+    </w:pPr>
+  </w:style>
 </w:styles>
 </file>
 
@@ -7693,7 +13517,7 @@
 </file>
 
 <file path=customXml/itemProps1.xml><?xml version="1.0" encoding="utf-8"?>
-<ds:datastoreItem xmlns:ds="http://schemas.openxmlformats.org/officeDocument/2006/customXml" ds:itemID="{AA1B5E97-6BFF-4CC2-8693-16B6C8AF4F6D}">
+<ds:datastoreItem xmlns:ds="http://schemas.openxmlformats.org/officeDocument/2006/customXml" ds:itemID="{C80B9D9C-010E-442E-957E-263990DF77C1}">
   <ds:schemaRefs>
     <ds:schemaRef ds:uri="http://schemas.openxmlformats.org/officeDocument/2006/bibliography"/>
   </ds:schemaRefs>

--- a/finalReport1/PLOG_TP1_FINAL_Monkey_Queen_2.docx
+++ b/finalReport1/PLOG_TP1_FINAL_Monkey_Queen_2.docx
@@ -553,13 +553,31 @@
         <w:rPr>
           <w:szCs w:val="24"/>
         </w:rPr>
-        <w:t xml:space="preserve">, esta apresenta </w:t>
-      </w:r>
-      <w:r>
-        <w:rPr>
-          <w:szCs w:val="24"/>
-        </w:rPr>
-        <w:t>diferenças significativas relativamente a outras linguagens mais, comumente, utilizadas.</w:t>
+        <w:t>, que</w:t>
+      </w:r>
+      <w:r>
+        <w:rPr>
+          <w:szCs w:val="24"/>
+        </w:rPr>
+        <w:t xml:space="preserve"> apresenta </w:t>
+      </w:r>
+      <w:r>
+        <w:rPr>
+          <w:szCs w:val="24"/>
+        </w:rPr>
+        <w:t>diferenças significativas relativa</w:t>
+      </w:r>
+      <w:r>
+        <w:rPr>
+          <w:szCs w:val="24"/>
+        </w:rPr>
+        <w:t xml:space="preserve">mente a outras linguagens mais comumente </w:t>
+      </w:r>
+      <w:r>
+        <w:rPr>
+          <w:szCs w:val="24"/>
+        </w:rPr>
+        <w:t>utilizadas.</w:t>
       </w:r>
       <w:r>
         <w:rPr>
@@ -973,6 +991,12 @@
     </w:p>
     <w:sdt>
       <w:sdtPr>
+        <w:rPr>
+          <w:rFonts w:ascii="Franklin Gothic Book" w:eastAsia="Franklin Gothic Book" w:hAnsi="Franklin Gothic Book" w:cs="Franklin Gothic Book"/>
+          <w:color w:val="000000"/>
+          <w:sz w:val="24"/>
+          <w:szCs w:val="22"/>
+        </w:rPr>
         <w:id w:val="-216363851"/>
         <w:docPartObj>
           <w:docPartGallery w:val="Table of Contents"/>
@@ -981,12 +1005,8 @@
       </w:sdtPr>
       <w:sdtEndPr>
         <w:rPr>
-          <w:rFonts w:ascii="Franklin Gothic Book" w:eastAsia="Franklin Gothic Book" w:hAnsi="Franklin Gothic Book" w:cs="Franklin Gothic Book"/>
           <w:b/>
           <w:bCs/>
-          <w:color w:val="000000"/>
-          <w:sz w:val="24"/>
-          <w:szCs w:val="22"/>
         </w:rPr>
       </w:sdtEndPr>
       <w:sdtContent>
@@ -2275,8 +2295,6 @@
           <w:szCs w:val="32"/>
         </w:rPr>
       </w:pPr>
-      <w:bookmarkStart w:id="0" w:name="_GoBack"/>
-      <w:bookmarkEnd w:id="0"/>
       <w:r>
         <w:rPr>
           <w:rFonts w:ascii="Franklin Gothic Book" w:eastAsia="Calibri" w:hAnsi="Franklin Gothic Book"/>
@@ -2287,7 +2305,7 @@
         <w:lastRenderedPageBreak/>
         <w:t xml:space="preserve"> </w:t>
       </w:r>
-      <w:bookmarkStart w:id="1" w:name="_Toc466842172"/>
+      <w:bookmarkStart w:id="0" w:name="_Toc466842172"/>
       <w:r>
         <w:rPr>
           <w:rFonts w:ascii="Franklin Gothic Book" w:eastAsia="Calibri" w:hAnsi="Franklin Gothic Book"/>
@@ -2298,7 +2316,7 @@
         </w:rPr>
         <w:t>1.Introdução</w:t>
       </w:r>
-      <w:bookmarkEnd w:id="1"/>
+      <w:bookmarkEnd w:id="0"/>
     </w:p>
     <w:p>
       <w:pPr>
@@ -2488,7 +2506,7 @@
           <w:szCs w:val="32"/>
         </w:rPr>
       </w:pPr>
-      <w:bookmarkStart w:id="2" w:name="_Toc466842173"/>
+      <w:bookmarkStart w:id="1" w:name="_Toc466842173"/>
       <w:r>
         <w:rPr>
           <w:rFonts w:ascii="Franklin Gothic Book" w:eastAsia="Calibri" w:hAnsi="Franklin Gothic Book"/>
@@ -2529,7 +2547,7 @@
         </w:rPr>
         <w:t>Jogo</w:t>
       </w:r>
-      <w:bookmarkEnd w:id="2"/>
+      <w:bookmarkEnd w:id="1"/>
     </w:p>
     <w:p>
       <w:pPr>
@@ -2542,7 +2560,7 @@
           <w:szCs w:val="28"/>
         </w:rPr>
       </w:pPr>
-      <w:bookmarkStart w:id="3" w:name="_Toc466842174"/>
+      <w:bookmarkStart w:id="2" w:name="_Toc466842174"/>
       <w:r>
         <w:rPr>
           <w:rFonts w:ascii="Franklin Gothic Book" w:hAnsi="Franklin Gothic Book"/>
@@ -2583,7 +2601,7 @@
         </w:rPr>
         <w:t>Descrição do Jogo</w:t>
       </w:r>
-      <w:bookmarkEnd w:id="3"/>
+      <w:bookmarkEnd w:id="2"/>
       <w:r>
         <w:rPr>
           <w:rFonts w:ascii="Franklin Gothic Book" w:hAnsi="Franklin Gothic Book"/>
@@ -2895,24 +2913,14 @@
       <w:r>
         <w:t xml:space="preserve">Figura </w:t>
       </w:r>
-      <w:r>
-        <w:fldChar w:fldCharType="begin"/>
-      </w:r>
-      <w:r>
-        <w:instrText xml:space="preserve"> SEQ Figura \* ARABIC </w:instrText>
-      </w:r>
-      <w:r>
-        <w:fldChar w:fldCharType="separate"/>
-      </w:r>
-      <w:r>
-        <w:rPr>
-          <w:noProof/>
-        </w:rPr>
-        <w:t>1</w:t>
-      </w:r>
-      <w:r>
-        <w:fldChar w:fldCharType="end"/>
-      </w:r>
+      <w:fldSimple w:instr=" SEQ Figura \* ARABIC ">
+        <w:r>
+          <w:rPr>
+            <w:noProof/>
+          </w:rPr>
+          <w:t>1</w:t>
+        </w:r>
+      </w:fldSimple>
       <w:r>
         <w:t xml:space="preserve"> - </w:t>
       </w:r>
@@ -3258,24 +3266,14 @@
       <w:r>
         <w:t xml:space="preserve">Figura </w:t>
       </w:r>
-      <w:r>
-        <w:fldChar w:fldCharType="begin"/>
-      </w:r>
-      <w:r>
-        <w:instrText xml:space="preserve"> SEQ Figura \* ARABIC </w:instrText>
-      </w:r>
-      <w:r>
-        <w:fldChar w:fldCharType="separate"/>
-      </w:r>
-      <w:r>
-        <w:rPr>
-          <w:noProof/>
-        </w:rPr>
-        <w:t>2</w:t>
-      </w:r>
-      <w:r>
-        <w:fldChar w:fldCharType="end"/>
-      </w:r>
+      <w:fldSimple w:instr=" SEQ Figura \* ARABIC ">
+        <w:r>
+          <w:rPr>
+            <w:noProof/>
+          </w:rPr>
+          <w:t>2</w:t>
+        </w:r>
+      </w:fldSimple>
       <w:r>
         <w:t xml:space="preserve"> - </w:t>
       </w:r>
@@ -3376,24 +3374,14 @@
       <w:r>
         <w:t xml:space="preserve">Figura </w:t>
       </w:r>
-      <w:r>
-        <w:fldChar w:fldCharType="begin"/>
-      </w:r>
-      <w:r>
-        <w:instrText xml:space="preserve"> SEQ Figura \* ARABIC </w:instrText>
-      </w:r>
-      <w:r>
-        <w:fldChar w:fldCharType="separate"/>
-      </w:r>
-      <w:r>
-        <w:rPr>
-          <w:noProof/>
-        </w:rPr>
-        <w:t>3</w:t>
-      </w:r>
-      <w:r>
-        <w:fldChar w:fldCharType="end"/>
-      </w:r>
+      <w:fldSimple w:instr=" SEQ Figura \* ARABIC ">
+        <w:r>
+          <w:rPr>
+            <w:noProof/>
+          </w:rPr>
+          <w:t>3</w:t>
+        </w:r>
+      </w:fldSimple>
       <w:r>
         <w:t xml:space="preserve">  </w:t>
       </w:r>
@@ -3599,24 +3587,14 @@
       <w:r>
         <w:t xml:space="preserve">Figura </w:t>
       </w:r>
-      <w:r>
-        <w:fldChar w:fldCharType="begin"/>
-      </w:r>
-      <w:r>
-        <w:instrText xml:space="preserve"> SEQ Figura \* ARABIC </w:instrText>
-      </w:r>
-      <w:r>
-        <w:fldChar w:fldCharType="separate"/>
-      </w:r>
-      <w:r>
-        <w:rPr>
-          <w:noProof/>
-        </w:rPr>
-        <w:t>4</w:t>
-      </w:r>
-      <w:r>
-        <w:fldChar w:fldCharType="end"/>
-      </w:r>
+      <w:fldSimple w:instr=" SEQ Figura \* ARABIC ">
+        <w:r>
+          <w:rPr>
+            <w:noProof/>
+          </w:rPr>
+          <w:t>4</w:t>
+        </w:r>
+      </w:fldSimple>
       <w:r>
         <w:t xml:space="preserve"> - </w:t>
       </w:r>
@@ -3726,24 +3704,14 @@
       <w:r>
         <w:t xml:space="preserve">Figura </w:t>
       </w:r>
-      <w:r>
-        <w:fldChar w:fldCharType="begin"/>
-      </w:r>
-      <w:r>
-        <w:instrText xml:space="preserve"> SEQ Figura \* ARABIC </w:instrText>
-      </w:r>
-      <w:r>
-        <w:fldChar w:fldCharType="separate"/>
-      </w:r>
-      <w:r>
-        <w:rPr>
-          <w:noProof/>
-        </w:rPr>
-        <w:t>5</w:t>
-      </w:r>
-      <w:r>
-        <w:fldChar w:fldCharType="end"/>
-      </w:r>
+      <w:fldSimple w:instr=" SEQ Figura \* ARABIC ">
+        <w:r>
+          <w:rPr>
+            <w:noProof/>
+          </w:rPr>
+          <w:t>5</w:t>
+        </w:r>
+      </w:fldSimple>
       <w:r>
         <w:t xml:space="preserve"> - </w:t>
       </w:r>
@@ -3982,24 +3950,14 @@
       <w:r>
         <w:t xml:space="preserve">   Figura </w:t>
       </w:r>
-      <w:r>
-        <w:fldChar w:fldCharType="begin"/>
-      </w:r>
-      <w:r>
-        <w:instrText xml:space="preserve"> SEQ Figura \* ARABIC </w:instrText>
-      </w:r>
-      <w:r>
-        <w:fldChar w:fldCharType="separate"/>
-      </w:r>
-      <w:r>
-        <w:rPr>
-          <w:noProof/>
-        </w:rPr>
-        <w:t>6</w:t>
-      </w:r>
-      <w:r>
-        <w:fldChar w:fldCharType="end"/>
-      </w:r>
+      <w:fldSimple w:instr=" SEQ Figura \* ARABIC ">
+        <w:r>
+          <w:rPr>
+            <w:noProof/>
+          </w:rPr>
+          <w:t>6</w:t>
+        </w:r>
+      </w:fldSimple>
       <w:r>
         <w:t xml:space="preserve"> - </w:t>
       </w:r>
@@ -4112,24 +4070,14 @@
       <w:r>
         <w:t xml:space="preserve">Figura </w:t>
       </w:r>
-      <w:r>
-        <w:fldChar w:fldCharType="begin"/>
-      </w:r>
-      <w:r>
-        <w:instrText xml:space="preserve"> SEQ Figura \* ARABIC </w:instrText>
-      </w:r>
-      <w:r>
-        <w:fldChar w:fldCharType="separate"/>
-      </w:r>
-      <w:r>
-        <w:rPr>
-          <w:noProof/>
-        </w:rPr>
-        <w:t>7</w:t>
-      </w:r>
-      <w:r>
-        <w:fldChar w:fldCharType="end"/>
-      </w:r>
+      <w:fldSimple w:instr=" SEQ Figura \* ARABIC ">
+        <w:r>
+          <w:rPr>
+            <w:noProof/>
+          </w:rPr>
+          <w:t>7</w:t>
+        </w:r>
+      </w:fldSimple>
       <w:r>
         <w:t xml:space="preserve"> - </w:t>
       </w:r>
@@ -4262,24 +4210,14 @@
       <w:r>
         <w:t xml:space="preserve">Figura </w:t>
       </w:r>
-      <w:r>
-        <w:fldChar w:fldCharType="begin"/>
-      </w:r>
-      <w:r>
-        <w:instrText xml:space="preserve"> SEQ Figura \* ARABIC </w:instrText>
-      </w:r>
-      <w:r>
-        <w:fldChar w:fldCharType="separate"/>
-      </w:r>
-      <w:r>
-        <w:rPr>
-          <w:noProof/>
-        </w:rPr>
-        <w:t>8</w:t>
-      </w:r>
-      <w:r>
-        <w:fldChar w:fldCharType="end"/>
-      </w:r>
+      <w:fldSimple w:instr=" SEQ Figura \* ARABIC ">
+        <w:r>
+          <w:rPr>
+            <w:noProof/>
+          </w:rPr>
+          <w:t>8</w:t>
+        </w:r>
+      </w:fldSimple>
       <w:r>
         <w:t xml:space="preserve"> - </w:t>
       </w:r>
@@ -4325,7 +4263,7 @@
           <w:szCs w:val="32"/>
         </w:rPr>
       </w:pPr>
-      <w:bookmarkStart w:id="4" w:name="_Toc466842175"/>
+      <w:bookmarkStart w:id="3" w:name="_Toc466842175"/>
       <w:r>
         <w:rPr>
           <w:rFonts w:ascii="Franklin Gothic Book" w:hAnsi="Franklin Gothic Book"/>
@@ -4376,7 +4314,7 @@
         </w:rPr>
         <w:t>Implementação do Jogo</w:t>
       </w:r>
-      <w:bookmarkEnd w:id="4"/>
+      <w:bookmarkEnd w:id="3"/>
       <w:r>
         <w:rPr>
           <w:rFonts w:ascii="Franklin Gothic Book" w:hAnsi="Franklin Gothic Book"/>
@@ -4413,7 +4351,7 @@
           <w:szCs w:val="28"/>
         </w:rPr>
       </w:pPr>
-      <w:bookmarkStart w:id="5" w:name="_Toc466842176"/>
+      <w:bookmarkStart w:id="4" w:name="_Toc466842176"/>
       <w:r>
         <w:rPr>
           <w:rFonts w:ascii="Franklin Gothic Book" w:hAnsi="Franklin Gothic Book"/>
@@ -4454,7 +4392,7 @@
         </w:rPr>
         <w:t>Representação do Tabuleiro</w:t>
       </w:r>
-      <w:bookmarkEnd w:id="5"/>
+      <w:bookmarkEnd w:id="4"/>
       <w:r>
         <w:rPr>
           <w:rFonts w:ascii="Franklin Gothic Book" w:hAnsi="Franklin Gothic Book"/>
@@ -4662,10 +4600,19 @@
         <w:t>coordenadas</w:t>
       </w:r>
       <w:r>
-        <w:t xml:space="preserve"> (X, Y) introduzidas. Para além disso pode usar o predicado (ainda não implementado) </w:t>
+        <w:t xml:space="preserve"> (X, Y) introduzidas. Para além disso pode usar o </w:t>
+      </w:r>
+      <w:proofErr w:type="gramStart"/>
+      <w:r>
+        <w:t>pr</w:t>
+      </w:r>
+      <w:r>
+        <w:t xml:space="preserve">edicado </w:t>
+      </w:r>
+      <w:r>
+        <w:t xml:space="preserve"> </w:t>
       </w:r>
       <w:proofErr w:type="spellStart"/>
-      <w:proofErr w:type="gramStart"/>
       <w:r>
         <w:rPr>
           <w:b/>
@@ -4674,20 +4621,13 @@
         <w:t>setPiece</w:t>
       </w:r>
       <w:proofErr w:type="spellEnd"/>
+      <w:proofErr w:type="gramEnd"/>
       <w:r>
         <w:rPr>
           <w:b/>
           <w:i/>
         </w:rPr>
-        <w:t>(</w:t>
-      </w:r>
-      <w:proofErr w:type="gramEnd"/>
-      <w:r>
-        <w:rPr>
-          <w:b/>
-          <w:i/>
-        </w:rPr>
-        <w:t>+X, +Y, +</w:t>
+        <w:t>(+X, +Y, +</w:t>
       </w:r>
       <w:proofErr w:type="spellStart"/>
       <w:r>
@@ -4789,24 +4729,14 @@
       <w:r>
         <w:t xml:space="preserve">Figura </w:t>
       </w:r>
-      <w:r>
-        <w:fldChar w:fldCharType="begin"/>
-      </w:r>
-      <w:r>
-        <w:instrText xml:space="preserve"> SEQ Figura \* ARABIC </w:instrText>
-      </w:r>
-      <w:r>
-        <w:fldChar w:fldCharType="separate"/>
-      </w:r>
-      <w:r>
-        <w:rPr>
-          <w:noProof/>
-        </w:rPr>
-        <w:t>9</w:t>
-      </w:r>
-      <w:r>
-        <w:fldChar w:fldCharType="end"/>
-      </w:r>
+      <w:fldSimple w:instr=" SEQ Figura \* ARABIC ">
+        <w:r>
+          <w:rPr>
+            <w:noProof/>
+          </w:rPr>
+          <w:t>9</w:t>
+        </w:r>
+      </w:fldSimple>
       <w:r>
         <w:t xml:space="preserve"> - Tabuleiro Vazio</w:t>
       </w:r>
@@ -4829,6 +4759,7 @@
         <w:rPr>
           <w:noProof/>
         </w:rPr>
+        <w:lastRenderedPageBreak/>
         <w:drawing>
           <wp:inline distT="0" distB="0" distL="0" distR="0">
             <wp:extent cx="5399532" cy="1443228"/>
@@ -4872,24 +4803,14 @@
       <w:r>
         <w:t xml:space="preserve">Figura </w:t>
       </w:r>
-      <w:r>
-        <w:fldChar w:fldCharType="begin"/>
-      </w:r>
-      <w:r>
-        <w:instrText xml:space="preserve"> SEQ Figura \* ARABIC </w:instrText>
-      </w:r>
-      <w:r>
-        <w:fldChar w:fldCharType="separate"/>
-      </w:r>
-      <w:r>
-        <w:rPr>
-          <w:noProof/>
-        </w:rPr>
-        <w:t>10</w:t>
-      </w:r>
-      <w:r>
-        <w:fldChar w:fldCharType="end"/>
-      </w:r>
+      <w:fldSimple w:instr=" SEQ Figura \* ARABIC ">
+        <w:r>
+          <w:rPr>
+            <w:noProof/>
+          </w:rPr>
+          <w:t>10</w:t>
+        </w:r>
+      </w:fldSimple>
       <w:r>
         <w:t xml:space="preserve"> - Tabuleiro Intermédio</w:t>
       </w:r>
@@ -4962,24 +4883,14 @@
       <w:r>
         <w:t xml:space="preserve">Figura </w:t>
       </w:r>
-      <w:r>
-        <w:fldChar w:fldCharType="begin"/>
-      </w:r>
-      <w:r>
-        <w:instrText xml:space="preserve"> SEQ Figura \* ARABIC </w:instrText>
-      </w:r>
-      <w:r>
-        <w:fldChar w:fldCharType="separate"/>
-      </w:r>
-      <w:r>
-        <w:rPr>
-          <w:noProof/>
-        </w:rPr>
-        <w:t>11</w:t>
-      </w:r>
-      <w:r>
-        <w:fldChar w:fldCharType="end"/>
-      </w:r>
+      <w:fldSimple w:instr=" SEQ Figura \* ARABIC ">
+        <w:r>
+          <w:rPr>
+            <w:noProof/>
+          </w:rPr>
+          <w:t>11</w:t>
+        </w:r>
+      </w:fldSimple>
       <w:r>
         <w:t xml:space="preserve"> - Tabuleiro Final</w:t>
       </w:r>
@@ -5009,7 +4920,7 @@
           <w:szCs w:val="28"/>
         </w:rPr>
       </w:pPr>
-      <w:bookmarkStart w:id="6" w:name="_Toc466842177"/>
+      <w:bookmarkStart w:id="5" w:name="_Toc466842177"/>
       <w:r>
         <w:rPr>
           <w:rFonts w:ascii="Franklin Gothic Book" w:hAnsi="Franklin Gothic Book"/>
@@ -5050,7 +4961,7 @@
         </w:rPr>
         <w:t>Visualização do Tabuleiro</w:t>
       </w:r>
-      <w:bookmarkEnd w:id="6"/>
+      <w:bookmarkEnd w:id="5"/>
       <w:r>
         <w:rPr>
           <w:rFonts w:ascii="Franklin Gothic Book" w:hAnsi="Franklin Gothic Book"/>
@@ -5086,21 +4997,50 @@
       </w:r>
       <w:proofErr w:type="gramEnd"/>
       <w:r>
-        <w:t xml:space="preserve"> fila a fila.  predicado, que para além do estado tabuleiro necessita da quantidade de peças na </w:t>
+        <w:t xml:space="preserve"> fila a fila.  </w:t>
+      </w:r>
+      <w:r>
+        <w:rPr>
+          <w:rFonts w:cs="Helvetica"/>
+          <w:color w:val="000000" w:themeColor="text1"/>
+          <w:szCs w:val="24"/>
+        </w:rPr>
+        <w:t xml:space="preserve">O predicado, que para além do estado atual do tabuleiro necessita da quantidade de peças na </w:t>
       </w:r>
       <w:proofErr w:type="spellStart"/>
       <w:r>
+        <w:rPr>
+          <w:rFonts w:cs="Helvetica"/>
+          <w:color w:val="000000" w:themeColor="text1"/>
+          <w:szCs w:val="24"/>
+        </w:rPr>
         <w:t>Queen</w:t>
       </w:r>
       <w:proofErr w:type="spellEnd"/>
       <w:r>
-        <w:t xml:space="preserve"> de cada jogador nesse estado é </w:t>
+        <w:rPr>
+          <w:rFonts w:cs="Helvetica"/>
+          <w:color w:val="000000" w:themeColor="text1"/>
+          <w:szCs w:val="24"/>
+        </w:rPr>
+        <w:t xml:space="preserve"> de cada jogador nesse estado é</w:t>
+      </w:r>
+      <w:r>
+        <w:rPr>
+          <w:rFonts w:cs="Helvetica"/>
+          <w:color w:val="000000" w:themeColor="text1"/>
+          <w:szCs w:val="24"/>
+          <w:shd w:val="clear" w:color="auto" w:fill="F1F0F0"/>
+        </w:rPr>
+        <w:t xml:space="preserve"> </w:t>
       </w:r>
       <w:proofErr w:type="spellStart"/>
       <w:proofErr w:type="gramStart"/>
       <w:r>
         <w:rPr>
           <w:b/>
+          <w:color w:val="000000" w:themeColor="text1"/>
+          <w:szCs w:val="24"/>
         </w:rPr>
         <w:t>printFancyBoard</w:t>
       </w:r>
@@ -5116,7 +5056,7 @@
         <w:rPr>
           <w:b/>
         </w:rPr>
-        <w:t>[+</w:t>
+        <w:t>+</w:t>
       </w:r>
       <w:proofErr w:type="spellStart"/>
       <w:r>
@@ -5159,7 +5099,7 @@
           <w:b/>
           <w:i/>
         </w:rPr>
-        <w:t>])</w:t>
+        <w:t>)</w:t>
       </w:r>
       <w:r>
         <w:rPr>
@@ -5231,24 +5171,14 @@
       <w:r>
         <w:t xml:space="preserve">Figura </w:t>
       </w:r>
-      <w:r>
-        <w:fldChar w:fldCharType="begin"/>
-      </w:r>
-      <w:r>
-        <w:instrText xml:space="preserve"> SEQ Figura \* ARABIC </w:instrText>
-      </w:r>
-      <w:r>
-        <w:fldChar w:fldCharType="separate"/>
-      </w:r>
-      <w:r>
-        <w:rPr>
-          <w:noProof/>
-        </w:rPr>
-        <w:t>12</w:t>
-      </w:r>
-      <w:r>
-        <w:fldChar w:fldCharType="end"/>
-      </w:r>
+      <w:fldSimple w:instr=" SEQ Figura \* ARABIC ">
+        <w:r>
+          <w:rPr>
+            <w:noProof/>
+          </w:rPr>
+          <w:t>12</w:t>
+        </w:r>
+      </w:fldSimple>
       <w:r>
         <w:t xml:space="preserve"> - Tabuleiro Inicial</w:t>
       </w:r>
@@ -5271,6 +5201,7 @@
         <w:rPr>
           <w:noProof/>
         </w:rPr>
+        <w:lastRenderedPageBreak/>
         <w:drawing>
           <wp:inline distT="0" distB="0" distL="0" distR="0">
             <wp:extent cx="5399532" cy="2958084"/>
@@ -5314,24 +5245,14 @@
       <w:r>
         <w:t xml:space="preserve">Figura </w:t>
       </w:r>
-      <w:r>
-        <w:fldChar w:fldCharType="begin"/>
-      </w:r>
-      <w:r>
-        <w:instrText xml:space="preserve"> SEQ Figura \* ARABIC </w:instrText>
-      </w:r>
-      <w:r>
-        <w:fldChar w:fldCharType="separate"/>
-      </w:r>
-      <w:r>
-        <w:rPr>
-          <w:noProof/>
-        </w:rPr>
-        <w:t>13</w:t>
-      </w:r>
-      <w:r>
-        <w:fldChar w:fldCharType="end"/>
-      </w:r>
+      <w:fldSimple w:instr=" SEQ Figura \* ARABIC ">
+        <w:r>
+          <w:rPr>
+            <w:noProof/>
+          </w:rPr>
+          <w:t>13</w:t>
+        </w:r>
+      </w:fldSimple>
       <w:r>
         <w:t xml:space="preserve"> - Tabuleiro Intermédio</w:t>
       </w:r>
@@ -5397,24 +5318,14 @@
       <w:r>
         <w:t xml:space="preserve">Figura </w:t>
       </w:r>
-      <w:r>
-        <w:fldChar w:fldCharType="begin"/>
-      </w:r>
-      <w:r>
-        <w:instrText xml:space="preserve"> SEQ Figura \* ARABIC </w:instrText>
-      </w:r>
-      <w:r>
-        <w:fldChar w:fldCharType="separate"/>
-      </w:r>
-      <w:r>
-        <w:rPr>
-          <w:noProof/>
-        </w:rPr>
-        <w:t>14</w:t>
-      </w:r>
-      <w:r>
-        <w:fldChar w:fldCharType="end"/>
-      </w:r>
+      <w:fldSimple w:instr=" SEQ Figura \* ARABIC ">
+        <w:r>
+          <w:rPr>
+            <w:noProof/>
+          </w:rPr>
+          <w:t>14</w:t>
+        </w:r>
+      </w:fldSimple>
       <w:r>
         <w:t xml:space="preserve"> - Tabuleiro Final</w:t>
       </w:r>
@@ -5457,7 +5368,7 @@
           <w:szCs w:val="28"/>
         </w:rPr>
       </w:pPr>
-      <w:bookmarkStart w:id="7" w:name="_Toc466842178"/>
+      <w:bookmarkStart w:id="6" w:name="_Toc466842178"/>
       <w:r>
         <w:rPr>
           <w:rFonts w:ascii="Franklin Gothic Book" w:hAnsi="Franklin Gothic Book"/>
@@ -5498,7 +5409,7 @@
         </w:rPr>
         <w:t>Movimentos</w:t>
       </w:r>
-      <w:bookmarkEnd w:id="7"/>
+      <w:bookmarkEnd w:id="6"/>
       <w:r>
         <w:rPr>
           <w:rFonts w:ascii="Franklin Gothic Book" w:hAnsi="Franklin Gothic Book"/>
@@ -5596,24 +5507,14 @@
       <w:r>
         <w:t xml:space="preserve">Figura </w:t>
       </w:r>
-      <w:r>
-        <w:fldChar w:fldCharType="begin"/>
-      </w:r>
-      <w:r>
-        <w:instrText xml:space="preserve"> SEQ Figura \* ARABIC </w:instrText>
-      </w:r>
-      <w:r>
-        <w:fldChar w:fldCharType="separate"/>
-      </w:r>
-      <w:r>
-        <w:rPr>
-          <w:noProof/>
-        </w:rPr>
-        <w:t>15</w:t>
-      </w:r>
-      <w:r>
-        <w:fldChar w:fldCharType="end"/>
-      </w:r>
+      <w:fldSimple w:instr=" SEQ Figura \* ARABIC ">
+        <w:r>
+          <w:rPr>
+            <w:noProof/>
+          </w:rPr>
+          <w:t>15</w:t>
+        </w:r>
+      </w:fldSimple>
       <w:r>
         <w:t xml:space="preserve"> - Predicado </w:t>
       </w:r>
@@ -5636,7 +5537,13 @@
       </w:pPr>
       <w:r>
         <w:lastRenderedPageBreak/>
-        <w:t xml:space="preserve">O predicado acima apresentado verifica se uma jogada é possível e no caso de o ser, executa o movimento. Para além disso, verifica sempre o estado de </w:t>
+        <w:t xml:space="preserve">O predicado acima apresentado verifica se uma jogada é possível e no caso de o ser, executa o movimento. Para além disso, verifica </w:t>
+      </w:r>
+      <w:r>
+        <w:t xml:space="preserve">e atualiza </w:t>
+      </w:r>
+      <w:r>
+        <w:t xml:space="preserve">o estado de </w:t>
       </w:r>
       <w:r>
         <w:rPr>
@@ -5717,7 +5624,7 @@
           <w:szCs w:val="32"/>
         </w:rPr>
       </w:pPr>
-      <w:bookmarkStart w:id="8" w:name="_Toc466842179"/>
+      <w:bookmarkStart w:id="7" w:name="_Toc466842179"/>
       <w:r>
         <w:rPr>
           <w:rFonts w:ascii="Franklin Gothic Book" w:hAnsi="Franklin Gothic Book"/>
@@ -5738,7 +5645,7 @@
         </w:rPr>
         <w:t>.Lógica de Jogo</w:t>
       </w:r>
-      <w:bookmarkEnd w:id="8"/>
+      <w:bookmarkEnd w:id="7"/>
     </w:p>
     <w:p>
       <w:pPr>
@@ -5894,26 +5801,126 @@
       <w:r>
         <w:t xml:space="preserve">Figura </w:t>
       </w:r>
-      <w:r>
-        <w:fldChar w:fldCharType="begin"/>
-      </w:r>
-      <w:r>
-        <w:instrText xml:space="preserve"> SEQ Figura \* ARABIC </w:instrText>
-      </w:r>
-      <w:r>
-        <w:fldChar w:fldCharType="separate"/>
-      </w:r>
-      <w:r>
-        <w:rPr>
-          <w:noProof/>
-        </w:rPr>
-        <w:t>16</w:t>
-      </w:r>
-      <w:r>
-        <w:fldChar w:fldCharType="end"/>
-      </w:r>
+      <w:fldSimple w:instr=" SEQ Figura \* ARABIC ">
+        <w:r>
+          <w:rPr>
+            <w:noProof/>
+          </w:rPr>
+          <w:t>16</w:t>
+        </w:r>
+      </w:fldSimple>
       <w:r>
         <w:t xml:space="preserve"> - Predicados de Impressão de diversos Estados de Jogo</w:t>
+      </w:r>
+    </w:p>
+    <w:p>
+      <w:pPr>
+        <w:shd w:val="clear" w:color="auto" w:fill="FFFFFF" w:themeFill="background1"/>
+        <w:rPr>
+          <w:color w:val="000000" w:themeColor="text1"/>
+          <w:szCs w:val="24"/>
+        </w:rPr>
+      </w:pPr>
+      <w:r>
+        <w:rPr>
+          <w:color w:val="000000" w:themeColor="text1"/>
+          <w:szCs w:val="24"/>
+        </w:rPr>
+        <w:t xml:space="preserve">Um estado de um jogo é o conjunto </w:t>
+      </w:r>
+      <w:r>
+        <w:rPr>
+          <w:b/>
+          <w:color w:val="000000" w:themeColor="text1"/>
+          <w:szCs w:val="24"/>
+        </w:rPr>
+        <w:t>(</w:t>
+      </w:r>
+      <w:proofErr w:type="spellStart"/>
+      <w:proofErr w:type="gramStart"/>
+      <w:r>
+        <w:rPr>
+          <w:b/>
+          <w:color w:val="000000" w:themeColor="text1"/>
+          <w:szCs w:val="24"/>
+        </w:rPr>
+        <w:t>IvoryStack,CigarStack</w:t>
+      </w:r>
+      <w:proofErr w:type="gramEnd"/>
+      <w:r>
+        <w:rPr>
+          <w:b/>
+          <w:color w:val="000000" w:themeColor="text1"/>
+          <w:szCs w:val="24"/>
+        </w:rPr>
+        <w:t>;Board</w:t>
+      </w:r>
+      <w:proofErr w:type="spellEnd"/>
+      <w:r>
+        <w:rPr>
+          <w:b/>
+          <w:color w:val="000000" w:themeColor="text1"/>
+          <w:szCs w:val="24"/>
+        </w:rPr>
+        <w:t>)</w:t>
+      </w:r>
+      <w:r>
+        <w:rPr>
+          <w:color w:val="000000" w:themeColor="text1"/>
+          <w:szCs w:val="24"/>
+        </w:rPr>
+        <w:t xml:space="preserve">,no qual </w:t>
+      </w:r>
+      <w:proofErr w:type="spellStart"/>
+      <w:r>
+        <w:rPr>
+          <w:i/>
+          <w:color w:val="000000" w:themeColor="text1"/>
+          <w:szCs w:val="24"/>
+        </w:rPr>
+        <w:t>IvoryStack</w:t>
+      </w:r>
+      <w:proofErr w:type="spellEnd"/>
+      <w:r>
+        <w:rPr>
+          <w:color w:val="000000" w:themeColor="text1"/>
+          <w:szCs w:val="24"/>
+        </w:rPr>
+        <w:t xml:space="preserve"> e </w:t>
+      </w:r>
+      <w:proofErr w:type="spellStart"/>
+      <w:r>
+        <w:rPr>
+          <w:i/>
+          <w:color w:val="000000" w:themeColor="text1"/>
+          <w:szCs w:val="24"/>
+        </w:rPr>
+        <w:t>CigarStack</w:t>
+      </w:r>
+      <w:proofErr w:type="spellEnd"/>
+      <w:r>
+        <w:rPr>
+          <w:color w:val="000000" w:themeColor="text1"/>
+          <w:szCs w:val="24"/>
+        </w:rPr>
+        <w:t xml:space="preserve"> são inteiros e </w:t>
+      </w:r>
+      <w:proofErr w:type="spellStart"/>
+      <w:r>
+        <w:rPr>
+          <w:i/>
+          <w:color w:val="000000" w:themeColor="text1"/>
+          <w:szCs w:val="24"/>
+        </w:rPr>
+        <w:t>Board</w:t>
+      </w:r>
+      <w:proofErr w:type="spellEnd"/>
+      <w:r>
+        <w:rPr>
+          <w:color w:val="000000" w:themeColor="text1"/>
+          <w:szCs w:val="24"/>
+        </w:rPr>
+        <w:t xml:space="preserve"> é a matriz do tabuleiro. Todos os predicados que alteram o estado do jogo necessitam de um conjunto deste tipo.</w:t>
       </w:r>
     </w:p>
     <w:p>
@@ -5942,7 +5949,7 @@
           <w:szCs w:val="28"/>
         </w:rPr>
       </w:pPr>
-      <w:bookmarkStart w:id="9" w:name="_Toc466842180"/>
+      <w:bookmarkStart w:id="8" w:name="_Toc466842180"/>
       <w:r>
         <w:rPr>
           <w:rFonts w:ascii="Franklin Gothic Book" w:hAnsi="Franklin Gothic Book"/>
@@ -5983,7 +5990,7 @@
         </w:rPr>
         <w:t>isualização do tabuleiro</w:t>
       </w:r>
-      <w:bookmarkEnd w:id="9"/>
+      <w:bookmarkEnd w:id="8"/>
     </w:p>
     <w:p/>
     <w:p>
@@ -6431,24 +6438,14 @@
       <w:r>
         <w:t xml:space="preserve">Figura </w:t>
       </w:r>
-      <w:r>
-        <w:fldChar w:fldCharType="begin"/>
-      </w:r>
-      <w:r>
-        <w:instrText xml:space="preserve"> SEQ Figura \* ARABIC </w:instrText>
-      </w:r>
-      <w:r>
-        <w:fldChar w:fldCharType="separate"/>
-      </w:r>
-      <w:r>
-        <w:rPr>
-          <w:noProof/>
-        </w:rPr>
-        <w:t>17</w:t>
-      </w:r>
-      <w:r>
-        <w:fldChar w:fldCharType="end"/>
-      </w:r>
+      <w:fldSimple w:instr=" SEQ Figura \* ARABIC ">
+        <w:r>
+          <w:rPr>
+            <w:noProof/>
+          </w:rPr>
+          <w:t>17</w:t>
+        </w:r>
+      </w:fldSimple>
       <w:r>
         <w:t xml:space="preserve"> - Estado de jogo</w:t>
       </w:r>
@@ -6464,7 +6461,7 @@
           <w:szCs w:val="28"/>
         </w:rPr>
       </w:pPr>
-      <w:bookmarkStart w:id="10" w:name="_Toc466842181"/>
+      <w:bookmarkStart w:id="9" w:name="_Toc466842181"/>
       <w:r>
         <w:rPr>
           <w:rFonts w:ascii="Franklin Gothic Book" w:hAnsi="Franklin Gothic Book"/>
@@ -6515,7 +6512,7 @@
         </w:rPr>
         <w:t>xecução de jogadas</w:t>
       </w:r>
-      <w:bookmarkEnd w:id="10"/>
+      <w:bookmarkEnd w:id="9"/>
     </w:p>
     <w:p>
       <w:pPr>
@@ -6650,24 +6647,14 @@
       <w:r>
         <w:t xml:space="preserve">Figura </w:t>
       </w:r>
-      <w:r>
-        <w:fldChar w:fldCharType="begin"/>
-      </w:r>
-      <w:r>
-        <w:instrText xml:space="preserve"> SEQ Figura \* ARABIC </w:instrText>
-      </w:r>
-      <w:r>
-        <w:fldChar w:fldCharType="separate"/>
-      </w:r>
-      <w:r>
-        <w:rPr>
-          <w:noProof/>
-        </w:rPr>
-        <w:t>18</w:t>
-      </w:r>
-      <w:r>
-        <w:fldChar w:fldCharType="end"/>
-      </w:r>
+      <w:fldSimple w:instr=" SEQ Figura \* ARABIC ">
+        <w:r>
+          <w:rPr>
+            <w:noProof/>
+          </w:rPr>
+          <w:t>18</w:t>
+        </w:r>
+      </w:fldSimple>
       <w:r>
         <w:t xml:space="preserve"> - Executa jogada de jogador humano</w:t>
       </w:r>
@@ -6739,24 +6726,14 @@
       <w:r>
         <w:t xml:space="preserve">Figura </w:t>
       </w:r>
-      <w:r>
-        <w:fldChar w:fldCharType="begin"/>
-      </w:r>
-      <w:r>
-        <w:instrText xml:space="preserve"> SEQ Figura \* ARABIC </w:instrText>
-      </w:r>
-      <w:r>
-        <w:fldChar w:fldCharType="separate"/>
-      </w:r>
-      <w:r>
-        <w:rPr>
-          <w:noProof/>
-        </w:rPr>
-        <w:t>19</w:t>
-      </w:r>
-      <w:r>
-        <w:fldChar w:fldCharType="end"/>
-      </w:r>
+      <w:fldSimple w:instr=" SEQ Figura \* ARABIC ">
+        <w:r>
+          <w:rPr>
+            <w:noProof/>
+          </w:rPr>
+          <w:t>19</w:t>
+        </w:r>
+      </w:fldSimple>
       <w:r>
         <w:t xml:space="preserve"> - Executa jogada de </w:t>
       </w:r>
@@ -6835,24 +6812,14 @@
       <w:r>
         <w:t xml:space="preserve">Figura </w:t>
       </w:r>
-      <w:r>
-        <w:fldChar w:fldCharType="begin"/>
-      </w:r>
-      <w:r>
-        <w:instrText xml:space="preserve"> SEQ Figura \* ARABIC </w:instrText>
-      </w:r>
-      <w:r>
-        <w:fldChar w:fldCharType="separate"/>
-      </w:r>
-      <w:r>
-        <w:rPr>
-          <w:noProof/>
-        </w:rPr>
-        <w:t>20</w:t>
-      </w:r>
-      <w:r>
-        <w:fldChar w:fldCharType="end"/>
-      </w:r>
+      <w:fldSimple w:instr=" SEQ Figura \* ARABIC ">
+        <w:r>
+          <w:rPr>
+            <w:noProof/>
+          </w:rPr>
+          <w:t>20</w:t>
+        </w:r>
+      </w:fldSimple>
       <w:r>
         <w:t xml:space="preserve"> - Executa jogada de </w:t>
       </w:r>
@@ -7052,7 +7019,7 @@
           <w:szCs w:val="28"/>
         </w:rPr>
       </w:pPr>
-      <w:bookmarkStart w:id="11" w:name="_Toc466842182"/>
+      <w:bookmarkStart w:id="10" w:name="_Toc466842182"/>
       <w:r>
         <w:rPr>
           <w:rFonts w:ascii="Franklin Gothic Book" w:hAnsi="Franklin Gothic Book"/>
@@ -7104,7 +7071,7 @@
         </w:rPr>
         <w:t>valiação do tabuleiro</w:t>
       </w:r>
-      <w:bookmarkEnd w:id="11"/>
+      <w:bookmarkEnd w:id="10"/>
     </w:p>
     <w:p>
       <w:pPr>
@@ -7390,7 +7357,7 @@
           <w:szCs w:val="28"/>
         </w:rPr>
       </w:pPr>
-      <w:bookmarkStart w:id="12" w:name="_Toc466842183"/>
+      <w:bookmarkStart w:id="11" w:name="_Toc466842183"/>
       <w:r>
         <w:rPr>
           <w:rFonts w:ascii="Franklin Gothic Book" w:hAnsi="Franklin Gothic Book"/>
@@ -7451,7 +7418,7 @@
         </w:rPr>
         <w:t>inal do jogo</w:t>
       </w:r>
-      <w:bookmarkEnd w:id="12"/>
+      <w:bookmarkEnd w:id="11"/>
     </w:p>
     <w:p>
       <w:pPr>
@@ -7673,26 +7640,27 @@
       <w:r>
         <w:t xml:space="preserve">Figura </w:t>
       </w:r>
-      <w:r>
-        <w:fldChar w:fldCharType="begin"/>
-      </w:r>
-      <w:r>
-        <w:instrText xml:space="preserve"> SEQ Figura \* ARABIC </w:instrText>
-      </w:r>
-      <w:r>
-        <w:fldChar w:fldCharType="separate"/>
-      </w:r>
-      <w:r>
-        <w:rPr>
-          <w:noProof/>
-        </w:rPr>
-        <w:t>21</w:t>
-      </w:r>
-      <w:r>
-        <w:fldChar w:fldCharType="end"/>
-      </w:r>
+      <w:fldSimple w:instr=" SEQ Figura \* ARABIC ">
+        <w:r>
+          <w:rPr>
+            <w:noProof/>
+          </w:rPr>
+          <w:t>21</w:t>
+        </w:r>
+      </w:fldSimple>
       <w:r>
         <w:t xml:space="preserve"> - Predicado de Jogada</w:t>
+      </w:r>
+      <w:r>
+        <w:t xml:space="preserve"> com </w:t>
+      </w:r>
+      <w:proofErr w:type="spellStart"/>
+      <w:r>
+        <w:t>GameOver</w:t>
+      </w:r>
+      <w:proofErr w:type="spellEnd"/>
+      <w:r>
+        <w:t xml:space="preserve"> a false</w:t>
       </w:r>
     </w:p>
     <w:p>
@@ -7782,7 +7750,7 @@
           <w:szCs w:val="28"/>
         </w:rPr>
       </w:pPr>
-      <w:bookmarkStart w:id="13" w:name="_Toc466842184"/>
+      <w:bookmarkStart w:id="12" w:name="_Toc466842184"/>
       <w:r>
         <w:rPr>
           <w:rFonts w:ascii="Franklin Gothic Book" w:hAnsi="Franklin Gothic Book"/>
@@ -7833,7 +7801,7 @@
         </w:rPr>
         <w:t>ogada do computador</w:t>
       </w:r>
-      <w:bookmarkEnd w:id="13"/>
+      <w:bookmarkEnd w:id="12"/>
     </w:p>
     <w:p/>
     <w:p>
@@ -8138,24 +8106,14 @@
       <w:r>
         <w:t xml:space="preserve">Figura </w:t>
       </w:r>
-      <w:r>
-        <w:fldChar w:fldCharType="begin"/>
-      </w:r>
-      <w:r>
-        <w:instrText xml:space="preserve"> SEQ Figura \* ARABIC </w:instrText>
-      </w:r>
-      <w:r>
-        <w:fldChar w:fldCharType="separate"/>
-      </w:r>
-      <w:r>
-        <w:rPr>
-          <w:noProof/>
-        </w:rPr>
-        <w:t>22</w:t>
-      </w:r>
-      <w:r>
-        <w:fldChar w:fldCharType="end"/>
-      </w:r>
+      <w:fldSimple w:instr=" SEQ Figura \* ARABIC ">
+        <w:r>
+          <w:rPr>
+            <w:noProof/>
+          </w:rPr>
+          <w:t>22</w:t>
+        </w:r>
+      </w:fldSimple>
       <w:r>
         <w:t xml:space="preserve"> - Geração de jogada de </w:t>
       </w:r>
@@ -8279,24 +8237,14 @@
       <w:r>
         <w:t xml:space="preserve">Figura </w:t>
       </w:r>
-      <w:r>
-        <w:fldChar w:fldCharType="begin"/>
-      </w:r>
-      <w:r>
-        <w:instrText xml:space="preserve"> SEQ Figura \* ARABIC </w:instrText>
-      </w:r>
-      <w:r>
-        <w:fldChar w:fldCharType="separate"/>
-      </w:r>
-      <w:r>
-        <w:rPr>
-          <w:noProof/>
-        </w:rPr>
-        <w:t>23</w:t>
-      </w:r>
-      <w:r>
-        <w:fldChar w:fldCharType="end"/>
-      </w:r>
+      <w:fldSimple w:instr=" SEQ Figura \* ARABIC ">
+        <w:r>
+          <w:rPr>
+            <w:noProof/>
+          </w:rPr>
+          <w:t>23</w:t>
+        </w:r>
+      </w:fldSimple>
       <w:r>
         <w:t xml:space="preserve"> - Realiza repetição de jogada até esta ser aceite</w:t>
       </w:r>
@@ -9154,24 +9102,14 @@
       <w:r>
         <w:t xml:space="preserve">Figura </w:t>
       </w:r>
-      <w:r>
-        <w:fldChar w:fldCharType="begin"/>
-      </w:r>
-      <w:r>
-        <w:instrText xml:space="preserve"> SEQ Figura \* ARABIC </w:instrText>
-      </w:r>
-      <w:r>
-        <w:fldChar w:fldCharType="separate"/>
-      </w:r>
-      <w:r>
-        <w:rPr>
-          <w:noProof/>
-        </w:rPr>
-        <w:t>24</w:t>
-      </w:r>
-      <w:r>
-        <w:fldChar w:fldCharType="end"/>
-      </w:r>
+      <w:fldSimple w:instr=" SEQ Figura \* ARABIC ">
+        <w:r>
+          <w:rPr>
+            <w:noProof/>
+          </w:rPr>
+          <w:t>24</w:t>
+        </w:r>
+      </w:fldSimple>
       <w:r>
         <w:t xml:space="preserve"> - Executa jogada de </w:t>
       </w:r>
@@ -9291,24 +9229,14 @@
       <w:r>
         <w:t xml:space="preserve">Figura </w:t>
       </w:r>
-      <w:r>
-        <w:fldChar w:fldCharType="begin"/>
-      </w:r>
-      <w:r>
-        <w:instrText xml:space="preserve"> SEQ Figura \* ARABIC </w:instrText>
-      </w:r>
-      <w:r>
-        <w:fldChar w:fldCharType="separate"/>
-      </w:r>
-      <w:r>
-        <w:rPr>
-          <w:noProof/>
-        </w:rPr>
-        <w:t>25</w:t>
-      </w:r>
-      <w:r>
-        <w:fldChar w:fldCharType="end"/>
-      </w:r>
+      <w:fldSimple w:instr=" SEQ Figura \* ARABIC ">
+        <w:r>
+          <w:rPr>
+            <w:noProof/>
+          </w:rPr>
+          <w:t>25</w:t>
+        </w:r>
+      </w:fldSimple>
       <w:r>
         <w:t xml:space="preserve"> - Compara jogadas e escolhe a melhor</w:t>
       </w:r>
@@ -9374,7 +9302,7 @@
           <w:szCs w:val="32"/>
         </w:rPr>
       </w:pPr>
-      <w:bookmarkStart w:id="14" w:name="_Toc466842185"/>
+      <w:bookmarkStart w:id="13" w:name="_Toc466842185"/>
       <w:r>
         <w:rPr>
           <w:rFonts w:ascii="Franklin Gothic Book" w:hAnsi="Franklin Gothic Book"/>
@@ -9395,7 +9323,7 @@
         </w:rPr>
         <w:t>.Interface com o Utilizador</w:t>
       </w:r>
-      <w:bookmarkEnd w:id="14"/>
+      <w:bookmarkEnd w:id="13"/>
     </w:p>
     <w:p/>
     <w:p>
@@ -9465,24 +9393,14 @@
       <w:r>
         <w:t xml:space="preserve">Figura </w:t>
       </w:r>
-      <w:r>
-        <w:fldChar w:fldCharType="begin"/>
-      </w:r>
-      <w:r>
-        <w:instrText xml:space="preserve"> SEQ Figura \* ARABIC </w:instrText>
-      </w:r>
-      <w:r>
-        <w:fldChar w:fldCharType="separate"/>
-      </w:r>
-      <w:r>
-        <w:rPr>
-          <w:noProof/>
-        </w:rPr>
-        <w:t>26</w:t>
-      </w:r>
-      <w:r>
-        <w:fldChar w:fldCharType="end"/>
-      </w:r>
+      <w:fldSimple w:instr=" SEQ Figura \* ARABIC ">
+        <w:r>
+          <w:rPr>
+            <w:noProof/>
+          </w:rPr>
+          <w:t>26</w:t>
+        </w:r>
+      </w:fldSimple>
       <w:r>
         <w:t xml:space="preserve"> - Ecrã Inicial</w:t>
       </w:r>
@@ -9566,24 +9484,14 @@
       <w:r>
         <w:t xml:space="preserve">Figura </w:t>
       </w:r>
-      <w:r>
-        <w:fldChar w:fldCharType="begin"/>
-      </w:r>
-      <w:r>
-        <w:instrText xml:space="preserve"> SEQ Figura \* ARABIC </w:instrText>
-      </w:r>
-      <w:r>
-        <w:fldChar w:fldCharType="separate"/>
-      </w:r>
-      <w:r>
-        <w:rPr>
-          <w:noProof/>
-        </w:rPr>
-        <w:t>27</w:t>
-      </w:r>
-      <w:r>
-        <w:fldChar w:fldCharType="end"/>
-      </w:r>
+      <w:fldSimple w:instr=" SEQ Figura \* ARABIC ">
+        <w:r>
+          <w:rPr>
+            <w:noProof/>
+          </w:rPr>
+          <w:t>27</w:t>
+        </w:r>
+      </w:fldSimple>
       <w:r>
         <w:t xml:space="preserve"> - Menu Principal</w:t>
       </w:r>
@@ -9663,27 +9571,25 @@
       <w:r>
         <w:t xml:space="preserve">Figura </w:t>
       </w:r>
-      <w:r>
-        <w:fldChar w:fldCharType="begin"/>
-      </w:r>
-      <w:r>
-        <w:instrText xml:space="preserve"> SEQ Figura \* ARABIC </w:instrText>
-      </w:r>
-      <w:r>
-        <w:fldChar w:fldCharType="separate"/>
-      </w:r>
-      <w:r>
+      <w:fldSimple w:instr=" SEQ Figura \* ARABIC ">
+        <w:r>
+          <w:rPr>
+            <w:noProof/>
+          </w:rPr>
+          <w:t>28</w:t>
+        </w:r>
+      </w:fldSimple>
+      <w:r>
+        <w:t xml:space="preserve"> - Modos de Jogo</w:t>
+      </w:r>
+    </w:p>
+    <w:p>
+      <w:pPr>
+        <w:ind w:firstLine="698"/>
         <w:rPr>
           <w:noProof/>
         </w:rPr>
-        <w:t>28</w:t>
-      </w:r>
-      <w:r>
-        <w:fldChar w:fldCharType="end"/>
-      </w:r>
-      <w:r>
-        <w:t xml:space="preserve"> - Modos de Jogo</w:t>
-      </w:r>
+      </w:pPr>
     </w:p>
     <w:p>
       <w:pPr>
@@ -9692,19 +9598,35 @@
           <w:noProof/>
         </w:rPr>
       </w:pPr>
-    </w:p>
-    <w:p>
-      <w:pPr>
-        <w:ind w:firstLine="698"/>
+      <w:r>
         <w:rPr>
           <w:noProof/>
         </w:rPr>
-      </w:pPr>
+        <w:t>Ao inserir “1.” o jogo começa de imediato, se sel</w:t>
+      </w:r>
       <w:r>
         <w:rPr>
           <w:noProof/>
         </w:rPr>
-        <w:t xml:space="preserve">Ao inserir “1.” o jogo começa de imediato, se selecionar as opções “2.” ou “3.” É lhe mostrado o menu que se segue, onde o utilizador pode escolher a dificuldade do </w:t>
+        <w:t xml:space="preserve">ecionar as opções “2.” ou “3.” </w:t>
+      </w:r>
+      <w:r>
+        <w:rPr>
+          <w:noProof/>
+        </w:rPr>
+        <w:t xml:space="preserve"> </w:t>
+      </w:r>
+      <w:r>
+        <w:rPr>
+          <w:noProof/>
+        </w:rPr>
+        <w:t>é-</w:t>
+      </w:r>
+      <w:r>
+        <w:rPr>
+          <w:noProof/>
+        </w:rPr>
+        <w:t xml:space="preserve">lhe mostrado o menu que se segue, onde o utilizador pode escolher a dificuldade do </w:t>
       </w:r>
       <w:r>
         <w:rPr>
@@ -9798,24 +9720,14 @@
       <w:r>
         <w:t xml:space="preserve">Figura </w:t>
       </w:r>
-      <w:r>
-        <w:fldChar w:fldCharType="begin"/>
-      </w:r>
-      <w:r>
-        <w:instrText xml:space="preserve"> SEQ Figura \* ARABIC </w:instrText>
-      </w:r>
-      <w:r>
-        <w:fldChar w:fldCharType="separate"/>
-      </w:r>
-      <w:r>
-        <w:rPr>
-          <w:noProof/>
-        </w:rPr>
-        <w:t>29</w:t>
-      </w:r>
-      <w:r>
-        <w:fldChar w:fldCharType="end"/>
-      </w:r>
+      <w:fldSimple w:instr=" SEQ Figura \* ARABIC ">
+        <w:r>
+          <w:rPr>
+            <w:noProof/>
+          </w:rPr>
+          <w:t>29</w:t>
+        </w:r>
+      </w:fldSimple>
       <w:r>
         <w:t xml:space="preserve"> - Dificuldades </w:t>
       </w:r>
@@ -10020,24 +9932,14 @@
       <w:r>
         <w:t xml:space="preserve">Figura </w:t>
       </w:r>
-      <w:r>
-        <w:fldChar w:fldCharType="begin"/>
-      </w:r>
-      <w:r>
-        <w:instrText xml:space="preserve"> SEQ Figura \* ARABIC </w:instrText>
-      </w:r>
-      <w:r>
-        <w:fldChar w:fldCharType="separate"/>
-      </w:r>
-      <w:r>
-        <w:rPr>
-          <w:noProof/>
-        </w:rPr>
-        <w:t>30</w:t>
-      </w:r>
-      <w:r>
-        <w:fldChar w:fldCharType="end"/>
-      </w:r>
+      <w:fldSimple w:instr=" SEQ Figura \* ARABIC ">
+        <w:r>
+          <w:rPr>
+            <w:noProof/>
+          </w:rPr>
+          <w:t>30</w:t>
+        </w:r>
+      </w:fldSimple>
       <w:r>
         <w:t xml:space="preserve"> - Breve explicação do jogo</w:t>
       </w:r>
@@ -10146,24 +10048,14 @@
       <w:r>
         <w:t xml:space="preserve">Figura </w:t>
       </w:r>
-      <w:r>
-        <w:fldChar w:fldCharType="begin"/>
-      </w:r>
-      <w:r>
-        <w:instrText xml:space="preserve"> SEQ Figura \* ARABIC </w:instrText>
-      </w:r>
-      <w:r>
-        <w:fldChar w:fldCharType="separate"/>
-      </w:r>
-      <w:r>
-        <w:rPr>
-          <w:noProof/>
-        </w:rPr>
-        <w:t>31</w:t>
-      </w:r>
-      <w:r>
-        <w:fldChar w:fldCharType="end"/>
-      </w:r>
+      <w:fldSimple w:instr=" SEQ Figura \* ARABIC ">
+        <w:r>
+          <w:rPr>
+            <w:noProof/>
+          </w:rPr>
+          <w:t>31</w:t>
+        </w:r>
+      </w:fldSimple>
       <w:r>
         <w:t xml:space="preserve"> - Sobre</w:t>
       </w:r>
@@ -10200,7 +10092,7 @@
         </w:rPr>
         <w:tab/>
       </w:r>
-      <w:bookmarkStart w:id="15" w:name="_Toc466842186"/>
+      <w:bookmarkStart w:id="14" w:name="_Toc466842186"/>
       <w:r>
         <w:rPr>
           <w:rFonts w:ascii="Franklin Gothic Book" w:hAnsi="Franklin Gothic Book"/>
@@ -10211,7 +10103,7 @@
         </w:rPr>
         <w:t>Por fim, quando o jogo termina é apresentado o estado final do jogo, com informação relativa ao vencedor.</w:t>
       </w:r>
-      <w:bookmarkEnd w:id="15"/>
+      <w:bookmarkEnd w:id="14"/>
     </w:p>
     <w:p/>
     <w:p>
@@ -10219,7 +10111,7 @@
         <w:pStyle w:val="Cabealho2"/>
         <w:jc w:val="left"/>
       </w:pPr>
-      <w:bookmarkStart w:id="16" w:name="_Toc466842187"/>
+      <w:bookmarkStart w:id="15" w:name="_Toc466842187"/>
       <w:r>
         <w:rPr>
           <w:rFonts w:ascii="Franklin Gothic Book" w:hAnsi="Franklin Gothic Book"/>
@@ -10278,7 +10170,7 @@
           </wp:inline>
         </w:drawing>
       </w:r>
-      <w:bookmarkEnd w:id="16"/>
+      <w:bookmarkEnd w:id="15"/>
     </w:p>
     <w:p>
       <w:pPr>
@@ -10294,24 +10186,14 @@
       <w:r>
         <w:t xml:space="preserve">Figura </w:t>
       </w:r>
-      <w:r>
-        <w:fldChar w:fldCharType="begin"/>
-      </w:r>
-      <w:r>
-        <w:instrText xml:space="preserve"> SEQ Figura \* ARABIC </w:instrText>
-      </w:r>
-      <w:r>
-        <w:fldChar w:fldCharType="separate"/>
-      </w:r>
-      <w:r>
-        <w:rPr>
-          <w:noProof/>
-        </w:rPr>
-        <w:t>32</w:t>
-      </w:r>
-      <w:r>
-        <w:fldChar w:fldCharType="end"/>
-      </w:r>
+      <w:fldSimple w:instr=" SEQ Figura \* ARABIC ">
+        <w:r>
+          <w:rPr>
+            <w:noProof/>
+          </w:rPr>
+          <w:t>32</w:t>
+        </w:r>
+      </w:fldSimple>
       <w:r>
         <w:t xml:space="preserve"> - Ecrã de Game </w:t>
       </w:r>
@@ -10344,7 +10226,7 @@
           <w:szCs w:val="32"/>
         </w:rPr>
       </w:pPr>
-      <w:bookmarkStart w:id="17" w:name="_Toc466842188"/>
+      <w:bookmarkStart w:id="16" w:name="_Toc466842188"/>
       <w:r>
         <w:rPr>
           <w:rFonts w:ascii="Franklin Gothic Book" w:hAnsi="Franklin Gothic Book"/>
@@ -10365,7 +10247,7 @@
         </w:rPr>
         <w:t>.Conclusões</w:t>
       </w:r>
-      <w:bookmarkEnd w:id="17"/>
+      <w:bookmarkEnd w:id="16"/>
     </w:p>
     <w:p/>
     <w:p>
@@ -10395,7 +10277,12 @@
       </w:r>
       <w:r>
         <w:tab/>
-        <w:t xml:space="preserve">Aa maiores dificuldades de desenvolvimento surgiram ao nível da implementação dos </w:t>
+        <w:t>As</w:t>
+      </w:r>
+      <w:bookmarkStart w:id="17" w:name="_GoBack"/>
+      <w:bookmarkEnd w:id="17"/>
+      <w:r>
+        <w:t xml:space="preserve"> maiores dificuldades de desenvolvimento surgiram ao nível da implementação dos </w:t>
       </w:r>
       <w:proofErr w:type="spellStart"/>
       <w:r>
@@ -10543,7 +10430,7 @@
         <w:noProof/>
         <w:sz w:val="22"/>
       </w:rPr>
-      <w:t>4</w:t>
+      <w:t>19</w:t>
     </w:r>
     <w:r>
       <w:rPr>
@@ -13517,7 +13404,7 @@
 </file>
 
 <file path=customXml/itemProps1.xml><?xml version="1.0" encoding="utf-8"?>
-<ds:datastoreItem xmlns:ds="http://schemas.openxmlformats.org/officeDocument/2006/customXml" ds:itemID="{C80B9D9C-010E-442E-957E-263990DF77C1}">
+<ds:datastoreItem xmlns:ds="http://schemas.openxmlformats.org/officeDocument/2006/customXml" ds:itemID="{8D645400-DE01-4BAD-B556-3B07188CB682}">
   <ds:schemaRefs>
     <ds:schemaRef ds:uri="http://schemas.openxmlformats.org/officeDocument/2006/bibliography"/>
   </ds:schemaRefs>
